--- a/docs/file_service/文件服务器设计文档.docx
+++ b/docs/file_service/文件服务器设计文档.docx
@@ -6,19 +6,119 @@
       <w:pPr>
         <w:jc w:val="center"/>
         <w:rPr>
+          <w:rFonts w:ascii="黑体" w:eastAsia="黑体" w:hAnsi="黑体"/>
+          <w:sz w:val="36"/>
+          <w:szCs w:val="36"/>
+        </w:rPr>
+      </w:pPr>
+      <w:r>
+        <w:rPr>
           <w:rFonts w:ascii="黑体" w:eastAsia="黑体" w:hAnsi="黑体" w:hint="eastAsia"/>
           <w:sz w:val="36"/>
           <w:szCs w:val="36"/>
         </w:rPr>
-      </w:pPr>
-      <w:r>
+        <w:t>文件服务器设计文档</w:t>
+      </w:r>
+    </w:p>
+    <w:p>
+      <w:pPr>
+        <w:jc w:val="center"/>
+        <w:rPr>
+          <w:rFonts w:ascii="黑体" w:eastAsia="黑体" w:hAnsi="黑体"/>
+          <w:sz w:val="36"/>
+          <w:szCs w:val="36"/>
+        </w:rPr>
+      </w:pPr>
+    </w:p>
+    <w:p>
+      <w:pPr>
+        <w:jc w:val="center"/>
+        <w:rPr>
+          <w:rFonts w:ascii="黑体" w:eastAsia="黑体" w:hAnsi="黑体"/>
+          <w:sz w:val="36"/>
+          <w:szCs w:val="36"/>
+        </w:rPr>
+      </w:pPr>
+    </w:p>
+    <w:p>
+      <w:pPr>
+        <w:jc w:val="center"/>
+        <w:rPr>
+          <w:rFonts w:ascii="黑体" w:eastAsia="黑体" w:hAnsi="黑体"/>
+          <w:sz w:val="36"/>
+          <w:szCs w:val="36"/>
+        </w:rPr>
+      </w:pPr>
+    </w:p>
+    <w:p>
+      <w:pPr>
+        <w:jc w:val="center"/>
+        <w:rPr>
+          <w:rFonts w:ascii="黑体" w:eastAsia="黑体" w:hAnsi="黑体"/>
+          <w:sz w:val="36"/>
+          <w:szCs w:val="36"/>
+        </w:rPr>
+      </w:pPr>
+    </w:p>
+    <w:p>
+      <w:pPr>
+        <w:jc w:val="center"/>
+        <w:rPr>
+          <w:rFonts w:ascii="黑体" w:eastAsia="黑体" w:hAnsi="黑体"/>
+          <w:sz w:val="36"/>
+          <w:szCs w:val="36"/>
+        </w:rPr>
+      </w:pPr>
+    </w:p>
+    <w:p>
+      <w:pPr>
+        <w:jc w:val="center"/>
+        <w:rPr>
+          <w:rFonts w:ascii="黑体" w:eastAsia="黑体" w:hAnsi="黑体"/>
+          <w:sz w:val="36"/>
+          <w:szCs w:val="36"/>
+        </w:rPr>
+      </w:pPr>
+    </w:p>
+    <w:p>
+      <w:pPr>
+        <w:jc w:val="center"/>
+        <w:rPr>
+          <w:rFonts w:ascii="黑体" w:eastAsia="黑体" w:hAnsi="黑体"/>
+          <w:sz w:val="36"/>
+          <w:szCs w:val="36"/>
+        </w:rPr>
+      </w:pPr>
+    </w:p>
+    <w:p>
+      <w:pPr>
+        <w:jc w:val="center"/>
+        <w:rPr>
+          <w:rFonts w:ascii="黑体" w:eastAsia="黑体" w:hAnsi="黑体"/>
+          <w:sz w:val="36"/>
+          <w:szCs w:val="36"/>
+        </w:rPr>
+      </w:pPr>
+    </w:p>
+    <w:p>
+      <w:pPr>
+        <w:jc w:val="center"/>
+        <w:rPr>
+          <w:rFonts w:ascii="黑体" w:eastAsia="黑体" w:hAnsi="黑体"/>
+          <w:sz w:val="36"/>
+          <w:szCs w:val="36"/>
+        </w:rPr>
+      </w:pPr>
+    </w:p>
+    <w:p>
+      <w:pPr>
+        <w:jc w:val="center"/>
         <w:rPr>
           <w:rFonts w:ascii="黑体" w:eastAsia="黑体" w:hAnsi="黑体" w:hint="eastAsia"/>
           <w:sz w:val="36"/>
           <w:szCs w:val="36"/>
         </w:rPr>
-        <w:t>文件服务器设计文档</w:t>
-      </w:r>
+      </w:pPr>
     </w:p>
     <w:p>
       <w:pPr>
@@ -84,7 +184,7 @@
       <w:pPr>
         <w:jc w:val="center"/>
         <w:rPr>
-          <w:rFonts w:ascii="黑体" w:eastAsia="黑体" w:hAnsi="黑体" w:hint="eastAsia"/>
+          <w:rFonts w:ascii="黑体" w:eastAsia="黑体" w:hAnsi="黑体"/>
           <w:sz w:val="36"/>
           <w:szCs w:val="36"/>
         </w:rPr>
@@ -94,7 +194,7 @@
       <w:pPr>
         <w:jc w:val="center"/>
         <w:rPr>
-          <w:rFonts w:ascii="黑体" w:eastAsia="黑体" w:hAnsi="黑体" w:hint="eastAsia"/>
+          <w:rFonts w:ascii="黑体" w:eastAsia="黑体" w:hAnsi="黑体"/>
           <w:sz w:val="36"/>
           <w:szCs w:val="36"/>
         </w:rPr>
@@ -104,83 +204,2688 @@
       <w:pPr>
         <w:jc w:val="center"/>
         <w:rPr>
-          <w:rFonts w:ascii="黑体" w:eastAsia="黑体" w:hAnsi="黑体" w:hint="eastAsia"/>
-          <w:sz w:val="36"/>
-          <w:szCs w:val="36"/>
-        </w:rPr>
-      </w:pPr>
-    </w:p>
-    <w:p>
-      <w:pPr>
-        <w:jc w:val="center"/>
-        <w:rPr>
-          <w:rFonts w:ascii="黑体" w:eastAsia="黑体" w:hAnsi="黑体" w:hint="eastAsia"/>
-          <w:sz w:val="36"/>
-          <w:szCs w:val="36"/>
-        </w:rPr>
-      </w:pPr>
-    </w:p>
-    <w:p>
-      <w:pPr>
-        <w:jc w:val="center"/>
-        <w:rPr>
-          <w:rFonts w:ascii="黑体" w:eastAsia="黑体" w:hAnsi="黑体" w:hint="eastAsia"/>
-          <w:sz w:val="36"/>
-          <w:szCs w:val="36"/>
-        </w:rPr>
-      </w:pPr>
-    </w:p>
-    <w:p>
-      <w:pPr>
-        <w:jc w:val="center"/>
+          <w:rFonts w:ascii="黑体" w:eastAsia="黑体" w:hAnsi="黑体"/>
+          <w:sz w:val="28"/>
+          <w:szCs w:val="28"/>
+        </w:rPr>
+      </w:pPr>
+      <w:r>
         <w:rPr>
           <w:rFonts w:ascii="黑体" w:eastAsia="黑体" w:hAnsi="黑体" w:hint="eastAsia"/>
           <w:sz w:val="28"/>
           <w:szCs w:val="28"/>
         </w:rPr>
-      </w:pPr>
+        <w:t>作者：</w:t>
+      </w:r>
       <w:r>
         <w:rPr>
           <w:rFonts w:ascii="黑体" w:eastAsia="黑体" w:hAnsi="黑体" w:hint="eastAsia"/>
           <w:sz w:val="28"/>
           <w:szCs w:val="28"/>
         </w:rPr>
-        <w:t>作者：</w:t>
+        <w:t>Lance</w:t>
       </w:r>
     </w:p>
     <w:p>
       <w:pPr>
         <w:jc w:val="center"/>
+        <w:rPr>
+          <w:rFonts w:ascii="黑体" w:eastAsia="黑体" w:hAnsi="黑体"/>
+          <w:sz w:val="28"/>
+          <w:szCs w:val="28"/>
+        </w:rPr>
+      </w:pPr>
+      <w:r>
         <w:rPr>
           <w:rFonts w:ascii="黑体" w:eastAsia="黑体" w:hAnsi="黑体" w:hint="eastAsia"/>
           <w:sz w:val="28"/>
           <w:szCs w:val="28"/>
         </w:rPr>
-      </w:pPr>
+        <w:t>修订：</w:t>
+      </w:r>
       <w:r>
         <w:rPr>
           <w:rFonts w:ascii="黑体" w:eastAsia="黑体" w:hAnsi="黑体" w:hint="eastAsia"/>
           <w:sz w:val="28"/>
           <w:szCs w:val="28"/>
         </w:rPr>
-        <w:t>修订：</w:t>
+        <w:t>2020.08.18</w:t>
       </w:r>
     </w:p>
     <w:p>
       <w:pPr>
         <w:jc w:val="center"/>
         <w:rPr>
-          <w:rFonts w:ascii="黑体" w:eastAsia="黑体" w:hAnsi="黑体" w:hint="eastAsia"/>
+          <w:rFonts w:ascii="黑体" w:eastAsia="黑体" w:hAnsi="黑体"/>
           <w:sz w:val="28"/>
           <w:szCs w:val="28"/>
         </w:rPr>
       </w:pPr>
     </w:p>
+    <w:sdt>
+      <w:sdtPr>
+        <w:rPr>
+          <w:lang w:val="zh-CN"/>
+        </w:rPr>
+        <w:id w:val="917366221"/>
+        <w:docPartObj>
+          <w:docPartGallery w:val="Table of Contents"/>
+          <w:docPartUnique/>
+        </w:docPartObj>
+      </w:sdtPr>
+      <w:sdtEndPr>
+        <w:rPr>
+          <w:rFonts w:ascii="黑体" w:eastAsia="黑体" w:hAnsi="黑体" w:cstheme="minorBidi"/>
+          <w:b w:val="0"/>
+          <w:color w:val="auto"/>
+          <w:kern w:val="2"/>
+        </w:rPr>
+      </w:sdtEndPr>
+      <w:sdtContent>
+        <w:p>
+          <w:pPr>
+            <w:pStyle w:val="TOC"/>
+            <w:jc w:val="center"/>
+            <w:rPr>
+              <w:rFonts w:ascii="黑体" w:eastAsia="黑体" w:hAnsi="黑体"/>
+              <w:b w:val="0"/>
+              <w:sz w:val="24"/>
+              <w:szCs w:val="24"/>
+            </w:rPr>
+          </w:pPr>
+          <w:r>
+            <w:rPr>
+              <w:rFonts w:ascii="黑体" w:eastAsia="黑体" w:hAnsi="黑体"/>
+              <w:b w:val="0"/>
+              <w:sz w:val="24"/>
+              <w:szCs w:val="24"/>
+              <w:lang w:val="zh-CN"/>
+            </w:rPr>
+            <w:t>目</w:t>
+          </w:r>
+          <w:r>
+            <w:rPr>
+              <w:rFonts w:ascii="黑体" w:eastAsia="黑体" w:hAnsi="黑体" w:hint="eastAsia"/>
+              <w:b w:val="0"/>
+              <w:sz w:val="24"/>
+              <w:szCs w:val="24"/>
+              <w:lang w:val="zh-CN"/>
+            </w:rPr>
+            <w:t xml:space="preserve">  </w:t>
+          </w:r>
+          <w:r>
+            <w:rPr>
+              <w:rFonts w:ascii="黑体" w:eastAsia="黑体" w:hAnsi="黑体"/>
+              <w:b w:val="0"/>
+              <w:sz w:val="24"/>
+              <w:szCs w:val="24"/>
+              <w:lang w:val="zh-CN"/>
+            </w:rPr>
+            <w:t>录</w:t>
+          </w:r>
+        </w:p>
+        <w:p>
+          <w:pPr>
+            <w:pStyle w:val="10"/>
+            <w:tabs>
+              <w:tab w:val="left" w:pos="840"/>
+              <w:tab w:val="right" w:leader="dot" w:pos="8296"/>
+            </w:tabs>
+            <w:rPr>
+              <w:rFonts w:ascii="黑体" w:eastAsia="黑体" w:hAnsi="黑体"/>
+              <w:noProof/>
+              <w:szCs w:val="24"/>
+            </w:rPr>
+          </w:pPr>
+          <w:r>
+            <w:rPr>
+              <w:rFonts w:ascii="黑体" w:eastAsia="黑体" w:hAnsi="黑体"/>
+              <w:szCs w:val="24"/>
+            </w:rPr>
+            <w:fldChar w:fldCharType="begin"/>
+          </w:r>
+          <w:r>
+            <w:rPr>
+              <w:rFonts w:ascii="黑体" w:eastAsia="黑体" w:hAnsi="黑体"/>
+              <w:szCs w:val="24"/>
+            </w:rPr>
+            <w:instrText xml:space="preserve"> TOC \o "1-3" \h \z \u </w:instrText>
+          </w:r>
+          <w:r>
+            <w:rPr>
+              <w:rFonts w:ascii="黑体" w:eastAsia="黑体" w:hAnsi="黑体"/>
+              <w:szCs w:val="24"/>
+            </w:rPr>
+            <w:fldChar w:fldCharType="separate"/>
+          </w:r>
+          <w:hyperlink w:anchor="_Toc48684106" w:history="1">
+            <w:r>
+              <w:rPr>
+                <w:rStyle w:val="a6"/>
+                <w:rFonts w:ascii="黑体" w:eastAsia="黑体" w:hAnsi="黑体" w:hint="eastAsia"/>
+                <w:noProof/>
+                <w:szCs w:val="24"/>
+              </w:rPr>
+              <w:t>一、</w:t>
+            </w:r>
+            <w:r>
+              <w:rPr>
+                <w:rFonts w:ascii="黑体" w:eastAsia="黑体" w:hAnsi="黑体"/>
+                <w:noProof/>
+                <w:szCs w:val="24"/>
+              </w:rPr>
+              <w:tab/>
+            </w:r>
+            <w:r>
+              <w:rPr>
+                <w:rStyle w:val="a6"/>
+                <w:rFonts w:ascii="黑体" w:eastAsia="黑体" w:hAnsi="黑体" w:hint="eastAsia"/>
+                <w:noProof/>
+                <w:szCs w:val="24"/>
+              </w:rPr>
+              <w:t>背景</w:t>
+            </w:r>
+            <w:r>
+              <w:rPr>
+                <w:rFonts w:ascii="黑体" w:eastAsia="黑体" w:hAnsi="黑体"/>
+                <w:noProof/>
+                <w:webHidden/>
+                <w:szCs w:val="24"/>
+              </w:rPr>
+              <w:tab/>
+            </w:r>
+            <w:r>
+              <w:rPr>
+                <w:rFonts w:ascii="黑体" w:eastAsia="黑体" w:hAnsi="黑体"/>
+                <w:noProof/>
+                <w:webHidden/>
+                <w:szCs w:val="24"/>
+              </w:rPr>
+              <w:fldChar w:fldCharType="begin"/>
+            </w:r>
+            <w:r>
+              <w:rPr>
+                <w:rFonts w:ascii="黑体" w:eastAsia="黑体" w:hAnsi="黑体"/>
+                <w:noProof/>
+                <w:webHidden/>
+                <w:szCs w:val="24"/>
+              </w:rPr>
+              <w:instrText xml:space="preserve"> PAGEREF _Toc48684106 \h </w:instrText>
+            </w:r>
+            <w:r>
+              <w:rPr>
+                <w:rFonts w:ascii="黑体" w:eastAsia="黑体" w:hAnsi="黑体"/>
+                <w:noProof/>
+                <w:webHidden/>
+                <w:szCs w:val="24"/>
+              </w:rPr>
+            </w:r>
+            <w:r>
+              <w:rPr>
+                <w:rFonts w:ascii="黑体" w:eastAsia="黑体" w:hAnsi="黑体"/>
+                <w:noProof/>
+                <w:webHidden/>
+                <w:szCs w:val="24"/>
+              </w:rPr>
+              <w:fldChar w:fldCharType="separate"/>
+            </w:r>
+            <w:r>
+              <w:rPr>
+                <w:rFonts w:ascii="黑体" w:eastAsia="黑体" w:hAnsi="黑体"/>
+                <w:noProof/>
+                <w:webHidden/>
+                <w:szCs w:val="24"/>
+              </w:rPr>
+              <w:t>3</w:t>
+            </w:r>
+            <w:r>
+              <w:rPr>
+                <w:rFonts w:ascii="黑体" w:eastAsia="黑体" w:hAnsi="黑体"/>
+                <w:noProof/>
+                <w:webHidden/>
+                <w:szCs w:val="24"/>
+              </w:rPr>
+              <w:fldChar w:fldCharType="end"/>
+            </w:r>
+          </w:hyperlink>
+        </w:p>
+        <w:p>
+          <w:pPr>
+            <w:pStyle w:val="10"/>
+            <w:tabs>
+              <w:tab w:val="left" w:pos="840"/>
+              <w:tab w:val="right" w:leader="dot" w:pos="8296"/>
+            </w:tabs>
+            <w:rPr>
+              <w:rFonts w:ascii="黑体" w:eastAsia="黑体" w:hAnsi="黑体"/>
+              <w:noProof/>
+              <w:szCs w:val="24"/>
+            </w:rPr>
+          </w:pPr>
+          <w:hyperlink w:anchor="_Toc48684107" w:history="1">
+            <w:r>
+              <w:rPr>
+                <w:rStyle w:val="a6"/>
+                <w:rFonts w:ascii="黑体" w:eastAsia="黑体" w:hAnsi="黑体" w:hint="eastAsia"/>
+                <w:noProof/>
+                <w:szCs w:val="24"/>
+              </w:rPr>
+              <w:t>二、</w:t>
+            </w:r>
+            <w:r>
+              <w:rPr>
+                <w:rFonts w:ascii="黑体" w:eastAsia="黑体" w:hAnsi="黑体"/>
+                <w:noProof/>
+                <w:szCs w:val="24"/>
+              </w:rPr>
+              <w:tab/>
+            </w:r>
+            <w:r>
+              <w:rPr>
+                <w:rStyle w:val="a6"/>
+                <w:rFonts w:ascii="黑体" w:eastAsia="黑体" w:hAnsi="黑体" w:hint="eastAsia"/>
+                <w:noProof/>
+                <w:szCs w:val="24"/>
+              </w:rPr>
+              <w:t>总体架构图</w:t>
+            </w:r>
+            <w:r>
+              <w:rPr>
+                <w:rFonts w:ascii="黑体" w:eastAsia="黑体" w:hAnsi="黑体"/>
+                <w:noProof/>
+                <w:webHidden/>
+                <w:szCs w:val="24"/>
+              </w:rPr>
+              <w:tab/>
+            </w:r>
+            <w:r>
+              <w:rPr>
+                <w:rFonts w:ascii="黑体" w:eastAsia="黑体" w:hAnsi="黑体"/>
+                <w:noProof/>
+                <w:webHidden/>
+                <w:szCs w:val="24"/>
+              </w:rPr>
+              <w:fldChar w:fldCharType="begin"/>
+            </w:r>
+            <w:r>
+              <w:rPr>
+                <w:rFonts w:ascii="黑体" w:eastAsia="黑体" w:hAnsi="黑体"/>
+                <w:noProof/>
+                <w:webHidden/>
+                <w:szCs w:val="24"/>
+              </w:rPr>
+              <w:instrText xml:space="preserve"> PAGEREF _Toc48684107 \h </w:instrText>
+            </w:r>
+            <w:r>
+              <w:rPr>
+                <w:rFonts w:ascii="黑体" w:eastAsia="黑体" w:hAnsi="黑体"/>
+                <w:noProof/>
+                <w:webHidden/>
+                <w:szCs w:val="24"/>
+              </w:rPr>
+            </w:r>
+            <w:r>
+              <w:rPr>
+                <w:rFonts w:ascii="黑体" w:eastAsia="黑体" w:hAnsi="黑体"/>
+                <w:noProof/>
+                <w:webHidden/>
+                <w:szCs w:val="24"/>
+              </w:rPr>
+              <w:fldChar w:fldCharType="separate"/>
+            </w:r>
+            <w:r>
+              <w:rPr>
+                <w:rFonts w:ascii="黑体" w:eastAsia="黑体" w:hAnsi="黑体"/>
+                <w:noProof/>
+                <w:webHidden/>
+                <w:szCs w:val="24"/>
+              </w:rPr>
+              <w:t>3</w:t>
+            </w:r>
+            <w:r>
+              <w:rPr>
+                <w:rFonts w:ascii="黑体" w:eastAsia="黑体" w:hAnsi="黑体"/>
+                <w:noProof/>
+                <w:webHidden/>
+                <w:szCs w:val="24"/>
+              </w:rPr>
+              <w:fldChar w:fldCharType="end"/>
+            </w:r>
+          </w:hyperlink>
+        </w:p>
+        <w:p>
+          <w:pPr>
+            <w:pStyle w:val="20"/>
+            <w:tabs>
+              <w:tab w:val="left" w:pos="840"/>
+              <w:tab w:val="right" w:leader="dot" w:pos="8296"/>
+            </w:tabs>
+            <w:ind w:left="480"/>
+            <w:rPr>
+              <w:rFonts w:ascii="黑体" w:eastAsia="黑体" w:hAnsi="黑体"/>
+              <w:noProof/>
+              <w:szCs w:val="24"/>
+            </w:rPr>
+          </w:pPr>
+          <w:hyperlink w:anchor="_Toc48684108" w:history="1">
+            <w:r>
+              <w:rPr>
+                <w:rStyle w:val="a6"/>
+                <w:rFonts w:ascii="黑体" w:eastAsia="黑体" w:hAnsi="黑体"/>
+                <w:noProof/>
+                <w:szCs w:val="24"/>
+              </w:rPr>
+              <w:t>1.</w:t>
+            </w:r>
+            <w:r>
+              <w:rPr>
+                <w:rFonts w:ascii="黑体" w:eastAsia="黑体" w:hAnsi="黑体"/>
+                <w:noProof/>
+                <w:szCs w:val="24"/>
+              </w:rPr>
+              <w:tab/>
+            </w:r>
+            <w:r>
+              <w:rPr>
+                <w:rStyle w:val="a6"/>
+                <w:rFonts w:ascii="黑体" w:eastAsia="黑体" w:hAnsi="黑体" w:hint="eastAsia"/>
+                <w:noProof/>
+                <w:szCs w:val="24"/>
+              </w:rPr>
+              <w:t>用户界面</w:t>
+            </w:r>
+            <w:r>
+              <w:rPr>
+                <w:rFonts w:ascii="黑体" w:eastAsia="黑体" w:hAnsi="黑体"/>
+                <w:noProof/>
+                <w:webHidden/>
+                <w:szCs w:val="24"/>
+              </w:rPr>
+              <w:tab/>
+            </w:r>
+            <w:r>
+              <w:rPr>
+                <w:rFonts w:ascii="黑体" w:eastAsia="黑体" w:hAnsi="黑体"/>
+                <w:noProof/>
+                <w:webHidden/>
+                <w:szCs w:val="24"/>
+              </w:rPr>
+              <w:fldChar w:fldCharType="begin"/>
+            </w:r>
+            <w:r>
+              <w:rPr>
+                <w:rFonts w:ascii="黑体" w:eastAsia="黑体" w:hAnsi="黑体"/>
+                <w:noProof/>
+                <w:webHidden/>
+                <w:szCs w:val="24"/>
+              </w:rPr>
+              <w:instrText xml:space="preserve"> PAGEREF _Toc48684108 \h </w:instrText>
+            </w:r>
+            <w:r>
+              <w:rPr>
+                <w:rFonts w:ascii="黑体" w:eastAsia="黑体" w:hAnsi="黑体"/>
+                <w:noProof/>
+                <w:webHidden/>
+                <w:szCs w:val="24"/>
+              </w:rPr>
+            </w:r>
+            <w:r>
+              <w:rPr>
+                <w:rFonts w:ascii="黑体" w:eastAsia="黑体" w:hAnsi="黑体"/>
+                <w:noProof/>
+                <w:webHidden/>
+                <w:szCs w:val="24"/>
+              </w:rPr>
+              <w:fldChar w:fldCharType="separate"/>
+            </w:r>
+            <w:r>
+              <w:rPr>
+                <w:rFonts w:ascii="黑体" w:eastAsia="黑体" w:hAnsi="黑体"/>
+                <w:noProof/>
+                <w:webHidden/>
+                <w:szCs w:val="24"/>
+              </w:rPr>
+              <w:t>3</w:t>
+            </w:r>
+            <w:r>
+              <w:rPr>
+                <w:rFonts w:ascii="黑体" w:eastAsia="黑体" w:hAnsi="黑体"/>
+                <w:noProof/>
+                <w:webHidden/>
+                <w:szCs w:val="24"/>
+              </w:rPr>
+              <w:fldChar w:fldCharType="end"/>
+            </w:r>
+          </w:hyperlink>
+        </w:p>
+        <w:p>
+          <w:pPr>
+            <w:pStyle w:val="20"/>
+            <w:tabs>
+              <w:tab w:val="left" w:pos="840"/>
+              <w:tab w:val="right" w:leader="dot" w:pos="8296"/>
+            </w:tabs>
+            <w:ind w:left="480"/>
+            <w:rPr>
+              <w:rFonts w:ascii="黑体" w:eastAsia="黑体" w:hAnsi="黑体"/>
+              <w:noProof/>
+              <w:szCs w:val="24"/>
+            </w:rPr>
+          </w:pPr>
+          <w:hyperlink w:anchor="_Toc48684109" w:history="1">
+            <w:r>
+              <w:rPr>
+                <w:rStyle w:val="a6"/>
+                <w:rFonts w:ascii="黑体" w:eastAsia="黑体" w:hAnsi="黑体"/>
+                <w:noProof/>
+                <w:szCs w:val="24"/>
+              </w:rPr>
+              <w:t>2.</w:t>
+            </w:r>
+            <w:r>
+              <w:rPr>
+                <w:rFonts w:ascii="黑体" w:eastAsia="黑体" w:hAnsi="黑体"/>
+                <w:noProof/>
+                <w:szCs w:val="24"/>
+              </w:rPr>
+              <w:tab/>
+            </w:r>
+            <w:r>
+              <w:rPr>
+                <w:rStyle w:val="a6"/>
+                <w:rFonts w:ascii="黑体" w:eastAsia="黑体" w:hAnsi="黑体" w:hint="eastAsia"/>
+                <w:noProof/>
+                <w:szCs w:val="24"/>
+              </w:rPr>
+              <w:t>逻辑处理层</w:t>
+            </w:r>
+            <w:r>
+              <w:rPr>
+                <w:rFonts w:ascii="黑体" w:eastAsia="黑体" w:hAnsi="黑体"/>
+                <w:noProof/>
+                <w:webHidden/>
+                <w:szCs w:val="24"/>
+              </w:rPr>
+              <w:tab/>
+            </w:r>
+            <w:r>
+              <w:rPr>
+                <w:rFonts w:ascii="黑体" w:eastAsia="黑体" w:hAnsi="黑体"/>
+                <w:noProof/>
+                <w:webHidden/>
+                <w:szCs w:val="24"/>
+              </w:rPr>
+              <w:fldChar w:fldCharType="begin"/>
+            </w:r>
+            <w:r>
+              <w:rPr>
+                <w:rFonts w:ascii="黑体" w:eastAsia="黑体" w:hAnsi="黑体"/>
+                <w:noProof/>
+                <w:webHidden/>
+                <w:szCs w:val="24"/>
+              </w:rPr>
+              <w:instrText xml:space="preserve"> PAGEREF _Toc48684109 \h </w:instrText>
+            </w:r>
+            <w:r>
+              <w:rPr>
+                <w:rFonts w:ascii="黑体" w:eastAsia="黑体" w:hAnsi="黑体"/>
+                <w:noProof/>
+                <w:webHidden/>
+                <w:szCs w:val="24"/>
+              </w:rPr>
+            </w:r>
+            <w:r>
+              <w:rPr>
+                <w:rFonts w:ascii="黑体" w:eastAsia="黑体" w:hAnsi="黑体"/>
+                <w:noProof/>
+                <w:webHidden/>
+                <w:szCs w:val="24"/>
+              </w:rPr>
+              <w:fldChar w:fldCharType="separate"/>
+            </w:r>
+            <w:r>
+              <w:rPr>
+                <w:rFonts w:ascii="黑体" w:eastAsia="黑体" w:hAnsi="黑体"/>
+                <w:noProof/>
+                <w:webHidden/>
+                <w:szCs w:val="24"/>
+              </w:rPr>
+              <w:t>3</w:t>
+            </w:r>
+            <w:r>
+              <w:rPr>
+                <w:rFonts w:ascii="黑体" w:eastAsia="黑体" w:hAnsi="黑体"/>
+                <w:noProof/>
+                <w:webHidden/>
+                <w:szCs w:val="24"/>
+              </w:rPr>
+              <w:fldChar w:fldCharType="end"/>
+            </w:r>
+          </w:hyperlink>
+        </w:p>
+        <w:p>
+          <w:pPr>
+            <w:pStyle w:val="20"/>
+            <w:tabs>
+              <w:tab w:val="left" w:pos="840"/>
+              <w:tab w:val="right" w:leader="dot" w:pos="8296"/>
+            </w:tabs>
+            <w:ind w:left="480"/>
+            <w:rPr>
+              <w:rFonts w:ascii="黑体" w:eastAsia="黑体" w:hAnsi="黑体"/>
+              <w:noProof/>
+              <w:szCs w:val="24"/>
+            </w:rPr>
+          </w:pPr>
+          <w:hyperlink w:anchor="_Toc48684110" w:history="1">
+            <w:r>
+              <w:rPr>
+                <w:rStyle w:val="a6"/>
+                <w:rFonts w:ascii="黑体" w:eastAsia="黑体" w:hAnsi="黑体"/>
+                <w:noProof/>
+                <w:szCs w:val="24"/>
+              </w:rPr>
+              <w:t>3.</w:t>
+            </w:r>
+            <w:r>
+              <w:rPr>
+                <w:rFonts w:ascii="黑体" w:eastAsia="黑体" w:hAnsi="黑体"/>
+                <w:noProof/>
+                <w:szCs w:val="24"/>
+              </w:rPr>
+              <w:tab/>
+            </w:r>
+            <w:r>
+              <w:rPr>
+                <w:rStyle w:val="a6"/>
+                <w:rFonts w:ascii="黑体" w:eastAsia="黑体" w:hAnsi="黑体" w:hint="eastAsia"/>
+                <w:noProof/>
+                <w:szCs w:val="24"/>
+              </w:rPr>
+              <w:t>数据持久层</w:t>
+            </w:r>
+            <w:r>
+              <w:rPr>
+                <w:rFonts w:ascii="黑体" w:eastAsia="黑体" w:hAnsi="黑体"/>
+                <w:noProof/>
+                <w:webHidden/>
+                <w:szCs w:val="24"/>
+              </w:rPr>
+              <w:tab/>
+            </w:r>
+            <w:r>
+              <w:rPr>
+                <w:rFonts w:ascii="黑体" w:eastAsia="黑体" w:hAnsi="黑体"/>
+                <w:noProof/>
+                <w:webHidden/>
+                <w:szCs w:val="24"/>
+              </w:rPr>
+              <w:fldChar w:fldCharType="begin"/>
+            </w:r>
+            <w:r>
+              <w:rPr>
+                <w:rFonts w:ascii="黑体" w:eastAsia="黑体" w:hAnsi="黑体"/>
+                <w:noProof/>
+                <w:webHidden/>
+                <w:szCs w:val="24"/>
+              </w:rPr>
+              <w:instrText xml:space="preserve"> PAGEREF _Toc48684110 \h </w:instrText>
+            </w:r>
+            <w:r>
+              <w:rPr>
+                <w:rFonts w:ascii="黑体" w:eastAsia="黑体" w:hAnsi="黑体"/>
+                <w:noProof/>
+                <w:webHidden/>
+                <w:szCs w:val="24"/>
+              </w:rPr>
+            </w:r>
+            <w:r>
+              <w:rPr>
+                <w:rFonts w:ascii="黑体" w:eastAsia="黑体" w:hAnsi="黑体"/>
+                <w:noProof/>
+                <w:webHidden/>
+                <w:szCs w:val="24"/>
+              </w:rPr>
+              <w:fldChar w:fldCharType="separate"/>
+            </w:r>
+            <w:r>
+              <w:rPr>
+                <w:rFonts w:ascii="黑体" w:eastAsia="黑体" w:hAnsi="黑体"/>
+                <w:noProof/>
+                <w:webHidden/>
+                <w:szCs w:val="24"/>
+              </w:rPr>
+              <w:t>4</w:t>
+            </w:r>
+            <w:r>
+              <w:rPr>
+                <w:rFonts w:ascii="黑体" w:eastAsia="黑体" w:hAnsi="黑体"/>
+                <w:noProof/>
+                <w:webHidden/>
+                <w:szCs w:val="24"/>
+              </w:rPr>
+              <w:fldChar w:fldCharType="end"/>
+            </w:r>
+          </w:hyperlink>
+        </w:p>
+        <w:p>
+          <w:pPr>
+            <w:pStyle w:val="10"/>
+            <w:tabs>
+              <w:tab w:val="left" w:pos="840"/>
+              <w:tab w:val="right" w:leader="dot" w:pos="8296"/>
+            </w:tabs>
+            <w:rPr>
+              <w:rFonts w:ascii="黑体" w:eastAsia="黑体" w:hAnsi="黑体"/>
+              <w:noProof/>
+              <w:szCs w:val="24"/>
+            </w:rPr>
+          </w:pPr>
+          <w:hyperlink w:anchor="_Toc48684111" w:history="1">
+            <w:r>
+              <w:rPr>
+                <w:rStyle w:val="a6"/>
+                <w:rFonts w:ascii="黑体" w:eastAsia="黑体" w:hAnsi="黑体" w:hint="eastAsia"/>
+                <w:noProof/>
+                <w:szCs w:val="24"/>
+              </w:rPr>
+              <w:t>三、</w:t>
+            </w:r>
+            <w:r>
+              <w:rPr>
+                <w:rFonts w:ascii="黑体" w:eastAsia="黑体" w:hAnsi="黑体"/>
+                <w:noProof/>
+                <w:szCs w:val="24"/>
+              </w:rPr>
+              <w:tab/>
+            </w:r>
+            <w:r>
+              <w:rPr>
+                <w:rStyle w:val="a6"/>
+                <w:rFonts w:ascii="黑体" w:eastAsia="黑体" w:hAnsi="黑体" w:hint="eastAsia"/>
+                <w:noProof/>
+                <w:szCs w:val="24"/>
+              </w:rPr>
+              <w:t>接口设计</w:t>
+            </w:r>
+            <w:r>
+              <w:rPr>
+                <w:rFonts w:ascii="黑体" w:eastAsia="黑体" w:hAnsi="黑体"/>
+                <w:noProof/>
+                <w:webHidden/>
+                <w:szCs w:val="24"/>
+              </w:rPr>
+              <w:tab/>
+            </w:r>
+            <w:r>
+              <w:rPr>
+                <w:rFonts w:ascii="黑体" w:eastAsia="黑体" w:hAnsi="黑体"/>
+                <w:noProof/>
+                <w:webHidden/>
+                <w:szCs w:val="24"/>
+              </w:rPr>
+              <w:fldChar w:fldCharType="begin"/>
+            </w:r>
+            <w:r>
+              <w:rPr>
+                <w:rFonts w:ascii="黑体" w:eastAsia="黑体" w:hAnsi="黑体"/>
+                <w:noProof/>
+                <w:webHidden/>
+                <w:szCs w:val="24"/>
+              </w:rPr>
+              <w:instrText xml:space="preserve"> PAGEREF _Toc48684111 \h </w:instrText>
+            </w:r>
+            <w:r>
+              <w:rPr>
+                <w:rFonts w:ascii="黑体" w:eastAsia="黑体" w:hAnsi="黑体"/>
+                <w:noProof/>
+                <w:webHidden/>
+                <w:szCs w:val="24"/>
+              </w:rPr>
+            </w:r>
+            <w:r>
+              <w:rPr>
+                <w:rFonts w:ascii="黑体" w:eastAsia="黑体" w:hAnsi="黑体"/>
+                <w:noProof/>
+                <w:webHidden/>
+                <w:szCs w:val="24"/>
+              </w:rPr>
+              <w:fldChar w:fldCharType="separate"/>
+            </w:r>
+            <w:r>
+              <w:rPr>
+                <w:rFonts w:ascii="黑体" w:eastAsia="黑体" w:hAnsi="黑体"/>
+                <w:noProof/>
+                <w:webHidden/>
+                <w:szCs w:val="24"/>
+              </w:rPr>
+              <w:t>4</w:t>
+            </w:r>
+            <w:r>
+              <w:rPr>
+                <w:rFonts w:ascii="黑体" w:eastAsia="黑体" w:hAnsi="黑体"/>
+                <w:noProof/>
+                <w:webHidden/>
+                <w:szCs w:val="24"/>
+              </w:rPr>
+              <w:fldChar w:fldCharType="end"/>
+            </w:r>
+          </w:hyperlink>
+        </w:p>
+        <w:p>
+          <w:pPr>
+            <w:pStyle w:val="20"/>
+            <w:tabs>
+              <w:tab w:val="left" w:pos="840"/>
+              <w:tab w:val="right" w:leader="dot" w:pos="8296"/>
+            </w:tabs>
+            <w:ind w:left="480"/>
+            <w:rPr>
+              <w:rFonts w:ascii="黑体" w:eastAsia="黑体" w:hAnsi="黑体"/>
+              <w:noProof/>
+              <w:szCs w:val="24"/>
+            </w:rPr>
+          </w:pPr>
+          <w:hyperlink w:anchor="_Toc48684112" w:history="1">
+            <w:r>
+              <w:rPr>
+                <w:rStyle w:val="a6"/>
+                <w:rFonts w:ascii="黑体" w:eastAsia="黑体" w:hAnsi="黑体"/>
+                <w:noProof/>
+                <w:szCs w:val="24"/>
+              </w:rPr>
+              <w:t>1.</w:t>
+            </w:r>
+            <w:r>
+              <w:rPr>
+                <w:rFonts w:ascii="黑体" w:eastAsia="黑体" w:hAnsi="黑体"/>
+                <w:noProof/>
+                <w:szCs w:val="24"/>
+              </w:rPr>
+              <w:tab/>
+            </w:r>
+            <w:r>
+              <w:rPr>
+                <w:rStyle w:val="a6"/>
+                <w:rFonts w:ascii="黑体" w:eastAsia="黑体" w:hAnsi="黑体" w:hint="eastAsia"/>
+                <w:noProof/>
+                <w:szCs w:val="24"/>
+              </w:rPr>
+              <w:t>获取所有文件信息</w:t>
+            </w:r>
+            <w:r>
+              <w:rPr>
+                <w:rFonts w:ascii="黑体" w:eastAsia="黑体" w:hAnsi="黑体"/>
+                <w:noProof/>
+                <w:webHidden/>
+                <w:szCs w:val="24"/>
+              </w:rPr>
+              <w:tab/>
+            </w:r>
+            <w:r>
+              <w:rPr>
+                <w:rFonts w:ascii="黑体" w:eastAsia="黑体" w:hAnsi="黑体"/>
+                <w:noProof/>
+                <w:webHidden/>
+                <w:szCs w:val="24"/>
+              </w:rPr>
+              <w:fldChar w:fldCharType="begin"/>
+            </w:r>
+            <w:r>
+              <w:rPr>
+                <w:rFonts w:ascii="黑体" w:eastAsia="黑体" w:hAnsi="黑体"/>
+                <w:noProof/>
+                <w:webHidden/>
+                <w:szCs w:val="24"/>
+              </w:rPr>
+              <w:instrText xml:space="preserve"> PAGEREF _Toc48684112 \h </w:instrText>
+            </w:r>
+            <w:r>
+              <w:rPr>
+                <w:rFonts w:ascii="黑体" w:eastAsia="黑体" w:hAnsi="黑体"/>
+                <w:noProof/>
+                <w:webHidden/>
+                <w:szCs w:val="24"/>
+              </w:rPr>
+            </w:r>
+            <w:r>
+              <w:rPr>
+                <w:rFonts w:ascii="黑体" w:eastAsia="黑体" w:hAnsi="黑体"/>
+                <w:noProof/>
+                <w:webHidden/>
+                <w:szCs w:val="24"/>
+              </w:rPr>
+              <w:fldChar w:fldCharType="separate"/>
+            </w:r>
+            <w:r>
+              <w:rPr>
+                <w:rFonts w:ascii="黑体" w:eastAsia="黑体" w:hAnsi="黑体"/>
+                <w:noProof/>
+                <w:webHidden/>
+                <w:szCs w:val="24"/>
+              </w:rPr>
+              <w:t>4</w:t>
+            </w:r>
+            <w:r>
+              <w:rPr>
+                <w:rFonts w:ascii="黑体" w:eastAsia="黑体" w:hAnsi="黑体"/>
+                <w:noProof/>
+                <w:webHidden/>
+                <w:szCs w:val="24"/>
+              </w:rPr>
+              <w:fldChar w:fldCharType="end"/>
+            </w:r>
+          </w:hyperlink>
+        </w:p>
+        <w:p>
+          <w:pPr>
+            <w:pStyle w:val="20"/>
+            <w:tabs>
+              <w:tab w:val="left" w:pos="840"/>
+              <w:tab w:val="right" w:leader="dot" w:pos="8296"/>
+            </w:tabs>
+            <w:ind w:left="480"/>
+            <w:rPr>
+              <w:rFonts w:ascii="黑体" w:eastAsia="黑体" w:hAnsi="黑体"/>
+              <w:noProof/>
+              <w:szCs w:val="24"/>
+            </w:rPr>
+          </w:pPr>
+          <w:hyperlink w:anchor="_Toc48684113" w:history="1">
+            <w:r>
+              <w:rPr>
+                <w:rStyle w:val="a6"/>
+                <w:rFonts w:ascii="黑体" w:eastAsia="黑体" w:hAnsi="黑体"/>
+                <w:noProof/>
+                <w:szCs w:val="24"/>
+              </w:rPr>
+              <w:t>2.</w:t>
+            </w:r>
+            <w:r>
+              <w:rPr>
+                <w:rFonts w:ascii="黑体" w:eastAsia="黑体" w:hAnsi="黑体"/>
+                <w:noProof/>
+                <w:szCs w:val="24"/>
+              </w:rPr>
+              <w:tab/>
+            </w:r>
+            <w:r>
+              <w:rPr>
+                <w:rStyle w:val="a6"/>
+                <w:rFonts w:ascii="黑体" w:eastAsia="黑体" w:hAnsi="黑体" w:hint="eastAsia"/>
+                <w:noProof/>
+                <w:szCs w:val="24"/>
+              </w:rPr>
+              <w:t>无条件限制分页获取文件信息</w:t>
+            </w:r>
+            <w:r>
+              <w:rPr>
+                <w:rFonts w:ascii="黑体" w:eastAsia="黑体" w:hAnsi="黑体"/>
+                <w:noProof/>
+                <w:webHidden/>
+                <w:szCs w:val="24"/>
+              </w:rPr>
+              <w:tab/>
+            </w:r>
+            <w:r>
+              <w:rPr>
+                <w:rFonts w:ascii="黑体" w:eastAsia="黑体" w:hAnsi="黑体"/>
+                <w:noProof/>
+                <w:webHidden/>
+                <w:szCs w:val="24"/>
+              </w:rPr>
+              <w:fldChar w:fldCharType="begin"/>
+            </w:r>
+            <w:r>
+              <w:rPr>
+                <w:rFonts w:ascii="黑体" w:eastAsia="黑体" w:hAnsi="黑体"/>
+                <w:noProof/>
+                <w:webHidden/>
+                <w:szCs w:val="24"/>
+              </w:rPr>
+              <w:instrText xml:space="preserve"> PAGEREF _Toc48684113 \h </w:instrText>
+            </w:r>
+            <w:r>
+              <w:rPr>
+                <w:rFonts w:ascii="黑体" w:eastAsia="黑体" w:hAnsi="黑体"/>
+                <w:noProof/>
+                <w:webHidden/>
+                <w:szCs w:val="24"/>
+              </w:rPr>
+            </w:r>
+            <w:r>
+              <w:rPr>
+                <w:rFonts w:ascii="黑体" w:eastAsia="黑体" w:hAnsi="黑体"/>
+                <w:noProof/>
+                <w:webHidden/>
+                <w:szCs w:val="24"/>
+              </w:rPr>
+              <w:fldChar w:fldCharType="separate"/>
+            </w:r>
+            <w:r>
+              <w:rPr>
+                <w:rFonts w:ascii="黑体" w:eastAsia="黑体" w:hAnsi="黑体"/>
+                <w:noProof/>
+                <w:webHidden/>
+                <w:szCs w:val="24"/>
+              </w:rPr>
+              <w:t>4</w:t>
+            </w:r>
+            <w:r>
+              <w:rPr>
+                <w:rFonts w:ascii="黑体" w:eastAsia="黑体" w:hAnsi="黑体"/>
+                <w:noProof/>
+                <w:webHidden/>
+                <w:szCs w:val="24"/>
+              </w:rPr>
+              <w:fldChar w:fldCharType="end"/>
+            </w:r>
+          </w:hyperlink>
+        </w:p>
+        <w:p>
+          <w:pPr>
+            <w:pStyle w:val="20"/>
+            <w:tabs>
+              <w:tab w:val="left" w:pos="840"/>
+              <w:tab w:val="right" w:leader="dot" w:pos="8296"/>
+            </w:tabs>
+            <w:ind w:left="480"/>
+            <w:rPr>
+              <w:rFonts w:ascii="黑体" w:eastAsia="黑体" w:hAnsi="黑体"/>
+              <w:noProof/>
+              <w:szCs w:val="24"/>
+            </w:rPr>
+          </w:pPr>
+          <w:hyperlink w:anchor="_Toc48684114" w:history="1">
+            <w:r>
+              <w:rPr>
+                <w:rStyle w:val="a6"/>
+                <w:rFonts w:ascii="黑体" w:eastAsia="黑体" w:hAnsi="黑体"/>
+                <w:noProof/>
+                <w:szCs w:val="24"/>
+              </w:rPr>
+              <w:t>3.</w:t>
+            </w:r>
+            <w:r>
+              <w:rPr>
+                <w:rFonts w:ascii="黑体" w:eastAsia="黑体" w:hAnsi="黑体"/>
+                <w:noProof/>
+                <w:szCs w:val="24"/>
+              </w:rPr>
+              <w:tab/>
+            </w:r>
+            <w:r>
+              <w:rPr>
+                <w:rStyle w:val="a6"/>
+                <w:rFonts w:ascii="黑体" w:eastAsia="黑体" w:hAnsi="黑体" w:hint="eastAsia"/>
+                <w:noProof/>
+                <w:szCs w:val="24"/>
+              </w:rPr>
+              <w:t>有条件限制分页获取文件信息</w:t>
+            </w:r>
+            <w:r>
+              <w:rPr>
+                <w:rFonts w:ascii="黑体" w:eastAsia="黑体" w:hAnsi="黑体"/>
+                <w:noProof/>
+                <w:webHidden/>
+                <w:szCs w:val="24"/>
+              </w:rPr>
+              <w:tab/>
+            </w:r>
+            <w:r>
+              <w:rPr>
+                <w:rFonts w:ascii="黑体" w:eastAsia="黑体" w:hAnsi="黑体"/>
+                <w:noProof/>
+                <w:webHidden/>
+                <w:szCs w:val="24"/>
+              </w:rPr>
+              <w:fldChar w:fldCharType="begin"/>
+            </w:r>
+            <w:r>
+              <w:rPr>
+                <w:rFonts w:ascii="黑体" w:eastAsia="黑体" w:hAnsi="黑体"/>
+                <w:noProof/>
+                <w:webHidden/>
+                <w:szCs w:val="24"/>
+              </w:rPr>
+              <w:instrText xml:space="preserve"> PAGEREF _Toc48684114 \h </w:instrText>
+            </w:r>
+            <w:r>
+              <w:rPr>
+                <w:rFonts w:ascii="黑体" w:eastAsia="黑体" w:hAnsi="黑体"/>
+                <w:noProof/>
+                <w:webHidden/>
+                <w:szCs w:val="24"/>
+              </w:rPr>
+            </w:r>
+            <w:r>
+              <w:rPr>
+                <w:rFonts w:ascii="黑体" w:eastAsia="黑体" w:hAnsi="黑体"/>
+                <w:noProof/>
+                <w:webHidden/>
+                <w:szCs w:val="24"/>
+              </w:rPr>
+              <w:fldChar w:fldCharType="separate"/>
+            </w:r>
+            <w:r>
+              <w:rPr>
+                <w:rFonts w:ascii="黑体" w:eastAsia="黑体" w:hAnsi="黑体"/>
+                <w:noProof/>
+                <w:webHidden/>
+                <w:szCs w:val="24"/>
+              </w:rPr>
+              <w:t>4</w:t>
+            </w:r>
+            <w:r>
+              <w:rPr>
+                <w:rFonts w:ascii="黑体" w:eastAsia="黑体" w:hAnsi="黑体"/>
+                <w:noProof/>
+                <w:webHidden/>
+                <w:szCs w:val="24"/>
+              </w:rPr>
+              <w:fldChar w:fldCharType="end"/>
+            </w:r>
+          </w:hyperlink>
+        </w:p>
+        <w:p>
+          <w:pPr>
+            <w:pStyle w:val="20"/>
+            <w:tabs>
+              <w:tab w:val="left" w:pos="840"/>
+              <w:tab w:val="right" w:leader="dot" w:pos="8296"/>
+            </w:tabs>
+            <w:ind w:left="480"/>
+            <w:rPr>
+              <w:rFonts w:ascii="黑体" w:eastAsia="黑体" w:hAnsi="黑体"/>
+              <w:noProof/>
+              <w:szCs w:val="24"/>
+            </w:rPr>
+          </w:pPr>
+          <w:hyperlink w:anchor="_Toc48684115" w:history="1">
+            <w:r>
+              <w:rPr>
+                <w:rStyle w:val="a6"/>
+                <w:rFonts w:ascii="黑体" w:eastAsia="黑体" w:hAnsi="黑体"/>
+                <w:noProof/>
+                <w:szCs w:val="24"/>
+              </w:rPr>
+              <w:t>4.</w:t>
+            </w:r>
+            <w:r>
+              <w:rPr>
+                <w:rFonts w:ascii="黑体" w:eastAsia="黑体" w:hAnsi="黑体"/>
+                <w:noProof/>
+                <w:szCs w:val="24"/>
+              </w:rPr>
+              <w:tab/>
+            </w:r>
+            <w:r>
+              <w:rPr>
+                <w:rStyle w:val="a6"/>
+                <w:rFonts w:ascii="黑体" w:eastAsia="黑体" w:hAnsi="黑体" w:hint="eastAsia"/>
+                <w:noProof/>
+                <w:szCs w:val="24"/>
+              </w:rPr>
+              <w:t>新增文件</w:t>
+            </w:r>
+            <w:r>
+              <w:rPr>
+                <w:rFonts w:ascii="黑体" w:eastAsia="黑体" w:hAnsi="黑体"/>
+                <w:noProof/>
+                <w:webHidden/>
+                <w:szCs w:val="24"/>
+              </w:rPr>
+              <w:tab/>
+            </w:r>
+            <w:r>
+              <w:rPr>
+                <w:rFonts w:ascii="黑体" w:eastAsia="黑体" w:hAnsi="黑体"/>
+                <w:noProof/>
+                <w:webHidden/>
+                <w:szCs w:val="24"/>
+              </w:rPr>
+              <w:fldChar w:fldCharType="begin"/>
+            </w:r>
+            <w:r>
+              <w:rPr>
+                <w:rFonts w:ascii="黑体" w:eastAsia="黑体" w:hAnsi="黑体"/>
+                <w:noProof/>
+                <w:webHidden/>
+                <w:szCs w:val="24"/>
+              </w:rPr>
+              <w:instrText xml:space="preserve"> PAGEREF _Toc48684115 \h </w:instrText>
+            </w:r>
+            <w:r>
+              <w:rPr>
+                <w:rFonts w:ascii="黑体" w:eastAsia="黑体" w:hAnsi="黑体"/>
+                <w:noProof/>
+                <w:webHidden/>
+                <w:szCs w:val="24"/>
+              </w:rPr>
+            </w:r>
+            <w:r>
+              <w:rPr>
+                <w:rFonts w:ascii="黑体" w:eastAsia="黑体" w:hAnsi="黑体"/>
+                <w:noProof/>
+                <w:webHidden/>
+                <w:szCs w:val="24"/>
+              </w:rPr>
+              <w:fldChar w:fldCharType="separate"/>
+            </w:r>
+            <w:r>
+              <w:rPr>
+                <w:rFonts w:ascii="黑体" w:eastAsia="黑体" w:hAnsi="黑体"/>
+                <w:noProof/>
+                <w:webHidden/>
+                <w:szCs w:val="24"/>
+              </w:rPr>
+              <w:t>4</w:t>
+            </w:r>
+            <w:r>
+              <w:rPr>
+                <w:rFonts w:ascii="黑体" w:eastAsia="黑体" w:hAnsi="黑体"/>
+                <w:noProof/>
+                <w:webHidden/>
+                <w:szCs w:val="24"/>
+              </w:rPr>
+              <w:fldChar w:fldCharType="end"/>
+            </w:r>
+          </w:hyperlink>
+        </w:p>
+        <w:p>
+          <w:pPr>
+            <w:pStyle w:val="20"/>
+            <w:tabs>
+              <w:tab w:val="left" w:pos="840"/>
+              <w:tab w:val="right" w:leader="dot" w:pos="8296"/>
+            </w:tabs>
+            <w:ind w:left="480"/>
+            <w:rPr>
+              <w:rFonts w:ascii="黑体" w:eastAsia="黑体" w:hAnsi="黑体"/>
+              <w:noProof/>
+              <w:szCs w:val="24"/>
+            </w:rPr>
+          </w:pPr>
+          <w:hyperlink w:anchor="_Toc48684116" w:history="1">
+            <w:r>
+              <w:rPr>
+                <w:rStyle w:val="a6"/>
+                <w:rFonts w:ascii="黑体" w:eastAsia="黑体" w:hAnsi="黑体"/>
+                <w:noProof/>
+                <w:szCs w:val="24"/>
+              </w:rPr>
+              <w:t>5.</w:t>
+            </w:r>
+            <w:r>
+              <w:rPr>
+                <w:rFonts w:ascii="黑体" w:eastAsia="黑体" w:hAnsi="黑体"/>
+                <w:noProof/>
+                <w:szCs w:val="24"/>
+              </w:rPr>
+              <w:tab/>
+            </w:r>
+            <w:r>
+              <w:rPr>
+                <w:rStyle w:val="a6"/>
+                <w:rFonts w:ascii="黑体" w:eastAsia="黑体" w:hAnsi="黑体" w:hint="eastAsia"/>
+                <w:noProof/>
+                <w:szCs w:val="24"/>
+              </w:rPr>
+              <w:t>删除文件</w:t>
+            </w:r>
+            <w:r>
+              <w:rPr>
+                <w:rFonts w:ascii="黑体" w:eastAsia="黑体" w:hAnsi="黑体"/>
+                <w:noProof/>
+                <w:webHidden/>
+                <w:szCs w:val="24"/>
+              </w:rPr>
+              <w:tab/>
+            </w:r>
+            <w:r>
+              <w:rPr>
+                <w:rFonts w:ascii="黑体" w:eastAsia="黑体" w:hAnsi="黑体"/>
+                <w:noProof/>
+                <w:webHidden/>
+                <w:szCs w:val="24"/>
+              </w:rPr>
+              <w:fldChar w:fldCharType="begin"/>
+            </w:r>
+            <w:r>
+              <w:rPr>
+                <w:rFonts w:ascii="黑体" w:eastAsia="黑体" w:hAnsi="黑体"/>
+                <w:noProof/>
+                <w:webHidden/>
+                <w:szCs w:val="24"/>
+              </w:rPr>
+              <w:instrText xml:space="preserve"> PAGEREF _Toc48684116 \h </w:instrText>
+            </w:r>
+            <w:r>
+              <w:rPr>
+                <w:rFonts w:ascii="黑体" w:eastAsia="黑体" w:hAnsi="黑体"/>
+                <w:noProof/>
+                <w:webHidden/>
+                <w:szCs w:val="24"/>
+              </w:rPr>
+            </w:r>
+            <w:r>
+              <w:rPr>
+                <w:rFonts w:ascii="黑体" w:eastAsia="黑体" w:hAnsi="黑体"/>
+                <w:noProof/>
+                <w:webHidden/>
+                <w:szCs w:val="24"/>
+              </w:rPr>
+              <w:fldChar w:fldCharType="separate"/>
+            </w:r>
+            <w:r>
+              <w:rPr>
+                <w:rFonts w:ascii="黑体" w:eastAsia="黑体" w:hAnsi="黑体"/>
+                <w:noProof/>
+                <w:webHidden/>
+                <w:szCs w:val="24"/>
+              </w:rPr>
+              <w:t>4</w:t>
+            </w:r>
+            <w:r>
+              <w:rPr>
+                <w:rFonts w:ascii="黑体" w:eastAsia="黑体" w:hAnsi="黑体"/>
+                <w:noProof/>
+                <w:webHidden/>
+                <w:szCs w:val="24"/>
+              </w:rPr>
+              <w:fldChar w:fldCharType="end"/>
+            </w:r>
+          </w:hyperlink>
+        </w:p>
+        <w:p>
+          <w:pPr>
+            <w:pStyle w:val="20"/>
+            <w:tabs>
+              <w:tab w:val="left" w:pos="840"/>
+              <w:tab w:val="right" w:leader="dot" w:pos="8296"/>
+            </w:tabs>
+            <w:ind w:left="480"/>
+            <w:rPr>
+              <w:rFonts w:ascii="黑体" w:eastAsia="黑体" w:hAnsi="黑体"/>
+              <w:noProof/>
+              <w:szCs w:val="24"/>
+            </w:rPr>
+          </w:pPr>
+          <w:hyperlink w:anchor="_Toc48684117" w:history="1">
+            <w:r>
+              <w:rPr>
+                <w:rStyle w:val="a6"/>
+                <w:rFonts w:ascii="黑体" w:eastAsia="黑体" w:hAnsi="黑体"/>
+                <w:noProof/>
+                <w:szCs w:val="24"/>
+              </w:rPr>
+              <w:t>6.</w:t>
+            </w:r>
+            <w:r>
+              <w:rPr>
+                <w:rFonts w:ascii="黑体" w:eastAsia="黑体" w:hAnsi="黑体"/>
+                <w:noProof/>
+                <w:szCs w:val="24"/>
+              </w:rPr>
+              <w:tab/>
+            </w:r>
+            <w:r>
+              <w:rPr>
+                <w:rStyle w:val="a6"/>
+                <w:rFonts w:ascii="黑体" w:eastAsia="黑体" w:hAnsi="黑体" w:hint="eastAsia"/>
+                <w:noProof/>
+                <w:szCs w:val="24"/>
+              </w:rPr>
+              <w:t>修改文件</w:t>
+            </w:r>
+            <w:r>
+              <w:rPr>
+                <w:rFonts w:ascii="黑体" w:eastAsia="黑体" w:hAnsi="黑体"/>
+                <w:noProof/>
+                <w:webHidden/>
+                <w:szCs w:val="24"/>
+              </w:rPr>
+              <w:tab/>
+            </w:r>
+            <w:r>
+              <w:rPr>
+                <w:rFonts w:ascii="黑体" w:eastAsia="黑体" w:hAnsi="黑体"/>
+                <w:noProof/>
+                <w:webHidden/>
+                <w:szCs w:val="24"/>
+              </w:rPr>
+              <w:fldChar w:fldCharType="begin"/>
+            </w:r>
+            <w:r>
+              <w:rPr>
+                <w:rFonts w:ascii="黑体" w:eastAsia="黑体" w:hAnsi="黑体"/>
+                <w:noProof/>
+                <w:webHidden/>
+                <w:szCs w:val="24"/>
+              </w:rPr>
+              <w:instrText xml:space="preserve"> PAGEREF _Toc48684117 \h </w:instrText>
+            </w:r>
+            <w:r>
+              <w:rPr>
+                <w:rFonts w:ascii="黑体" w:eastAsia="黑体" w:hAnsi="黑体"/>
+                <w:noProof/>
+                <w:webHidden/>
+                <w:szCs w:val="24"/>
+              </w:rPr>
+            </w:r>
+            <w:r>
+              <w:rPr>
+                <w:rFonts w:ascii="黑体" w:eastAsia="黑体" w:hAnsi="黑体"/>
+                <w:noProof/>
+                <w:webHidden/>
+                <w:szCs w:val="24"/>
+              </w:rPr>
+              <w:fldChar w:fldCharType="separate"/>
+            </w:r>
+            <w:r>
+              <w:rPr>
+                <w:rFonts w:ascii="黑体" w:eastAsia="黑体" w:hAnsi="黑体"/>
+                <w:noProof/>
+                <w:webHidden/>
+                <w:szCs w:val="24"/>
+              </w:rPr>
+              <w:t>4</w:t>
+            </w:r>
+            <w:r>
+              <w:rPr>
+                <w:rFonts w:ascii="黑体" w:eastAsia="黑体" w:hAnsi="黑体"/>
+                <w:noProof/>
+                <w:webHidden/>
+                <w:szCs w:val="24"/>
+              </w:rPr>
+              <w:fldChar w:fldCharType="end"/>
+            </w:r>
+          </w:hyperlink>
+        </w:p>
+        <w:p>
+          <w:pPr>
+            <w:pStyle w:val="20"/>
+            <w:tabs>
+              <w:tab w:val="left" w:pos="840"/>
+              <w:tab w:val="right" w:leader="dot" w:pos="8296"/>
+            </w:tabs>
+            <w:ind w:left="480"/>
+            <w:rPr>
+              <w:rFonts w:ascii="黑体" w:eastAsia="黑体" w:hAnsi="黑体"/>
+              <w:noProof/>
+              <w:szCs w:val="24"/>
+            </w:rPr>
+          </w:pPr>
+          <w:hyperlink w:anchor="_Toc48684118" w:history="1">
+            <w:r>
+              <w:rPr>
+                <w:rStyle w:val="a6"/>
+                <w:rFonts w:ascii="黑体" w:eastAsia="黑体" w:hAnsi="黑体"/>
+                <w:noProof/>
+                <w:szCs w:val="24"/>
+              </w:rPr>
+              <w:t>7.</w:t>
+            </w:r>
+            <w:r>
+              <w:rPr>
+                <w:rFonts w:ascii="黑体" w:eastAsia="黑体" w:hAnsi="黑体"/>
+                <w:noProof/>
+                <w:szCs w:val="24"/>
+              </w:rPr>
+              <w:tab/>
+            </w:r>
+            <w:r>
+              <w:rPr>
+                <w:rStyle w:val="a6"/>
+                <w:rFonts w:ascii="黑体" w:eastAsia="黑体" w:hAnsi="黑体" w:hint="eastAsia"/>
+                <w:noProof/>
+                <w:szCs w:val="24"/>
+              </w:rPr>
+              <w:t>下载文件</w:t>
+            </w:r>
+            <w:r>
+              <w:rPr>
+                <w:rFonts w:ascii="黑体" w:eastAsia="黑体" w:hAnsi="黑体"/>
+                <w:noProof/>
+                <w:webHidden/>
+                <w:szCs w:val="24"/>
+              </w:rPr>
+              <w:tab/>
+            </w:r>
+            <w:r>
+              <w:rPr>
+                <w:rFonts w:ascii="黑体" w:eastAsia="黑体" w:hAnsi="黑体"/>
+                <w:noProof/>
+                <w:webHidden/>
+                <w:szCs w:val="24"/>
+              </w:rPr>
+              <w:fldChar w:fldCharType="begin"/>
+            </w:r>
+            <w:r>
+              <w:rPr>
+                <w:rFonts w:ascii="黑体" w:eastAsia="黑体" w:hAnsi="黑体"/>
+                <w:noProof/>
+                <w:webHidden/>
+                <w:szCs w:val="24"/>
+              </w:rPr>
+              <w:instrText xml:space="preserve"> PAGEREF _Toc48684118 \h </w:instrText>
+            </w:r>
+            <w:r>
+              <w:rPr>
+                <w:rFonts w:ascii="黑体" w:eastAsia="黑体" w:hAnsi="黑体"/>
+                <w:noProof/>
+                <w:webHidden/>
+                <w:szCs w:val="24"/>
+              </w:rPr>
+            </w:r>
+            <w:r>
+              <w:rPr>
+                <w:rFonts w:ascii="黑体" w:eastAsia="黑体" w:hAnsi="黑体"/>
+                <w:noProof/>
+                <w:webHidden/>
+                <w:szCs w:val="24"/>
+              </w:rPr>
+              <w:fldChar w:fldCharType="separate"/>
+            </w:r>
+            <w:r>
+              <w:rPr>
+                <w:rFonts w:ascii="黑体" w:eastAsia="黑体" w:hAnsi="黑体"/>
+                <w:noProof/>
+                <w:webHidden/>
+                <w:szCs w:val="24"/>
+              </w:rPr>
+              <w:t>5</w:t>
+            </w:r>
+            <w:r>
+              <w:rPr>
+                <w:rFonts w:ascii="黑体" w:eastAsia="黑体" w:hAnsi="黑体"/>
+                <w:noProof/>
+                <w:webHidden/>
+                <w:szCs w:val="24"/>
+              </w:rPr>
+              <w:fldChar w:fldCharType="end"/>
+            </w:r>
+          </w:hyperlink>
+        </w:p>
+        <w:p>
+          <w:pPr>
+            <w:pStyle w:val="20"/>
+            <w:tabs>
+              <w:tab w:val="left" w:pos="840"/>
+              <w:tab w:val="right" w:leader="dot" w:pos="8296"/>
+            </w:tabs>
+            <w:ind w:left="480"/>
+            <w:rPr>
+              <w:rFonts w:ascii="黑体" w:eastAsia="黑体" w:hAnsi="黑体"/>
+              <w:noProof/>
+              <w:szCs w:val="24"/>
+            </w:rPr>
+          </w:pPr>
+          <w:hyperlink w:anchor="_Toc48684119" w:history="1">
+            <w:r>
+              <w:rPr>
+                <w:rStyle w:val="a6"/>
+                <w:rFonts w:ascii="黑体" w:eastAsia="黑体" w:hAnsi="黑体"/>
+                <w:noProof/>
+                <w:szCs w:val="24"/>
+              </w:rPr>
+              <w:t>8.</w:t>
+            </w:r>
+            <w:r>
+              <w:rPr>
+                <w:rFonts w:ascii="黑体" w:eastAsia="黑体" w:hAnsi="黑体"/>
+                <w:noProof/>
+                <w:szCs w:val="24"/>
+              </w:rPr>
+              <w:tab/>
+            </w:r>
+            <w:r>
+              <w:rPr>
+                <w:rStyle w:val="a6"/>
+                <w:rFonts w:ascii="黑体" w:eastAsia="黑体" w:hAnsi="黑体" w:hint="eastAsia"/>
+                <w:noProof/>
+                <w:szCs w:val="24"/>
+              </w:rPr>
+              <w:t>获取所有分类信息</w:t>
+            </w:r>
+            <w:r>
+              <w:rPr>
+                <w:rFonts w:ascii="黑体" w:eastAsia="黑体" w:hAnsi="黑体"/>
+                <w:noProof/>
+                <w:webHidden/>
+                <w:szCs w:val="24"/>
+              </w:rPr>
+              <w:tab/>
+            </w:r>
+            <w:r>
+              <w:rPr>
+                <w:rFonts w:ascii="黑体" w:eastAsia="黑体" w:hAnsi="黑体"/>
+                <w:noProof/>
+                <w:webHidden/>
+                <w:szCs w:val="24"/>
+              </w:rPr>
+              <w:fldChar w:fldCharType="begin"/>
+            </w:r>
+            <w:r>
+              <w:rPr>
+                <w:rFonts w:ascii="黑体" w:eastAsia="黑体" w:hAnsi="黑体"/>
+                <w:noProof/>
+                <w:webHidden/>
+                <w:szCs w:val="24"/>
+              </w:rPr>
+              <w:instrText xml:space="preserve"> PAGEREF _Toc48684119 \h </w:instrText>
+            </w:r>
+            <w:r>
+              <w:rPr>
+                <w:rFonts w:ascii="黑体" w:eastAsia="黑体" w:hAnsi="黑体"/>
+                <w:noProof/>
+                <w:webHidden/>
+                <w:szCs w:val="24"/>
+              </w:rPr>
+            </w:r>
+            <w:r>
+              <w:rPr>
+                <w:rFonts w:ascii="黑体" w:eastAsia="黑体" w:hAnsi="黑体"/>
+                <w:noProof/>
+                <w:webHidden/>
+                <w:szCs w:val="24"/>
+              </w:rPr>
+              <w:fldChar w:fldCharType="separate"/>
+            </w:r>
+            <w:r>
+              <w:rPr>
+                <w:rFonts w:ascii="黑体" w:eastAsia="黑体" w:hAnsi="黑体"/>
+                <w:noProof/>
+                <w:webHidden/>
+                <w:szCs w:val="24"/>
+              </w:rPr>
+              <w:t>5</w:t>
+            </w:r>
+            <w:r>
+              <w:rPr>
+                <w:rFonts w:ascii="黑体" w:eastAsia="黑体" w:hAnsi="黑体"/>
+                <w:noProof/>
+                <w:webHidden/>
+                <w:szCs w:val="24"/>
+              </w:rPr>
+              <w:fldChar w:fldCharType="end"/>
+            </w:r>
+          </w:hyperlink>
+        </w:p>
+        <w:p>
+          <w:pPr>
+            <w:pStyle w:val="20"/>
+            <w:tabs>
+              <w:tab w:val="left" w:pos="840"/>
+              <w:tab w:val="right" w:leader="dot" w:pos="8296"/>
+            </w:tabs>
+            <w:ind w:left="480"/>
+            <w:rPr>
+              <w:rFonts w:ascii="黑体" w:eastAsia="黑体" w:hAnsi="黑体"/>
+              <w:noProof/>
+              <w:szCs w:val="24"/>
+            </w:rPr>
+          </w:pPr>
+          <w:hyperlink w:anchor="_Toc48684120" w:history="1">
+            <w:r>
+              <w:rPr>
+                <w:rStyle w:val="a6"/>
+                <w:rFonts w:ascii="黑体" w:eastAsia="黑体" w:hAnsi="黑体"/>
+                <w:noProof/>
+                <w:szCs w:val="24"/>
+              </w:rPr>
+              <w:t>9.</w:t>
+            </w:r>
+            <w:r>
+              <w:rPr>
+                <w:rFonts w:ascii="黑体" w:eastAsia="黑体" w:hAnsi="黑体"/>
+                <w:noProof/>
+                <w:szCs w:val="24"/>
+              </w:rPr>
+              <w:tab/>
+            </w:r>
+            <w:r>
+              <w:rPr>
+                <w:rStyle w:val="a6"/>
+                <w:rFonts w:ascii="黑体" w:eastAsia="黑体" w:hAnsi="黑体" w:hint="eastAsia"/>
+                <w:noProof/>
+                <w:szCs w:val="24"/>
+              </w:rPr>
+              <w:t>无条件限制分页获取分类信息</w:t>
+            </w:r>
+            <w:r>
+              <w:rPr>
+                <w:rFonts w:ascii="黑体" w:eastAsia="黑体" w:hAnsi="黑体"/>
+                <w:noProof/>
+                <w:webHidden/>
+                <w:szCs w:val="24"/>
+              </w:rPr>
+              <w:tab/>
+            </w:r>
+            <w:r>
+              <w:rPr>
+                <w:rFonts w:ascii="黑体" w:eastAsia="黑体" w:hAnsi="黑体"/>
+                <w:noProof/>
+                <w:webHidden/>
+                <w:szCs w:val="24"/>
+              </w:rPr>
+              <w:fldChar w:fldCharType="begin"/>
+            </w:r>
+            <w:r>
+              <w:rPr>
+                <w:rFonts w:ascii="黑体" w:eastAsia="黑体" w:hAnsi="黑体"/>
+                <w:noProof/>
+                <w:webHidden/>
+                <w:szCs w:val="24"/>
+              </w:rPr>
+              <w:instrText xml:space="preserve"> PAGEREF _Toc48684120 \h </w:instrText>
+            </w:r>
+            <w:r>
+              <w:rPr>
+                <w:rFonts w:ascii="黑体" w:eastAsia="黑体" w:hAnsi="黑体"/>
+                <w:noProof/>
+                <w:webHidden/>
+                <w:szCs w:val="24"/>
+              </w:rPr>
+            </w:r>
+            <w:r>
+              <w:rPr>
+                <w:rFonts w:ascii="黑体" w:eastAsia="黑体" w:hAnsi="黑体"/>
+                <w:noProof/>
+                <w:webHidden/>
+                <w:szCs w:val="24"/>
+              </w:rPr>
+              <w:fldChar w:fldCharType="separate"/>
+            </w:r>
+            <w:r>
+              <w:rPr>
+                <w:rFonts w:ascii="黑体" w:eastAsia="黑体" w:hAnsi="黑体"/>
+                <w:noProof/>
+                <w:webHidden/>
+                <w:szCs w:val="24"/>
+              </w:rPr>
+              <w:t>5</w:t>
+            </w:r>
+            <w:r>
+              <w:rPr>
+                <w:rFonts w:ascii="黑体" w:eastAsia="黑体" w:hAnsi="黑体"/>
+                <w:noProof/>
+                <w:webHidden/>
+                <w:szCs w:val="24"/>
+              </w:rPr>
+              <w:fldChar w:fldCharType="end"/>
+            </w:r>
+          </w:hyperlink>
+        </w:p>
+        <w:p>
+          <w:pPr>
+            <w:pStyle w:val="20"/>
+            <w:tabs>
+              <w:tab w:val="left" w:pos="1050"/>
+              <w:tab w:val="right" w:leader="dot" w:pos="8296"/>
+            </w:tabs>
+            <w:ind w:left="480"/>
+            <w:rPr>
+              <w:rFonts w:ascii="黑体" w:eastAsia="黑体" w:hAnsi="黑体"/>
+              <w:noProof/>
+              <w:szCs w:val="24"/>
+            </w:rPr>
+          </w:pPr>
+          <w:hyperlink w:anchor="_Toc48684121" w:history="1">
+            <w:r>
+              <w:rPr>
+                <w:rStyle w:val="a6"/>
+                <w:rFonts w:ascii="黑体" w:eastAsia="黑体" w:hAnsi="黑体"/>
+                <w:noProof/>
+                <w:szCs w:val="24"/>
+              </w:rPr>
+              <w:t>10.</w:t>
+            </w:r>
+            <w:r>
+              <w:rPr>
+                <w:rFonts w:ascii="黑体" w:eastAsia="黑体" w:hAnsi="黑体"/>
+                <w:noProof/>
+                <w:szCs w:val="24"/>
+              </w:rPr>
+              <w:tab/>
+            </w:r>
+            <w:r>
+              <w:rPr>
+                <w:rStyle w:val="a6"/>
+                <w:rFonts w:ascii="黑体" w:eastAsia="黑体" w:hAnsi="黑体" w:hint="eastAsia"/>
+                <w:noProof/>
+                <w:szCs w:val="24"/>
+              </w:rPr>
+              <w:t>新增分类</w:t>
+            </w:r>
+            <w:r>
+              <w:rPr>
+                <w:rFonts w:ascii="黑体" w:eastAsia="黑体" w:hAnsi="黑体"/>
+                <w:noProof/>
+                <w:webHidden/>
+                <w:szCs w:val="24"/>
+              </w:rPr>
+              <w:tab/>
+            </w:r>
+            <w:r>
+              <w:rPr>
+                <w:rFonts w:ascii="黑体" w:eastAsia="黑体" w:hAnsi="黑体"/>
+                <w:noProof/>
+                <w:webHidden/>
+                <w:szCs w:val="24"/>
+              </w:rPr>
+              <w:fldChar w:fldCharType="begin"/>
+            </w:r>
+            <w:r>
+              <w:rPr>
+                <w:rFonts w:ascii="黑体" w:eastAsia="黑体" w:hAnsi="黑体"/>
+                <w:noProof/>
+                <w:webHidden/>
+                <w:szCs w:val="24"/>
+              </w:rPr>
+              <w:instrText xml:space="preserve"> PAGEREF _Toc48684121 \h </w:instrText>
+            </w:r>
+            <w:r>
+              <w:rPr>
+                <w:rFonts w:ascii="黑体" w:eastAsia="黑体" w:hAnsi="黑体"/>
+                <w:noProof/>
+                <w:webHidden/>
+                <w:szCs w:val="24"/>
+              </w:rPr>
+            </w:r>
+            <w:r>
+              <w:rPr>
+                <w:rFonts w:ascii="黑体" w:eastAsia="黑体" w:hAnsi="黑体"/>
+                <w:noProof/>
+                <w:webHidden/>
+                <w:szCs w:val="24"/>
+              </w:rPr>
+              <w:fldChar w:fldCharType="separate"/>
+            </w:r>
+            <w:r>
+              <w:rPr>
+                <w:rFonts w:ascii="黑体" w:eastAsia="黑体" w:hAnsi="黑体"/>
+                <w:noProof/>
+                <w:webHidden/>
+                <w:szCs w:val="24"/>
+              </w:rPr>
+              <w:t>5</w:t>
+            </w:r>
+            <w:r>
+              <w:rPr>
+                <w:rFonts w:ascii="黑体" w:eastAsia="黑体" w:hAnsi="黑体"/>
+                <w:noProof/>
+                <w:webHidden/>
+                <w:szCs w:val="24"/>
+              </w:rPr>
+              <w:fldChar w:fldCharType="end"/>
+            </w:r>
+          </w:hyperlink>
+        </w:p>
+        <w:p>
+          <w:pPr>
+            <w:pStyle w:val="20"/>
+            <w:tabs>
+              <w:tab w:val="left" w:pos="1050"/>
+              <w:tab w:val="right" w:leader="dot" w:pos="8296"/>
+            </w:tabs>
+            <w:ind w:left="480"/>
+            <w:rPr>
+              <w:rFonts w:ascii="黑体" w:eastAsia="黑体" w:hAnsi="黑体"/>
+              <w:noProof/>
+              <w:szCs w:val="24"/>
+            </w:rPr>
+          </w:pPr>
+          <w:hyperlink w:anchor="_Toc48684122" w:history="1">
+            <w:r>
+              <w:rPr>
+                <w:rStyle w:val="a6"/>
+                <w:rFonts w:ascii="黑体" w:eastAsia="黑体" w:hAnsi="黑体"/>
+                <w:noProof/>
+                <w:szCs w:val="24"/>
+              </w:rPr>
+              <w:t>11.</w:t>
+            </w:r>
+            <w:r>
+              <w:rPr>
+                <w:rFonts w:ascii="黑体" w:eastAsia="黑体" w:hAnsi="黑体"/>
+                <w:noProof/>
+                <w:szCs w:val="24"/>
+              </w:rPr>
+              <w:tab/>
+            </w:r>
+            <w:r>
+              <w:rPr>
+                <w:rStyle w:val="a6"/>
+                <w:rFonts w:ascii="黑体" w:eastAsia="黑体" w:hAnsi="黑体" w:hint="eastAsia"/>
+                <w:noProof/>
+                <w:szCs w:val="24"/>
+              </w:rPr>
+              <w:t>删除分类</w:t>
+            </w:r>
+            <w:r>
+              <w:rPr>
+                <w:rFonts w:ascii="黑体" w:eastAsia="黑体" w:hAnsi="黑体"/>
+                <w:noProof/>
+                <w:webHidden/>
+                <w:szCs w:val="24"/>
+              </w:rPr>
+              <w:tab/>
+            </w:r>
+            <w:r>
+              <w:rPr>
+                <w:rFonts w:ascii="黑体" w:eastAsia="黑体" w:hAnsi="黑体"/>
+                <w:noProof/>
+                <w:webHidden/>
+                <w:szCs w:val="24"/>
+              </w:rPr>
+              <w:fldChar w:fldCharType="begin"/>
+            </w:r>
+            <w:r>
+              <w:rPr>
+                <w:rFonts w:ascii="黑体" w:eastAsia="黑体" w:hAnsi="黑体"/>
+                <w:noProof/>
+                <w:webHidden/>
+                <w:szCs w:val="24"/>
+              </w:rPr>
+              <w:instrText xml:space="preserve"> PAGEREF _Toc48684122 \h </w:instrText>
+            </w:r>
+            <w:r>
+              <w:rPr>
+                <w:rFonts w:ascii="黑体" w:eastAsia="黑体" w:hAnsi="黑体"/>
+                <w:noProof/>
+                <w:webHidden/>
+                <w:szCs w:val="24"/>
+              </w:rPr>
+            </w:r>
+            <w:r>
+              <w:rPr>
+                <w:rFonts w:ascii="黑体" w:eastAsia="黑体" w:hAnsi="黑体"/>
+                <w:noProof/>
+                <w:webHidden/>
+                <w:szCs w:val="24"/>
+              </w:rPr>
+              <w:fldChar w:fldCharType="separate"/>
+            </w:r>
+            <w:r>
+              <w:rPr>
+                <w:rFonts w:ascii="黑体" w:eastAsia="黑体" w:hAnsi="黑体"/>
+                <w:noProof/>
+                <w:webHidden/>
+                <w:szCs w:val="24"/>
+              </w:rPr>
+              <w:t>5</w:t>
+            </w:r>
+            <w:r>
+              <w:rPr>
+                <w:rFonts w:ascii="黑体" w:eastAsia="黑体" w:hAnsi="黑体"/>
+                <w:noProof/>
+                <w:webHidden/>
+                <w:szCs w:val="24"/>
+              </w:rPr>
+              <w:fldChar w:fldCharType="end"/>
+            </w:r>
+          </w:hyperlink>
+        </w:p>
+        <w:p>
+          <w:pPr>
+            <w:pStyle w:val="20"/>
+            <w:tabs>
+              <w:tab w:val="left" w:pos="1050"/>
+              <w:tab w:val="right" w:leader="dot" w:pos="8296"/>
+            </w:tabs>
+            <w:ind w:left="480"/>
+            <w:rPr>
+              <w:rFonts w:ascii="黑体" w:eastAsia="黑体" w:hAnsi="黑体"/>
+              <w:noProof/>
+              <w:szCs w:val="24"/>
+            </w:rPr>
+          </w:pPr>
+          <w:hyperlink w:anchor="_Toc48684123" w:history="1">
+            <w:r>
+              <w:rPr>
+                <w:rStyle w:val="a6"/>
+                <w:rFonts w:ascii="黑体" w:eastAsia="黑体" w:hAnsi="黑体"/>
+                <w:noProof/>
+                <w:szCs w:val="24"/>
+              </w:rPr>
+              <w:t>12.</w:t>
+            </w:r>
+            <w:r>
+              <w:rPr>
+                <w:rFonts w:ascii="黑体" w:eastAsia="黑体" w:hAnsi="黑体"/>
+                <w:noProof/>
+                <w:szCs w:val="24"/>
+              </w:rPr>
+              <w:tab/>
+            </w:r>
+            <w:r>
+              <w:rPr>
+                <w:rStyle w:val="a6"/>
+                <w:rFonts w:ascii="黑体" w:eastAsia="黑体" w:hAnsi="黑体" w:hint="eastAsia"/>
+                <w:noProof/>
+                <w:szCs w:val="24"/>
+              </w:rPr>
+              <w:t>修改分类</w:t>
+            </w:r>
+            <w:r>
+              <w:rPr>
+                <w:rFonts w:ascii="黑体" w:eastAsia="黑体" w:hAnsi="黑体"/>
+                <w:noProof/>
+                <w:webHidden/>
+                <w:szCs w:val="24"/>
+              </w:rPr>
+              <w:tab/>
+            </w:r>
+            <w:r>
+              <w:rPr>
+                <w:rFonts w:ascii="黑体" w:eastAsia="黑体" w:hAnsi="黑体"/>
+                <w:noProof/>
+                <w:webHidden/>
+                <w:szCs w:val="24"/>
+              </w:rPr>
+              <w:fldChar w:fldCharType="begin"/>
+            </w:r>
+            <w:r>
+              <w:rPr>
+                <w:rFonts w:ascii="黑体" w:eastAsia="黑体" w:hAnsi="黑体"/>
+                <w:noProof/>
+                <w:webHidden/>
+                <w:szCs w:val="24"/>
+              </w:rPr>
+              <w:instrText xml:space="preserve"> PAGEREF _Toc48684123 \h </w:instrText>
+            </w:r>
+            <w:r>
+              <w:rPr>
+                <w:rFonts w:ascii="黑体" w:eastAsia="黑体" w:hAnsi="黑体"/>
+                <w:noProof/>
+                <w:webHidden/>
+                <w:szCs w:val="24"/>
+              </w:rPr>
+            </w:r>
+            <w:r>
+              <w:rPr>
+                <w:rFonts w:ascii="黑体" w:eastAsia="黑体" w:hAnsi="黑体"/>
+                <w:noProof/>
+                <w:webHidden/>
+                <w:szCs w:val="24"/>
+              </w:rPr>
+              <w:fldChar w:fldCharType="separate"/>
+            </w:r>
+            <w:r>
+              <w:rPr>
+                <w:rFonts w:ascii="黑体" w:eastAsia="黑体" w:hAnsi="黑体"/>
+                <w:noProof/>
+                <w:webHidden/>
+                <w:szCs w:val="24"/>
+              </w:rPr>
+              <w:t>5</w:t>
+            </w:r>
+            <w:r>
+              <w:rPr>
+                <w:rFonts w:ascii="黑体" w:eastAsia="黑体" w:hAnsi="黑体"/>
+                <w:noProof/>
+                <w:webHidden/>
+                <w:szCs w:val="24"/>
+              </w:rPr>
+              <w:fldChar w:fldCharType="end"/>
+            </w:r>
+          </w:hyperlink>
+        </w:p>
+        <w:p>
+          <w:pPr>
+            <w:pStyle w:val="20"/>
+            <w:tabs>
+              <w:tab w:val="left" w:pos="1050"/>
+              <w:tab w:val="right" w:leader="dot" w:pos="8296"/>
+            </w:tabs>
+            <w:ind w:left="480"/>
+            <w:rPr>
+              <w:rFonts w:ascii="黑体" w:eastAsia="黑体" w:hAnsi="黑体"/>
+              <w:noProof/>
+              <w:szCs w:val="24"/>
+            </w:rPr>
+          </w:pPr>
+          <w:hyperlink w:anchor="_Toc48684124" w:history="1">
+            <w:r>
+              <w:rPr>
+                <w:rStyle w:val="a6"/>
+                <w:rFonts w:ascii="黑体" w:eastAsia="黑体" w:hAnsi="黑体"/>
+                <w:noProof/>
+                <w:szCs w:val="24"/>
+              </w:rPr>
+              <w:t>13.</w:t>
+            </w:r>
+            <w:r>
+              <w:rPr>
+                <w:rFonts w:ascii="黑体" w:eastAsia="黑体" w:hAnsi="黑体"/>
+                <w:noProof/>
+                <w:szCs w:val="24"/>
+              </w:rPr>
+              <w:tab/>
+            </w:r>
+            <w:r>
+              <w:rPr>
+                <w:rStyle w:val="a6"/>
+                <w:rFonts w:ascii="黑体" w:eastAsia="黑体" w:hAnsi="黑体" w:hint="eastAsia"/>
+                <w:noProof/>
+                <w:szCs w:val="24"/>
+              </w:rPr>
+              <w:t>获取所有密钥信息</w:t>
+            </w:r>
+            <w:r>
+              <w:rPr>
+                <w:rFonts w:ascii="黑体" w:eastAsia="黑体" w:hAnsi="黑体"/>
+                <w:noProof/>
+                <w:webHidden/>
+                <w:szCs w:val="24"/>
+              </w:rPr>
+              <w:tab/>
+            </w:r>
+            <w:r>
+              <w:rPr>
+                <w:rFonts w:ascii="黑体" w:eastAsia="黑体" w:hAnsi="黑体"/>
+                <w:noProof/>
+                <w:webHidden/>
+                <w:szCs w:val="24"/>
+              </w:rPr>
+              <w:fldChar w:fldCharType="begin"/>
+            </w:r>
+            <w:r>
+              <w:rPr>
+                <w:rFonts w:ascii="黑体" w:eastAsia="黑体" w:hAnsi="黑体"/>
+                <w:noProof/>
+                <w:webHidden/>
+                <w:szCs w:val="24"/>
+              </w:rPr>
+              <w:instrText xml:space="preserve"> PAGEREF _Toc48684124 \h </w:instrText>
+            </w:r>
+            <w:r>
+              <w:rPr>
+                <w:rFonts w:ascii="黑体" w:eastAsia="黑体" w:hAnsi="黑体"/>
+                <w:noProof/>
+                <w:webHidden/>
+                <w:szCs w:val="24"/>
+              </w:rPr>
+            </w:r>
+            <w:r>
+              <w:rPr>
+                <w:rFonts w:ascii="黑体" w:eastAsia="黑体" w:hAnsi="黑体"/>
+                <w:noProof/>
+                <w:webHidden/>
+                <w:szCs w:val="24"/>
+              </w:rPr>
+              <w:fldChar w:fldCharType="separate"/>
+            </w:r>
+            <w:r>
+              <w:rPr>
+                <w:rFonts w:ascii="黑体" w:eastAsia="黑体" w:hAnsi="黑体"/>
+                <w:noProof/>
+                <w:webHidden/>
+                <w:szCs w:val="24"/>
+              </w:rPr>
+              <w:t>6</w:t>
+            </w:r>
+            <w:r>
+              <w:rPr>
+                <w:rFonts w:ascii="黑体" w:eastAsia="黑体" w:hAnsi="黑体"/>
+                <w:noProof/>
+                <w:webHidden/>
+                <w:szCs w:val="24"/>
+              </w:rPr>
+              <w:fldChar w:fldCharType="end"/>
+            </w:r>
+          </w:hyperlink>
+        </w:p>
+        <w:p>
+          <w:pPr>
+            <w:pStyle w:val="20"/>
+            <w:tabs>
+              <w:tab w:val="left" w:pos="1050"/>
+              <w:tab w:val="right" w:leader="dot" w:pos="8296"/>
+            </w:tabs>
+            <w:ind w:left="480"/>
+            <w:rPr>
+              <w:rFonts w:ascii="黑体" w:eastAsia="黑体" w:hAnsi="黑体"/>
+              <w:noProof/>
+              <w:szCs w:val="24"/>
+            </w:rPr>
+          </w:pPr>
+          <w:hyperlink w:anchor="_Toc48684125" w:history="1">
+            <w:r>
+              <w:rPr>
+                <w:rStyle w:val="a6"/>
+                <w:rFonts w:ascii="黑体" w:eastAsia="黑体" w:hAnsi="黑体"/>
+                <w:noProof/>
+                <w:szCs w:val="24"/>
+              </w:rPr>
+              <w:t>14.</w:t>
+            </w:r>
+            <w:r>
+              <w:rPr>
+                <w:rFonts w:ascii="黑体" w:eastAsia="黑体" w:hAnsi="黑体"/>
+                <w:noProof/>
+                <w:szCs w:val="24"/>
+              </w:rPr>
+              <w:tab/>
+            </w:r>
+            <w:r>
+              <w:rPr>
+                <w:rStyle w:val="a6"/>
+                <w:rFonts w:ascii="黑体" w:eastAsia="黑体" w:hAnsi="黑体" w:hint="eastAsia"/>
+                <w:noProof/>
+                <w:szCs w:val="24"/>
+              </w:rPr>
+              <w:t>新增密钥</w:t>
+            </w:r>
+            <w:r>
+              <w:rPr>
+                <w:rFonts w:ascii="黑体" w:eastAsia="黑体" w:hAnsi="黑体"/>
+                <w:noProof/>
+                <w:webHidden/>
+                <w:szCs w:val="24"/>
+              </w:rPr>
+              <w:tab/>
+            </w:r>
+            <w:r>
+              <w:rPr>
+                <w:rFonts w:ascii="黑体" w:eastAsia="黑体" w:hAnsi="黑体"/>
+                <w:noProof/>
+                <w:webHidden/>
+                <w:szCs w:val="24"/>
+              </w:rPr>
+              <w:fldChar w:fldCharType="begin"/>
+            </w:r>
+            <w:r>
+              <w:rPr>
+                <w:rFonts w:ascii="黑体" w:eastAsia="黑体" w:hAnsi="黑体"/>
+                <w:noProof/>
+                <w:webHidden/>
+                <w:szCs w:val="24"/>
+              </w:rPr>
+              <w:instrText xml:space="preserve"> PAGEREF _Toc48684125 \h </w:instrText>
+            </w:r>
+            <w:r>
+              <w:rPr>
+                <w:rFonts w:ascii="黑体" w:eastAsia="黑体" w:hAnsi="黑体"/>
+                <w:noProof/>
+                <w:webHidden/>
+                <w:szCs w:val="24"/>
+              </w:rPr>
+            </w:r>
+            <w:r>
+              <w:rPr>
+                <w:rFonts w:ascii="黑体" w:eastAsia="黑体" w:hAnsi="黑体"/>
+                <w:noProof/>
+                <w:webHidden/>
+                <w:szCs w:val="24"/>
+              </w:rPr>
+              <w:fldChar w:fldCharType="separate"/>
+            </w:r>
+            <w:r>
+              <w:rPr>
+                <w:rFonts w:ascii="黑体" w:eastAsia="黑体" w:hAnsi="黑体"/>
+                <w:noProof/>
+                <w:webHidden/>
+                <w:szCs w:val="24"/>
+              </w:rPr>
+              <w:t>6</w:t>
+            </w:r>
+            <w:r>
+              <w:rPr>
+                <w:rFonts w:ascii="黑体" w:eastAsia="黑体" w:hAnsi="黑体"/>
+                <w:noProof/>
+                <w:webHidden/>
+                <w:szCs w:val="24"/>
+              </w:rPr>
+              <w:fldChar w:fldCharType="end"/>
+            </w:r>
+          </w:hyperlink>
+        </w:p>
+        <w:p>
+          <w:pPr>
+            <w:pStyle w:val="20"/>
+            <w:tabs>
+              <w:tab w:val="left" w:pos="1050"/>
+              <w:tab w:val="right" w:leader="dot" w:pos="8296"/>
+            </w:tabs>
+            <w:ind w:left="480"/>
+            <w:rPr>
+              <w:rFonts w:ascii="黑体" w:eastAsia="黑体" w:hAnsi="黑体"/>
+              <w:noProof/>
+              <w:szCs w:val="24"/>
+            </w:rPr>
+          </w:pPr>
+          <w:hyperlink w:anchor="_Toc48684126" w:history="1">
+            <w:r>
+              <w:rPr>
+                <w:rStyle w:val="a6"/>
+                <w:rFonts w:ascii="黑体" w:eastAsia="黑体" w:hAnsi="黑体"/>
+                <w:noProof/>
+                <w:szCs w:val="24"/>
+              </w:rPr>
+              <w:t>15.</w:t>
+            </w:r>
+            <w:r>
+              <w:rPr>
+                <w:rFonts w:ascii="黑体" w:eastAsia="黑体" w:hAnsi="黑体"/>
+                <w:noProof/>
+                <w:szCs w:val="24"/>
+              </w:rPr>
+              <w:tab/>
+            </w:r>
+            <w:r>
+              <w:rPr>
+                <w:rStyle w:val="a6"/>
+                <w:rFonts w:ascii="黑体" w:eastAsia="黑体" w:hAnsi="黑体" w:hint="eastAsia"/>
+                <w:noProof/>
+                <w:szCs w:val="24"/>
+              </w:rPr>
+              <w:t>删除密钥</w:t>
+            </w:r>
+            <w:r>
+              <w:rPr>
+                <w:rFonts w:ascii="黑体" w:eastAsia="黑体" w:hAnsi="黑体"/>
+                <w:noProof/>
+                <w:webHidden/>
+                <w:szCs w:val="24"/>
+              </w:rPr>
+              <w:tab/>
+            </w:r>
+            <w:r>
+              <w:rPr>
+                <w:rFonts w:ascii="黑体" w:eastAsia="黑体" w:hAnsi="黑体"/>
+                <w:noProof/>
+                <w:webHidden/>
+                <w:szCs w:val="24"/>
+              </w:rPr>
+              <w:fldChar w:fldCharType="begin"/>
+            </w:r>
+            <w:r>
+              <w:rPr>
+                <w:rFonts w:ascii="黑体" w:eastAsia="黑体" w:hAnsi="黑体"/>
+                <w:noProof/>
+                <w:webHidden/>
+                <w:szCs w:val="24"/>
+              </w:rPr>
+              <w:instrText xml:space="preserve"> PAGEREF _Toc48684126 \h </w:instrText>
+            </w:r>
+            <w:r>
+              <w:rPr>
+                <w:rFonts w:ascii="黑体" w:eastAsia="黑体" w:hAnsi="黑体"/>
+                <w:noProof/>
+                <w:webHidden/>
+                <w:szCs w:val="24"/>
+              </w:rPr>
+            </w:r>
+            <w:r>
+              <w:rPr>
+                <w:rFonts w:ascii="黑体" w:eastAsia="黑体" w:hAnsi="黑体"/>
+                <w:noProof/>
+                <w:webHidden/>
+                <w:szCs w:val="24"/>
+              </w:rPr>
+              <w:fldChar w:fldCharType="separate"/>
+            </w:r>
+            <w:r>
+              <w:rPr>
+                <w:rFonts w:ascii="黑体" w:eastAsia="黑体" w:hAnsi="黑体"/>
+                <w:noProof/>
+                <w:webHidden/>
+                <w:szCs w:val="24"/>
+              </w:rPr>
+              <w:t>6</w:t>
+            </w:r>
+            <w:r>
+              <w:rPr>
+                <w:rFonts w:ascii="黑体" w:eastAsia="黑体" w:hAnsi="黑体"/>
+                <w:noProof/>
+                <w:webHidden/>
+                <w:szCs w:val="24"/>
+              </w:rPr>
+              <w:fldChar w:fldCharType="end"/>
+            </w:r>
+          </w:hyperlink>
+        </w:p>
+        <w:p>
+          <w:pPr>
+            <w:pStyle w:val="20"/>
+            <w:tabs>
+              <w:tab w:val="left" w:pos="1050"/>
+              <w:tab w:val="right" w:leader="dot" w:pos="8296"/>
+            </w:tabs>
+            <w:ind w:left="480"/>
+            <w:rPr>
+              <w:rFonts w:ascii="黑体" w:eastAsia="黑体" w:hAnsi="黑体"/>
+              <w:noProof/>
+              <w:szCs w:val="24"/>
+            </w:rPr>
+          </w:pPr>
+          <w:hyperlink w:anchor="_Toc48684127" w:history="1">
+            <w:r>
+              <w:rPr>
+                <w:rStyle w:val="a6"/>
+                <w:rFonts w:ascii="黑体" w:eastAsia="黑体" w:hAnsi="黑体"/>
+                <w:noProof/>
+                <w:szCs w:val="24"/>
+              </w:rPr>
+              <w:t>16.</w:t>
+            </w:r>
+            <w:r>
+              <w:rPr>
+                <w:rFonts w:ascii="黑体" w:eastAsia="黑体" w:hAnsi="黑体"/>
+                <w:noProof/>
+                <w:szCs w:val="24"/>
+              </w:rPr>
+              <w:tab/>
+            </w:r>
+            <w:r>
+              <w:rPr>
+                <w:rStyle w:val="a6"/>
+                <w:rFonts w:ascii="黑体" w:eastAsia="黑体" w:hAnsi="黑体" w:hint="eastAsia"/>
+                <w:noProof/>
+                <w:szCs w:val="24"/>
+              </w:rPr>
+              <w:t>无条件限制分页获取密钥信息</w:t>
+            </w:r>
+            <w:r>
+              <w:rPr>
+                <w:rFonts w:ascii="黑体" w:eastAsia="黑体" w:hAnsi="黑体"/>
+                <w:noProof/>
+                <w:webHidden/>
+                <w:szCs w:val="24"/>
+              </w:rPr>
+              <w:tab/>
+            </w:r>
+            <w:r>
+              <w:rPr>
+                <w:rFonts w:ascii="黑体" w:eastAsia="黑体" w:hAnsi="黑体"/>
+                <w:noProof/>
+                <w:webHidden/>
+                <w:szCs w:val="24"/>
+              </w:rPr>
+              <w:fldChar w:fldCharType="begin"/>
+            </w:r>
+            <w:r>
+              <w:rPr>
+                <w:rFonts w:ascii="黑体" w:eastAsia="黑体" w:hAnsi="黑体"/>
+                <w:noProof/>
+                <w:webHidden/>
+                <w:szCs w:val="24"/>
+              </w:rPr>
+              <w:instrText xml:space="preserve"> PAGEREF _Toc48684127 \h </w:instrText>
+            </w:r>
+            <w:r>
+              <w:rPr>
+                <w:rFonts w:ascii="黑体" w:eastAsia="黑体" w:hAnsi="黑体"/>
+                <w:noProof/>
+                <w:webHidden/>
+                <w:szCs w:val="24"/>
+              </w:rPr>
+            </w:r>
+            <w:r>
+              <w:rPr>
+                <w:rFonts w:ascii="黑体" w:eastAsia="黑体" w:hAnsi="黑体"/>
+                <w:noProof/>
+                <w:webHidden/>
+                <w:szCs w:val="24"/>
+              </w:rPr>
+              <w:fldChar w:fldCharType="separate"/>
+            </w:r>
+            <w:r>
+              <w:rPr>
+                <w:rFonts w:ascii="黑体" w:eastAsia="黑体" w:hAnsi="黑体"/>
+                <w:noProof/>
+                <w:webHidden/>
+                <w:szCs w:val="24"/>
+              </w:rPr>
+              <w:t>6</w:t>
+            </w:r>
+            <w:r>
+              <w:rPr>
+                <w:rFonts w:ascii="黑体" w:eastAsia="黑体" w:hAnsi="黑体"/>
+                <w:noProof/>
+                <w:webHidden/>
+                <w:szCs w:val="24"/>
+              </w:rPr>
+              <w:fldChar w:fldCharType="end"/>
+            </w:r>
+          </w:hyperlink>
+        </w:p>
+        <w:p>
+          <w:pPr>
+            <w:pStyle w:val="10"/>
+            <w:tabs>
+              <w:tab w:val="left" w:pos="840"/>
+              <w:tab w:val="right" w:leader="dot" w:pos="8296"/>
+            </w:tabs>
+            <w:rPr>
+              <w:rFonts w:ascii="黑体" w:eastAsia="黑体" w:hAnsi="黑体"/>
+              <w:noProof/>
+              <w:szCs w:val="24"/>
+            </w:rPr>
+          </w:pPr>
+          <w:hyperlink w:anchor="_Toc48684128" w:history="1">
+            <w:r>
+              <w:rPr>
+                <w:rStyle w:val="a6"/>
+                <w:rFonts w:ascii="黑体" w:eastAsia="黑体" w:hAnsi="黑体" w:hint="eastAsia"/>
+                <w:noProof/>
+                <w:szCs w:val="24"/>
+              </w:rPr>
+              <w:t>四、</w:t>
+            </w:r>
+            <w:r>
+              <w:rPr>
+                <w:rFonts w:ascii="黑体" w:eastAsia="黑体" w:hAnsi="黑体"/>
+                <w:noProof/>
+                <w:szCs w:val="24"/>
+              </w:rPr>
+              <w:tab/>
+            </w:r>
+            <w:r>
+              <w:rPr>
+                <w:rStyle w:val="a6"/>
+                <w:rFonts w:ascii="黑体" w:eastAsia="黑体" w:hAnsi="黑体" w:hint="eastAsia"/>
+                <w:noProof/>
+                <w:szCs w:val="24"/>
+              </w:rPr>
+              <w:t>可行性分析</w:t>
+            </w:r>
+            <w:r>
+              <w:rPr>
+                <w:rFonts w:ascii="黑体" w:eastAsia="黑体" w:hAnsi="黑体"/>
+                <w:noProof/>
+                <w:webHidden/>
+                <w:szCs w:val="24"/>
+              </w:rPr>
+              <w:tab/>
+            </w:r>
+            <w:r>
+              <w:rPr>
+                <w:rFonts w:ascii="黑体" w:eastAsia="黑体" w:hAnsi="黑体"/>
+                <w:noProof/>
+                <w:webHidden/>
+                <w:szCs w:val="24"/>
+              </w:rPr>
+              <w:fldChar w:fldCharType="begin"/>
+            </w:r>
+            <w:r>
+              <w:rPr>
+                <w:rFonts w:ascii="黑体" w:eastAsia="黑体" w:hAnsi="黑体"/>
+                <w:noProof/>
+                <w:webHidden/>
+                <w:szCs w:val="24"/>
+              </w:rPr>
+              <w:instrText xml:space="preserve"> PAGEREF _Toc48684128 \h </w:instrText>
+            </w:r>
+            <w:r>
+              <w:rPr>
+                <w:rFonts w:ascii="黑体" w:eastAsia="黑体" w:hAnsi="黑体"/>
+                <w:noProof/>
+                <w:webHidden/>
+                <w:szCs w:val="24"/>
+              </w:rPr>
+            </w:r>
+            <w:r>
+              <w:rPr>
+                <w:rFonts w:ascii="黑体" w:eastAsia="黑体" w:hAnsi="黑体"/>
+                <w:noProof/>
+                <w:webHidden/>
+                <w:szCs w:val="24"/>
+              </w:rPr>
+              <w:fldChar w:fldCharType="separate"/>
+            </w:r>
+            <w:r>
+              <w:rPr>
+                <w:rFonts w:ascii="黑体" w:eastAsia="黑体" w:hAnsi="黑体"/>
+                <w:noProof/>
+                <w:webHidden/>
+                <w:szCs w:val="24"/>
+              </w:rPr>
+              <w:t>6</w:t>
+            </w:r>
+            <w:r>
+              <w:rPr>
+                <w:rFonts w:ascii="黑体" w:eastAsia="黑体" w:hAnsi="黑体"/>
+                <w:noProof/>
+                <w:webHidden/>
+                <w:szCs w:val="24"/>
+              </w:rPr>
+              <w:fldChar w:fldCharType="end"/>
+            </w:r>
+          </w:hyperlink>
+        </w:p>
+        <w:p>
+          <w:pPr>
+            <w:pStyle w:val="10"/>
+            <w:tabs>
+              <w:tab w:val="left" w:pos="840"/>
+              <w:tab w:val="right" w:leader="dot" w:pos="8296"/>
+            </w:tabs>
+            <w:rPr>
+              <w:rFonts w:ascii="黑体" w:eastAsia="黑体" w:hAnsi="黑体"/>
+              <w:noProof/>
+              <w:szCs w:val="24"/>
+            </w:rPr>
+          </w:pPr>
+          <w:hyperlink w:anchor="_Toc48684129" w:history="1">
+            <w:r>
+              <w:rPr>
+                <w:rStyle w:val="a6"/>
+                <w:rFonts w:ascii="黑体" w:eastAsia="黑体" w:hAnsi="黑体" w:hint="eastAsia"/>
+                <w:noProof/>
+                <w:szCs w:val="24"/>
+              </w:rPr>
+              <w:t>五、</w:t>
+            </w:r>
+            <w:r>
+              <w:rPr>
+                <w:rFonts w:ascii="黑体" w:eastAsia="黑体" w:hAnsi="黑体"/>
+                <w:noProof/>
+                <w:szCs w:val="24"/>
+              </w:rPr>
+              <w:tab/>
+            </w:r>
+            <w:r>
+              <w:rPr>
+                <w:rStyle w:val="a6"/>
+                <w:rFonts w:ascii="黑体" w:eastAsia="黑体" w:hAnsi="黑体" w:hint="eastAsia"/>
+                <w:noProof/>
+                <w:szCs w:val="24"/>
+              </w:rPr>
+              <w:t>性能分析</w:t>
+            </w:r>
+            <w:r>
+              <w:rPr>
+                <w:rFonts w:ascii="黑体" w:eastAsia="黑体" w:hAnsi="黑体"/>
+                <w:noProof/>
+                <w:webHidden/>
+                <w:szCs w:val="24"/>
+              </w:rPr>
+              <w:tab/>
+            </w:r>
+            <w:r>
+              <w:rPr>
+                <w:rFonts w:ascii="黑体" w:eastAsia="黑体" w:hAnsi="黑体"/>
+                <w:noProof/>
+                <w:webHidden/>
+                <w:szCs w:val="24"/>
+              </w:rPr>
+              <w:fldChar w:fldCharType="begin"/>
+            </w:r>
+            <w:r>
+              <w:rPr>
+                <w:rFonts w:ascii="黑体" w:eastAsia="黑体" w:hAnsi="黑体"/>
+                <w:noProof/>
+                <w:webHidden/>
+                <w:szCs w:val="24"/>
+              </w:rPr>
+              <w:instrText xml:space="preserve"> PAGEREF _Toc48684129 \h </w:instrText>
+            </w:r>
+            <w:r>
+              <w:rPr>
+                <w:rFonts w:ascii="黑体" w:eastAsia="黑体" w:hAnsi="黑体"/>
+                <w:noProof/>
+                <w:webHidden/>
+                <w:szCs w:val="24"/>
+              </w:rPr>
+            </w:r>
+            <w:r>
+              <w:rPr>
+                <w:rFonts w:ascii="黑体" w:eastAsia="黑体" w:hAnsi="黑体"/>
+                <w:noProof/>
+                <w:webHidden/>
+                <w:szCs w:val="24"/>
+              </w:rPr>
+              <w:fldChar w:fldCharType="separate"/>
+            </w:r>
+            <w:r>
+              <w:rPr>
+                <w:rFonts w:ascii="黑体" w:eastAsia="黑体" w:hAnsi="黑体"/>
+                <w:noProof/>
+                <w:webHidden/>
+                <w:szCs w:val="24"/>
+              </w:rPr>
+              <w:t>6</w:t>
+            </w:r>
+            <w:r>
+              <w:rPr>
+                <w:rFonts w:ascii="黑体" w:eastAsia="黑体" w:hAnsi="黑体"/>
+                <w:noProof/>
+                <w:webHidden/>
+                <w:szCs w:val="24"/>
+              </w:rPr>
+              <w:fldChar w:fldCharType="end"/>
+            </w:r>
+          </w:hyperlink>
+        </w:p>
+        <w:p>
+          <w:pPr>
+            <w:spacing w:line="360" w:lineRule="auto"/>
+            <w:rPr>
+              <w:rFonts w:ascii="黑体" w:eastAsia="黑体" w:hAnsi="黑体"/>
+              <w:sz w:val="28"/>
+              <w:szCs w:val="28"/>
+            </w:rPr>
+          </w:pPr>
+          <w:r>
+            <w:rPr>
+              <w:rFonts w:ascii="黑体" w:eastAsia="黑体" w:hAnsi="黑体"/>
+              <w:bCs/>
+              <w:szCs w:val="24"/>
+              <w:lang w:val="zh-CN"/>
+            </w:rPr>
+            <w:fldChar w:fldCharType="end"/>
+          </w:r>
+        </w:p>
+      </w:sdtContent>
+    </w:sdt>
     <w:p>
       <w:pPr>
         <w:jc w:val="center"/>
         <w:rPr>
-          <w:rFonts w:ascii="黑体" w:eastAsia="黑体" w:hAnsi="黑体" w:hint="eastAsia"/>
+          <w:rFonts w:ascii="黑体" w:eastAsia="黑体" w:hAnsi="黑体"/>
           <w:sz w:val="28"/>
           <w:szCs w:val="28"/>
         </w:rPr>
@@ -190,7 +2895,7 @@
       <w:pPr>
         <w:jc w:val="center"/>
         <w:rPr>
-          <w:rFonts w:ascii="黑体" w:eastAsia="黑体" w:hAnsi="黑体" w:hint="eastAsia"/>
+          <w:rFonts w:ascii="黑体" w:eastAsia="黑体" w:hAnsi="黑体"/>
           <w:sz w:val="28"/>
           <w:szCs w:val="28"/>
         </w:rPr>
@@ -200,7 +2905,7 @@
       <w:pPr>
         <w:jc w:val="center"/>
         <w:rPr>
-          <w:rFonts w:ascii="黑体" w:eastAsia="黑体" w:hAnsi="黑体" w:hint="eastAsia"/>
+          <w:rFonts w:ascii="黑体" w:eastAsia="黑体" w:hAnsi="黑体"/>
           <w:sz w:val="28"/>
           <w:szCs w:val="28"/>
         </w:rPr>
@@ -210,7 +2915,7 @@
       <w:pPr>
         <w:jc w:val="center"/>
         <w:rPr>
-          <w:rFonts w:ascii="黑体" w:eastAsia="黑体" w:hAnsi="黑体" w:hint="eastAsia"/>
+          <w:rFonts w:ascii="黑体" w:eastAsia="黑体" w:hAnsi="黑体"/>
           <w:sz w:val="28"/>
           <w:szCs w:val="28"/>
         </w:rPr>
@@ -220,7 +2925,7 @@
       <w:pPr>
         <w:jc w:val="center"/>
         <w:rPr>
-          <w:rFonts w:ascii="黑体" w:eastAsia="黑体" w:hAnsi="黑体" w:hint="eastAsia"/>
+          <w:rFonts w:ascii="黑体" w:eastAsia="黑体" w:hAnsi="黑体"/>
           <w:sz w:val="28"/>
           <w:szCs w:val="28"/>
         </w:rPr>
@@ -230,7 +2935,7 @@
       <w:pPr>
         <w:jc w:val="center"/>
         <w:rPr>
-          <w:rFonts w:ascii="黑体" w:eastAsia="黑体" w:hAnsi="黑体" w:hint="eastAsia"/>
+          <w:rFonts w:ascii="黑体" w:eastAsia="黑体" w:hAnsi="黑体"/>
           <w:sz w:val="28"/>
           <w:szCs w:val="28"/>
         </w:rPr>
@@ -240,7 +2945,7 @@
       <w:pPr>
         <w:jc w:val="center"/>
         <w:rPr>
-          <w:rFonts w:ascii="黑体" w:eastAsia="黑体" w:hAnsi="黑体" w:hint="eastAsia"/>
+          <w:rFonts w:ascii="黑体" w:eastAsia="黑体" w:hAnsi="黑体"/>
           <w:sz w:val="28"/>
           <w:szCs w:val="28"/>
         </w:rPr>
@@ -250,239 +2955,28 @@
       <w:pPr>
         <w:jc w:val="center"/>
         <w:rPr>
-          <w:rFonts w:ascii="黑体" w:eastAsia="黑体" w:hAnsi="黑体" w:hint="eastAsia"/>
+          <w:rFonts w:ascii="黑体" w:eastAsia="黑体" w:hAnsi="黑体"/>
           <w:sz w:val="28"/>
           <w:szCs w:val="28"/>
         </w:rPr>
       </w:pPr>
-      <w:r>
-        <w:rPr>
-          <w:rFonts w:ascii="黑体" w:eastAsia="黑体" w:hAnsi="黑体" w:hint="eastAsia"/>
+    </w:p>
+    <w:p>
+      <w:pPr>
+        <w:jc w:val="center"/>
+        <w:rPr>
+          <w:rFonts w:ascii="黑体" w:eastAsia="黑体" w:hAnsi="黑体"/>
           <w:sz w:val="28"/>
           <w:szCs w:val="28"/>
         </w:rPr>
-        <w:lastRenderedPageBreak/>
-        <w:t>目  录</w:t>
-      </w:r>
-    </w:p>
-    <w:p>
-      <w:pPr>
-        <w:jc w:val="center"/>
-        <w:rPr>
-          <w:rFonts w:ascii="黑体" w:eastAsia="黑体" w:hAnsi="黑体" w:hint="eastAsia"/>
-          <w:sz w:val="28"/>
-          <w:szCs w:val="28"/>
-        </w:rPr>
-      </w:pPr>
-    </w:p>
-    <w:p>
-      <w:pPr>
-        <w:jc w:val="center"/>
-        <w:rPr>
-          <w:rFonts w:ascii="黑体" w:eastAsia="黑体" w:hAnsi="黑体" w:hint="eastAsia"/>
-          <w:sz w:val="28"/>
-          <w:szCs w:val="28"/>
-        </w:rPr>
-      </w:pPr>
-    </w:p>
-    <w:p>
-      <w:pPr>
-        <w:jc w:val="center"/>
-        <w:rPr>
-          <w:rFonts w:ascii="黑体" w:eastAsia="黑体" w:hAnsi="黑体" w:hint="eastAsia"/>
-          <w:sz w:val="28"/>
-          <w:szCs w:val="28"/>
-        </w:rPr>
-      </w:pPr>
-    </w:p>
-    <w:p>
-      <w:pPr>
-        <w:jc w:val="center"/>
-        <w:rPr>
-          <w:rFonts w:ascii="黑体" w:eastAsia="黑体" w:hAnsi="黑体" w:hint="eastAsia"/>
-          <w:sz w:val="28"/>
-          <w:szCs w:val="28"/>
-        </w:rPr>
-      </w:pPr>
-    </w:p>
-    <w:p>
-      <w:pPr>
-        <w:jc w:val="center"/>
-        <w:rPr>
-          <w:rFonts w:ascii="黑体" w:eastAsia="黑体" w:hAnsi="黑体" w:hint="eastAsia"/>
-          <w:sz w:val="28"/>
-          <w:szCs w:val="28"/>
-        </w:rPr>
-      </w:pPr>
-    </w:p>
-    <w:p>
-      <w:pPr>
-        <w:jc w:val="center"/>
-        <w:rPr>
-          <w:rFonts w:ascii="黑体" w:eastAsia="黑体" w:hAnsi="黑体" w:hint="eastAsia"/>
-          <w:sz w:val="28"/>
-          <w:szCs w:val="28"/>
-        </w:rPr>
-      </w:pPr>
-    </w:p>
-    <w:p>
-      <w:pPr>
-        <w:jc w:val="center"/>
-        <w:rPr>
-          <w:rFonts w:ascii="黑体" w:eastAsia="黑体" w:hAnsi="黑体" w:hint="eastAsia"/>
-          <w:sz w:val="28"/>
-          <w:szCs w:val="28"/>
-        </w:rPr>
-      </w:pPr>
-    </w:p>
-    <w:p>
-      <w:pPr>
-        <w:jc w:val="center"/>
-        <w:rPr>
-          <w:rFonts w:ascii="黑体" w:eastAsia="黑体" w:hAnsi="黑体" w:hint="eastAsia"/>
-          <w:sz w:val="28"/>
-          <w:szCs w:val="28"/>
-        </w:rPr>
-      </w:pPr>
-    </w:p>
-    <w:p>
-      <w:pPr>
-        <w:jc w:val="center"/>
-        <w:rPr>
-          <w:rFonts w:ascii="黑体" w:eastAsia="黑体" w:hAnsi="黑体" w:hint="eastAsia"/>
-          <w:sz w:val="28"/>
-          <w:szCs w:val="28"/>
-        </w:rPr>
-      </w:pPr>
-    </w:p>
-    <w:p>
-      <w:pPr>
-        <w:jc w:val="center"/>
-        <w:rPr>
-          <w:rFonts w:ascii="黑体" w:eastAsia="黑体" w:hAnsi="黑体" w:hint="eastAsia"/>
-          <w:sz w:val="28"/>
-          <w:szCs w:val="28"/>
-        </w:rPr>
-      </w:pPr>
-    </w:p>
-    <w:p>
-      <w:pPr>
-        <w:jc w:val="center"/>
-        <w:rPr>
-          <w:rFonts w:ascii="黑体" w:eastAsia="黑体" w:hAnsi="黑体" w:hint="eastAsia"/>
-          <w:sz w:val="28"/>
-          <w:szCs w:val="28"/>
-        </w:rPr>
-      </w:pPr>
-    </w:p>
-    <w:p>
-      <w:pPr>
-        <w:jc w:val="center"/>
-        <w:rPr>
-          <w:rFonts w:ascii="黑体" w:eastAsia="黑体" w:hAnsi="黑体" w:hint="eastAsia"/>
-          <w:sz w:val="28"/>
-          <w:szCs w:val="28"/>
-        </w:rPr>
-      </w:pPr>
-    </w:p>
-    <w:p>
-      <w:pPr>
-        <w:jc w:val="center"/>
-        <w:rPr>
-          <w:rFonts w:ascii="黑体" w:eastAsia="黑体" w:hAnsi="黑体" w:hint="eastAsia"/>
-          <w:sz w:val="28"/>
-          <w:szCs w:val="28"/>
-        </w:rPr>
-      </w:pPr>
-    </w:p>
-    <w:p>
-      <w:pPr>
-        <w:jc w:val="center"/>
-        <w:rPr>
-          <w:rFonts w:ascii="黑体" w:eastAsia="黑体" w:hAnsi="黑体" w:hint="eastAsia"/>
-          <w:sz w:val="28"/>
-          <w:szCs w:val="28"/>
-        </w:rPr>
-      </w:pPr>
-    </w:p>
-    <w:p>
-      <w:pPr>
-        <w:jc w:val="center"/>
-        <w:rPr>
-          <w:rFonts w:ascii="黑体" w:eastAsia="黑体" w:hAnsi="黑体" w:hint="eastAsia"/>
-          <w:sz w:val="28"/>
-          <w:szCs w:val="28"/>
-        </w:rPr>
-      </w:pPr>
-    </w:p>
-    <w:p>
-      <w:pPr>
-        <w:jc w:val="center"/>
-        <w:rPr>
-          <w:rFonts w:ascii="黑体" w:eastAsia="黑体" w:hAnsi="黑体" w:hint="eastAsia"/>
-          <w:sz w:val="28"/>
-          <w:szCs w:val="28"/>
-        </w:rPr>
-      </w:pPr>
-    </w:p>
-    <w:p>
-      <w:pPr>
-        <w:jc w:val="center"/>
-        <w:rPr>
-          <w:rFonts w:ascii="黑体" w:eastAsia="黑体" w:hAnsi="黑体" w:hint="eastAsia"/>
-          <w:sz w:val="28"/>
-          <w:szCs w:val="28"/>
-        </w:rPr>
-      </w:pPr>
-    </w:p>
-    <w:p>
-      <w:pPr>
-        <w:jc w:val="center"/>
-        <w:rPr>
-          <w:rFonts w:ascii="黑体" w:eastAsia="黑体" w:hAnsi="黑体" w:hint="eastAsia"/>
-          <w:sz w:val="28"/>
-          <w:szCs w:val="28"/>
-        </w:rPr>
-      </w:pPr>
-    </w:p>
-    <w:p>
-      <w:pPr>
-        <w:jc w:val="center"/>
-        <w:rPr>
-          <w:rFonts w:ascii="黑体" w:eastAsia="黑体" w:hAnsi="黑体" w:hint="eastAsia"/>
-          <w:sz w:val="28"/>
-          <w:szCs w:val="28"/>
-        </w:rPr>
-      </w:pPr>
-    </w:p>
-    <w:p>
-      <w:pPr>
-        <w:jc w:val="center"/>
-        <w:rPr>
-          <w:rFonts w:ascii="黑体" w:eastAsia="黑体" w:hAnsi="黑体" w:hint="eastAsia"/>
-          <w:sz w:val="28"/>
-          <w:szCs w:val="28"/>
-        </w:rPr>
-      </w:pPr>
-    </w:p>
-    <w:p>
-      <w:pPr>
-        <w:jc w:val="center"/>
-        <w:rPr>
-          <w:rFonts w:ascii="黑体" w:eastAsia="黑体" w:hAnsi="黑体" w:hint="eastAsia"/>
-          <w:sz w:val="28"/>
-          <w:szCs w:val="28"/>
-        </w:rPr>
       </w:pPr>
     </w:p>
     <w:p>
       <w:pPr>
         <w:pStyle w:val="1"/>
         <w:ind w:left="660" w:right="240"/>
-        <w:rPr>
-          <w:rFonts w:hint="eastAsia"/>
-        </w:rPr>
-      </w:pPr>
+      </w:pPr>
+      <w:bookmarkStart w:id="0" w:name="_Toc48684106"/>
       <w:r>
         <w:rPr>
           <w:rFonts w:hint="eastAsia"/>
@@ -490,13 +2984,9 @@
         <w:lastRenderedPageBreak/>
         <w:t>背景</w:t>
       </w:r>
-    </w:p>
-    <w:p>
-      <w:pPr>
-        <w:rPr>
-          <w:rFonts w:hint="eastAsia"/>
-        </w:rPr>
-      </w:pPr>
+      <w:bookmarkEnd w:id="0"/>
+    </w:p>
+    <w:p>
       <w:r>
         <w:t>M</w:t>
       </w:r>
@@ -517,23 +3007,17 @@
       <w:pPr>
         <w:pStyle w:val="1"/>
         <w:ind w:left="660" w:right="240"/>
-        <w:rPr>
-          <w:rFonts w:hint="eastAsia"/>
-        </w:rPr>
-      </w:pPr>
+      </w:pPr>
+      <w:bookmarkStart w:id="1" w:name="_Toc48684107"/>
       <w:r>
         <w:rPr>
           <w:rFonts w:hint="eastAsia"/>
         </w:rPr>
         <w:t>总体架构图</w:t>
       </w:r>
-    </w:p>
-    <w:p>
-      <w:pPr>
-        <w:rPr>
-          <w:rFonts w:hint="eastAsia"/>
-        </w:rPr>
-      </w:pPr>
+      <w:bookmarkEnd w:id="1"/>
+    </w:p>
+    <w:p>
       <w:r>
         <w:object w:dxaOrig="5041" w:dyaOrig="2352">
           <v:shapetype id="_x0000_t75" coordsize="21600,21600" o:spt="75" o:preferrelative="t" path="m@4@5l@4@11@9@11@9@5xe" filled="f" stroked="f">
@@ -556,32 +3040,28 @@
             <o:lock v:ext="edit" aspectratio="t"/>
           </v:shapetype>
           <v:shape id="_x0000_i1025" type="#_x0000_t75" style="width:421.5pt;height:197.25pt" o:ole="">
-            <v:imagedata r:id="rId6" o:title=""/>
+            <v:imagedata r:id="rId9" o:title=""/>
           </v:shape>
-          <o:OLEObject Type="Embed" ProgID="Visio.Drawing.11" ShapeID="_x0000_i1025" DrawAspect="Content" ObjectID="_1659102315" r:id="rId7"/>
+          <o:OLEObject Type="Embed" ProgID="Visio.Drawing.11" ShapeID="_x0000_i1025" DrawAspect="Content" ObjectID="_1659299071" r:id="rId10"/>
         </w:object>
       </w:r>
     </w:p>
     <w:p>
       <w:pPr>
         <w:pStyle w:val="2"/>
-        <w:rPr>
-          <w:rFonts w:hint="eastAsia"/>
-        </w:rPr>
-      </w:pPr>
+      </w:pPr>
+      <w:bookmarkStart w:id="2" w:name="_Toc48684108"/>
       <w:r>
         <w:rPr>
           <w:rFonts w:hint="eastAsia"/>
         </w:rPr>
         <w:t>用户界面</w:t>
       </w:r>
+      <w:bookmarkEnd w:id="2"/>
     </w:p>
     <w:p>
       <w:pPr>
         <w:ind w:firstLine="480"/>
-        <w:rPr>
-          <w:rFonts w:hint="eastAsia"/>
-        </w:rPr>
       </w:pPr>
       <w:r>
         <w:rPr>
@@ -630,9 +3110,6 @@
           <w:numId w:val="3"/>
         </w:numPr>
         <w:ind w:leftChars="300" w:firstLineChars="0"/>
-        <w:rPr>
-          <w:rFonts w:hint="eastAsia"/>
-        </w:rPr>
       </w:pPr>
       <w:r>
         <w:rPr>
@@ -649,9 +3126,6 @@
           <w:numId w:val="3"/>
         </w:numPr>
         <w:ind w:leftChars="300" w:firstLineChars="0"/>
-        <w:rPr>
-          <w:rFonts w:hint="eastAsia"/>
-        </w:rPr>
       </w:pPr>
       <w:r>
         <w:rPr>
@@ -668,9 +3142,6 @@
           <w:numId w:val="3"/>
         </w:numPr>
         <w:ind w:leftChars="300" w:firstLineChars="0"/>
-        <w:rPr>
-          <w:rFonts w:hint="eastAsia"/>
-        </w:rPr>
       </w:pPr>
       <w:r>
         <w:rPr>
@@ -687,9 +3158,6 @@
           <w:numId w:val="3"/>
         </w:numPr>
         <w:ind w:leftChars="300" w:firstLineChars="0"/>
-        <w:rPr>
-          <w:rFonts w:hint="eastAsia"/>
-        </w:rPr>
       </w:pPr>
       <w:proofErr w:type="spellStart"/>
       <w:r>
@@ -709,23 +3177,19 @@
     <w:p>
       <w:pPr>
         <w:pStyle w:val="2"/>
-        <w:rPr>
-          <w:rFonts w:hint="eastAsia"/>
-        </w:rPr>
-      </w:pPr>
+      </w:pPr>
+      <w:bookmarkStart w:id="3" w:name="_Toc48684109"/>
       <w:r>
         <w:rPr>
           <w:rFonts w:hint="eastAsia"/>
         </w:rPr>
         <w:t>逻辑处理层</w:t>
       </w:r>
+      <w:bookmarkEnd w:id="3"/>
     </w:p>
     <w:p>
       <w:pPr>
         <w:ind w:firstLine="480"/>
-        <w:rPr>
-          <w:rFonts w:hint="eastAsia"/>
-        </w:rPr>
       </w:pPr>
       <w:r>
         <w:rPr>
@@ -783,23 +3247,19 @@
     <w:p>
       <w:pPr>
         <w:pStyle w:val="2"/>
-        <w:rPr>
-          <w:rFonts w:hint="eastAsia"/>
-        </w:rPr>
-      </w:pPr>
+      </w:pPr>
+      <w:bookmarkStart w:id="4" w:name="_Toc48684110"/>
       <w:r>
         <w:rPr>
           <w:rFonts w:hint="eastAsia"/>
         </w:rPr>
         <w:t>数据持久层</w:t>
       </w:r>
+      <w:bookmarkEnd w:id="4"/>
     </w:p>
     <w:p>
       <w:pPr>
         <w:ind w:firstLine="480"/>
-        <w:rPr>
-          <w:rFonts w:hint="eastAsia"/>
-        </w:rPr>
       </w:pPr>
       <w:r>
         <w:rPr>
@@ -830,12 +3290,31 @@
           <w:rFonts w:hint="eastAsia"/>
         </w:rPr>
       </w:pPr>
+      <w:bookmarkStart w:id="5" w:name="_Toc48684111"/>
       <w:r>
         <w:rPr>
           <w:rFonts w:hint="eastAsia"/>
         </w:rPr>
         <w:t>接口设计</w:t>
       </w:r>
+      <w:bookmarkEnd w:id="5"/>
+    </w:p>
+    <w:p>
+      <w:pPr>
+        <w:rPr>
+          <w:rFonts w:ascii="黑体" w:eastAsia="黑体" w:hAnsi="黑体"/>
+          <w:sz w:val="28"/>
+          <w:szCs w:val="28"/>
+        </w:rPr>
+      </w:pPr>
+      <w:r>
+        <w:rPr>
+          <w:rFonts w:ascii="黑体" w:eastAsia="黑体" w:hAnsi="黑体" w:hint="eastAsia"/>
+          <w:sz w:val="28"/>
+          <w:szCs w:val="28"/>
+        </w:rPr>
+        <w:t>文件接口</w:t>
+      </w:r>
     </w:p>
     <w:p>
       <w:pPr>
@@ -848,18 +3327,2741 @@
           <w:rFonts w:hint="eastAsia"/>
         </w:rPr>
       </w:pPr>
-      <w:r>
-        <w:rPr>
-          <w:rFonts w:hint="eastAsia"/>
-        </w:rPr>
+      <w:bookmarkStart w:id="6" w:name="_Toc48684112"/>
+      <w:r>
+        <w:rPr>
+          <w:rFonts w:hint="eastAsia"/>
+        </w:rPr>
+        <w:lastRenderedPageBreak/>
         <w:t>获取所有文件信息</w:t>
       </w:r>
-    </w:p>
-    <w:p>
-      <w:bookmarkStart w:id="0" w:name="_GoBack"/>
-      <w:bookmarkEnd w:id="0"/>
+      <w:bookmarkEnd w:id="6"/>
+    </w:p>
+    <w:p>
+      <w:pPr>
+        <w:pStyle w:val="a3"/>
+        <w:numPr>
+          <w:ilvl w:val="0"/>
+          <w:numId w:val="3"/>
+        </w:numPr>
+        <w:ind w:firstLineChars="0"/>
+        <w:rPr>
+          <w:rFonts w:hint="eastAsia"/>
+        </w:rPr>
+      </w:pPr>
+      <w:r>
+        <w:rPr>
+          <w:rFonts w:hint="eastAsia"/>
+        </w:rPr>
+        <w:t>URL: /</w:t>
+      </w:r>
+      <w:proofErr w:type="spellStart"/>
+      <w:r>
+        <w:rPr>
+          <w:rFonts w:hint="eastAsia"/>
+        </w:rPr>
+        <w:t>filemgt</w:t>
+      </w:r>
+      <w:proofErr w:type="spellEnd"/>
+      <w:r>
+        <w:rPr>
+          <w:rFonts w:hint="eastAsia"/>
+        </w:rPr>
+        <w:t>/files/all</w:t>
+      </w:r>
+    </w:p>
+    <w:p>
+      <w:pPr>
+        <w:pStyle w:val="a3"/>
+        <w:numPr>
+          <w:ilvl w:val="0"/>
+          <w:numId w:val="3"/>
+        </w:numPr>
+        <w:ind w:firstLineChars="0"/>
+        <w:rPr>
+          <w:rFonts w:hint="eastAsia"/>
+        </w:rPr>
+      </w:pPr>
+      <w:r>
+        <w:rPr>
+          <w:rFonts w:hint="eastAsia"/>
+        </w:rPr>
+        <w:t>Method: GET</w:t>
+      </w:r>
+    </w:p>
+    <w:p>
+      <w:pPr>
+        <w:pStyle w:val="a3"/>
+        <w:numPr>
+          <w:ilvl w:val="0"/>
+          <w:numId w:val="3"/>
+        </w:numPr>
+        <w:ind w:firstLineChars="0"/>
+        <w:rPr>
+          <w:rFonts w:hint="eastAsia"/>
+        </w:rPr>
+      </w:pPr>
+      <w:proofErr w:type="spellStart"/>
+      <w:r>
+        <w:rPr>
+          <w:rFonts w:hint="eastAsia"/>
+        </w:rPr>
+        <w:t>RequestBody</w:t>
+      </w:r>
+      <w:proofErr w:type="spellEnd"/>
+      <w:r>
+        <w:rPr>
+          <w:rFonts w:hint="eastAsia"/>
+        </w:rPr>
+        <w:t>: {}</w:t>
+      </w:r>
+    </w:p>
+    <w:p>
+      <w:pPr>
+        <w:pStyle w:val="a3"/>
+        <w:numPr>
+          <w:ilvl w:val="0"/>
+          <w:numId w:val="3"/>
+        </w:numPr>
+        <w:ind w:firstLineChars="0"/>
+        <w:rPr>
+          <w:rFonts w:hint="eastAsia"/>
+        </w:rPr>
+      </w:pPr>
+      <w:proofErr w:type="spellStart"/>
+      <w:r>
+        <w:rPr>
+          <w:rFonts w:hint="eastAsia"/>
+        </w:rPr>
+        <w:t>ResponseBody</w:t>
+      </w:r>
+      <w:proofErr w:type="spellEnd"/>
+      <w:r>
+        <w:rPr>
+          <w:rFonts w:hint="eastAsia"/>
+        </w:rPr>
+        <w:t>: {}</w:t>
+      </w:r>
+    </w:p>
+    <w:p>
+      <w:pPr>
+        <w:pStyle w:val="2"/>
+        <w:numPr>
+          <w:ilvl w:val="0"/>
+          <w:numId w:val="4"/>
+        </w:numPr>
+        <w:rPr>
+          <w:rFonts w:hint="eastAsia"/>
+        </w:rPr>
+      </w:pPr>
+      <w:bookmarkStart w:id="7" w:name="_Toc48684113"/>
+      <w:r>
+        <w:rPr>
+          <w:rFonts w:hint="eastAsia"/>
+        </w:rPr>
+        <w:t>无条件限制分页获取文件信息</w:t>
+      </w:r>
+      <w:bookmarkEnd w:id="7"/>
+    </w:p>
+    <w:p>
+      <w:pPr>
+        <w:pStyle w:val="a3"/>
+        <w:numPr>
+          <w:ilvl w:val="0"/>
+          <w:numId w:val="3"/>
+        </w:numPr>
+        <w:ind w:firstLineChars="0"/>
+        <w:rPr>
+          <w:rFonts w:hint="eastAsia"/>
+        </w:rPr>
+      </w:pPr>
+      <w:r>
+        <w:rPr>
+          <w:rFonts w:hint="eastAsia"/>
+        </w:rPr>
+        <w:t>URL: /</w:t>
+      </w:r>
+      <w:proofErr w:type="spellStart"/>
+      <w:r>
+        <w:rPr>
+          <w:rFonts w:hint="eastAsia"/>
+        </w:rPr>
+        <w:t>filemgt</w:t>
+      </w:r>
+      <w:proofErr w:type="spellEnd"/>
+      <w:r>
+        <w:rPr>
+          <w:rFonts w:hint="eastAsia"/>
+        </w:rPr>
+        <w:t>/files/page/{current}/{limit}</w:t>
+      </w:r>
+    </w:p>
+    <w:p>
+      <w:pPr>
+        <w:pStyle w:val="a3"/>
+        <w:numPr>
+          <w:ilvl w:val="0"/>
+          <w:numId w:val="3"/>
+        </w:numPr>
+        <w:ind w:firstLineChars="0"/>
+        <w:rPr>
+          <w:rFonts w:hint="eastAsia"/>
+        </w:rPr>
+      </w:pPr>
+      <w:r>
+        <w:rPr>
+          <w:rFonts w:hint="eastAsia"/>
+        </w:rPr>
+        <w:t>Method: GET</w:t>
+      </w:r>
+    </w:p>
+    <w:p>
+      <w:pPr>
+        <w:pStyle w:val="a3"/>
+        <w:numPr>
+          <w:ilvl w:val="0"/>
+          <w:numId w:val="3"/>
+        </w:numPr>
+        <w:ind w:firstLineChars="0"/>
+        <w:rPr>
+          <w:rFonts w:hint="eastAsia"/>
+        </w:rPr>
+      </w:pPr>
+      <w:proofErr w:type="spellStart"/>
+      <w:r>
+        <w:rPr>
+          <w:rFonts w:hint="eastAsia"/>
+        </w:rPr>
+        <w:t>RequestBody</w:t>
+      </w:r>
+      <w:proofErr w:type="spellEnd"/>
+      <w:r>
+        <w:rPr>
+          <w:rFonts w:hint="eastAsia"/>
+        </w:rPr>
+        <w:t>: {}</w:t>
+      </w:r>
+    </w:p>
+    <w:p>
+      <w:pPr>
+        <w:pStyle w:val="a3"/>
+        <w:numPr>
+          <w:ilvl w:val="0"/>
+          <w:numId w:val="3"/>
+        </w:numPr>
+        <w:ind w:firstLineChars="0"/>
+      </w:pPr>
+      <w:proofErr w:type="spellStart"/>
+      <w:r>
+        <w:rPr>
+          <w:rFonts w:hint="eastAsia"/>
+        </w:rPr>
+        <w:t>ResponseBody</w:t>
+      </w:r>
+      <w:proofErr w:type="spellEnd"/>
+      <w:r>
+        <w:rPr>
+          <w:rFonts w:hint="eastAsia"/>
+        </w:rPr>
+        <w:t>: {}</w:t>
+      </w:r>
+    </w:p>
+    <w:p>
+      <w:pPr>
+        <w:pStyle w:val="2"/>
+        <w:numPr>
+          <w:ilvl w:val="0"/>
+          <w:numId w:val="4"/>
+        </w:numPr>
+        <w:rPr>
+          <w:rFonts w:hint="eastAsia"/>
+        </w:rPr>
+      </w:pPr>
+      <w:bookmarkStart w:id="8" w:name="_Toc48684114"/>
+      <w:r>
+        <w:rPr>
+          <w:rFonts w:hint="eastAsia"/>
+        </w:rPr>
+        <w:t>有条件限制分页获取文件信息</w:t>
+      </w:r>
+      <w:bookmarkEnd w:id="8"/>
+    </w:p>
+    <w:p>
+      <w:pPr>
+        <w:pStyle w:val="a3"/>
+        <w:numPr>
+          <w:ilvl w:val="0"/>
+          <w:numId w:val="3"/>
+        </w:numPr>
+        <w:ind w:firstLineChars="0"/>
+        <w:rPr>
+          <w:rFonts w:hint="eastAsia"/>
+        </w:rPr>
+      </w:pPr>
+      <w:r>
+        <w:rPr>
+          <w:rFonts w:hint="eastAsia"/>
+        </w:rPr>
+        <w:t>URL: /</w:t>
+      </w:r>
+      <w:proofErr w:type="spellStart"/>
+      <w:r>
+        <w:rPr>
+          <w:rFonts w:hint="eastAsia"/>
+        </w:rPr>
+        <w:t>filemgt</w:t>
+      </w:r>
+      <w:proofErr w:type="spellEnd"/>
+      <w:r>
+        <w:rPr>
+          <w:rFonts w:hint="eastAsia"/>
+        </w:rPr>
+        <w:t>/files/</w:t>
+      </w:r>
+      <w:proofErr w:type="spellStart"/>
+      <w:r>
+        <w:rPr>
+          <w:rFonts w:hint="eastAsia"/>
+        </w:rPr>
+        <w:t>pagecondition</w:t>
+      </w:r>
+      <w:proofErr w:type="spellEnd"/>
+      <w:r>
+        <w:rPr>
+          <w:rFonts w:hint="eastAsia"/>
+        </w:rPr>
+        <w:t>/{current}/{limit}</w:t>
+      </w:r>
+    </w:p>
+    <w:p>
+      <w:pPr>
+        <w:pStyle w:val="a3"/>
+        <w:numPr>
+          <w:ilvl w:val="0"/>
+          <w:numId w:val="3"/>
+        </w:numPr>
+        <w:ind w:firstLineChars="0"/>
+        <w:rPr>
+          <w:rFonts w:hint="eastAsia"/>
+        </w:rPr>
+      </w:pPr>
+      <w:r>
+        <w:rPr>
+          <w:rFonts w:hint="eastAsia"/>
+        </w:rPr>
+        <w:t>Method: GET</w:t>
+      </w:r>
+    </w:p>
+    <w:p>
+      <w:pPr>
+        <w:pStyle w:val="a3"/>
+        <w:numPr>
+          <w:ilvl w:val="0"/>
+          <w:numId w:val="3"/>
+        </w:numPr>
+        <w:ind w:firstLineChars="0"/>
+        <w:rPr>
+          <w:rFonts w:hint="eastAsia"/>
+        </w:rPr>
+      </w:pPr>
+      <w:proofErr w:type="spellStart"/>
+      <w:r>
+        <w:rPr>
+          <w:rFonts w:hint="eastAsia"/>
+        </w:rPr>
+        <w:t>RequestBody</w:t>
+      </w:r>
+      <w:proofErr w:type="spellEnd"/>
+      <w:r>
+        <w:rPr>
+          <w:rFonts w:hint="eastAsia"/>
+        </w:rPr>
+        <w:t>: {</w:t>
+      </w:r>
+      <w:r>
+        <w:t>“</w:t>
+      </w:r>
+      <w:proofErr w:type="spellStart"/>
+      <w:r>
+        <w:rPr>
+          <w:rFonts w:hint="eastAsia"/>
+        </w:rPr>
+        <w:t>conditionKey</w:t>
+      </w:r>
+      <w:proofErr w:type="spellEnd"/>
+      <w:r>
+        <w:t>”</w:t>
+      </w:r>
+      <w:r>
+        <w:rPr>
+          <w:rFonts w:hint="eastAsia"/>
+        </w:rPr>
+        <w:t xml:space="preserve">: </w:t>
+      </w:r>
+      <w:r>
+        <w:t>“</w:t>
+      </w:r>
+      <w:proofErr w:type="spellStart"/>
+      <w:r>
+        <w:rPr>
+          <w:rFonts w:hint="eastAsia"/>
+        </w:rPr>
+        <w:t>conditionValue</w:t>
+      </w:r>
+      <w:proofErr w:type="spellEnd"/>
+      <w:r>
+        <w:t>”</w:t>
+      </w:r>
+      <w:r>
+        <w:rPr>
+          <w:rFonts w:hint="eastAsia"/>
+        </w:rPr>
+        <w:t>}</w:t>
+      </w:r>
+    </w:p>
+    <w:p>
+      <w:pPr>
+        <w:pStyle w:val="a3"/>
+        <w:numPr>
+          <w:ilvl w:val="0"/>
+          <w:numId w:val="3"/>
+        </w:numPr>
+        <w:ind w:firstLineChars="0"/>
+        <w:rPr>
+          <w:rFonts w:hint="eastAsia"/>
+        </w:rPr>
+      </w:pPr>
+      <w:proofErr w:type="spellStart"/>
+      <w:r>
+        <w:rPr>
+          <w:rFonts w:hint="eastAsia"/>
+        </w:rPr>
+        <w:t>ResponseBody</w:t>
+      </w:r>
+      <w:proofErr w:type="spellEnd"/>
+      <w:r>
+        <w:rPr>
+          <w:rFonts w:hint="eastAsia"/>
+        </w:rPr>
+        <w:t>: {}</w:t>
+      </w:r>
+    </w:p>
+    <w:p>
+      <w:pPr>
+        <w:pStyle w:val="2"/>
+        <w:numPr>
+          <w:ilvl w:val="0"/>
+          <w:numId w:val="4"/>
+        </w:numPr>
+        <w:rPr>
+          <w:rFonts w:hint="eastAsia"/>
+        </w:rPr>
+      </w:pPr>
+      <w:bookmarkStart w:id="9" w:name="_Toc48684115"/>
+      <w:r>
+        <w:rPr>
+          <w:rFonts w:hint="eastAsia"/>
+        </w:rPr>
+        <w:t>新增文件</w:t>
+      </w:r>
+      <w:bookmarkEnd w:id="9"/>
+    </w:p>
+    <w:p>
+      <w:pPr>
+        <w:pStyle w:val="a3"/>
+        <w:numPr>
+          <w:ilvl w:val="0"/>
+          <w:numId w:val="3"/>
+        </w:numPr>
+        <w:ind w:firstLineChars="0"/>
+        <w:rPr>
+          <w:rFonts w:hint="eastAsia"/>
+        </w:rPr>
+      </w:pPr>
+      <w:r>
+        <w:rPr>
+          <w:rFonts w:hint="eastAsia"/>
+        </w:rPr>
+        <w:t>URL: /</w:t>
+      </w:r>
+      <w:proofErr w:type="spellStart"/>
+      <w:r>
+        <w:rPr>
+          <w:rFonts w:hint="eastAsia"/>
+        </w:rPr>
+        <w:t>filemgt</w:t>
+      </w:r>
+      <w:proofErr w:type="spellEnd"/>
+      <w:r>
+        <w:rPr>
+          <w:rFonts w:hint="eastAsia"/>
+        </w:rPr>
+        <w:t>/files/file</w:t>
+      </w:r>
+    </w:p>
+    <w:p>
+      <w:pPr>
+        <w:pStyle w:val="a3"/>
+        <w:numPr>
+          <w:ilvl w:val="0"/>
+          <w:numId w:val="3"/>
+        </w:numPr>
+        <w:ind w:firstLineChars="0"/>
+        <w:rPr>
+          <w:rFonts w:hint="eastAsia"/>
+        </w:rPr>
+      </w:pPr>
+      <w:r>
+        <w:rPr>
+          <w:rFonts w:hint="eastAsia"/>
+        </w:rPr>
+        <w:t>Method: POST</w:t>
+      </w:r>
+    </w:p>
+    <w:p>
+      <w:pPr>
+        <w:pStyle w:val="a3"/>
+        <w:numPr>
+          <w:ilvl w:val="0"/>
+          <w:numId w:val="3"/>
+        </w:numPr>
+        <w:ind w:firstLineChars="0"/>
+        <w:rPr>
+          <w:rFonts w:hint="eastAsia"/>
+        </w:rPr>
+      </w:pPr>
+      <w:proofErr w:type="spellStart"/>
+      <w:r>
+        <w:rPr>
+          <w:rFonts w:hint="eastAsia"/>
+        </w:rPr>
+        <w:t>RequestBody</w:t>
+      </w:r>
+      <w:proofErr w:type="spellEnd"/>
+      <w:r>
+        <w:rPr>
+          <w:rFonts w:hint="eastAsia"/>
+        </w:rPr>
+        <w:t>: {</w:t>
+      </w:r>
+      <w:r>
+        <w:t>“</w:t>
+      </w:r>
+      <w:proofErr w:type="spellStart"/>
+      <w:r>
+        <w:rPr>
+          <w:rFonts w:hint="eastAsia"/>
+        </w:rPr>
+        <w:t>fileInfoKey</w:t>
+      </w:r>
+      <w:proofErr w:type="spellEnd"/>
+      <w:r>
+        <w:t>”</w:t>
+      </w:r>
+      <w:r>
+        <w:rPr>
+          <w:rFonts w:hint="eastAsia"/>
+        </w:rPr>
+        <w:t xml:space="preserve">: </w:t>
+      </w:r>
+      <w:r>
+        <w:t>“</w:t>
+      </w:r>
+      <w:proofErr w:type="spellStart"/>
+      <w:r>
+        <w:rPr>
+          <w:rFonts w:hint="eastAsia"/>
+        </w:rPr>
+        <w:t>fileInfoValue</w:t>
+      </w:r>
+      <w:proofErr w:type="spellEnd"/>
+      <w:r>
+        <w:t>”</w:t>
+      </w:r>
+      <w:r>
+        <w:rPr>
+          <w:rFonts w:hint="eastAsia"/>
+        </w:rPr>
+        <w:t xml:space="preserve">, </w:t>
+      </w:r>
+      <w:r>
+        <w:t>“</w:t>
+      </w:r>
+      <w:proofErr w:type="spellStart"/>
+      <w:r>
+        <w:rPr>
+          <w:rFonts w:hint="eastAsia"/>
+        </w:rPr>
+        <w:t>MultiPartFile</w:t>
+      </w:r>
+      <w:proofErr w:type="spellEnd"/>
+      <w:r>
+        <w:t>”</w:t>
+      </w:r>
+      <w:r>
+        <w:rPr>
+          <w:rFonts w:hint="eastAsia"/>
+        </w:rPr>
+        <w:t xml:space="preserve">: </w:t>
+      </w:r>
+      <w:r>
+        <w:t>“</w:t>
+      </w:r>
+      <w:r>
+        <w:rPr>
+          <w:rFonts w:hint="eastAsia"/>
+        </w:rPr>
+        <w:t>file</w:t>
+      </w:r>
+      <w:r>
+        <w:t>”</w:t>
+      </w:r>
+      <w:r>
+        <w:rPr>
+          <w:rFonts w:hint="eastAsia"/>
+        </w:rPr>
+        <w:t>}</w:t>
+      </w:r>
+    </w:p>
+    <w:p>
+      <w:pPr>
+        <w:pStyle w:val="a3"/>
+        <w:numPr>
+          <w:ilvl w:val="0"/>
+          <w:numId w:val="3"/>
+        </w:numPr>
+        <w:ind w:firstLineChars="0"/>
+      </w:pPr>
+      <w:proofErr w:type="spellStart"/>
+      <w:r>
+        <w:rPr>
+          <w:rFonts w:hint="eastAsia"/>
+        </w:rPr>
+        <w:t>ResponseBody</w:t>
+      </w:r>
+      <w:proofErr w:type="spellEnd"/>
+      <w:r>
+        <w:rPr>
+          <w:rFonts w:hint="eastAsia"/>
+        </w:rPr>
+        <w:t>: {}</w:t>
+      </w:r>
+    </w:p>
+    <w:p>
+      <w:pPr>
+        <w:pStyle w:val="2"/>
+        <w:numPr>
+          <w:ilvl w:val="0"/>
+          <w:numId w:val="4"/>
+        </w:numPr>
+        <w:rPr>
+          <w:rFonts w:hint="eastAsia"/>
+        </w:rPr>
+      </w:pPr>
+      <w:bookmarkStart w:id="10" w:name="_Toc48684116"/>
+      <w:r>
+        <w:rPr>
+          <w:rFonts w:hint="eastAsia"/>
+        </w:rPr>
+        <w:t>删除文件</w:t>
+      </w:r>
+      <w:bookmarkEnd w:id="10"/>
+    </w:p>
+    <w:p>
+      <w:pPr>
+        <w:pStyle w:val="a3"/>
+        <w:numPr>
+          <w:ilvl w:val="0"/>
+          <w:numId w:val="3"/>
+        </w:numPr>
+        <w:ind w:firstLineChars="0"/>
+        <w:rPr>
+          <w:rFonts w:hint="eastAsia"/>
+        </w:rPr>
+      </w:pPr>
+      <w:r>
+        <w:rPr>
+          <w:rFonts w:hint="eastAsia"/>
+        </w:rPr>
+        <w:t>URL: /</w:t>
+      </w:r>
+      <w:proofErr w:type="spellStart"/>
+      <w:r>
+        <w:rPr>
+          <w:rFonts w:hint="eastAsia"/>
+        </w:rPr>
+        <w:t>filemgt</w:t>
+      </w:r>
+      <w:proofErr w:type="spellEnd"/>
+      <w:r>
+        <w:rPr>
+          <w:rFonts w:hint="eastAsia"/>
+        </w:rPr>
+        <w:t>/files/{</w:t>
+      </w:r>
+      <w:proofErr w:type="spellStart"/>
+      <w:r>
+        <w:rPr>
+          <w:rFonts w:hint="eastAsia"/>
+        </w:rPr>
+        <w:t>fileId</w:t>
+      </w:r>
+      <w:proofErr w:type="spellEnd"/>
+      <w:r>
+        <w:rPr>
+          <w:rFonts w:hint="eastAsia"/>
+        </w:rPr>
+        <w:t>}</w:t>
+      </w:r>
+    </w:p>
+    <w:p>
+      <w:pPr>
+        <w:pStyle w:val="a3"/>
+        <w:numPr>
+          <w:ilvl w:val="0"/>
+          <w:numId w:val="3"/>
+        </w:numPr>
+        <w:ind w:firstLineChars="0"/>
+        <w:rPr>
+          <w:rFonts w:hint="eastAsia"/>
+        </w:rPr>
+      </w:pPr>
+      <w:r>
+        <w:rPr>
+          <w:rFonts w:hint="eastAsia"/>
+        </w:rPr>
+        <w:t>Method: DELETE</w:t>
+      </w:r>
+    </w:p>
+    <w:p>
+      <w:pPr>
+        <w:pStyle w:val="a3"/>
+        <w:numPr>
+          <w:ilvl w:val="0"/>
+          <w:numId w:val="3"/>
+        </w:numPr>
+        <w:ind w:firstLineChars="0"/>
+        <w:rPr>
+          <w:rFonts w:hint="eastAsia"/>
+        </w:rPr>
+      </w:pPr>
+      <w:proofErr w:type="spellStart"/>
+      <w:r>
+        <w:rPr>
+          <w:rFonts w:hint="eastAsia"/>
+        </w:rPr>
+        <w:t>RequestBody</w:t>
+      </w:r>
+      <w:proofErr w:type="spellEnd"/>
+      <w:r>
+        <w:rPr>
+          <w:rFonts w:hint="eastAsia"/>
+        </w:rPr>
+        <w:t>: {}</w:t>
+      </w:r>
+    </w:p>
+    <w:p>
+      <w:pPr>
+        <w:pStyle w:val="a3"/>
+        <w:numPr>
+          <w:ilvl w:val="0"/>
+          <w:numId w:val="3"/>
+        </w:numPr>
+        <w:ind w:firstLineChars="0"/>
+      </w:pPr>
+      <w:proofErr w:type="spellStart"/>
+      <w:r>
+        <w:rPr>
+          <w:rFonts w:hint="eastAsia"/>
+        </w:rPr>
+        <w:t>ResponseBody</w:t>
+      </w:r>
+      <w:proofErr w:type="spellEnd"/>
+      <w:r>
+        <w:rPr>
+          <w:rFonts w:hint="eastAsia"/>
+        </w:rPr>
+        <w:t>: {}</w:t>
+      </w:r>
+    </w:p>
+    <w:p>
+      <w:pPr>
+        <w:pStyle w:val="2"/>
+        <w:numPr>
+          <w:ilvl w:val="0"/>
+          <w:numId w:val="4"/>
+        </w:numPr>
+        <w:rPr>
+          <w:rFonts w:hint="eastAsia"/>
+        </w:rPr>
+      </w:pPr>
+      <w:bookmarkStart w:id="11" w:name="_Toc48684117"/>
+      <w:r>
+        <w:rPr>
+          <w:rFonts w:hint="eastAsia"/>
+        </w:rPr>
+        <w:t>修改文件</w:t>
+      </w:r>
+      <w:bookmarkEnd w:id="11"/>
+    </w:p>
+    <w:p>
+      <w:pPr>
+        <w:pStyle w:val="a3"/>
+        <w:numPr>
+          <w:ilvl w:val="0"/>
+          <w:numId w:val="3"/>
+        </w:numPr>
+        <w:ind w:firstLineChars="0"/>
+        <w:rPr>
+          <w:rFonts w:hint="eastAsia"/>
+        </w:rPr>
+      </w:pPr>
+      <w:r>
+        <w:rPr>
+          <w:rFonts w:hint="eastAsia"/>
+        </w:rPr>
+        <w:t>URL: /</w:t>
+      </w:r>
+      <w:proofErr w:type="spellStart"/>
+      <w:r>
+        <w:rPr>
+          <w:rFonts w:hint="eastAsia"/>
+        </w:rPr>
+        <w:t>filemgt</w:t>
+      </w:r>
+      <w:proofErr w:type="spellEnd"/>
+      <w:r>
+        <w:rPr>
+          <w:rFonts w:hint="eastAsia"/>
+        </w:rPr>
+        <w:t>/files/{</w:t>
+      </w:r>
+      <w:proofErr w:type="spellStart"/>
+      <w:r>
+        <w:rPr>
+          <w:rFonts w:hint="eastAsia"/>
+        </w:rPr>
+        <w:t>fileId</w:t>
+      </w:r>
+      <w:proofErr w:type="spellEnd"/>
+      <w:r>
+        <w:rPr>
+          <w:rFonts w:hint="eastAsia"/>
+        </w:rPr>
+        <w:t>}</w:t>
+      </w:r>
+    </w:p>
+    <w:p>
+      <w:pPr>
+        <w:pStyle w:val="a3"/>
+        <w:numPr>
+          <w:ilvl w:val="0"/>
+          <w:numId w:val="3"/>
+        </w:numPr>
+        <w:ind w:firstLineChars="0"/>
+        <w:rPr>
+          <w:rFonts w:hint="eastAsia"/>
+        </w:rPr>
+      </w:pPr>
+      <w:r>
+        <w:rPr>
+          <w:rFonts w:hint="eastAsia"/>
+        </w:rPr>
+        <w:t>Method: DELETE</w:t>
+      </w:r>
+    </w:p>
+    <w:p>
+      <w:pPr>
+        <w:pStyle w:val="a3"/>
+        <w:numPr>
+          <w:ilvl w:val="0"/>
+          <w:numId w:val="3"/>
+        </w:numPr>
+        <w:ind w:firstLineChars="0"/>
+        <w:rPr>
+          <w:rFonts w:hint="eastAsia"/>
+        </w:rPr>
+      </w:pPr>
+      <w:proofErr w:type="spellStart"/>
+      <w:r>
+        <w:rPr>
+          <w:rFonts w:hint="eastAsia"/>
+        </w:rPr>
+        <w:t>RequestBody</w:t>
+      </w:r>
+      <w:proofErr w:type="spellEnd"/>
+      <w:r>
+        <w:rPr>
+          <w:rFonts w:hint="eastAsia"/>
+        </w:rPr>
+        <w:t>: {</w:t>
+      </w:r>
+      <w:r>
+        <w:t>“</w:t>
+      </w:r>
+      <w:proofErr w:type="spellStart"/>
+      <w:r>
+        <w:rPr>
+          <w:rFonts w:hint="eastAsia"/>
+        </w:rPr>
+        <w:t>fileInfoKey</w:t>
+      </w:r>
+      <w:proofErr w:type="spellEnd"/>
+      <w:r>
+        <w:t>”</w:t>
+      </w:r>
+      <w:r>
+        <w:rPr>
+          <w:rFonts w:hint="eastAsia"/>
+        </w:rPr>
+        <w:t xml:space="preserve">: </w:t>
+      </w:r>
+      <w:r>
+        <w:t>“</w:t>
+      </w:r>
+      <w:proofErr w:type="spellStart"/>
+      <w:r>
+        <w:rPr>
+          <w:rFonts w:hint="eastAsia"/>
+        </w:rPr>
+        <w:t>fileInfoValue</w:t>
+      </w:r>
+      <w:proofErr w:type="spellEnd"/>
+      <w:r>
+        <w:t>”</w:t>
+      </w:r>
+      <w:r>
+        <w:rPr>
+          <w:rFonts w:hint="eastAsia"/>
+        </w:rPr>
+        <w:t xml:space="preserve">, </w:t>
+      </w:r>
+      <w:r>
+        <w:t>“</w:t>
+      </w:r>
+      <w:proofErr w:type="spellStart"/>
+      <w:r>
+        <w:rPr>
+          <w:rFonts w:hint="eastAsia"/>
+        </w:rPr>
+        <w:t>MultiPartFile</w:t>
+      </w:r>
+      <w:proofErr w:type="spellEnd"/>
+      <w:r>
+        <w:t>”</w:t>
+      </w:r>
+      <w:r>
+        <w:rPr>
+          <w:rFonts w:hint="eastAsia"/>
+        </w:rPr>
+        <w:t xml:space="preserve">: </w:t>
+      </w:r>
+      <w:r>
+        <w:t>“</w:t>
+      </w:r>
+      <w:r>
+        <w:rPr>
+          <w:rFonts w:hint="eastAsia"/>
+        </w:rPr>
+        <w:t>file</w:t>
+      </w:r>
+      <w:r>
+        <w:t>”</w:t>
+      </w:r>
+      <w:r>
+        <w:rPr>
+          <w:rFonts w:hint="eastAsia"/>
+        </w:rPr>
+        <w:t>}</w:t>
+      </w:r>
+    </w:p>
+    <w:p>
+      <w:pPr>
+        <w:pStyle w:val="a3"/>
+        <w:numPr>
+          <w:ilvl w:val="0"/>
+          <w:numId w:val="3"/>
+        </w:numPr>
+        <w:ind w:firstLineChars="0"/>
+      </w:pPr>
+      <w:proofErr w:type="spellStart"/>
+      <w:r>
+        <w:rPr>
+          <w:rFonts w:hint="eastAsia"/>
+        </w:rPr>
+        <w:t>ResponseBody</w:t>
+      </w:r>
+      <w:proofErr w:type="spellEnd"/>
+      <w:r>
+        <w:rPr>
+          <w:rFonts w:hint="eastAsia"/>
+        </w:rPr>
+        <w:t>: {}</w:t>
+      </w:r>
+    </w:p>
+    <w:p>
+      <w:pPr>
+        <w:pStyle w:val="2"/>
+        <w:numPr>
+          <w:ilvl w:val="0"/>
+          <w:numId w:val="4"/>
+        </w:numPr>
+        <w:rPr>
+          <w:rFonts w:hint="eastAsia"/>
+        </w:rPr>
+      </w:pPr>
+      <w:bookmarkStart w:id="12" w:name="_Toc48684118"/>
+      <w:r>
+        <w:rPr>
+          <w:rFonts w:hint="eastAsia"/>
+        </w:rPr>
+        <w:t>下载文件</w:t>
+      </w:r>
+      <w:bookmarkEnd w:id="12"/>
+    </w:p>
+    <w:p>
+      <w:pPr>
+        <w:pStyle w:val="a3"/>
+        <w:numPr>
+          <w:ilvl w:val="0"/>
+          <w:numId w:val="3"/>
+        </w:numPr>
+        <w:ind w:firstLineChars="0"/>
+        <w:rPr>
+          <w:rFonts w:hint="eastAsia"/>
+        </w:rPr>
+      </w:pPr>
+      <w:r>
+        <w:rPr>
+          <w:rFonts w:hint="eastAsia"/>
+        </w:rPr>
+        <w:t>URL: /</w:t>
+      </w:r>
+      <w:proofErr w:type="spellStart"/>
+      <w:r>
+        <w:rPr>
+          <w:rFonts w:hint="eastAsia"/>
+        </w:rPr>
+        <w:t>filemgt</w:t>
+      </w:r>
+      <w:proofErr w:type="spellEnd"/>
+      <w:r>
+        <w:rPr>
+          <w:rFonts w:hint="eastAsia"/>
+        </w:rPr>
+        <w:t>/files/{</w:t>
+      </w:r>
+      <w:proofErr w:type="spellStart"/>
+      <w:r>
+        <w:rPr>
+          <w:rFonts w:hint="eastAsia"/>
+        </w:rPr>
+        <w:t>fileId</w:t>
+      </w:r>
+      <w:proofErr w:type="spellEnd"/>
+      <w:r>
+        <w:rPr>
+          <w:rFonts w:hint="eastAsia"/>
+        </w:rPr>
+        <w:t>}</w:t>
+      </w:r>
+    </w:p>
+    <w:p>
+      <w:pPr>
+        <w:pStyle w:val="a3"/>
+        <w:numPr>
+          <w:ilvl w:val="0"/>
+          <w:numId w:val="3"/>
+        </w:numPr>
+        <w:ind w:firstLineChars="0"/>
+        <w:rPr>
+          <w:rFonts w:hint="eastAsia"/>
+        </w:rPr>
+      </w:pPr>
+      <w:r>
+        <w:rPr>
+          <w:rFonts w:hint="eastAsia"/>
+        </w:rPr>
+        <w:t>Method: GET</w:t>
+      </w:r>
+    </w:p>
+    <w:p>
+      <w:pPr>
+        <w:pStyle w:val="a3"/>
+        <w:numPr>
+          <w:ilvl w:val="0"/>
+          <w:numId w:val="3"/>
+        </w:numPr>
+        <w:ind w:firstLineChars="0"/>
+        <w:rPr>
+          <w:rFonts w:hint="eastAsia"/>
+        </w:rPr>
+      </w:pPr>
+      <w:proofErr w:type="spellStart"/>
+      <w:r>
+        <w:rPr>
+          <w:rFonts w:hint="eastAsia"/>
+        </w:rPr>
+        <w:t>RequestBody</w:t>
+      </w:r>
+      <w:proofErr w:type="spellEnd"/>
+      <w:r>
+        <w:rPr>
+          <w:rFonts w:hint="eastAsia"/>
+        </w:rPr>
+        <w:t>: {}</w:t>
+      </w:r>
+    </w:p>
+    <w:p>
+      <w:pPr>
+        <w:pStyle w:val="a3"/>
+        <w:numPr>
+          <w:ilvl w:val="0"/>
+          <w:numId w:val="3"/>
+        </w:numPr>
+        <w:ind w:firstLineChars="0"/>
+        <w:rPr>
+          <w:rFonts w:hint="eastAsia"/>
+        </w:rPr>
+      </w:pPr>
+      <w:proofErr w:type="spellStart"/>
+      <w:r>
+        <w:rPr>
+          <w:rFonts w:hint="eastAsia"/>
+        </w:rPr>
+        <w:t>ResponseBody</w:t>
+      </w:r>
+      <w:proofErr w:type="spellEnd"/>
+      <w:r>
+        <w:rPr>
+          <w:rFonts w:hint="eastAsia"/>
+        </w:rPr>
+        <w:t>: {}</w:t>
+      </w:r>
+    </w:p>
+    <w:p>
+      <w:pPr>
+        <w:rPr>
+          <w:rFonts w:hint="eastAsia"/>
+        </w:rPr>
+      </w:pPr>
+    </w:p>
+    <w:p>
+      <w:pPr>
+        <w:rPr>
+          <w:rFonts w:hint="eastAsia"/>
+        </w:rPr>
+      </w:pPr>
+    </w:p>
+    <w:p/>
+    <w:p>
+      <w:pPr>
+        <w:rPr>
+          <w:rFonts w:ascii="黑体" w:eastAsia="黑体" w:hAnsi="黑体"/>
+          <w:sz w:val="28"/>
+          <w:szCs w:val="28"/>
+        </w:rPr>
+      </w:pPr>
+      <w:r>
+        <w:rPr>
+          <w:rFonts w:ascii="黑体" w:eastAsia="黑体" w:hAnsi="黑体" w:hint="eastAsia"/>
+          <w:sz w:val="28"/>
+          <w:szCs w:val="28"/>
+        </w:rPr>
+        <w:lastRenderedPageBreak/>
+        <w:t>分</w:t>
+      </w:r>
+      <w:r>
+        <w:rPr>
+          <w:rFonts w:ascii="黑体" w:eastAsia="黑体" w:hAnsi="黑体" w:hint="eastAsia"/>
+          <w:sz w:val="28"/>
+          <w:szCs w:val="28"/>
+        </w:rPr>
+        <w:t>类接口</w:t>
+      </w:r>
+    </w:p>
+    <w:p>
+      <w:pPr>
+        <w:pStyle w:val="2"/>
+        <w:numPr>
+          <w:ilvl w:val="0"/>
+          <w:numId w:val="4"/>
+        </w:numPr>
+        <w:rPr>
+          <w:rFonts w:hint="eastAsia"/>
+        </w:rPr>
+      </w:pPr>
+      <w:bookmarkStart w:id="13" w:name="_Toc48684119"/>
+      <w:r>
+        <w:rPr>
+          <w:rFonts w:hint="eastAsia"/>
+        </w:rPr>
+        <w:t>获取所有分类信息</w:t>
+      </w:r>
+      <w:bookmarkEnd w:id="13"/>
+    </w:p>
+    <w:p>
+      <w:pPr>
+        <w:pStyle w:val="a3"/>
+        <w:numPr>
+          <w:ilvl w:val="0"/>
+          <w:numId w:val="3"/>
+        </w:numPr>
+        <w:ind w:firstLineChars="0"/>
+        <w:rPr>
+          <w:rFonts w:hint="eastAsia"/>
+        </w:rPr>
+      </w:pPr>
+      <w:r>
+        <w:rPr>
+          <w:rFonts w:hint="eastAsia"/>
+        </w:rPr>
+        <w:t>URL: /</w:t>
+      </w:r>
+      <w:proofErr w:type="spellStart"/>
+      <w:r>
+        <w:rPr>
+          <w:rFonts w:hint="eastAsia"/>
+        </w:rPr>
+        <w:t>filemgt</w:t>
+      </w:r>
+      <w:proofErr w:type="spellEnd"/>
+      <w:r>
+        <w:rPr>
+          <w:rFonts w:hint="eastAsia"/>
+        </w:rPr>
+        <w:t>/categories/all</w:t>
+      </w:r>
+    </w:p>
+    <w:p>
+      <w:pPr>
+        <w:pStyle w:val="a3"/>
+        <w:numPr>
+          <w:ilvl w:val="0"/>
+          <w:numId w:val="3"/>
+        </w:numPr>
+        <w:ind w:firstLineChars="0"/>
+        <w:rPr>
+          <w:rFonts w:hint="eastAsia"/>
+        </w:rPr>
+      </w:pPr>
+      <w:r>
+        <w:rPr>
+          <w:rFonts w:hint="eastAsia"/>
+        </w:rPr>
+        <w:t>Method: GET</w:t>
+      </w:r>
+    </w:p>
+    <w:p>
+      <w:pPr>
+        <w:pStyle w:val="a3"/>
+        <w:numPr>
+          <w:ilvl w:val="0"/>
+          <w:numId w:val="3"/>
+        </w:numPr>
+        <w:ind w:firstLineChars="0"/>
+        <w:rPr>
+          <w:rFonts w:hint="eastAsia"/>
+        </w:rPr>
+      </w:pPr>
+      <w:proofErr w:type="spellStart"/>
+      <w:r>
+        <w:rPr>
+          <w:rFonts w:hint="eastAsia"/>
+        </w:rPr>
+        <w:t>RequestBody</w:t>
+      </w:r>
+      <w:proofErr w:type="spellEnd"/>
+      <w:r>
+        <w:rPr>
+          <w:rFonts w:hint="eastAsia"/>
+        </w:rPr>
+        <w:t>: {}</w:t>
+      </w:r>
+    </w:p>
+    <w:p>
+      <w:pPr>
+        <w:pStyle w:val="a3"/>
+        <w:numPr>
+          <w:ilvl w:val="0"/>
+          <w:numId w:val="3"/>
+        </w:numPr>
+        <w:ind w:firstLineChars="0"/>
+        <w:rPr>
+          <w:rFonts w:hint="eastAsia"/>
+        </w:rPr>
+      </w:pPr>
+      <w:proofErr w:type="spellStart"/>
+      <w:r>
+        <w:rPr>
+          <w:rFonts w:hint="eastAsia"/>
+        </w:rPr>
+        <w:t>ResponseBody</w:t>
+      </w:r>
+      <w:proofErr w:type="spellEnd"/>
+      <w:r>
+        <w:rPr>
+          <w:rFonts w:hint="eastAsia"/>
+        </w:rPr>
+        <w:t>: {}</w:t>
+      </w:r>
+    </w:p>
+    <w:p>
+      <w:pPr>
+        <w:pStyle w:val="2"/>
+        <w:numPr>
+          <w:ilvl w:val="0"/>
+          <w:numId w:val="4"/>
+        </w:numPr>
+        <w:rPr>
+          <w:rFonts w:hint="eastAsia"/>
+        </w:rPr>
+      </w:pPr>
+      <w:bookmarkStart w:id="14" w:name="_Toc48684120"/>
+      <w:r>
+        <w:rPr>
+          <w:rFonts w:hint="eastAsia"/>
+        </w:rPr>
+        <w:t>无条件限制分页获取分类信息</w:t>
+      </w:r>
+      <w:bookmarkEnd w:id="14"/>
+    </w:p>
+    <w:p>
+      <w:pPr>
+        <w:pStyle w:val="a3"/>
+        <w:numPr>
+          <w:ilvl w:val="0"/>
+          <w:numId w:val="3"/>
+        </w:numPr>
+        <w:ind w:firstLineChars="0"/>
+        <w:rPr>
+          <w:rFonts w:hint="eastAsia"/>
+        </w:rPr>
+      </w:pPr>
+      <w:r>
+        <w:rPr>
+          <w:rFonts w:hint="eastAsia"/>
+        </w:rPr>
+        <w:t>URL: /</w:t>
+      </w:r>
+      <w:proofErr w:type="spellStart"/>
+      <w:r>
+        <w:rPr>
+          <w:rFonts w:hint="eastAsia"/>
+        </w:rPr>
+        <w:t>filemgt</w:t>
+      </w:r>
+      <w:proofErr w:type="spellEnd"/>
+      <w:r>
+        <w:rPr>
+          <w:rFonts w:hint="eastAsia"/>
+        </w:rPr>
+        <w:t>/categories/page/{current}/{limit}</w:t>
+      </w:r>
+    </w:p>
+    <w:p>
+      <w:pPr>
+        <w:pStyle w:val="a3"/>
+        <w:numPr>
+          <w:ilvl w:val="0"/>
+          <w:numId w:val="3"/>
+        </w:numPr>
+        <w:ind w:firstLineChars="0"/>
+        <w:rPr>
+          <w:rFonts w:hint="eastAsia"/>
+        </w:rPr>
+      </w:pPr>
+      <w:r>
+        <w:rPr>
+          <w:rFonts w:hint="eastAsia"/>
+        </w:rPr>
+        <w:t>Method: GET</w:t>
+      </w:r>
+    </w:p>
+    <w:p>
+      <w:pPr>
+        <w:pStyle w:val="a3"/>
+        <w:numPr>
+          <w:ilvl w:val="0"/>
+          <w:numId w:val="3"/>
+        </w:numPr>
+        <w:ind w:firstLineChars="0"/>
+        <w:rPr>
+          <w:rFonts w:hint="eastAsia"/>
+        </w:rPr>
+      </w:pPr>
+      <w:proofErr w:type="spellStart"/>
+      <w:r>
+        <w:rPr>
+          <w:rFonts w:hint="eastAsia"/>
+        </w:rPr>
+        <w:t>RequestBody</w:t>
+      </w:r>
+      <w:proofErr w:type="spellEnd"/>
+      <w:r>
+        <w:rPr>
+          <w:rFonts w:hint="eastAsia"/>
+        </w:rPr>
+        <w:t>: {}</w:t>
+      </w:r>
+    </w:p>
+    <w:p>
+      <w:pPr>
+        <w:pStyle w:val="a3"/>
+        <w:numPr>
+          <w:ilvl w:val="0"/>
+          <w:numId w:val="3"/>
+        </w:numPr>
+        <w:ind w:firstLineChars="0"/>
+      </w:pPr>
+      <w:proofErr w:type="spellStart"/>
+      <w:r>
+        <w:rPr>
+          <w:rFonts w:hint="eastAsia"/>
+        </w:rPr>
+        <w:t>ResponseBody</w:t>
+      </w:r>
+      <w:proofErr w:type="spellEnd"/>
+      <w:r>
+        <w:rPr>
+          <w:rFonts w:hint="eastAsia"/>
+        </w:rPr>
+        <w:t>: {}</w:t>
+      </w:r>
+    </w:p>
+    <w:p>
+      <w:pPr>
+        <w:pStyle w:val="2"/>
+        <w:numPr>
+          <w:ilvl w:val="0"/>
+          <w:numId w:val="4"/>
+        </w:numPr>
+        <w:rPr>
+          <w:rFonts w:hint="eastAsia"/>
+        </w:rPr>
+      </w:pPr>
+      <w:bookmarkStart w:id="15" w:name="_Toc48684121"/>
+      <w:r>
+        <w:rPr>
+          <w:rFonts w:hint="eastAsia"/>
+        </w:rPr>
+        <w:t>新增分类</w:t>
+      </w:r>
+      <w:bookmarkEnd w:id="15"/>
+    </w:p>
+    <w:p>
+      <w:pPr>
+        <w:pStyle w:val="a3"/>
+        <w:numPr>
+          <w:ilvl w:val="0"/>
+          <w:numId w:val="3"/>
+        </w:numPr>
+        <w:ind w:firstLineChars="0"/>
+        <w:rPr>
+          <w:rFonts w:hint="eastAsia"/>
+        </w:rPr>
+      </w:pPr>
+      <w:r>
+        <w:rPr>
+          <w:rFonts w:hint="eastAsia"/>
+        </w:rPr>
+        <w:t>URL: /</w:t>
+      </w:r>
+      <w:proofErr w:type="spellStart"/>
+      <w:r>
+        <w:rPr>
+          <w:rFonts w:hint="eastAsia"/>
+        </w:rPr>
+        <w:t>filemgt</w:t>
+      </w:r>
+      <w:proofErr w:type="spellEnd"/>
+      <w:r>
+        <w:rPr>
+          <w:rFonts w:hint="eastAsia"/>
+        </w:rPr>
+        <w:t>/categories/category</w:t>
+      </w:r>
+    </w:p>
+    <w:p>
+      <w:pPr>
+        <w:pStyle w:val="a3"/>
+        <w:numPr>
+          <w:ilvl w:val="0"/>
+          <w:numId w:val="3"/>
+        </w:numPr>
+        <w:ind w:firstLineChars="0"/>
+        <w:rPr>
+          <w:rFonts w:hint="eastAsia"/>
+        </w:rPr>
+      </w:pPr>
+      <w:r>
+        <w:rPr>
+          <w:rFonts w:hint="eastAsia"/>
+        </w:rPr>
+        <w:t>Method: POST</w:t>
+      </w:r>
+    </w:p>
+    <w:p>
+      <w:pPr>
+        <w:pStyle w:val="a3"/>
+        <w:numPr>
+          <w:ilvl w:val="0"/>
+          <w:numId w:val="3"/>
+        </w:numPr>
+        <w:ind w:firstLineChars="0"/>
+        <w:rPr>
+          <w:rFonts w:hint="eastAsia"/>
+        </w:rPr>
+      </w:pPr>
+      <w:proofErr w:type="spellStart"/>
+      <w:r>
+        <w:rPr>
+          <w:rFonts w:hint="eastAsia"/>
+        </w:rPr>
+        <w:t>RequestBody</w:t>
+      </w:r>
+      <w:proofErr w:type="spellEnd"/>
+      <w:r>
+        <w:rPr>
+          <w:rFonts w:hint="eastAsia"/>
+        </w:rPr>
+        <w:t>: {</w:t>
+      </w:r>
+      <w:r>
+        <w:t>“</w:t>
+      </w:r>
+      <w:proofErr w:type="spellStart"/>
+      <w:r>
+        <w:rPr>
+          <w:rFonts w:hint="eastAsia"/>
+        </w:rPr>
+        <w:t>CategoryInfoKey</w:t>
+      </w:r>
+      <w:proofErr w:type="spellEnd"/>
+      <w:r>
+        <w:t>”</w:t>
+      </w:r>
+      <w:r>
+        <w:rPr>
+          <w:rFonts w:hint="eastAsia"/>
+        </w:rPr>
+        <w:t xml:space="preserve">: </w:t>
+      </w:r>
+      <w:r>
+        <w:t>“</w:t>
+      </w:r>
+      <w:proofErr w:type="spellStart"/>
+      <w:r>
+        <w:rPr>
+          <w:rFonts w:hint="eastAsia"/>
+        </w:rPr>
+        <w:t>CategoryInfoValue</w:t>
+      </w:r>
+      <w:proofErr w:type="spellEnd"/>
+      <w:r>
+        <w:t>”</w:t>
+      </w:r>
+      <w:r>
+        <w:rPr>
+          <w:rFonts w:hint="eastAsia"/>
+        </w:rPr>
+        <w:t>}</w:t>
+      </w:r>
+    </w:p>
+    <w:p>
+      <w:pPr>
+        <w:pStyle w:val="a3"/>
+        <w:numPr>
+          <w:ilvl w:val="0"/>
+          <w:numId w:val="3"/>
+        </w:numPr>
+        <w:ind w:firstLineChars="0"/>
+      </w:pPr>
+      <w:proofErr w:type="spellStart"/>
+      <w:r>
+        <w:rPr>
+          <w:rFonts w:hint="eastAsia"/>
+        </w:rPr>
+        <w:t>ResponseBody</w:t>
+      </w:r>
+      <w:proofErr w:type="spellEnd"/>
+      <w:r>
+        <w:rPr>
+          <w:rFonts w:hint="eastAsia"/>
+        </w:rPr>
+        <w:t>: {}</w:t>
+      </w:r>
+    </w:p>
+    <w:p>
+      <w:pPr>
+        <w:pStyle w:val="2"/>
+        <w:numPr>
+          <w:ilvl w:val="0"/>
+          <w:numId w:val="4"/>
+        </w:numPr>
+        <w:rPr>
+          <w:rFonts w:hint="eastAsia"/>
+        </w:rPr>
+      </w:pPr>
+      <w:bookmarkStart w:id="16" w:name="_Toc48684122"/>
+      <w:r>
+        <w:rPr>
+          <w:rFonts w:hint="eastAsia"/>
+        </w:rPr>
+        <w:t>删除分类</w:t>
+      </w:r>
+      <w:bookmarkEnd w:id="16"/>
+    </w:p>
+    <w:p>
+      <w:pPr>
+        <w:pStyle w:val="a3"/>
+        <w:numPr>
+          <w:ilvl w:val="0"/>
+          <w:numId w:val="3"/>
+        </w:numPr>
+        <w:ind w:firstLineChars="0"/>
+        <w:rPr>
+          <w:rFonts w:hint="eastAsia"/>
+        </w:rPr>
+      </w:pPr>
+      <w:r>
+        <w:rPr>
+          <w:rFonts w:hint="eastAsia"/>
+        </w:rPr>
+        <w:t>URL: /</w:t>
+      </w:r>
+      <w:proofErr w:type="spellStart"/>
+      <w:r>
+        <w:rPr>
+          <w:rFonts w:hint="eastAsia"/>
+        </w:rPr>
+        <w:t>filemgt</w:t>
+      </w:r>
+      <w:proofErr w:type="spellEnd"/>
+      <w:r>
+        <w:rPr>
+          <w:rFonts w:hint="eastAsia"/>
+        </w:rPr>
+        <w:t xml:space="preserve"> /categories/{categoryId}</w:t>
+      </w:r>
+    </w:p>
+    <w:p>
+      <w:pPr>
+        <w:pStyle w:val="a3"/>
+        <w:numPr>
+          <w:ilvl w:val="0"/>
+          <w:numId w:val="3"/>
+        </w:numPr>
+        <w:ind w:firstLineChars="0"/>
+        <w:rPr>
+          <w:rFonts w:hint="eastAsia"/>
+        </w:rPr>
+      </w:pPr>
+      <w:r>
+        <w:rPr>
+          <w:rFonts w:hint="eastAsia"/>
+        </w:rPr>
+        <w:t>Method: DELETE</w:t>
+      </w:r>
+    </w:p>
+    <w:p>
+      <w:pPr>
+        <w:pStyle w:val="a3"/>
+        <w:numPr>
+          <w:ilvl w:val="0"/>
+          <w:numId w:val="3"/>
+        </w:numPr>
+        <w:ind w:firstLineChars="0"/>
+        <w:rPr>
+          <w:rFonts w:hint="eastAsia"/>
+        </w:rPr>
+      </w:pPr>
+      <w:proofErr w:type="spellStart"/>
+      <w:r>
+        <w:rPr>
+          <w:rFonts w:hint="eastAsia"/>
+        </w:rPr>
+        <w:t>RequestBody</w:t>
+      </w:r>
+      <w:proofErr w:type="spellEnd"/>
+      <w:r>
+        <w:rPr>
+          <w:rFonts w:hint="eastAsia"/>
+        </w:rPr>
+        <w:t>: {}</w:t>
+      </w:r>
+    </w:p>
+    <w:p>
+      <w:pPr>
+        <w:pStyle w:val="a3"/>
+        <w:numPr>
+          <w:ilvl w:val="0"/>
+          <w:numId w:val="3"/>
+        </w:numPr>
+        <w:ind w:firstLineChars="0"/>
+      </w:pPr>
+      <w:proofErr w:type="spellStart"/>
+      <w:r>
+        <w:rPr>
+          <w:rFonts w:hint="eastAsia"/>
+        </w:rPr>
+        <w:t>ResponseBody</w:t>
+      </w:r>
+      <w:proofErr w:type="spellEnd"/>
+      <w:r>
+        <w:rPr>
+          <w:rFonts w:hint="eastAsia"/>
+        </w:rPr>
+        <w:t>: {}</w:t>
+      </w:r>
+    </w:p>
+    <w:p>
+      <w:pPr>
+        <w:pStyle w:val="2"/>
+        <w:numPr>
+          <w:ilvl w:val="0"/>
+          <w:numId w:val="4"/>
+        </w:numPr>
+        <w:rPr>
+          <w:rFonts w:hint="eastAsia"/>
+        </w:rPr>
+      </w:pPr>
+      <w:bookmarkStart w:id="17" w:name="_Toc48684123"/>
+      <w:r>
+        <w:rPr>
+          <w:rFonts w:hint="eastAsia"/>
+        </w:rPr>
+        <w:t>修改分类</w:t>
+      </w:r>
+      <w:bookmarkEnd w:id="17"/>
+    </w:p>
+    <w:p>
+      <w:pPr>
+        <w:pStyle w:val="a3"/>
+        <w:numPr>
+          <w:ilvl w:val="0"/>
+          <w:numId w:val="3"/>
+        </w:numPr>
+        <w:ind w:firstLineChars="0"/>
+        <w:rPr>
+          <w:rFonts w:hint="eastAsia"/>
+        </w:rPr>
+      </w:pPr>
+      <w:r>
+        <w:rPr>
+          <w:rFonts w:hint="eastAsia"/>
+        </w:rPr>
+        <w:t>URL: /</w:t>
+      </w:r>
+      <w:proofErr w:type="spellStart"/>
+      <w:r>
+        <w:rPr>
+          <w:rFonts w:hint="eastAsia"/>
+        </w:rPr>
+        <w:t>filemgt</w:t>
+      </w:r>
+      <w:proofErr w:type="spellEnd"/>
+      <w:r>
+        <w:rPr>
+          <w:rFonts w:hint="eastAsia"/>
+        </w:rPr>
+        <w:t xml:space="preserve"> /categories/{categoryId}</w:t>
+      </w:r>
+    </w:p>
+    <w:p>
+      <w:pPr>
+        <w:pStyle w:val="a3"/>
+        <w:numPr>
+          <w:ilvl w:val="0"/>
+          <w:numId w:val="3"/>
+        </w:numPr>
+        <w:ind w:firstLineChars="0"/>
+        <w:rPr>
+          <w:rFonts w:hint="eastAsia"/>
+        </w:rPr>
+      </w:pPr>
+      <w:r>
+        <w:rPr>
+          <w:rFonts w:hint="eastAsia"/>
+        </w:rPr>
+        <w:t>Method: DELETE</w:t>
+      </w:r>
+    </w:p>
+    <w:p>
+      <w:pPr>
+        <w:pStyle w:val="a3"/>
+        <w:numPr>
+          <w:ilvl w:val="0"/>
+          <w:numId w:val="3"/>
+        </w:numPr>
+        <w:ind w:firstLineChars="0"/>
+        <w:rPr>
+          <w:rFonts w:hint="eastAsia"/>
+        </w:rPr>
+      </w:pPr>
+      <w:proofErr w:type="spellStart"/>
+      <w:r>
+        <w:rPr>
+          <w:rFonts w:hint="eastAsia"/>
+        </w:rPr>
+        <w:t>RequestBody</w:t>
+      </w:r>
+      <w:proofErr w:type="spellEnd"/>
+      <w:r>
+        <w:rPr>
+          <w:rFonts w:hint="eastAsia"/>
+        </w:rPr>
+        <w:t>: {</w:t>
+      </w:r>
+      <w:r>
+        <w:t>“</w:t>
+      </w:r>
+      <w:proofErr w:type="spellStart"/>
+      <w:r>
+        <w:rPr>
+          <w:rFonts w:hint="eastAsia"/>
+        </w:rPr>
+        <w:t>fileInfoKey</w:t>
+      </w:r>
+      <w:proofErr w:type="spellEnd"/>
+      <w:r>
+        <w:t>”</w:t>
+      </w:r>
+      <w:r>
+        <w:rPr>
+          <w:rFonts w:hint="eastAsia"/>
+        </w:rPr>
+        <w:t xml:space="preserve">: </w:t>
+      </w:r>
+      <w:r>
+        <w:t>“</w:t>
+      </w:r>
+      <w:proofErr w:type="spellStart"/>
+      <w:r>
+        <w:rPr>
+          <w:rFonts w:hint="eastAsia"/>
+        </w:rPr>
+        <w:t>fileInfoValue</w:t>
+      </w:r>
+      <w:proofErr w:type="spellEnd"/>
+      <w:r>
+        <w:t>”</w:t>
+      </w:r>
+      <w:r>
+        <w:rPr>
+          <w:rFonts w:hint="eastAsia"/>
+        </w:rPr>
+        <w:t xml:space="preserve"> }</w:t>
+      </w:r>
+    </w:p>
+    <w:p>
+      <w:pPr>
+        <w:pStyle w:val="a3"/>
+        <w:numPr>
+          <w:ilvl w:val="0"/>
+          <w:numId w:val="3"/>
+        </w:numPr>
+        <w:ind w:firstLineChars="0"/>
+      </w:pPr>
+      <w:proofErr w:type="spellStart"/>
+      <w:r>
+        <w:rPr>
+          <w:rFonts w:hint="eastAsia"/>
+        </w:rPr>
+        <w:t>ResponseBody</w:t>
+      </w:r>
+      <w:proofErr w:type="spellEnd"/>
+      <w:r>
+        <w:rPr>
+          <w:rFonts w:hint="eastAsia"/>
+        </w:rPr>
+        <w:t>: {}</w:t>
+      </w:r>
+    </w:p>
+    <w:p>
+      <w:pPr>
+        <w:rPr>
+          <w:rFonts w:ascii="黑体" w:eastAsia="黑体" w:hAnsi="黑体"/>
+          <w:sz w:val="28"/>
+          <w:szCs w:val="28"/>
+        </w:rPr>
+      </w:pPr>
+      <w:r>
+        <w:rPr>
+          <w:rFonts w:ascii="黑体" w:eastAsia="黑体" w:hAnsi="黑体" w:hint="eastAsia"/>
+          <w:sz w:val="28"/>
+          <w:szCs w:val="28"/>
+        </w:rPr>
+        <w:t>认证密钥接口</w:t>
+      </w:r>
+    </w:p>
+    <w:p>
+      <w:pPr>
+        <w:pStyle w:val="2"/>
+        <w:numPr>
+          <w:ilvl w:val="0"/>
+          <w:numId w:val="4"/>
+        </w:numPr>
+        <w:rPr>
+          <w:rFonts w:hint="eastAsia"/>
+        </w:rPr>
+      </w:pPr>
+      <w:bookmarkStart w:id="18" w:name="_Toc48684124"/>
+      <w:r>
+        <w:rPr>
+          <w:rFonts w:hint="eastAsia"/>
+        </w:rPr>
+        <w:t>获取所有密钥信息</w:t>
+      </w:r>
+      <w:bookmarkEnd w:id="18"/>
+    </w:p>
+    <w:p>
+      <w:pPr>
+        <w:pStyle w:val="a3"/>
+        <w:numPr>
+          <w:ilvl w:val="0"/>
+          <w:numId w:val="3"/>
+        </w:numPr>
+        <w:ind w:firstLineChars="0"/>
+        <w:rPr>
+          <w:rFonts w:hint="eastAsia"/>
+        </w:rPr>
+      </w:pPr>
+      <w:r>
+        <w:rPr>
+          <w:rFonts w:hint="eastAsia"/>
+        </w:rPr>
+        <w:t>URL: /</w:t>
+      </w:r>
+      <w:proofErr w:type="spellStart"/>
+      <w:r>
+        <w:rPr>
+          <w:rFonts w:hint="eastAsia"/>
+        </w:rPr>
+        <w:t>filemgt</w:t>
+      </w:r>
+      <w:proofErr w:type="spellEnd"/>
+      <w:r>
+        <w:rPr>
+          <w:rFonts w:hint="eastAsia"/>
+        </w:rPr>
+        <w:t>/</w:t>
+      </w:r>
+      <w:proofErr w:type="spellStart"/>
+      <w:r>
+        <w:rPr>
+          <w:rFonts w:hint="eastAsia"/>
+        </w:rPr>
+        <w:t>accesskey</w:t>
+      </w:r>
+      <w:proofErr w:type="spellEnd"/>
+      <w:r>
+        <w:rPr>
+          <w:rFonts w:hint="eastAsia"/>
+        </w:rPr>
+        <w:t>/all</w:t>
+      </w:r>
+    </w:p>
+    <w:p>
+      <w:pPr>
+        <w:pStyle w:val="a3"/>
+        <w:numPr>
+          <w:ilvl w:val="0"/>
+          <w:numId w:val="3"/>
+        </w:numPr>
+        <w:ind w:firstLineChars="0"/>
+        <w:rPr>
+          <w:rFonts w:hint="eastAsia"/>
+        </w:rPr>
+      </w:pPr>
+      <w:r>
+        <w:rPr>
+          <w:rFonts w:hint="eastAsia"/>
+        </w:rPr>
+        <w:t>Method: GET</w:t>
+      </w:r>
+    </w:p>
+    <w:p>
+      <w:pPr>
+        <w:pStyle w:val="a3"/>
+        <w:numPr>
+          <w:ilvl w:val="0"/>
+          <w:numId w:val="3"/>
+        </w:numPr>
+        <w:ind w:firstLineChars="0"/>
+        <w:rPr>
+          <w:rFonts w:hint="eastAsia"/>
+        </w:rPr>
+      </w:pPr>
+      <w:proofErr w:type="spellStart"/>
+      <w:r>
+        <w:rPr>
+          <w:rFonts w:hint="eastAsia"/>
+        </w:rPr>
+        <w:t>RequestBody</w:t>
+      </w:r>
+      <w:proofErr w:type="spellEnd"/>
+      <w:r>
+        <w:rPr>
+          <w:rFonts w:hint="eastAsia"/>
+        </w:rPr>
+        <w:t>: {}</w:t>
+      </w:r>
+    </w:p>
+    <w:p>
+      <w:pPr>
+        <w:pStyle w:val="a3"/>
+        <w:numPr>
+          <w:ilvl w:val="0"/>
+          <w:numId w:val="3"/>
+        </w:numPr>
+        <w:ind w:firstLineChars="0"/>
+        <w:rPr>
+          <w:rFonts w:hint="eastAsia"/>
+        </w:rPr>
+      </w:pPr>
+      <w:proofErr w:type="spellStart"/>
+      <w:r>
+        <w:rPr>
+          <w:rFonts w:hint="eastAsia"/>
+        </w:rPr>
+        <w:t>ResponseBody</w:t>
+      </w:r>
+      <w:proofErr w:type="spellEnd"/>
+      <w:r>
+        <w:rPr>
+          <w:rFonts w:hint="eastAsia"/>
+        </w:rPr>
+        <w:t>: {}</w:t>
+      </w:r>
+    </w:p>
+    <w:p>
+      <w:pPr>
+        <w:pStyle w:val="2"/>
+        <w:numPr>
+          <w:ilvl w:val="0"/>
+          <w:numId w:val="4"/>
+        </w:numPr>
+        <w:rPr>
+          <w:rFonts w:hint="eastAsia"/>
+        </w:rPr>
+      </w:pPr>
+      <w:bookmarkStart w:id="19" w:name="_Toc48684125"/>
+      <w:r>
+        <w:rPr>
+          <w:rFonts w:hint="eastAsia"/>
+        </w:rPr>
+        <w:t>新增密钥</w:t>
+      </w:r>
+      <w:bookmarkEnd w:id="19"/>
+    </w:p>
+    <w:p>
+      <w:pPr>
+        <w:pStyle w:val="a3"/>
+        <w:numPr>
+          <w:ilvl w:val="0"/>
+          <w:numId w:val="3"/>
+        </w:numPr>
+        <w:ind w:firstLineChars="0"/>
+        <w:rPr>
+          <w:rFonts w:hint="eastAsia"/>
+        </w:rPr>
+      </w:pPr>
+      <w:r>
+        <w:rPr>
+          <w:rFonts w:hint="eastAsia"/>
+        </w:rPr>
+        <w:t>URL: /</w:t>
+      </w:r>
+      <w:proofErr w:type="spellStart"/>
+      <w:r>
+        <w:rPr>
+          <w:rFonts w:hint="eastAsia"/>
+        </w:rPr>
+        <w:t>filemgt</w:t>
+      </w:r>
+      <w:proofErr w:type="spellEnd"/>
+      <w:r>
+        <w:rPr>
+          <w:rFonts w:hint="eastAsia"/>
+        </w:rPr>
+        <w:t>/</w:t>
+      </w:r>
+      <w:proofErr w:type="spellStart"/>
+      <w:r>
+        <w:rPr>
+          <w:rFonts w:hint="eastAsia"/>
+        </w:rPr>
+        <w:t>accesskey</w:t>
+      </w:r>
+      <w:proofErr w:type="spellEnd"/>
+      <w:r>
+        <w:rPr>
+          <w:rFonts w:hint="eastAsia"/>
+        </w:rPr>
+        <w:t>/category</w:t>
+      </w:r>
+    </w:p>
+    <w:p>
+      <w:pPr>
+        <w:pStyle w:val="a3"/>
+        <w:numPr>
+          <w:ilvl w:val="0"/>
+          <w:numId w:val="3"/>
+        </w:numPr>
+        <w:ind w:firstLineChars="0"/>
+        <w:rPr>
+          <w:rFonts w:hint="eastAsia"/>
+        </w:rPr>
+      </w:pPr>
+      <w:r>
+        <w:rPr>
+          <w:rFonts w:hint="eastAsia"/>
+        </w:rPr>
+        <w:t>Method: POST</w:t>
+      </w:r>
+    </w:p>
+    <w:p>
+      <w:pPr>
+        <w:pStyle w:val="a3"/>
+        <w:numPr>
+          <w:ilvl w:val="0"/>
+          <w:numId w:val="3"/>
+        </w:numPr>
+        <w:ind w:firstLineChars="0"/>
+        <w:rPr>
+          <w:rFonts w:hint="eastAsia"/>
+        </w:rPr>
+      </w:pPr>
+      <w:proofErr w:type="spellStart"/>
+      <w:r>
+        <w:rPr>
+          <w:rFonts w:hint="eastAsia"/>
+        </w:rPr>
+        <w:t>RequestBody</w:t>
+      </w:r>
+      <w:proofErr w:type="spellEnd"/>
+      <w:r>
+        <w:rPr>
+          <w:rFonts w:hint="eastAsia"/>
+        </w:rPr>
+        <w:t>: {}</w:t>
+      </w:r>
+    </w:p>
+    <w:p>
+      <w:pPr>
+        <w:pStyle w:val="a3"/>
+        <w:numPr>
+          <w:ilvl w:val="0"/>
+          <w:numId w:val="3"/>
+        </w:numPr>
+        <w:ind w:firstLineChars="0"/>
+      </w:pPr>
+      <w:proofErr w:type="spellStart"/>
+      <w:r>
+        <w:rPr>
+          <w:rFonts w:hint="eastAsia"/>
+        </w:rPr>
+        <w:lastRenderedPageBreak/>
+        <w:t>ResponseBody</w:t>
+      </w:r>
+      <w:proofErr w:type="spellEnd"/>
+      <w:r>
+        <w:rPr>
+          <w:rFonts w:hint="eastAsia"/>
+        </w:rPr>
+        <w:t>: {}</w:t>
+      </w:r>
+    </w:p>
+    <w:p>
+      <w:pPr>
+        <w:pStyle w:val="2"/>
+        <w:numPr>
+          <w:ilvl w:val="0"/>
+          <w:numId w:val="4"/>
+        </w:numPr>
+        <w:rPr>
+          <w:rFonts w:hint="eastAsia"/>
+        </w:rPr>
+      </w:pPr>
+      <w:bookmarkStart w:id="20" w:name="_Toc48684126"/>
+      <w:r>
+        <w:rPr>
+          <w:rFonts w:hint="eastAsia"/>
+        </w:rPr>
+        <w:t>删除密钥</w:t>
+      </w:r>
+      <w:bookmarkEnd w:id="20"/>
+    </w:p>
+    <w:p>
+      <w:pPr>
+        <w:pStyle w:val="a3"/>
+        <w:numPr>
+          <w:ilvl w:val="0"/>
+          <w:numId w:val="3"/>
+        </w:numPr>
+        <w:ind w:firstLineChars="0"/>
+        <w:rPr>
+          <w:rFonts w:hint="eastAsia"/>
+        </w:rPr>
+      </w:pPr>
+      <w:r>
+        <w:rPr>
+          <w:rFonts w:hint="eastAsia"/>
+        </w:rPr>
+        <w:t>URL: /</w:t>
+      </w:r>
+      <w:proofErr w:type="spellStart"/>
+      <w:r>
+        <w:rPr>
+          <w:rFonts w:hint="eastAsia"/>
+        </w:rPr>
+        <w:t>filemgt</w:t>
+      </w:r>
+      <w:proofErr w:type="spellEnd"/>
+      <w:r>
+        <w:rPr>
+          <w:rFonts w:hint="eastAsia"/>
+        </w:rPr>
+        <w:t xml:space="preserve"> /</w:t>
+      </w:r>
+      <w:proofErr w:type="spellStart"/>
+      <w:r>
+        <w:rPr>
+          <w:rFonts w:hint="eastAsia"/>
+        </w:rPr>
+        <w:t>accesskey</w:t>
+      </w:r>
+      <w:proofErr w:type="spellEnd"/>
+      <w:r>
+        <w:rPr>
+          <w:rFonts w:hint="eastAsia"/>
+        </w:rPr>
+        <w:t>/{</w:t>
+      </w:r>
+      <w:proofErr w:type="spellStart"/>
+      <w:r>
+        <w:rPr>
+          <w:rFonts w:hint="eastAsia"/>
+        </w:rPr>
+        <w:t>akId</w:t>
+      </w:r>
+      <w:proofErr w:type="spellEnd"/>
+      <w:r>
+        <w:rPr>
+          <w:rFonts w:hint="eastAsia"/>
+        </w:rPr>
+        <w:t>}</w:t>
+      </w:r>
+    </w:p>
+    <w:p>
+      <w:pPr>
+        <w:pStyle w:val="a3"/>
+        <w:numPr>
+          <w:ilvl w:val="0"/>
+          <w:numId w:val="3"/>
+        </w:numPr>
+        <w:ind w:firstLineChars="0"/>
+        <w:rPr>
+          <w:rFonts w:hint="eastAsia"/>
+        </w:rPr>
+      </w:pPr>
+      <w:r>
+        <w:rPr>
+          <w:rFonts w:hint="eastAsia"/>
+        </w:rPr>
+        <w:t>Method: DELETE</w:t>
+      </w:r>
+    </w:p>
+    <w:p>
+      <w:pPr>
+        <w:pStyle w:val="a3"/>
+        <w:numPr>
+          <w:ilvl w:val="0"/>
+          <w:numId w:val="3"/>
+        </w:numPr>
+        <w:ind w:firstLineChars="0"/>
+        <w:rPr>
+          <w:rFonts w:hint="eastAsia"/>
+        </w:rPr>
+      </w:pPr>
+      <w:proofErr w:type="spellStart"/>
+      <w:r>
+        <w:rPr>
+          <w:rFonts w:hint="eastAsia"/>
+        </w:rPr>
+        <w:t>RequestBody</w:t>
+      </w:r>
+      <w:proofErr w:type="spellEnd"/>
+      <w:r>
+        <w:rPr>
+          <w:rFonts w:hint="eastAsia"/>
+        </w:rPr>
+        <w:t>: {}</w:t>
+      </w:r>
+    </w:p>
+    <w:p>
+      <w:pPr>
+        <w:pStyle w:val="a3"/>
+        <w:numPr>
+          <w:ilvl w:val="0"/>
+          <w:numId w:val="3"/>
+        </w:numPr>
+        <w:ind w:firstLineChars="0"/>
+      </w:pPr>
+      <w:proofErr w:type="spellStart"/>
+      <w:r>
+        <w:rPr>
+          <w:rFonts w:hint="eastAsia"/>
+        </w:rPr>
+        <w:t>ResponseBody</w:t>
+      </w:r>
+      <w:proofErr w:type="spellEnd"/>
+      <w:r>
+        <w:rPr>
+          <w:rFonts w:hint="eastAsia"/>
+        </w:rPr>
+        <w:t>: {}</w:t>
+      </w:r>
+    </w:p>
+    <w:p>
+      <w:pPr>
+        <w:pStyle w:val="2"/>
+        <w:numPr>
+          <w:ilvl w:val="0"/>
+          <w:numId w:val="4"/>
+        </w:numPr>
+        <w:rPr>
+          <w:rFonts w:hint="eastAsia"/>
+        </w:rPr>
+      </w:pPr>
+      <w:bookmarkStart w:id="21" w:name="_Toc48684127"/>
+      <w:r>
+        <w:rPr>
+          <w:rFonts w:hint="eastAsia"/>
+        </w:rPr>
+        <w:t>无条件限制分页获取密钥信息</w:t>
+      </w:r>
+      <w:bookmarkEnd w:id="21"/>
+    </w:p>
+    <w:p>
+      <w:pPr>
+        <w:pStyle w:val="a3"/>
+        <w:numPr>
+          <w:ilvl w:val="0"/>
+          <w:numId w:val="3"/>
+        </w:numPr>
+        <w:ind w:firstLineChars="0"/>
+        <w:rPr>
+          <w:rFonts w:hint="eastAsia"/>
+        </w:rPr>
+      </w:pPr>
+      <w:r>
+        <w:rPr>
+          <w:rFonts w:hint="eastAsia"/>
+        </w:rPr>
+        <w:t>URL: /</w:t>
+      </w:r>
+      <w:proofErr w:type="spellStart"/>
+      <w:r>
+        <w:rPr>
+          <w:rFonts w:hint="eastAsia"/>
+        </w:rPr>
+        <w:t>filemgt</w:t>
+      </w:r>
+      <w:proofErr w:type="spellEnd"/>
+      <w:r>
+        <w:rPr>
+          <w:rFonts w:hint="eastAsia"/>
+        </w:rPr>
+        <w:t>/</w:t>
+      </w:r>
+      <w:proofErr w:type="spellStart"/>
+      <w:r>
+        <w:rPr>
+          <w:rFonts w:hint="eastAsia"/>
+        </w:rPr>
+        <w:t>accesskey</w:t>
+      </w:r>
+      <w:proofErr w:type="spellEnd"/>
+      <w:r>
+        <w:rPr>
+          <w:rFonts w:hint="eastAsia"/>
+        </w:rPr>
+        <w:t>/page/{current}/{limit}</w:t>
+      </w:r>
+    </w:p>
+    <w:p>
+      <w:pPr>
+        <w:pStyle w:val="a3"/>
+        <w:numPr>
+          <w:ilvl w:val="0"/>
+          <w:numId w:val="3"/>
+        </w:numPr>
+        <w:ind w:firstLineChars="0"/>
+        <w:rPr>
+          <w:rFonts w:hint="eastAsia"/>
+        </w:rPr>
+      </w:pPr>
+      <w:r>
+        <w:rPr>
+          <w:rFonts w:hint="eastAsia"/>
+        </w:rPr>
+        <w:t>Method: GET</w:t>
+      </w:r>
+    </w:p>
+    <w:p>
+      <w:pPr>
+        <w:pStyle w:val="a3"/>
+        <w:numPr>
+          <w:ilvl w:val="0"/>
+          <w:numId w:val="3"/>
+        </w:numPr>
+        <w:ind w:firstLineChars="0"/>
+        <w:rPr>
+          <w:rFonts w:hint="eastAsia"/>
+        </w:rPr>
+      </w:pPr>
+      <w:proofErr w:type="spellStart"/>
+      <w:r>
+        <w:rPr>
+          <w:rFonts w:hint="eastAsia"/>
+        </w:rPr>
+        <w:t>RequestBody</w:t>
+      </w:r>
+      <w:proofErr w:type="spellEnd"/>
+      <w:r>
+        <w:rPr>
+          <w:rFonts w:hint="eastAsia"/>
+        </w:rPr>
+        <w:t>: {}</w:t>
+      </w:r>
+    </w:p>
+    <w:p>
+      <w:pPr>
+        <w:pStyle w:val="a3"/>
+        <w:numPr>
+          <w:ilvl w:val="0"/>
+          <w:numId w:val="3"/>
+        </w:numPr>
+        <w:ind w:firstLineChars="0"/>
+        <w:rPr>
+          <w:rFonts w:hint="eastAsia"/>
+        </w:rPr>
+      </w:pPr>
+      <w:proofErr w:type="spellStart"/>
+      <w:r>
+        <w:rPr>
+          <w:rFonts w:hint="eastAsia"/>
+        </w:rPr>
+        <w:t>ResponseBody</w:t>
+      </w:r>
+      <w:proofErr w:type="spellEnd"/>
+      <w:r>
+        <w:rPr>
+          <w:rFonts w:hint="eastAsia"/>
+        </w:rPr>
+        <w:t>: {}</w:t>
+      </w:r>
+    </w:p>
+    <w:p>
+      <w:pPr>
+        <w:pStyle w:val="2"/>
+        <w:numPr>
+          <w:ilvl w:val="0"/>
+          <w:numId w:val="4"/>
+        </w:numPr>
+        <w:rPr>
+          <w:rFonts w:hint="eastAsia"/>
+        </w:rPr>
+      </w:pPr>
+      <w:r>
+        <w:rPr>
+          <w:rFonts w:hint="eastAsia"/>
+        </w:rPr>
+        <w:t>密钥</w:t>
+      </w:r>
+      <w:r>
+        <w:rPr>
+          <w:rFonts w:hint="eastAsia"/>
+        </w:rPr>
+        <w:t>下载</w:t>
+      </w:r>
+    </w:p>
+    <w:p>
+      <w:pPr>
+        <w:pStyle w:val="a3"/>
+        <w:numPr>
+          <w:ilvl w:val="0"/>
+          <w:numId w:val="3"/>
+        </w:numPr>
+        <w:ind w:firstLineChars="0"/>
+        <w:rPr>
+          <w:rFonts w:hint="eastAsia"/>
+        </w:rPr>
+      </w:pPr>
+      <w:r>
+        <w:rPr>
+          <w:rFonts w:hint="eastAsia"/>
+        </w:rPr>
+        <w:t>URL: /</w:t>
+      </w:r>
+      <w:proofErr w:type="spellStart"/>
+      <w:r>
+        <w:rPr>
+          <w:rFonts w:hint="eastAsia"/>
+        </w:rPr>
+        <w:t>filemgt</w:t>
+      </w:r>
+      <w:proofErr w:type="spellEnd"/>
+      <w:r>
+        <w:rPr>
+          <w:rFonts w:hint="eastAsia"/>
+        </w:rPr>
+        <w:t>/</w:t>
+      </w:r>
+      <w:proofErr w:type="spellStart"/>
+      <w:r>
+        <w:rPr>
+          <w:rFonts w:hint="eastAsia"/>
+        </w:rPr>
+        <w:t>accesskey</w:t>
+      </w:r>
+      <w:proofErr w:type="spellEnd"/>
+      <w:r>
+        <w:rPr>
+          <w:rFonts w:hint="eastAsia"/>
+        </w:rPr>
+        <w:t>/</w:t>
+      </w:r>
+      <w:r>
+        <w:rPr>
+          <w:rFonts w:hint="eastAsia"/>
+        </w:rPr>
+        <w:t>{</w:t>
+      </w:r>
+      <w:proofErr w:type="spellStart"/>
+      <w:r>
+        <w:rPr>
+          <w:rFonts w:hint="eastAsia"/>
+        </w:rPr>
+        <w:t>akId</w:t>
+      </w:r>
+      <w:proofErr w:type="spellEnd"/>
+      <w:r>
+        <w:rPr>
+          <w:rFonts w:hint="eastAsia"/>
+        </w:rPr>
+        <w:t>}/{</w:t>
+      </w:r>
+      <w:proofErr w:type="spellStart"/>
+      <w:r>
+        <w:rPr>
+          <w:rFonts w:hint="eastAsia"/>
+        </w:rPr>
+        <w:t>ak</w:t>
+      </w:r>
+      <w:proofErr w:type="spellEnd"/>
+      <w:r>
+        <w:rPr>
+          <w:rFonts w:hint="eastAsia"/>
+        </w:rPr>
+        <w:t>}</w:t>
+      </w:r>
+    </w:p>
+    <w:p>
+      <w:pPr>
+        <w:pStyle w:val="a3"/>
+        <w:numPr>
+          <w:ilvl w:val="0"/>
+          <w:numId w:val="3"/>
+        </w:numPr>
+        <w:ind w:firstLineChars="0"/>
+        <w:rPr>
+          <w:rFonts w:hint="eastAsia"/>
+        </w:rPr>
+      </w:pPr>
+      <w:r>
+        <w:rPr>
+          <w:rFonts w:hint="eastAsia"/>
+        </w:rPr>
+        <w:t xml:space="preserve">Method: </w:t>
+      </w:r>
+      <w:r>
+        <w:rPr>
+          <w:rFonts w:hint="eastAsia"/>
+        </w:rPr>
+        <w:t>GET</w:t>
+      </w:r>
+    </w:p>
+    <w:p>
+      <w:pPr>
+        <w:pStyle w:val="a3"/>
+        <w:numPr>
+          <w:ilvl w:val="0"/>
+          <w:numId w:val="3"/>
+        </w:numPr>
+        <w:ind w:firstLineChars="0"/>
+        <w:rPr>
+          <w:rFonts w:hint="eastAsia"/>
+        </w:rPr>
+      </w:pPr>
+      <w:proofErr w:type="spellStart"/>
+      <w:r>
+        <w:rPr>
+          <w:rFonts w:hint="eastAsia"/>
+        </w:rPr>
+        <w:t>RequestBody</w:t>
+      </w:r>
+      <w:proofErr w:type="spellEnd"/>
+      <w:r>
+        <w:rPr>
+          <w:rFonts w:hint="eastAsia"/>
+        </w:rPr>
+        <w:t>: {}</w:t>
+      </w:r>
+    </w:p>
+    <w:p>
+      <w:pPr>
+        <w:pStyle w:val="a3"/>
+        <w:numPr>
+          <w:ilvl w:val="0"/>
+          <w:numId w:val="3"/>
+        </w:numPr>
+        <w:ind w:firstLineChars="0"/>
+      </w:pPr>
+      <w:proofErr w:type="spellStart"/>
+      <w:r>
+        <w:rPr>
+          <w:rFonts w:hint="eastAsia"/>
+        </w:rPr>
+        <w:t>ResponseBody</w:t>
+      </w:r>
+      <w:proofErr w:type="spellEnd"/>
+      <w:r>
+        <w:rPr>
+          <w:rFonts w:hint="eastAsia"/>
+        </w:rPr>
+        <w:t>: {}</w:t>
+      </w:r>
+    </w:p>
+    <w:p>
+      <w:pPr>
+        <w:pStyle w:val="1"/>
+        <w:ind w:left="660" w:right="240"/>
+        <w:rPr>
+          <w:rFonts w:hint="eastAsia"/>
+        </w:rPr>
+      </w:pPr>
+      <w:bookmarkStart w:id="22" w:name="_Toc48684128"/>
+      <w:r>
+        <w:rPr>
+          <w:rFonts w:hint="eastAsia"/>
+        </w:rPr>
+        <w:t>可行性分析</w:t>
+      </w:r>
+      <w:bookmarkStart w:id="23" w:name="_GoBack"/>
+      <w:bookmarkEnd w:id="22"/>
+      <w:bookmarkEnd w:id="23"/>
+    </w:p>
+    <w:p>
+      <w:pPr>
+        <w:ind w:firstLineChars="200" w:firstLine="480"/>
+        <w:rPr>
+          <w:rFonts w:hint="eastAsia"/>
+        </w:rPr>
+      </w:pPr>
+      <w:r>
+        <w:rPr>
+          <w:rFonts w:hint="eastAsia"/>
+        </w:rPr>
+        <w:t>本设计采用</w:t>
+      </w:r>
+      <w:proofErr w:type="spellStart"/>
+      <w:r>
+        <w:rPr>
+          <w:rFonts w:hint="eastAsia"/>
+        </w:rPr>
+        <w:t>SpringBoot</w:t>
+      </w:r>
+      <w:proofErr w:type="spellEnd"/>
+      <w:r>
+        <w:rPr>
+          <w:rFonts w:hint="eastAsia"/>
+        </w:rPr>
+        <w:t>，</w:t>
+      </w:r>
+      <w:proofErr w:type="spellStart"/>
+      <w:r>
+        <w:rPr>
+          <w:rFonts w:hint="eastAsia"/>
+        </w:rPr>
+        <w:t>Vue</w:t>
+      </w:r>
+      <w:proofErr w:type="spellEnd"/>
+      <w:r>
+        <w:rPr>
+          <w:rFonts w:hint="eastAsia"/>
+        </w:rPr>
+        <w:t>主流框架作为前、后端承载，</w:t>
+      </w:r>
+      <w:proofErr w:type="spellStart"/>
+      <w:r>
+        <w:rPr>
+          <w:rFonts w:hint="eastAsia"/>
+        </w:rPr>
+        <w:t>mysql</w:t>
+      </w:r>
+      <w:proofErr w:type="spellEnd"/>
+      <w:r>
+        <w:rPr>
+          <w:rFonts w:hint="eastAsia"/>
+        </w:rPr>
+        <w:t>作为信息存储，本地卷作为文件存储，无技术盲点，整体方案可行。</w:t>
+      </w:r>
+    </w:p>
+    <w:p>
+      <w:pPr>
+        <w:pStyle w:val="1"/>
+        <w:ind w:left="660" w:right="240"/>
+        <w:rPr>
+          <w:rFonts w:hint="eastAsia"/>
+        </w:rPr>
+      </w:pPr>
+      <w:bookmarkStart w:id="24" w:name="_Toc48684129"/>
+      <w:r>
+        <w:rPr>
+          <w:rFonts w:hint="eastAsia"/>
+        </w:rPr>
+        <w:t>性能分析</w:t>
+      </w:r>
+      <w:bookmarkEnd w:id="24"/>
+    </w:p>
+    <w:p>
+      <w:pPr>
+        <w:ind w:firstLineChars="200" w:firstLine="480"/>
+      </w:pPr>
+      <w:r>
+        <w:rPr>
+          <w:rFonts w:hint="eastAsia"/>
+        </w:rPr>
+        <w:t>该服务作为承载</w:t>
+      </w:r>
+      <w:r>
+        <w:rPr>
+          <w:rFonts w:hint="eastAsia"/>
+        </w:rPr>
+        <w:t>magic-box</w:t>
+      </w:r>
+      <w:r>
+        <w:rPr>
+          <w:rFonts w:hint="eastAsia"/>
+        </w:rPr>
+        <w:t>所有微服务的文件存储服务器，逻辑读取以及列表获取无压力，但文件下载存在一定的压力，后续需要更专业的分布式文件存储服务来承载，就目前业务量而言，无风险。</w:t>
+      </w:r>
     </w:p>
     <w:sectPr>
+      <w:footerReference w:type="default" r:id="rId11"/>
       <w:pgSz w:w="11906" w:h="16838"/>
       <w:pgMar w:top="1440" w:right="1800" w:bottom="1440" w:left="1800" w:header="851" w:footer="992" w:gutter="0"/>
       <w:cols w:space="425"/>
@@ -867,6 +6069,90 @@
     </w:sectPr>
   </w:body>
 </w:document>
+</file>
+
+<file path=word/endnotes.xml><?xml version="1.0" encoding="utf-8"?>
+<w:endnotes xmlns:wpc="http://schemas.microsoft.com/office/word/2010/wordprocessingCanvas" xmlns:mc="http://schemas.openxmlformats.org/markup-compatibility/2006" xmlns:o="urn:schemas-microsoft-com:office:office" xmlns:r="http://schemas.openxmlformats.org/officeDocument/2006/relationships" xmlns:m="http://schemas.openxmlformats.org/officeDocument/2006/math" xmlns:v="urn:schemas-microsoft-com:vml" xmlns:wp14="http://schemas.microsoft.com/office/word/2010/wordprocessingDrawing" xmlns:wp="http://schemas.openxmlformats.org/drawingml/2006/wordprocessingDrawing" xmlns:w10="urn:schemas-microsoft-com:office:word" xmlns:w="http://schemas.openxmlformats.org/wordprocessingml/2006/main" xmlns:w14="http://schemas.microsoft.com/office/word/2010/wordml" xmlns:wpg="http://schemas.microsoft.com/office/word/2010/wordprocessingGroup" xmlns:wpi="http://schemas.microsoft.com/office/word/2010/wordprocessingInk" xmlns:wne="http://schemas.microsoft.com/office/word/2006/wordml" xmlns:wps="http://schemas.microsoft.com/office/word/2010/wordprocessingShape" mc:Ignorable="w14 wp14">
+  <w:endnote w:type="separator" w:id="-1">
+    <w:p>
+      <w:r>
+        <w:separator/>
+      </w:r>
+    </w:p>
+  </w:endnote>
+  <w:endnote w:type="continuationSeparator" w:id="0">
+    <w:p>
+      <w:r>
+        <w:continuationSeparator/>
+      </w:r>
+    </w:p>
+  </w:endnote>
+</w:endnotes>
+</file>
+
+<file path=word/footer1.xml><?xml version="1.0" encoding="utf-8"?>
+<w:ftr xmlns:wpc="http://schemas.microsoft.com/office/word/2010/wordprocessingCanvas" xmlns:mc="http://schemas.openxmlformats.org/markup-compatibility/2006" xmlns:o="urn:schemas-microsoft-com:office:office" xmlns:r="http://schemas.openxmlformats.org/officeDocument/2006/relationships" xmlns:m="http://schemas.openxmlformats.org/officeDocument/2006/math" xmlns:v="urn:schemas-microsoft-com:vml" xmlns:wp14="http://schemas.microsoft.com/office/word/2010/wordprocessingDrawing" xmlns:wp="http://schemas.openxmlformats.org/drawingml/2006/wordprocessingDrawing" xmlns:w10="urn:schemas-microsoft-com:office:word" xmlns:w="http://schemas.openxmlformats.org/wordprocessingml/2006/main" xmlns:w14="http://schemas.microsoft.com/office/word/2010/wordml" xmlns:wpg="http://schemas.microsoft.com/office/word/2010/wordprocessingGroup" xmlns:wpi="http://schemas.microsoft.com/office/word/2010/wordprocessingInk" xmlns:wne="http://schemas.microsoft.com/office/word/2006/wordml" xmlns:wps="http://schemas.microsoft.com/office/word/2010/wordprocessingShape" mc:Ignorable="w14 wp14">
+  <w:sdt>
+    <w:sdtPr>
+      <w:id w:val="-501821044"/>
+      <w:docPartObj>
+        <w:docPartGallery w:val="Page Numbers (Bottom of Page)"/>
+        <w:docPartUnique/>
+      </w:docPartObj>
+    </w:sdtPr>
+    <w:sdtContent>
+      <w:p>
+        <w:pPr>
+          <w:pStyle w:val="a5"/>
+          <w:jc w:val="center"/>
+        </w:pPr>
+        <w:r>
+          <w:fldChar w:fldCharType="begin"/>
+        </w:r>
+        <w:r>
+          <w:instrText>PAGE   \* MERGEFORMAT</w:instrText>
+        </w:r>
+        <w:r>
+          <w:fldChar w:fldCharType="separate"/>
+        </w:r>
+        <w:r>
+          <w:rPr>
+            <w:noProof/>
+            <w:lang w:val="zh-CN"/>
+          </w:rPr>
+          <w:t>6</w:t>
+        </w:r>
+        <w:r>
+          <w:fldChar w:fldCharType="end"/>
+        </w:r>
+      </w:p>
+    </w:sdtContent>
+  </w:sdt>
+  <w:p>
+    <w:pPr>
+      <w:pStyle w:val="a5"/>
+    </w:pPr>
+  </w:p>
+</w:ftr>
+</file>
+
+<file path=word/footnotes.xml><?xml version="1.0" encoding="utf-8"?>
+<w:footnotes xmlns:wpc="http://schemas.microsoft.com/office/word/2010/wordprocessingCanvas" xmlns:mc="http://schemas.openxmlformats.org/markup-compatibility/2006" xmlns:o="urn:schemas-microsoft-com:office:office" xmlns:r="http://schemas.openxmlformats.org/officeDocument/2006/relationships" xmlns:m="http://schemas.openxmlformats.org/officeDocument/2006/math" xmlns:v="urn:schemas-microsoft-com:vml" xmlns:wp14="http://schemas.microsoft.com/office/word/2010/wordprocessingDrawing" xmlns:wp="http://schemas.openxmlformats.org/drawingml/2006/wordprocessingDrawing" xmlns:w10="urn:schemas-microsoft-com:office:word" xmlns:w="http://schemas.openxmlformats.org/wordprocessingml/2006/main" xmlns:w14="http://schemas.microsoft.com/office/word/2010/wordml" xmlns:wpg="http://schemas.microsoft.com/office/word/2010/wordprocessingGroup" xmlns:wpi="http://schemas.microsoft.com/office/word/2010/wordprocessingInk" xmlns:wne="http://schemas.microsoft.com/office/word/2006/wordml" xmlns:wps="http://schemas.microsoft.com/office/word/2010/wordprocessingShape" mc:Ignorable="w14 wp14">
+  <w:footnote w:type="separator" w:id="-1">
+    <w:p>
+      <w:r>
+        <w:separator/>
+      </w:r>
+    </w:p>
+  </w:footnote>
+  <w:footnote w:type="continuationSeparator" w:id="0">
+    <w:p>
+      <w:r>
+        <w:continuationSeparator/>
+      </w:r>
+    </w:p>
+  </w:footnote>
+</w:footnotes>
 </file>
 
 <file path=word/numbering.xml><?xml version="1.0" encoding="utf-8"?>
@@ -1355,7 +6641,7 @@
         <w:numId w:val="1"/>
       </w:numPr>
       <w:spacing w:before="220" w:after="210" w:line="578" w:lineRule="auto"/>
-      <w:ind w:leftChars="100" w:left="0" w:rightChars="100"/>
+      <w:ind w:leftChars="100" w:left="0" w:rightChars="100" w:right="100"/>
       <w:jc w:val="left"/>
       <w:outlineLvl w:val="0"/>
     </w:pPr>
@@ -1454,6 +6740,154 @@
     <w:pPr>
       <w:ind w:firstLineChars="200" w:firstLine="420"/>
     </w:pPr>
+  </w:style>
+  <w:style w:type="paragraph" w:styleId="a4">
+    <w:name w:val="header"/>
+    <w:basedOn w:val="a"/>
+    <w:link w:val="Char"/>
+    <w:uiPriority w:val="99"/>
+    <w:unhideWhenUsed/>
+    <w:rsid w:val="00806A02"/>
+    <w:pPr>
+      <w:pBdr>
+        <w:bottom w:val="single" w:sz="6" w:space="1" w:color="auto"/>
+      </w:pBdr>
+      <w:tabs>
+        <w:tab w:val="center" w:pos="4153"/>
+        <w:tab w:val="right" w:pos="8306"/>
+      </w:tabs>
+      <w:snapToGrid w:val="0"/>
+      <w:jc w:val="center"/>
+    </w:pPr>
+    <w:rPr>
+      <w:sz w:val="18"/>
+      <w:szCs w:val="18"/>
+    </w:rPr>
+  </w:style>
+  <w:style w:type="character" w:customStyle="1" w:styleId="Char">
+    <w:name w:val="页眉 Char"/>
+    <w:basedOn w:val="a0"/>
+    <w:link w:val="a4"/>
+    <w:uiPriority w:val="99"/>
+    <w:rsid w:val="00806A02"/>
+    <w:rPr>
+      <w:sz w:val="18"/>
+      <w:szCs w:val="18"/>
+    </w:rPr>
+  </w:style>
+  <w:style w:type="paragraph" w:styleId="a5">
+    <w:name w:val="footer"/>
+    <w:basedOn w:val="a"/>
+    <w:link w:val="Char0"/>
+    <w:uiPriority w:val="99"/>
+    <w:unhideWhenUsed/>
+    <w:rsid w:val="00806A02"/>
+    <w:pPr>
+      <w:tabs>
+        <w:tab w:val="center" w:pos="4153"/>
+        <w:tab w:val="right" w:pos="8306"/>
+      </w:tabs>
+      <w:snapToGrid w:val="0"/>
+      <w:jc w:val="left"/>
+    </w:pPr>
+    <w:rPr>
+      <w:sz w:val="18"/>
+      <w:szCs w:val="18"/>
+    </w:rPr>
+  </w:style>
+  <w:style w:type="character" w:customStyle="1" w:styleId="Char0">
+    <w:name w:val="页脚 Char"/>
+    <w:basedOn w:val="a0"/>
+    <w:link w:val="a5"/>
+    <w:uiPriority w:val="99"/>
+    <w:rsid w:val="00806A02"/>
+    <w:rPr>
+      <w:sz w:val="18"/>
+      <w:szCs w:val="18"/>
+    </w:rPr>
+  </w:style>
+  <w:style w:type="paragraph" w:styleId="TOC">
+    <w:name w:val="TOC Heading"/>
+    <w:basedOn w:val="1"/>
+    <w:next w:val="a"/>
+    <w:uiPriority w:val="39"/>
+    <w:semiHidden/>
+    <w:unhideWhenUsed/>
+    <w:qFormat/>
+    <w:rsid w:val="00806A02"/>
+    <w:pPr>
+      <w:widowControl/>
+      <w:numPr>
+        <w:numId w:val="0"/>
+      </w:numPr>
+      <w:spacing w:before="480" w:after="0" w:line="276" w:lineRule="auto"/>
+      <w:ind w:rightChars="0" w:right="0"/>
+      <w:outlineLvl w:val="9"/>
+    </w:pPr>
+    <w:rPr>
+      <w:rFonts w:asciiTheme="majorHAnsi" w:eastAsiaTheme="majorEastAsia" w:hAnsiTheme="majorHAnsi" w:cstheme="majorBidi"/>
+      <w:b/>
+      <w:color w:val="365F91" w:themeColor="accent1" w:themeShade="BF"/>
+      <w:kern w:val="0"/>
+      <w:szCs w:val="28"/>
+    </w:rPr>
+  </w:style>
+  <w:style w:type="paragraph" w:styleId="10">
+    <w:name w:val="toc 1"/>
+    <w:basedOn w:val="a"/>
+    <w:next w:val="a"/>
+    <w:autoRedefine/>
+    <w:uiPriority w:val="39"/>
+    <w:unhideWhenUsed/>
+    <w:rsid w:val="00806A02"/>
+  </w:style>
+  <w:style w:type="paragraph" w:styleId="20">
+    <w:name w:val="toc 2"/>
+    <w:basedOn w:val="a"/>
+    <w:next w:val="a"/>
+    <w:autoRedefine/>
+    <w:uiPriority w:val="39"/>
+    <w:unhideWhenUsed/>
+    <w:rsid w:val="00806A02"/>
+    <w:pPr>
+      <w:ind w:leftChars="200" w:left="420"/>
+    </w:pPr>
+  </w:style>
+  <w:style w:type="character" w:styleId="a6">
+    <w:name w:val="Hyperlink"/>
+    <w:basedOn w:val="a0"/>
+    <w:uiPriority w:val="99"/>
+    <w:unhideWhenUsed/>
+    <w:rsid w:val="00806A02"/>
+    <w:rPr>
+      <w:color w:val="0000FF" w:themeColor="hyperlink"/>
+      <w:u w:val="single"/>
+    </w:rPr>
+  </w:style>
+  <w:style w:type="paragraph" w:styleId="a7">
+    <w:name w:val="Balloon Text"/>
+    <w:basedOn w:val="a"/>
+    <w:link w:val="Char1"/>
+    <w:uiPriority w:val="99"/>
+    <w:semiHidden/>
+    <w:unhideWhenUsed/>
+    <w:rsid w:val="00806A02"/>
+    <w:rPr>
+      <w:sz w:val="18"/>
+      <w:szCs w:val="18"/>
+    </w:rPr>
+  </w:style>
+  <w:style w:type="character" w:customStyle="1" w:styleId="Char1">
+    <w:name w:val="批注框文本 Char"/>
+    <w:basedOn w:val="a0"/>
+    <w:link w:val="a7"/>
+    <w:uiPriority w:val="99"/>
+    <w:semiHidden/>
+    <w:rsid w:val="00806A02"/>
+    <w:rPr>
+      <w:sz w:val="18"/>
+      <w:szCs w:val="18"/>
+    </w:rPr>
   </w:style>
 </w:styles>
 </file>
@@ -1638,7 +7072,7 @@
         <w:numId w:val="1"/>
       </w:numPr>
       <w:spacing w:before="220" w:after="210" w:line="578" w:lineRule="auto"/>
-      <w:ind w:leftChars="100" w:left="0" w:rightChars="100"/>
+      <w:ind w:leftChars="100" w:left="0" w:rightChars="100" w:right="100"/>
       <w:jc w:val="left"/>
       <w:outlineLvl w:val="0"/>
     </w:pPr>
@@ -1737,6 +7171,154 @@
     <w:pPr>
       <w:ind w:firstLineChars="200" w:firstLine="420"/>
     </w:pPr>
+  </w:style>
+  <w:style w:type="paragraph" w:styleId="a4">
+    <w:name w:val="header"/>
+    <w:basedOn w:val="a"/>
+    <w:link w:val="Char"/>
+    <w:uiPriority w:val="99"/>
+    <w:unhideWhenUsed/>
+    <w:rsid w:val="00806A02"/>
+    <w:pPr>
+      <w:pBdr>
+        <w:bottom w:val="single" w:sz="6" w:space="1" w:color="auto"/>
+      </w:pBdr>
+      <w:tabs>
+        <w:tab w:val="center" w:pos="4153"/>
+        <w:tab w:val="right" w:pos="8306"/>
+      </w:tabs>
+      <w:snapToGrid w:val="0"/>
+      <w:jc w:val="center"/>
+    </w:pPr>
+    <w:rPr>
+      <w:sz w:val="18"/>
+      <w:szCs w:val="18"/>
+    </w:rPr>
+  </w:style>
+  <w:style w:type="character" w:customStyle="1" w:styleId="Char">
+    <w:name w:val="页眉 Char"/>
+    <w:basedOn w:val="a0"/>
+    <w:link w:val="a4"/>
+    <w:uiPriority w:val="99"/>
+    <w:rsid w:val="00806A02"/>
+    <w:rPr>
+      <w:sz w:val="18"/>
+      <w:szCs w:val="18"/>
+    </w:rPr>
+  </w:style>
+  <w:style w:type="paragraph" w:styleId="a5">
+    <w:name w:val="footer"/>
+    <w:basedOn w:val="a"/>
+    <w:link w:val="Char0"/>
+    <w:uiPriority w:val="99"/>
+    <w:unhideWhenUsed/>
+    <w:rsid w:val="00806A02"/>
+    <w:pPr>
+      <w:tabs>
+        <w:tab w:val="center" w:pos="4153"/>
+        <w:tab w:val="right" w:pos="8306"/>
+      </w:tabs>
+      <w:snapToGrid w:val="0"/>
+      <w:jc w:val="left"/>
+    </w:pPr>
+    <w:rPr>
+      <w:sz w:val="18"/>
+      <w:szCs w:val="18"/>
+    </w:rPr>
+  </w:style>
+  <w:style w:type="character" w:customStyle="1" w:styleId="Char0">
+    <w:name w:val="页脚 Char"/>
+    <w:basedOn w:val="a0"/>
+    <w:link w:val="a5"/>
+    <w:uiPriority w:val="99"/>
+    <w:rsid w:val="00806A02"/>
+    <w:rPr>
+      <w:sz w:val="18"/>
+      <w:szCs w:val="18"/>
+    </w:rPr>
+  </w:style>
+  <w:style w:type="paragraph" w:styleId="TOC">
+    <w:name w:val="TOC Heading"/>
+    <w:basedOn w:val="1"/>
+    <w:next w:val="a"/>
+    <w:uiPriority w:val="39"/>
+    <w:semiHidden/>
+    <w:unhideWhenUsed/>
+    <w:qFormat/>
+    <w:rsid w:val="00806A02"/>
+    <w:pPr>
+      <w:widowControl/>
+      <w:numPr>
+        <w:numId w:val="0"/>
+      </w:numPr>
+      <w:spacing w:before="480" w:after="0" w:line="276" w:lineRule="auto"/>
+      <w:ind w:rightChars="0" w:right="0"/>
+      <w:outlineLvl w:val="9"/>
+    </w:pPr>
+    <w:rPr>
+      <w:rFonts w:asciiTheme="majorHAnsi" w:eastAsiaTheme="majorEastAsia" w:hAnsiTheme="majorHAnsi" w:cstheme="majorBidi"/>
+      <w:b/>
+      <w:color w:val="365F91" w:themeColor="accent1" w:themeShade="BF"/>
+      <w:kern w:val="0"/>
+      <w:szCs w:val="28"/>
+    </w:rPr>
+  </w:style>
+  <w:style w:type="paragraph" w:styleId="10">
+    <w:name w:val="toc 1"/>
+    <w:basedOn w:val="a"/>
+    <w:next w:val="a"/>
+    <w:autoRedefine/>
+    <w:uiPriority w:val="39"/>
+    <w:unhideWhenUsed/>
+    <w:rsid w:val="00806A02"/>
+  </w:style>
+  <w:style w:type="paragraph" w:styleId="20">
+    <w:name w:val="toc 2"/>
+    <w:basedOn w:val="a"/>
+    <w:next w:val="a"/>
+    <w:autoRedefine/>
+    <w:uiPriority w:val="39"/>
+    <w:unhideWhenUsed/>
+    <w:rsid w:val="00806A02"/>
+    <w:pPr>
+      <w:ind w:leftChars="200" w:left="420"/>
+    </w:pPr>
+  </w:style>
+  <w:style w:type="character" w:styleId="a6">
+    <w:name w:val="Hyperlink"/>
+    <w:basedOn w:val="a0"/>
+    <w:uiPriority w:val="99"/>
+    <w:unhideWhenUsed/>
+    <w:rsid w:val="00806A02"/>
+    <w:rPr>
+      <w:color w:val="0000FF" w:themeColor="hyperlink"/>
+      <w:u w:val="single"/>
+    </w:rPr>
+  </w:style>
+  <w:style w:type="paragraph" w:styleId="a7">
+    <w:name w:val="Balloon Text"/>
+    <w:basedOn w:val="a"/>
+    <w:link w:val="Char1"/>
+    <w:uiPriority w:val="99"/>
+    <w:semiHidden/>
+    <w:unhideWhenUsed/>
+    <w:rsid w:val="00806A02"/>
+    <w:rPr>
+      <w:sz w:val="18"/>
+      <w:szCs w:val="18"/>
+    </w:rPr>
+  </w:style>
+  <w:style w:type="character" w:customStyle="1" w:styleId="Char1">
+    <w:name w:val="批注框文本 Char"/>
+    <w:basedOn w:val="a0"/>
+    <w:link w:val="a7"/>
+    <w:uiPriority w:val="99"/>
+    <w:semiHidden/>
+    <w:rsid w:val="00806A02"/>
+    <w:rPr>
+      <w:sz w:val="18"/>
+      <w:szCs w:val="18"/>
+    </w:rPr>
   </w:style>
 </w:styles>
 </file>
@@ -2024,4 +7606,16 @@
   <a:objectDefaults/>
   <a:extraClrSchemeLst/>
 </a:theme>
+</file>
+
+<file path=customXml/item1.xml><?xml version="1.0" encoding="utf-8"?>
+<b:Sources xmlns:b="http://schemas.openxmlformats.org/officeDocument/2006/bibliography" xmlns="http://schemas.openxmlformats.org/officeDocument/2006/bibliography" SelectedStyle="\APA.XSL" StyleName="APA"/>
+</file>
+
+<file path=customXml/itemProps1.xml><?xml version="1.0" encoding="utf-8"?>
+<ds:datastoreItem xmlns:ds="http://schemas.openxmlformats.org/officeDocument/2006/customXml" ds:itemID="{D9682125-F449-4DD0-94B3-EF294E647C9B}">
+  <ds:schemaRefs>
+    <ds:schemaRef ds:uri="http://schemas.openxmlformats.org/officeDocument/2006/bibliography"/>
+  </ds:schemaRefs>
+</ds:datastoreItem>
 </file>
--- a/docs/file_service/文件服务器设计文档.docx
+++ b/docs/file_service/文件服务器设计文档.docx
@@ -114,76 +114,6 @@
       <w:pPr>
         <w:jc w:val="center"/>
         <w:rPr>
-          <w:rFonts w:ascii="黑体" w:eastAsia="黑体" w:hAnsi="黑体" w:hint="eastAsia"/>
-          <w:sz w:val="36"/>
-          <w:szCs w:val="36"/>
-        </w:rPr>
-      </w:pPr>
-    </w:p>
-    <w:p>
-      <w:pPr>
-        <w:jc w:val="center"/>
-        <w:rPr>
-          <w:rFonts w:ascii="黑体" w:eastAsia="黑体" w:hAnsi="黑体" w:hint="eastAsia"/>
-          <w:sz w:val="36"/>
-          <w:szCs w:val="36"/>
-        </w:rPr>
-      </w:pPr>
-    </w:p>
-    <w:p>
-      <w:pPr>
-        <w:jc w:val="center"/>
-        <w:rPr>
-          <w:rFonts w:ascii="黑体" w:eastAsia="黑体" w:hAnsi="黑体" w:hint="eastAsia"/>
-          <w:sz w:val="36"/>
-          <w:szCs w:val="36"/>
-        </w:rPr>
-      </w:pPr>
-    </w:p>
-    <w:p>
-      <w:pPr>
-        <w:jc w:val="center"/>
-        <w:rPr>
-          <w:rFonts w:ascii="黑体" w:eastAsia="黑体" w:hAnsi="黑体" w:hint="eastAsia"/>
-          <w:sz w:val="36"/>
-          <w:szCs w:val="36"/>
-        </w:rPr>
-      </w:pPr>
-    </w:p>
-    <w:p>
-      <w:pPr>
-        <w:jc w:val="center"/>
-        <w:rPr>
-          <w:rFonts w:ascii="黑体" w:eastAsia="黑体" w:hAnsi="黑体" w:hint="eastAsia"/>
-          <w:sz w:val="36"/>
-          <w:szCs w:val="36"/>
-        </w:rPr>
-      </w:pPr>
-    </w:p>
-    <w:p>
-      <w:pPr>
-        <w:jc w:val="center"/>
-        <w:rPr>
-          <w:rFonts w:ascii="黑体" w:eastAsia="黑体" w:hAnsi="黑体" w:hint="eastAsia"/>
-          <w:sz w:val="36"/>
-          <w:szCs w:val="36"/>
-        </w:rPr>
-      </w:pPr>
-    </w:p>
-    <w:p>
-      <w:pPr>
-        <w:jc w:val="center"/>
-        <w:rPr>
-          <w:rFonts w:ascii="黑体" w:eastAsia="黑体" w:hAnsi="黑体" w:hint="eastAsia"/>
-          <w:sz w:val="36"/>
-          <w:szCs w:val="36"/>
-        </w:rPr>
-      </w:pPr>
-    </w:p>
-    <w:p>
-      <w:pPr>
-        <w:jc w:val="center"/>
-        <w:rPr>
           <w:rFonts w:ascii="黑体" w:eastAsia="黑体" w:hAnsi="黑体"/>
           <w:sz w:val="36"/>
           <w:szCs w:val="36"/>
@@ -205,6 +135,76 @@
         <w:jc w:val="center"/>
         <w:rPr>
           <w:rFonts w:ascii="黑体" w:eastAsia="黑体" w:hAnsi="黑体"/>
+          <w:sz w:val="36"/>
+          <w:szCs w:val="36"/>
+        </w:rPr>
+      </w:pPr>
+    </w:p>
+    <w:p>
+      <w:pPr>
+        <w:jc w:val="center"/>
+        <w:rPr>
+          <w:rFonts w:ascii="黑体" w:eastAsia="黑体" w:hAnsi="黑体"/>
+          <w:sz w:val="36"/>
+          <w:szCs w:val="36"/>
+        </w:rPr>
+      </w:pPr>
+    </w:p>
+    <w:p>
+      <w:pPr>
+        <w:jc w:val="center"/>
+        <w:rPr>
+          <w:rFonts w:ascii="黑体" w:eastAsia="黑体" w:hAnsi="黑体"/>
+          <w:sz w:val="36"/>
+          <w:szCs w:val="36"/>
+        </w:rPr>
+      </w:pPr>
+    </w:p>
+    <w:p>
+      <w:pPr>
+        <w:jc w:val="center"/>
+        <w:rPr>
+          <w:rFonts w:ascii="黑体" w:eastAsia="黑体" w:hAnsi="黑体"/>
+          <w:sz w:val="36"/>
+          <w:szCs w:val="36"/>
+        </w:rPr>
+      </w:pPr>
+    </w:p>
+    <w:p>
+      <w:pPr>
+        <w:jc w:val="center"/>
+        <w:rPr>
+          <w:rFonts w:ascii="黑体" w:eastAsia="黑体" w:hAnsi="黑体"/>
+          <w:sz w:val="36"/>
+          <w:szCs w:val="36"/>
+        </w:rPr>
+      </w:pPr>
+    </w:p>
+    <w:p>
+      <w:pPr>
+        <w:jc w:val="center"/>
+        <w:rPr>
+          <w:rFonts w:ascii="黑体" w:eastAsia="黑体" w:hAnsi="黑体"/>
+          <w:sz w:val="36"/>
+          <w:szCs w:val="36"/>
+        </w:rPr>
+      </w:pPr>
+    </w:p>
+    <w:p>
+      <w:pPr>
+        <w:jc w:val="center"/>
+        <w:rPr>
+          <w:rFonts w:ascii="黑体" w:eastAsia="黑体" w:hAnsi="黑体"/>
+          <w:sz w:val="36"/>
+          <w:szCs w:val="36"/>
+        </w:rPr>
+      </w:pPr>
+    </w:p>
+    <w:p>
+      <w:pPr>
+        <w:jc w:val="center"/>
+        <w:rPr>
+          <w:rFonts w:ascii="黑体" w:eastAsia="黑体" w:hAnsi="黑体"/>
           <w:sz w:val="28"/>
           <w:szCs w:val="28"/>
         </w:rPr>
@@ -265,6 +265,13 @@
     <w:sdt>
       <w:sdtPr>
         <w:rPr>
+          <w:rFonts w:asciiTheme="minorHAnsi" w:eastAsiaTheme="minorEastAsia" w:hAnsiTheme="minorHAnsi" w:cstheme="minorBidi"/>
+          <w:b w:val="0"/>
+          <w:bCs w:val="0"/>
+          <w:color w:val="auto"/>
+          <w:kern w:val="2"/>
+          <w:sz w:val="24"/>
+          <w:szCs w:val="22"/>
           <w:lang w:val="zh-CN"/>
         </w:rPr>
         <w:id w:val="917366221"/>
@@ -275,10 +282,7 @@
       </w:sdtPr>
       <w:sdtEndPr>
         <w:rPr>
-          <w:rFonts w:ascii="黑体" w:eastAsia="黑体" w:hAnsi="黑体" w:cstheme="minorBidi"/>
-          <w:b w:val="0"/>
-          <w:color w:val="auto"/>
-          <w:kern w:val="2"/>
+          <w:rFonts w:ascii="黑体" w:eastAsia="黑体" w:hAnsi="黑体"/>
         </w:rPr>
       </w:sdtEndPr>
       <w:sdtContent>
@@ -3042,7 +3046,7 @@
           <v:shape id="_x0000_i1025" type="#_x0000_t75" style="width:421.5pt;height:197.25pt" o:ole="">
             <v:imagedata r:id="rId9" o:title=""/>
           </v:shape>
-          <o:OLEObject Type="Embed" ProgID="Visio.Drawing.11" ShapeID="_x0000_i1025" DrawAspect="Content" ObjectID="_1659299071" r:id="rId10"/>
+          <o:OLEObject Type="Embed" ProgID="Visio.Drawing.11" ShapeID="_x0000_i1025" DrawAspect="Content" ObjectID="_1659555999" r:id="rId10"/>
         </w:object>
       </w:r>
     </w:p>
@@ -3286,9 +3290,6 @@
       <w:pPr>
         <w:pStyle w:val="1"/>
         <w:ind w:left="660" w:right="240"/>
-        <w:rPr>
-          <w:rFonts w:hint="eastAsia"/>
-        </w:rPr>
       </w:pPr>
       <w:bookmarkStart w:id="5" w:name="_Toc48684111"/>
       <w:r>
@@ -3323,9 +3324,6 @@
           <w:ilvl w:val="0"/>
           <w:numId w:val="4"/>
         </w:numPr>
-        <w:rPr>
-          <w:rFonts w:hint="eastAsia"/>
-        </w:rPr>
       </w:pPr>
       <w:bookmarkStart w:id="6" w:name="_Toc48684112"/>
       <w:r>
@@ -3345,9 +3343,6 @@
           <w:numId w:val="3"/>
         </w:numPr>
         <w:ind w:firstLineChars="0"/>
-        <w:rPr>
-          <w:rFonts w:hint="eastAsia"/>
-        </w:rPr>
       </w:pPr>
       <w:r>
         <w:rPr>
@@ -3378,9 +3373,6 @@
           <w:numId w:val="3"/>
         </w:numPr>
         <w:ind w:firstLineChars="0"/>
-        <w:rPr>
-          <w:rFonts w:hint="eastAsia"/>
-        </w:rPr>
       </w:pPr>
       <w:r>
         <w:rPr>
@@ -3397,9 +3389,6 @@
           <w:numId w:val="3"/>
         </w:numPr>
         <w:ind w:firstLineChars="0"/>
-        <w:rPr>
-          <w:rFonts w:hint="eastAsia"/>
-        </w:rPr>
       </w:pPr>
       <w:proofErr w:type="spellStart"/>
       <w:r>
@@ -3424,9 +3413,6 @@
           <w:numId w:val="3"/>
         </w:numPr>
         <w:ind w:firstLineChars="0"/>
-        <w:rPr>
-          <w:rFonts w:hint="eastAsia"/>
-        </w:rPr>
       </w:pPr>
       <w:proofErr w:type="spellStart"/>
       <w:r>
@@ -3450,9 +3436,6 @@
           <w:ilvl w:val="0"/>
           <w:numId w:val="4"/>
         </w:numPr>
-        <w:rPr>
-          <w:rFonts w:hint="eastAsia"/>
-        </w:rPr>
       </w:pPr>
       <w:bookmarkStart w:id="7" w:name="_Toc48684113"/>
       <w:r>
@@ -3471,9 +3454,6 @@
           <w:numId w:val="3"/>
         </w:numPr>
         <w:ind w:firstLineChars="0"/>
-        <w:rPr>
-          <w:rFonts w:hint="eastAsia"/>
-        </w:rPr>
       </w:pPr>
       <w:r>
         <w:rPr>
@@ -3504,9 +3484,6 @@
           <w:numId w:val="3"/>
         </w:numPr>
         <w:ind w:firstLineChars="0"/>
-        <w:rPr>
-          <w:rFonts w:hint="eastAsia"/>
-        </w:rPr>
       </w:pPr>
       <w:r>
         <w:rPr>
@@ -3523,9 +3500,6 @@
           <w:numId w:val="3"/>
         </w:numPr>
         <w:ind w:firstLineChars="0"/>
-        <w:rPr>
-          <w:rFonts w:hint="eastAsia"/>
-        </w:rPr>
       </w:pPr>
       <w:proofErr w:type="spellStart"/>
       <w:r>
@@ -3573,9 +3547,6 @@
           <w:ilvl w:val="0"/>
           <w:numId w:val="4"/>
         </w:numPr>
-        <w:rPr>
-          <w:rFonts w:hint="eastAsia"/>
-        </w:rPr>
       </w:pPr>
       <w:bookmarkStart w:id="8" w:name="_Toc48684114"/>
       <w:r>
@@ -3594,9 +3565,6 @@
           <w:numId w:val="3"/>
         </w:numPr>
         <w:ind w:firstLineChars="0"/>
-        <w:rPr>
-          <w:rFonts w:hint="eastAsia"/>
-        </w:rPr>
       </w:pPr>
       <w:r>
         <w:rPr>
@@ -3618,14 +3586,12 @@
         </w:rPr>
         <w:t>/files/</w:t>
       </w:r>
-      <w:proofErr w:type="spellStart"/>
-      <w:r>
-        <w:rPr>
-          <w:rFonts w:hint="eastAsia"/>
-        </w:rPr>
-        <w:t>pagecondition</w:t>
-      </w:r>
-      <w:proofErr w:type="spellEnd"/>
+      <w:r>
+        <w:rPr>
+          <w:rFonts w:hint="eastAsia"/>
+        </w:rPr>
+        <w:t>page</w:t>
+      </w:r>
       <w:r>
         <w:rPr>
           <w:rFonts w:hint="eastAsia"/>
@@ -3641,9 +3607,6 @@
           <w:numId w:val="3"/>
         </w:numPr>
         <w:ind w:firstLineChars="0"/>
-        <w:rPr>
-          <w:rFonts w:hint="eastAsia"/>
-        </w:rPr>
       </w:pPr>
       <w:r>
         <w:rPr>
@@ -3651,6 +3614,8 @@
         </w:rPr>
         <w:t>Method: GET</w:t>
       </w:r>
+      <w:bookmarkStart w:id="9" w:name="_GoBack"/>
+      <w:bookmarkEnd w:id="9"/>
     </w:p>
     <w:p>
       <w:pPr>
@@ -3660,9 +3625,6 @@
           <w:numId w:val="3"/>
         </w:numPr>
         <w:ind w:firstLineChars="0"/>
-        <w:rPr>
-          <w:rFonts w:hint="eastAsia"/>
-        </w:rPr>
       </w:pPr>
       <w:proofErr w:type="spellStart"/>
       <w:r>
@@ -3727,9 +3689,6 @@
           <w:numId w:val="3"/>
         </w:numPr>
         <w:ind w:firstLineChars="0"/>
-        <w:rPr>
-          <w:rFonts w:hint="eastAsia"/>
-        </w:rPr>
       </w:pPr>
       <w:proofErr w:type="spellStart"/>
       <w:r>
@@ -3753,18 +3712,15 @@
           <w:ilvl w:val="0"/>
           <w:numId w:val="4"/>
         </w:numPr>
-        <w:rPr>
-          <w:rFonts w:hint="eastAsia"/>
-        </w:rPr>
-      </w:pPr>
-      <w:bookmarkStart w:id="9" w:name="_Toc48684115"/>
+      </w:pPr>
+      <w:bookmarkStart w:id="10" w:name="_Toc48684115"/>
       <w:r>
         <w:rPr>
           <w:rFonts w:hint="eastAsia"/>
         </w:rPr>
         <w:t>新增文件</w:t>
       </w:r>
-      <w:bookmarkEnd w:id="9"/>
+      <w:bookmarkEnd w:id="10"/>
     </w:p>
     <w:p>
       <w:pPr>
@@ -3774,9 +3730,6 @@
           <w:numId w:val="3"/>
         </w:numPr>
         <w:ind w:firstLineChars="0"/>
-        <w:rPr>
-          <w:rFonts w:hint="eastAsia"/>
-        </w:rPr>
       </w:pPr>
       <w:r>
         <w:rPr>
@@ -3807,9 +3760,6 @@
           <w:numId w:val="3"/>
         </w:numPr>
         <w:ind w:firstLineChars="0"/>
-        <w:rPr>
-          <w:rFonts w:hint="eastAsia"/>
-        </w:rPr>
       </w:pPr>
       <w:r>
         <w:rPr>
@@ -3826,9 +3776,6 @@
           <w:numId w:val="3"/>
         </w:numPr>
         <w:ind w:firstLineChars="0"/>
-        <w:rPr>
-          <w:rFonts w:hint="eastAsia"/>
-        </w:rPr>
       </w:pPr>
       <w:proofErr w:type="spellStart"/>
       <w:r>
@@ -3954,18 +3901,15 @@
           <w:ilvl w:val="0"/>
           <w:numId w:val="4"/>
         </w:numPr>
-        <w:rPr>
-          <w:rFonts w:hint="eastAsia"/>
-        </w:rPr>
-      </w:pPr>
-      <w:bookmarkStart w:id="10" w:name="_Toc48684116"/>
+      </w:pPr>
+      <w:bookmarkStart w:id="11" w:name="_Toc48684116"/>
       <w:r>
         <w:rPr>
           <w:rFonts w:hint="eastAsia"/>
         </w:rPr>
         <w:t>删除文件</w:t>
       </w:r>
-      <w:bookmarkEnd w:id="10"/>
+      <w:bookmarkEnd w:id="11"/>
     </w:p>
     <w:p>
       <w:pPr>
@@ -3975,9 +3919,6 @@
           <w:numId w:val="3"/>
         </w:numPr>
         <w:ind w:firstLineChars="0"/>
-        <w:rPr>
-          <w:rFonts w:hint="eastAsia"/>
-        </w:rPr>
       </w:pPr>
       <w:r>
         <w:rPr>
@@ -4022,9 +3963,6 @@
           <w:numId w:val="3"/>
         </w:numPr>
         <w:ind w:firstLineChars="0"/>
-        <w:rPr>
-          <w:rFonts w:hint="eastAsia"/>
-        </w:rPr>
       </w:pPr>
       <w:r>
         <w:rPr>
@@ -4041,9 +3979,6 @@
           <w:numId w:val="3"/>
         </w:numPr>
         <w:ind w:firstLineChars="0"/>
-        <w:rPr>
-          <w:rFonts w:hint="eastAsia"/>
-        </w:rPr>
       </w:pPr>
       <w:proofErr w:type="spellStart"/>
       <w:r>
@@ -4091,18 +4026,15 @@
           <w:ilvl w:val="0"/>
           <w:numId w:val="4"/>
         </w:numPr>
-        <w:rPr>
-          <w:rFonts w:hint="eastAsia"/>
-        </w:rPr>
-      </w:pPr>
-      <w:bookmarkStart w:id="11" w:name="_Toc48684117"/>
+      </w:pPr>
+      <w:bookmarkStart w:id="12" w:name="_Toc48684117"/>
       <w:r>
         <w:rPr>
           <w:rFonts w:hint="eastAsia"/>
         </w:rPr>
         <w:t>修改文件</w:t>
       </w:r>
-      <w:bookmarkEnd w:id="11"/>
+      <w:bookmarkEnd w:id="12"/>
     </w:p>
     <w:p>
       <w:pPr>
@@ -4112,9 +4044,6 @@
           <w:numId w:val="3"/>
         </w:numPr>
         <w:ind w:firstLineChars="0"/>
-        <w:rPr>
-          <w:rFonts w:hint="eastAsia"/>
-        </w:rPr>
       </w:pPr>
       <w:r>
         <w:rPr>
@@ -4159,9 +4088,6 @@
           <w:numId w:val="3"/>
         </w:numPr>
         <w:ind w:firstLineChars="0"/>
-        <w:rPr>
-          <w:rFonts w:hint="eastAsia"/>
-        </w:rPr>
       </w:pPr>
       <w:r>
         <w:rPr>
@@ -4178,9 +4104,6 @@
           <w:numId w:val="3"/>
         </w:numPr>
         <w:ind w:firstLineChars="0"/>
-        <w:rPr>
-          <w:rFonts w:hint="eastAsia"/>
-        </w:rPr>
       </w:pPr>
       <w:proofErr w:type="spellStart"/>
       <w:r>
@@ -4306,18 +4229,15 @@
           <w:ilvl w:val="0"/>
           <w:numId w:val="4"/>
         </w:numPr>
-        <w:rPr>
-          <w:rFonts w:hint="eastAsia"/>
-        </w:rPr>
-      </w:pPr>
-      <w:bookmarkStart w:id="12" w:name="_Toc48684118"/>
+      </w:pPr>
+      <w:bookmarkStart w:id="13" w:name="_Toc48684118"/>
       <w:r>
         <w:rPr>
           <w:rFonts w:hint="eastAsia"/>
         </w:rPr>
         <w:t>下载文件</w:t>
       </w:r>
-      <w:bookmarkEnd w:id="12"/>
+      <w:bookmarkEnd w:id="13"/>
     </w:p>
     <w:p>
       <w:pPr>
@@ -4327,9 +4247,6 @@
           <w:numId w:val="3"/>
         </w:numPr>
         <w:ind w:firstLineChars="0"/>
-        <w:rPr>
-          <w:rFonts w:hint="eastAsia"/>
-        </w:rPr>
       </w:pPr>
       <w:r>
         <w:rPr>
@@ -4374,9 +4291,6 @@
           <w:numId w:val="3"/>
         </w:numPr>
         <w:ind w:firstLineChars="0"/>
-        <w:rPr>
-          <w:rFonts w:hint="eastAsia"/>
-        </w:rPr>
       </w:pPr>
       <w:r>
         <w:rPr>
@@ -4393,9 +4307,6 @@
           <w:numId w:val="3"/>
         </w:numPr>
         <w:ind w:firstLineChars="0"/>
-        <w:rPr>
-          <w:rFonts w:hint="eastAsia"/>
-        </w:rPr>
       </w:pPr>
       <w:proofErr w:type="spellStart"/>
       <w:r>
@@ -4420,9 +4331,6 @@
           <w:numId w:val="3"/>
         </w:numPr>
         <w:ind w:firstLineChars="0"/>
-        <w:rPr>
-          <w:rFonts w:hint="eastAsia"/>
-        </w:rPr>
       </w:pPr>
       <w:proofErr w:type="spellStart"/>
       <w:r>
@@ -4439,20 +4347,8 @@
         <w:t>: {}</w:t>
       </w:r>
     </w:p>
-    <w:p>
-      <w:pPr>
-        <w:rPr>
-          <w:rFonts w:hint="eastAsia"/>
-        </w:rPr>
-      </w:pPr>
-    </w:p>
-    <w:p>
-      <w:pPr>
-        <w:rPr>
-          <w:rFonts w:hint="eastAsia"/>
-        </w:rPr>
-      </w:pPr>
-    </w:p>
+    <w:p/>
+    <w:p/>
     <w:p/>
     <w:p>
       <w:pPr>
@@ -4487,18 +4383,15 @@
           <w:ilvl w:val="0"/>
           <w:numId w:val="4"/>
         </w:numPr>
-        <w:rPr>
-          <w:rFonts w:hint="eastAsia"/>
-        </w:rPr>
-      </w:pPr>
-      <w:bookmarkStart w:id="13" w:name="_Toc48684119"/>
+      </w:pPr>
+      <w:bookmarkStart w:id="14" w:name="_Toc48684119"/>
       <w:r>
         <w:rPr>
           <w:rFonts w:hint="eastAsia"/>
         </w:rPr>
         <w:t>获取所有分类信息</w:t>
       </w:r>
-      <w:bookmarkEnd w:id="13"/>
+      <w:bookmarkEnd w:id="14"/>
     </w:p>
     <w:p>
       <w:pPr>
@@ -4508,9 +4401,6 @@
           <w:numId w:val="3"/>
         </w:numPr>
         <w:ind w:firstLineChars="0"/>
-        <w:rPr>
-          <w:rFonts w:hint="eastAsia"/>
-        </w:rPr>
       </w:pPr>
       <w:r>
         <w:rPr>
@@ -4541,9 +4431,6 @@
           <w:numId w:val="3"/>
         </w:numPr>
         <w:ind w:firstLineChars="0"/>
-        <w:rPr>
-          <w:rFonts w:hint="eastAsia"/>
-        </w:rPr>
       </w:pPr>
       <w:r>
         <w:rPr>
@@ -4560,9 +4447,6 @@
           <w:numId w:val="3"/>
         </w:numPr>
         <w:ind w:firstLineChars="0"/>
-        <w:rPr>
-          <w:rFonts w:hint="eastAsia"/>
-        </w:rPr>
       </w:pPr>
       <w:proofErr w:type="spellStart"/>
       <w:r>
@@ -4587,9 +4471,6 @@
           <w:numId w:val="3"/>
         </w:numPr>
         <w:ind w:firstLineChars="0"/>
-        <w:rPr>
-          <w:rFonts w:hint="eastAsia"/>
-        </w:rPr>
       </w:pPr>
       <w:proofErr w:type="spellStart"/>
       <w:r>
@@ -4613,18 +4494,15 @@
           <w:ilvl w:val="0"/>
           <w:numId w:val="4"/>
         </w:numPr>
-        <w:rPr>
-          <w:rFonts w:hint="eastAsia"/>
-        </w:rPr>
-      </w:pPr>
-      <w:bookmarkStart w:id="14" w:name="_Toc48684120"/>
+      </w:pPr>
+      <w:bookmarkStart w:id="15" w:name="_Toc48684120"/>
       <w:r>
         <w:rPr>
           <w:rFonts w:hint="eastAsia"/>
         </w:rPr>
         <w:t>无条件限制分页获取分类信息</w:t>
       </w:r>
-      <w:bookmarkEnd w:id="14"/>
+      <w:bookmarkEnd w:id="15"/>
     </w:p>
     <w:p>
       <w:pPr>
@@ -4634,9 +4512,6 @@
           <w:numId w:val="3"/>
         </w:numPr>
         <w:ind w:firstLineChars="0"/>
-        <w:rPr>
-          <w:rFonts w:hint="eastAsia"/>
-        </w:rPr>
       </w:pPr>
       <w:r>
         <w:rPr>
@@ -4667,9 +4542,6 @@
           <w:numId w:val="3"/>
         </w:numPr>
         <w:ind w:firstLineChars="0"/>
-        <w:rPr>
-          <w:rFonts w:hint="eastAsia"/>
-        </w:rPr>
       </w:pPr>
       <w:r>
         <w:rPr>
@@ -4686,9 +4558,6 @@
           <w:numId w:val="3"/>
         </w:numPr>
         <w:ind w:firstLineChars="0"/>
-        <w:rPr>
-          <w:rFonts w:hint="eastAsia"/>
-        </w:rPr>
       </w:pPr>
       <w:proofErr w:type="spellStart"/>
       <w:r>
@@ -4736,18 +4605,15 @@
           <w:ilvl w:val="0"/>
           <w:numId w:val="4"/>
         </w:numPr>
-        <w:rPr>
-          <w:rFonts w:hint="eastAsia"/>
-        </w:rPr>
-      </w:pPr>
-      <w:bookmarkStart w:id="15" w:name="_Toc48684121"/>
+      </w:pPr>
+      <w:bookmarkStart w:id="16" w:name="_Toc48684121"/>
       <w:r>
         <w:rPr>
           <w:rFonts w:hint="eastAsia"/>
         </w:rPr>
         <w:t>新增分类</w:t>
       </w:r>
-      <w:bookmarkEnd w:id="15"/>
+      <w:bookmarkEnd w:id="16"/>
     </w:p>
     <w:p>
       <w:pPr>
@@ -4757,9 +4623,6 @@
           <w:numId w:val="3"/>
         </w:numPr>
         <w:ind w:firstLineChars="0"/>
-        <w:rPr>
-          <w:rFonts w:hint="eastAsia"/>
-        </w:rPr>
       </w:pPr>
       <w:r>
         <w:rPr>
@@ -4790,9 +4653,6 @@
           <w:numId w:val="3"/>
         </w:numPr>
         <w:ind w:firstLineChars="0"/>
-        <w:rPr>
-          <w:rFonts w:hint="eastAsia"/>
-        </w:rPr>
       </w:pPr>
       <w:r>
         <w:rPr>
@@ -4809,9 +4669,6 @@
           <w:numId w:val="3"/>
         </w:numPr>
         <w:ind w:firstLineChars="0"/>
-        <w:rPr>
-          <w:rFonts w:hint="eastAsia"/>
-        </w:rPr>
       </w:pPr>
       <w:proofErr w:type="spellStart"/>
       <w:r>
@@ -4899,18 +4756,15 @@
           <w:ilvl w:val="0"/>
           <w:numId w:val="4"/>
         </w:numPr>
-        <w:rPr>
-          <w:rFonts w:hint="eastAsia"/>
-        </w:rPr>
-      </w:pPr>
-      <w:bookmarkStart w:id="16" w:name="_Toc48684122"/>
+      </w:pPr>
+      <w:bookmarkStart w:id="17" w:name="_Toc48684122"/>
       <w:r>
         <w:rPr>
           <w:rFonts w:hint="eastAsia"/>
         </w:rPr>
         <w:t>删除分类</w:t>
       </w:r>
-      <w:bookmarkEnd w:id="16"/>
+      <w:bookmarkEnd w:id="17"/>
     </w:p>
     <w:p>
       <w:pPr>
@@ -4920,9 +4774,6 @@
           <w:numId w:val="3"/>
         </w:numPr>
         <w:ind w:firstLineChars="0"/>
-        <w:rPr>
-          <w:rFonts w:hint="eastAsia"/>
-        </w:rPr>
       </w:pPr>
       <w:r>
         <w:rPr>
@@ -4942,7 +4793,21 @@
         <w:rPr>
           <w:rFonts w:hint="eastAsia"/>
         </w:rPr>
-        <w:t xml:space="preserve"> /categories/{categoryId}</w:t>
+        <w:t xml:space="preserve"> /categories/{</w:t>
+      </w:r>
+      <w:proofErr w:type="spellStart"/>
+      <w:r>
+        <w:rPr>
+          <w:rFonts w:hint="eastAsia"/>
+        </w:rPr>
+        <w:t>categoryId</w:t>
+      </w:r>
+      <w:proofErr w:type="spellEnd"/>
+      <w:r>
+        <w:rPr>
+          <w:rFonts w:hint="eastAsia"/>
+        </w:rPr>
+        <w:t>}</w:t>
       </w:r>
     </w:p>
     <w:p>
@@ -4953,9 +4818,6 @@
           <w:numId w:val="3"/>
         </w:numPr>
         <w:ind w:firstLineChars="0"/>
-        <w:rPr>
-          <w:rFonts w:hint="eastAsia"/>
-        </w:rPr>
       </w:pPr>
       <w:r>
         <w:rPr>
@@ -4972,9 +4834,6 @@
           <w:numId w:val="3"/>
         </w:numPr>
         <w:ind w:firstLineChars="0"/>
-        <w:rPr>
-          <w:rFonts w:hint="eastAsia"/>
-        </w:rPr>
       </w:pPr>
       <w:proofErr w:type="spellStart"/>
       <w:r>
@@ -5022,18 +4881,15 @@
           <w:ilvl w:val="0"/>
           <w:numId w:val="4"/>
         </w:numPr>
-        <w:rPr>
-          <w:rFonts w:hint="eastAsia"/>
-        </w:rPr>
-      </w:pPr>
-      <w:bookmarkStart w:id="17" w:name="_Toc48684123"/>
+      </w:pPr>
+      <w:bookmarkStart w:id="18" w:name="_Toc48684123"/>
       <w:r>
         <w:rPr>
           <w:rFonts w:hint="eastAsia"/>
         </w:rPr>
         <w:t>修改分类</w:t>
       </w:r>
-      <w:bookmarkEnd w:id="17"/>
+      <w:bookmarkEnd w:id="18"/>
     </w:p>
     <w:p>
       <w:pPr>
@@ -5043,9 +4899,6 @@
           <w:numId w:val="3"/>
         </w:numPr>
         <w:ind w:firstLineChars="0"/>
-        <w:rPr>
-          <w:rFonts w:hint="eastAsia"/>
-        </w:rPr>
       </w:pPr>
       <w:r>
         <w:rPr>
@@ -5065,7 +4918,21 @@
         <w:rPr>
           <w:rFonts w:hint="eastAsia"/>
         </w:rPr>
-        <w:t xml:space="preserve"> /categories/{categoryId}</w:t>
+        <w:t xml:space="preserve"> /categories/{</w:t>
+      </w:r>
+      <w:proofErr w:type="spellStart"/>
+      <w:r>
+        <w:rPr>
+          <w:rFonts w:hint="eastAsia"/>
+        </w:rPr>
+        <w:t>categoryId</w:t>
+      </w:r>
+      <w:proofErr w:type="spellEnd"/>
+      <w:r>
+        <w:rPr>
+          <w:rFonts w:hint="eastAsia"/>
+        </w:rPr>
+        <w:t>}</w:t>
       </w:r>
     </w:p>
     <w:p>
@@ -5076,9 +4943,6 @@
           <w:numId w:val="3"/>
         </w:numPr>
         <w:ind w:firstLineChars="0"/>
-        <w:rPr>
-          <w:rFonts w:hint="eastAsia"/>
-        </w:rPr>
       </w:pPr>
       <w:r>
         <w:rPr>
@@ -5095,9 +4959,6 @@
           <w:numId w:val="3"/>
         </w:numPr>
         <w:ind w:firstLineChars="0"/>
-        <w:rPr>
-          <w:rFonts w:hint="eastAsia"/>
-        </w:rPr>
       </w:pPr>
       <w:proofErr w:type="spellStart"/>
       <w:r>
@@ -5202,18 +5063,15 @@
           <w:ilvl w:val="0"/>
           <w:numId w:val="4"/>
         </w:numPr>
-        <w:rPr>
-          <w:rFonts w:hint="eastAsia"/>
-        </w:rPr>
-      </w:pPr>
-      <w:bookmarkStart w:id="18" w:name="_Toc48684124"/>
+      </w:pPr>
+      <w:bookmarkStart w:id="19" w:name="_Toc48684124"/>
       <w:r>
         <w:rPr>
           <w:rFonts w:hint="eastAsia"/>
         </w:rPr>
         <w:t>获取所有密钥信息</w:t>
       </w:r>
-      <w:bookmarkEnd w:id="18"/>
+      <w:bookmarkEnd w:id="19"/>
     </w:p>
     <w:p>
       <w:pPr>
@@ -5223,9 +5081,6 @@
           <w:numId w:val="3"/>
         </w:numPr>
         <w:ind w:firstLineChars="0"/>
-        <w:rPr>
-          <w:rFonts w:hint="eastAsia"/>
-        </w:rPr>
       </w:pPr>
       <w:r>
         <w:rPr>
@@ -5270,9 +5125,6 @@
           <w:numId w:val="3"/>
         </w:numPr>
         <w:ind w:firstLineChars="0"/>
-        <w:rPr>
-          <w:rFonts w:hint="eastAsia"/>
-        </w:rPr>
       </w:pPr>
       <w:r>
         <w:rPr>
@@ -5289,9 +5141,6 @@
           <w:numId w:val="3"/>
         </w:numPr>
         <w:ind w:firstLineChars="0"/>
-        <w:rPr>
-          <w:rFonts w:hint="eastAsia"/>
-        </w:rPr>
       </w:pPr>
       <w:proofErr w:type="spellStart"/>
       <w:r>
@@ -5316,9 +5165,6 @@
           <w:numId w:val="3"/>
         </w:numPr>
         <w:ind w:firstLineChars="0"/>
-        <w:rPr>
-          <w:rFonts w:hint="eastAsia"/>
-        </w:rPr>
       </w:pPr>
       <w:proofErr w:type="spellStart"/>
       <w:r>
@@ -5342,18 +5188,15 @@
           <w:ilvl w:val="0"/>
           <w:numId w:val="4"/>
         </w:numPr>
-        <w:rPr>
-          <w:rFonts w:hint="eastAsia"/>
-        </w:rPr>
-      </w:pPr>
-      <w:bookmarkStart w:id="19" w:name="_Toc48684125"/>
+      </w:pPr>
+      <w:bookmarkStart w:id="20" w:name="_Toc48684125"/>
       <w:r>
         <w:rPr>
           <w:rFonts w:hint="eastAsia"/>
         </w:rPr>
         <w:t>新增密钥</w:t>
       </w:r>
-      <w:bookmarkEnd w:id="19"/>
+      <w:bookmarkEnd w:id="20"/>
     </w:p>
     <w:p>
       <w:pPr>
@@ -5363,9 +5206,6 @@
           <w:numId w:val="3"/>
         </w:numPr>
         <w:ind w:firstLineChars="0"/>
-        <w:rPr>
-          <w:rFonts w:hint="eastAsia"/>
-        </w:rPr>
       </w:pPr>
       <w:r>
         <w:rPr>
@@ -5410,9 +5250,6 @@
           <w:numId w:val="3"/>
         </w:numPr>
         <w:ind w:firstLineChars="0"/>
-        <w:rPr>
-          <w:rFonts w:hint="eastAsia"/>
-        </w:rPr>
       </w:pPr>
       <w:r>
         <w:rPr>
@@ -5429,9 +5266,6 @@
           <w:numId w:val="3"/>
         </w:numPr>
         <w:ind w:firstLineChars="0"/>
-        <w:rPr>
-          <w:rFonts w:hint="eastAsia"/>
-        </w:rPr>
       </w:pPr>
       <w:proofErr w:type="spellStart"/>
       <w:r>
@@ -5480,18 +5314,15 @@
           <w:ilvl w:val="0"/>
           <w:numId w:val="4"/>
         </w:numPr>
-        <w:rPr>
-          <w:rFonts w:hint="eastAsia"/>
-        </w:rPr>
-      </w:pPr>
-      <w:bookmarkStart w:id="20" w:name="_Toc48684126"/>
+      </w:pPr>
+      <w:bookmarkStart w:id="21" w:name="_Toc48684126"/>
       <w:r>
         <w:rPr>
           <w:rFonts w:hint="eastAsia"/>
         </w:rPr>
         <w:t>删除密钥</w:t>
       </w:r>
-      <w:bookmarkEnd w:id="20"/>
+      <w:bookmarkEnd w:id="21"/>
     </w:p>
     <w:p>
       <w:pPr>
@@ -5501,9 +5332,6 @@
           <w:numId w:val="3"/>
         </w:numPr>
         <w:ind w:firstLineChars="0"/>
-        <w:rPr>
-          <w:rFonts w:hint="eastAsia"/>
-        </w:rPr>
       </w:pPr>
       <w:r>
         <w:rPr>
@@ -5562,9 +5390,6 @@
           <w:numId w:val="3"/>
         </w:numPr>
         <w:ind w:firstLineChars="0"/>
-        <w:rPr>
-          <w:rFonts w:hint="eastAsia"/>
-        </w:rPr>
       </w:pPr>
       <w:r>
         <w:rPr>
@@ -5581,9 +5406,6 @@
           <w:numId w:val="3"/>
         </w:numPr>
         <w:ind w:firstLineChars="0"/>
-        <w:rPr>
-          <w:rFonts w:hint="eastAsia"/>
-        </w:rPr>
       </w:pPr>
       <w:proofErr w:type="spellStart"/>
       <w:r>
@@ -5631,18 +5453,15 @@
           <w:ilvl w:val="0"/>
           <w:numId w:val="4"/>
         </w:numPr>
-        <w:rPr>
-          <w:rFonts w:hint="eastAsia"/>
-        </w:rPr>
-      </w:pPr>
-      <w:bookmarkStart w:id="21" w:name="_Toc48684127"/>
+      </w:pPr>
+      <w:bookmarkStart w:id="22" w:name="_Toc48684127"/>
       <w:r>
         <w:rPr>
           <w:rFonts w:hint="eastAsia"/>
         </w:rPr>
         <w:t>无条件限制分页获取密钥信息</w:t>
       </w:r>
-      <w:bookmarkEnd w:id="21"/>
+      <w:bookmarkEnd w:id="22"/>
     </w:p>
     <w:p>
       <w:pPr>
@@ -5652,9 +5471,6 @@
           <w:numId w:val="3"/>
         </w:numPr>
         <w:ind w:firstLineChars="0"/>
-        <w:rPr>
-          <w:rFonts w:hint="eastAsia"/>
-        </w:rPr>
       </w:pPr>
       <w:r>
         <w:rPr>
@@ -5699,9 +5515,6 @@
           <w:numId w:val="3"/>
         </w:numPr>
         <w:ind w:firstLineChars="0"/>
-        <w:rPr>
-          <w:rFonts w:hint="eastAsia"/>
-        </w:rPr>
       </w:pPr>
       <w:r>
         <w:rPr>
@@ -5718,9 +5531,6 @@
           <w:numId w:val="3"/>
         </w:numPr>
         <w:ind w:firstLineChars="0"/>
-        <w:rPr>
-          <w:rFonts w:hint="eastAsia"/>
-        </w:rPr>
       </w:pPr>
       <w:proofErr w:type="spellStart"/>
       <w:r>
@@ -5745,9 +5555,6 @@
           <w:numId w:val="3"/>
         </w:numPr>
         <w:ind w:firstLineChars="0"/>
-        <w:rPr>
-          <w:rFonts w:hint="eastAsia"/>
-        </w:rPr>
       </w:pPr>
       <w:proofErr w:type="spellStart"/>
       <w:r>
@@ -5771,21 +5578,12 @@
           <w:ilvl w:val="0"/>
           <w:numId w:val="4"/>
         </w:numPr>
-        <w:rPr>
-          <w:rFonts w:hint="eastAsia"/>
-        </w:rPr>
-      </w:pPr>
-      <w:r>
-        <w:rPr>
-          <w:rFonts w:hint="eastAsia"/>
-        </w:rPr>
-        <w:t>密钥</w:t>
-      </w:r>
-      <w:r>
-        <w:rPr>
-          <w:rFonts w:hint="eastAsia"/>
-        </w:rPr>
-        <w:t>下载</w:t>
+      </w:pPr>
+      <w:r>
+        <w:rPr>
+          <w:rFonts w:hint="eastAsia"/>
+        </w:rPr>
+        <w:t>密钥下载</w:t>
       </w:r>
     </w:p>
     <w:p>
@@ -5796,9 +5594,6 @@
           <w:numId w:val="3"/>
         </w:numPr>
         <w:ind w:firstLineChars="0"/>
-        <w:rPr>
-          <w:rFonts w:hint="eastAsia"/>
-        </w:rPr>
       </w:pPr>
       <w:r>
         <w:rPr>
@@ -5832,13 +5627,7 @@
         <w:rPr>
           <w:rFonts w:hint="eastAsia"/>
         </w:rPr>
-        <w:t>/</w:t>
-      </w:r>
-      <w:r>
-        <w:rPr>
-          <w:rFonts w:hint="eastAsia"/>
-        </w:rPr>
-        <w:t>{</w:t>
+        <w:t>/{</w:t>
       </w:r>
       <w:proofErr w:type="spellStart"/>
       <w:r>
@@ -5877,21 +5666,12 @@
           <w:numId w:val="3"/>
         </w:numPr>
         <w:ind w:firstLineChars="0"/>
-        <w:rPr>
-          <w:rFonts w:hint="eastAsia"/>
-        </w:rPr>
-      </w:pPr>
-      <w:r>
-        <w:rPr>
-          <w:rFonts w:hint="eastAsia"/>
-        </w:rPr>
-        <w:t xml:space="preserve">Method: </w:t>
-      </w:r>
-      <w:r>
-        <w:rPr>
-          <w:rFonts w:hint="eastAsia"/>
-        </w:rPr>
-        <w:t>GET</w:t>
+      </w:pPr>
+      <w:r>
+        <w:rPr>
+          <w:rFonts w:hint="eastAsia"/>
+        </w:rPr>
+        <w:t>Method: GET</w:t>
       </w:r>
     </w:p>
     <w:p>
@@ -5902,9 +5682,6 @@
           <w:numId w:val="3"/>
         </w:numPr>
         <w:ind w:firstLineChars="0"/>
-        <w:rPr>
-          <w:rFonts w:hint="eastAsia"/>
-        </w:rPr>
       </w:pPr>
       <w:proofErr w:type="spellStart"/>
       <w:r>
@@ -5949,27 +5726,19 @@
       <w:pPr>
         <w:pStyle w:val="1"/>
         <w:ind w:left="660" w:right="240"/>
-        <w:rPr>
-          <w:rFonts w:hint="eastAsia"/>
-        </w:rPr>
-      </w:pPr>
-      <w:bookmarkStart w:id="22" w:name="_Toc48684128"/>
+      </w:pPr>
+      <w:bookmarkStart w:id="23" w:name="_Toc48684128"/>
       <w:r>
         <w:rPr>
           <w:rFonts w:hint="eastAsia"/>
         </w:rPr>
         <w:t>可行性分析</w:t>
       </w:r>
-      <w:bookmarkStart w:id="23" w:name="_GoBack"/>
-      <w:bookmarkEnd w:id="22"/>
       <w:bookmarkEnd w:id="23"/>
     </w:p>
     <w:p>
       <w:pPr>
         <w:ind w:firstLineChars="200" w:firstLine="480"/>
-        <w:rPr>
-          <w:rFonts w:hint="eastAsia"/>
-        </w:rPr>
       </w:pPr>
       <w:r>
         <w:rPr>
@@ -6024,9 +5793,6 @@
       <w:pPr>
         <w:pStyle w:val="1"/>
         <w:ind w:left="660" w:right="240"/>
-        <w:rPr>
-          <w:rFonts w:hint="eastAsia"/>
-        </w:rPr>
       </w:pPr>
       <w:bookmarkStart w:id="24" w:name="_Toc48684129"/>
       <w:r>
@@ -6100,6 +5866,7 @@
         <w:docPartUnique/>
       </w:docPartObj>
     </w:sdtPr>
+    <w:sdtEndPr/>
     <w:sdtContent>
       <w:p>
         <w:pPr>
@@ -6120,7 +5887,7 @@
             <w:noProof/>
             <w:lang w:val="zh-CN"/>
           </w:rPr>
-          <w:t>6</w:t>
+          <w:t>4</w:t>
         </w:r>
         <w:r>
           <w:fldChar w:fldCharType="end"/>
@@ -7613,7 +7380,7 @@
 </file>
 
 <file path=customXml/itemProps1.xml><?xml version="1.0" encoding="utf-8"?>
-<ds:datastoreItem xmlns:ds="http://schemas.openxmlformats.org/officeDocument/2006/customXml" ds:itemID="{D9682125-F449-4DD0-94B3-EF294E647C9B}">
+<ds:datastoreItem xmlns:ds="http://schemas.openxmlformats.org/officeDocument/2006/customXml" ds:itemID="{FE739326-9234-4089-90C0-800FA98CAA30}">
   <ds:schemaRefs>
     <ds:schemaRef ds:uri="http://schemas.openxmlformats.org/officeDocument/2006/bibliography"/>
   </ds:schemaRefs>

--- a/docs/file_service/文件服务器设计文档.docx
+++ b/docs/file_service/文件服务器设计文档.docx
@@ -249,7 +249,7 @@
           <w:sz w:val="28"/>
           <w:szCs w:val="28"/>
         </w:rPr>
-        <w:t>2020.08.18</w:t>
+        <w:t>2020.08.23</w:t>
       </w:r>
     </w:p>
     <w:p>
@@ -293,16 +293,12 @@
             <w:rPr>
               <w:rFonts w:ascii="黑体" w:eastAsia="黑体" w:hAnsi="黑体"/>
               <w:b w:val="0"/>
-              <w:sz w:val="24"/>
-              <w:szCs w:val="24"/>
             </w:rPr>
           </w:pPr>
           <w:r>
             <w:rPr>
               <w:rFonts w:ascii="黑体" w:eastAsia="黑体" w:hAnsi="黑体"/>
               <w:b w:val="0"/>
-              <w:sz w:val="24"/>
-              <w:szCs w:val="24"/>
               <w:lang w:val="zh-CN"/>
             </w:rPr>
             <w:t>目</w:t>
@@ -311,8 +307,6 @@
             <w:rPr>
               <w:rFonts w:ascii="黑体" w:eastAsia="黑体" w:hAnsi="黑体" w:hint="eastAsia"/>
               <w:b w:val="0"/>
-              <w:sz w:val="24"/>
-              <w:szCs w:val="24"/>
               <w:lang w:val="zh-CN"/>
             </w:rPr>
             <w:t xml:space="preserve">  </w:t>
@@ -321,8 +315,6 @@
             <w:rPr>
               <w:rFonts w:ascii="黑体" w:eastAsia="黑体" w:hAnsi="黑体"/>
               <w:b w:val="0"/>
-              <w:sz w:val="24"/>
-              <w:szCs w:val="24"/>
               <w:lang w:val="zh-CN"/>
             </w:rPr>
             <w:t>录</w:t>
@@ -338,7 +330,7 @@
             <w:rPr>
               <w:rFonts w:ascii="黑体" w:eastAsia="黑体" w:hAnsi="黑体"/>
               <w:noProof/>
-              <w:szCs w:val="24"/>
+              <w:sz w:val="21"/>
             </w:rPr>
           </w:pPr>
           <w:r>
@@ -362,13 +354,12 @@
             </w:rPr>
             <w:fldChar w:fldCharType="separate"/>
           </w:r>
-          <w:hyperlink w:anchor="_Toc48684106" w:history="1">
+          <w:hyperlink w:anchor="_Toc49108558" w:history="1">
             <w:r>
               <w:rPr>
                 <w:rStyle w:val="a6"/>
                 <w:rFonts w:ascii="黑体" w:eastAsia="黑体" w:hAnsi="黑体" w:hint="eastAsia"/>
                 <w:noProof/>
-                <w:szCs w:val="24"/>
               </w:rPr>
               <w:t>一、</w:t>
             </w:r>
@@ -376,7 +367,7 @@
               <w:rPr>
                 <w:rFonts w:ascii="黑体" w:eastAsia="黑体" w:hAnsi="黑体"/>
                 <w:noProof/>
-                <w:szCs w:val="24"/>
+                <w:sz w:val="21"/>
               </w:rPr>
               <w:tab/>
             </w:r>
@@ -385,7 +376,6 @@
                 <w:rStyle w:val="a6"/>
                 <w:rFonts w:ascii="黑体" w:eastAsia="黑体" w:hAnsi="黑体" w:hint="eastAsia"/>
                 <w:noProof/>
-                <w:szCs w:val="24"/>
               </w:rPr>
               <w:t>背景</w:t>
             </w:r>
@@ -394,7 +384,6 @@
                 <w:rFonts w:ascii="黑体" w:eastAsia="黑体" w:hAnsi="黑体"/>
                 <w:noProof/>
                 <w:webHidden/>
-                <w:szCs w:val="24"/>
               </w:rPr>
               <w:tab/>
             </w:r>
@@ -403,7 +392,6 @@
                 <w:rFonts w:ascii="黑体" w:eastAsia="黑体" w:hAnsi="黑体"/>
                 <w:noProof/>
                 <w:webHidden/>
-                <w:szCs w:val="24"/>
               </w:rPr>
               <w:fldChar w:fldCharType="begin"/>
             </w:r>
@@ -412,24 +400,21 @@
                 <w:rFonts w:ascii="黑体" w:eastAsia="黑体" w:hAnsi="黑体"/>
                 <w:noProof/>
                 <w:webHidden/>
-                <w:szCs w:val="24"/>
-              </w:rPr>
-              <w:instrText xml:space="preserve"> PAGEREF _Toc48684106 \h </w:instrText>
-            </w:r>
-            <w:r>
-              <w:rPr>
-                <w:rFonts w:ascii="黑体" w:eastAsia="黑体" w:hAnsi="黑体"/>
-                <w:noProof/>
-                <w:webHidden/>
-                <w:szCs w:val="24"/>
-              </w:rPr>
-            </w:r>
-            <w:r>
-              <w:rPr>
-                <w:rFonts w:ascii="黑体" w:eastAsia="黑体" w:hAnsi="黑体"/>
-                <w:noProof/>
-                <w:webHidden/>
-                <w:szCs w:val="24"/>
+              </w:rPr>
+              <w:instrText xml:space="preserve"> PAGEREF _Toc49108558 \h </w:instrText>
+            </w:r>
+            <w:r>
+              <w:rPr>
+                <w:rFonts w:ascii="黑体" w:eastAsia="黑体" w:hAnsi="黑体"/>
+                <w:noProof/>
+                <w:webHidden/>
+              </w:rPr>
+            </w:r>
+            <w:r>
+              <w:rPr>
+                <w:rFonts w:ascii="黑体" w:eastAsia="黑体" w:hAnsi="黑体"/>
+                <w:noProof/>
+                <w:webHidden/>
               </w:rPr>
               <w:fldChar w:fldCharType="separate"/>
             </w:r>
@@ -438,7 +423,6 @@
                 <w:rFonts w:ascii="黑体" w:eastAsia="黑体" w:hAnsi="黑体"/>
                 <w:noProof/>
                 <w:webHidden/>
-                <w:szCs w:val="24"/>
               </w:rPr>
               <w:t>3</w:t>
             </w:r>
@@ -447,7 +431,6 @@
                 <w:rFonts w:ascii="黑体" w:eastAsia="黑体" w:hAnsi="黑体"/>
                 <w:noProof/>
                 <w:webHidden/>
-                <w:szCs w:val="24"/>
               </w:rPr>
               <w:fldChar w:fldCharType="end"/>
             </w:r>
@@ -463,16 +446,15 @@
             <w:rPr>
               <w:rFonts w:ascii="黑体" w:eastAsia="黑体" w:hAnsi="黑体"/>
               <w:noProof/>
-              <w:szCs w:val="24"/>
+              <w:sz w:val="21"/>
             </w:rPr>
           </w:pPr>
-          <w:hyperlink w:anchor="_Toc48684107" w:history="1">
+          <w:hyperlink w:anchor="_Toc49108559" w:history="1">
             <w:r>
               <w:rPr>
                 <w:rStyle w:val="a6"/>
                 <w:rFonts w:ascii="黑体" w:eastAsia="黑体" w:hAnsi="黑体" w:hint="eastAsia"/>
                 <w:noProof/>
-                <w:szCs w:val="24"/>
               </w:rPr>
               <w:t>二、</w:t>
             </w:r>
@@ -480,7 +462,7 @@
               <w:rPr>
                 <w:rFonts w:ascii="黑体" w:eastAsia="黑体" w:hAnsi="黑体"/>
                 <w:noProof/>
-                <w:szCs w:val="24"/>
+                <w:sz w:val="21"/>
               </w:rPr>
               <w:tab/>
             </w:r>
@@ -489,7 +471,6 @@
                 <w:rStyle w:val="a6"/>
                 <w:rFonts w:ascii="黑体" w:eastAsia="黑体" w:hAnsi="黑体" w:hint="eastAsia"/>
                 <w:noProof/>
-                <w:szCs w:val="24"/>
               </w:rPr>
               <w:t>总体架构图</w:t>
             </w:r>
@@ -498,7 +479,6 @@
                 <w:rFonts w:ascii="黑体" w:eastAsia="黑体" w:hAnsi="黑体"/>
                 <w:noProof/>
                 <w:webHidden/>
-                <w:szCs w:val="24"/>
               </w:rPr>
               <w:tab/>
             </w:r>
@@ -507,7 +487,6 @@
                 <w:rFonts w:ascii="黑体" w:eastAsia="黑体" w:hAnsi="黑体"/>
                 <w:noProof/>
                 <w:webHidden/>
-                <w:szCs w:val="24"/>
               </w:rPr>
               <w:fldChar w:fldCharType="begin"/>
             </w:r>
@@ -516,24 +495,21 @@
                 <w:rFonts w:ascii="黑体" w:eastAsia="黑体" w:hAnsi="黑体"/>
                 <w:noProof/>
                 <w:webHidden/>
-                <w:szCs w:val="24"/>
-              </w:rPr>
-              <w:instrText xml:space="preserve"> PAGEREF _Toc48684107 \h </w:instrText>
-            </w:r>
-            <w:r>
-              <w:rPr>
-                <w:rFonts w:ascii="黑体" w:eastAsia="黑体" w:hAnsi="黑体"/>
-                <w:noProof/>
-                <w:webHidden/>
-                <w:szCs w:val="24"/>
-              </w:rPr>
-            </w:r>
-            <w:r>
-              <w:rPr>
-                <w:rFonts w:ascii="黑体" w:eastAsia="黑体" w:hAnsi="黑体"/>
-                <w:noProof/>
-                <w:webHidden/>
-                <w:szCs w:val="24"/>
+              </w:rPr>
+              <w:instrText xml:space="preserve"> PAGEREF _Toc49108559 \h </w:instrText>
+            </w:r>
+            <w:r>
+              <w:rPr>
+                <w:rFonts w:ascii="黑体" w:eastAsia="黑体" w:hAnsi="黑体"/>
+                <w:noProof/>
+                <w:webHidden/>
+              </w:rPr>
+            </w:r>
+            <w:r>
+              <w:rPr>
+                <w:rFonts w:ascii="黑体" w:eastAsia="黑体" w:hAnsi="黑体"/>
+                <w:noProof/>
+                <w:webHidden/>
               </w:rPr>
               <w:fldChar w:fldCharType="separate"/>
             </w:r>
@@ -542,7 +518,6 @@
                 <w:rFonts w:ascii="黑体" w:eastAsia="黑体" w:hAnsi="黑体"/>
                 <w:noProof/>
                 <w:webHidden/>
-                <w:szCs w:val="24"/>
               </w:rPr>
               <w:t>3</w:t>
             </w:r>
@@ -551,7 +526,6 @@
                 <w:rFonts w:ascii="黑体" w:eastAsia="黑体" w:hAnsi="黑体"/>
                 <w:noProof/>
                 <w:webHidden/>
-                <w:szCs w:val="24"/>
               </w:rPr>
               <w:fldChar w:fldCharType="end"/>
             </w:r>
@@ -568,16 +542,15 @@
             <w:rPr>
               <w:rFonts w:ascii="黑体" w:eastAsia="黑体" w:hAnsi="黑体"/>
               <w:noProof/>
-              <w:szCs w:val="24"/>
+              <w:sz w:val="21"/>
             </w:rPr>
           </w:pPr>
-          <w:hyperlink w:anchor="_Toc48684108" w:history="1">
+          <w:hyperlink w:anchor="_Toc49108560" w:history="1">
             <w:r>
               <w:rPr>
                 <w:rStyle w:val="a6"/>
                 <w:rFonts w:ascii="黑体" w:eastAsia="黑体" w:hAnsi="黑体"/>
                 <w:noProof/>
-                <w:szCs w:val="24"/>
               </w:rPr>
               <w:t>1.</w:t>
             </w:r>
@@ -585,7 +558,7 @@
               <w:rPr>
                 <w:rFonts w:ascii="黑体" w:eastAsia="黑体" w:hAnsi="黑体"/>
                 <w:noProof/>
-                <w:szCs w:val="24"/>
+                <w:sz w:val="21"/>
               </w:rPr>
               <w:tab/>
             </w:r>
@@ -594,7 +567,6 @@
                 <w:rStyle w:val="a6"/>
                 <w:rFonts w:ascii="黑体" w:eastAsia="黑体" w:hAnsi="黑体" w:hint="eastAsia"/>
                 <w:noProof/>
-                <w:szCs w:val="24"/>
               </w:rPr>
               <w:t>用户界面</w:t>
             </w:r>
@@ -603,7 +575,6 @@
                 <w:rFonts w:ascii="黑体" w:eastAsia="黑体" w:hAnsi="黑体"/>
                 <w:noProof/>
                 <w:webHidden/>
-                <w:szCs w:val="24"/>
               </w:rPr>
               <w:tab/>
             </w:r>
@@ -612,7 +583,6 @@
                 <w:rFonts w:ascii="黑体" w:eastAsia="黑体" w:hAnsi="黑体"/>
                 <w:noProof/>
                 <w:webHidden/>
-                <w:szCs w:val="24"/>
               </w:rPr>
               <w:fldChar w:fldCharType="begin"/>
             </w:r>
@@ -621,24 +591,21 @@
                 <w:rFonts w:ascii="黑体" w:eastAsia="黑体" w:hAnsi="黑体"/>
                 <w:noProof/>
                 <w:webHidden/>
-                <w:szCs w:val="24"/>
-              </w:rPr>
-              <w:instrText xml:space="preserve"> PAGEREF _Toc48684108 \h </w:instrText>
-            </w:r>
-            <w:r>
-              <w:rPr>
-                <w:rFonts w:ascii="黑体" w:eastAsia="黑体" w:hAnsi="黑体"/>
-                <w:noProof/>
-                <w:webHidden/>
-                <w:szCs w:val="24"/>
-              </w:rPr>
-            </w:r>
-            <w:r>
-              <w:rPr>
-                <w:rFonts w:ascii="黑体" w:eastAsia="黑体" w:hAnsi="黑体"/>
-                <w:noProof/>
-                <w:webHidden/>
-                <w:szCs w:val="24"/>
+              </w:rPr>
+              <w:instrText xml:space="preserve"> PAGEREF _Toc49108560 \h </w:instrText>
+            </w:r>
+            <w:r>
+              <w:rPr>
+                <w:rFonts w:ascii="黑体" w:eastAsia="黑体" w:hAnsi="黑体"/>
+                <w:noProof/>
+                <w:webHidden/>
+              </w:rPr>
+            </w:r>
+            <w:r>
+              <w:rPr>
+                <w:rFonts w:ascii="黑体" w:eastAsia="黑体" w:hAnsi="黑体"/>
+                <w:noProof/>
+                <w:webHidden/>
               </w:rPr>
               <w:fldChar w:fldCharType="separate"/>
             </w:r>
@@ -647,7 +614,6 @@
                 <w:rFonts w:ascii="黑体" w:eastAsia="黑体" w:hAnsi="黑体"/>
                 <w:noProof/>
                 <w:webHidden/>
-                <w:szCs w:val="24"/>
               </w:rPr>
               <w:t>3</w:t>
             </w:r>
@@ -656,7 +622,6 @@
                 <w:rFonts w:ascii="黑体" w:eastAsia="黑体" w:hAnsi="黑体"/>
                 <w:noProof/>
                 <w:webHidden/>
-                <w:szCs w:val="24"/>
               </w:rPr>
               <w:fldChar w:fldCharType="end"/>
             </w:r>
@@ -673,16 +638,15 @@
             <w:rPr>
               <w:rFonts w:ascii="黑体" w:eastAsia="黑体" w:hAnsi="黑体"/>
               <w:noProof/>
-              <w:szCs w:val="24"/>
+              <w:sz w:val="21"/>
             </w:rPr>
           </w:pPr>
-          <w:hyperlink w:anchor="_Toc48684109" w:history="1">
+          <w:hyperlink w:anchor="_Toc49108561" w:history="1">
             <w:r>
               <w:rPr>
                 <w:rStyle w:val="a6"/>
                 <w:rFonts w:ascii="黑体" w:eastAsia="黑体" w:hAnsi="黑体"/>
                 <w:noProof/>
-                <w:szCs w:val="24"/>
               </w:rPr>
               <w:t>2.</w:t>
             </w:r>
@@ -690,7 +654,7 @@
               <w:rPr>
                 <w:rFonts w:ascii="黑体" w:eastAsia="黑体" w:hAnsi="黑体"/>
                 <w:noProof/>
-                <w:szCs w:val="24"/>
+                <w:sz w:val="21"/>
               </w:rPr>
               <w:tab/>
             </w:r>
@@ -699,7 +663,6 @@
                 <w:rStyle w:val="a6"/>
                 <w:rFonts w:ascii="黑体" w:eastAsia="黑体" w:hAnsi="黑体" w:hint="eastAsia"/>
                 <w:noProof/>
-                <w:szCs w:val="24"/>
               </w:rPr>
               <w:t>逻辑处理层</w:t>
             </w:r>
@@ -708,7 +671,6 @@
                 <w:rFonts w:ascii="黑体" w:eastAsia="黑体" w:hAnsi="黑体"/>
                 <w:noProof/>
                 <w:webHidden/>
-                <w:szCs w:val="24"/>
               </w:rPr>
               <w:tab/>
             </w:r>
@@ -717,7 +679,6 @@
                 <w:rFonts w:ascii="黑体" w:eastAsia="黑体" w:hAnsi="黑体"/>
                 <w:noProof/>
                 <w:webHidden/>
-                <w:szCs w:val="24"/>
               </w:rPr>
               <w:fldChar w:fldCharType="begin"/>
             </w:r>
@@ -726,24 +687,21 @@
                 <w:rFonts w:ascii="黑体" w:eastAsia="黑体" w:hAnsi="黑体"/>
                 <w:noProof/>
                 <w:webHidden/>
-                <w:szCs w:val="24"/>
-              </w:rPr>
-              <w:instrText xml:space="preserve"> PAGEREF _Toc48684109 \h </w:instrText>
-            </w:r>
-            <w:r>
-              <w:rPr>
-                <w:rFonts w:ascii="黑体" w:eastAsia="黑体" w:hAnsi="黑体"/>
-                <w:noProof/>
-                <w:webHidden/>
-                <w:szCs w:val="24"/>
-              </w:rPr>
-            </w:r>
-            <w:r>
-              <w:rPr>
-                <w:rFonts w:ascii="黑体" w:eastAsia="黑体" w:hAnsi="黑体"/>
-                <w:noProof/>
-                <w:webHidden/>
-                <w:szCs w:val="24"/>
+              </w:rPr>
+              <w:instrText xml:space="preserve"> PAGEREF _Toc49108561 \h </w:instrText>
+            </w:r>
+            <w:r>
+              <w:rPr>
+                <w:rFonts w:ascii="黑体" w:eastAsia="黑体" w:hAnsi="黑体"/>
+                <w:noProof/>
+                <w:webHidden/>
+              </w:rPr>
+            </w:r>
+            <w:r>
+              <w:rPr>
+                <w:rFonts w:ascii="黑体" w:eastAsia="黑体" w:hAnsi="黑体"/>
+                <w:noProof/>
+                <w:webHidden/>
               </w:rPr>
               <w:fldChar w:fldCharType="separate"/>
             </w:r>
@@ -752,7 +710,6 @@
                 <w:rFonts w:ascii="黑体" w:eastAsia="黑体" w:hAnsi="黑体"/>
                 <w:noProof/>
                 <w:webHidden/>
-                <w:szCs w:val="24"/>
               </w:rPr>
               <w:t>3</w:t>
             </w:r>
@@ -761,7 +718,6 @@
                 <w:rFonts w:ascii="黑体" w:eastAsia="黑体" w:hAnsi="黑体"/>
                 <w:noProof/>
                 <w:webHidden/>
-                <w:szCs w:val="24"/>
               </w:rPr>
               <w:fldChar w:fldCharType="end"/>
             </w:r>
@@ -778,16 +734,15 @@
             <w:rPr>
               <w:rFonts w:ascii="黑体" w:eastAsia="黑体" w:hAnsi="黑体"/>
               <w:noProof/>
-              <w:szCs w:val="24"/>
+              <w:sz w:val="21"/>
             </w:rPr>
           </w:pPr>
-          <w:hyperlink w:anchor="_Toc48684110" w:history="1">
+          <w:hyperlink w:anchor="_Toc49108562" w:history="1">
             <w:r>
               <w:rPr>
                 <w:rStyle w:val="a6"/>
                 <w:rFonts w:ascii="黑体" w:eastAsia="黑体" w:hAnsi="黑体"/>
                 <w:noProof/>
-                <w:szCs w:val="24"/>
               </w:rPr>
               <w:t>3.</w:t>
             </w:r>
@@ -795,7 +750,7 @@
               <w:rPr>
                 <w:rFonts w:ascii="黑体" w:eastAsia="黑体" w:hAnsi="黑体"/>
                 <w:noProof/>
-                <w:szCs w:val="24"/>
+                <w:sz w:val="21"/>
               </w:rPr>
               <w:tab/>
             </w:r>
@@ -804,7 +759,6 @@
                 <w:rStyle w:val="a6"/>
                 <w:rFonts w:ascii="黑体" w:eastAsia="黑体" w:hAnsi="黑体" w:hint="eastAsia"/>
                 <w:noProof/>
-                <w:szCs w:val="24"/>
               </w:rPr>
               <w:t>数据持久层</w:t>
             </w:r>
@@ -813,7 +767,6 @@
                 <w:rFonts w:ascii="黑体" w:eastAsia="黑体" w:hAnsi="黑体"/>
                 <w:noProof/>
                 <w:webHidden/>
-                <w:szCs w:val="24"/>
               </w:rPr>
               <w:tab/>
             </w:r>
@@ -822,7 +775,6 @@
                 <w:rFonts w:ascii="黑体" w:eastAsia="黑体" w:hAnsi="黑体"/>
                 <w:noProof/>
                 <w:webHidden/>
-                <w:szCs w:val="24"/>
               </w:rPr>
               <w:fldChar w:fldCharType="begin"/>
             </w:r>
@@ -831,24 +783,21 @@
                 <w:rFonts w:ascii="黑体" w:eastAsia="黑体" w:hAnsi="黑体"/>
                 <w:noProof/>
                 <w:webHidden/>
-                <w:szCs w:val="24"/>
-              </w:rPr>
-              <w:instrText xml:space="preserve"> PAGEREF _Toc48684110 \h </w:instrText>
-            </w:r>
-            <w:r>
-              <w:rPr>
-                <w:rFonts w:ascii="黑体" w:eastAsia="黑体" w:hAnsi="黑体"/>
-                <w:noProof/>
-                <w:webHidden/>
-                <w:szCs w:val="24"/>
-              </w:rPr>
-            </w:r>
-            <w:r>
-              <w:rPr>
-                <w:rFonts w:ascii="黑体" w:eastAsia="黑体" w:hAnsi="黑体"/>
-                <w:noProof/>
-                <w:webHidden/>
-                <w:szCs w:val="24"/>
+              </w:rPr>
+              <w:instrText xml:space="preserve"> PAGEREF _Toc49108562 \h </w:instrText>
+            </w:r>
+            <w:r>
+              <w:rPr>
+                <w:rFonts w:ascii="黑体" w:eastAsia="黑体" w:hAnsi="黑体"/>
+                <w:noProof/>
+                <w:webHidden/>
+              </w:rPr>
+            </w:r>
+            <w:r>
+              <w:rPr>
+                <w:rFonts w:ascii="黑体" w:eastAsia="黑体" w:hAnsi="黑体"/>
+                <w:noProof/>
+                <w:webHidden/>
               </w:rPr>
               <w:fldChar w:fldCharType="separate"/>
             </w:r>
@@ -857,16 +806,14 @@
                 <w:rFonts w:ascii="黑体" w:eastAsia="黑体" w:hAnsi="黑体"/>
                 <w:noProof/>
                 <w:webHidden/>
-                <w:szCs w:val="24"/>
-              </w:rPr>
-              <w:t>4</w:t>
-            </w:r>
-            <w:r>
-              <w:rPr>
-                <w:rFonts w:ascii="黑体" w:eastAsia="黑体" w:hAnsi="黑体"/>
-                <w:noProof/>
-                <w:webHidden/>
-                <w:szCs w:val="24"/>
+              </w:rPr>
+              <w:t>3</w:t>
+            </w:r>
+            <w:r>
+              <w:rPr>
+                <w:rFonts w:ascii="黑体" w:eastAsia="黑体" w:hAnsi="黑体"/>
+                <w:noProof/>
+                <w:webHidden/>
               </w:rPr>
               <w:fldChar w:fldCharType="end"/>
             </w:r>
@@ -882,16 +829,15 @@
             <w:rPr>
               <w:rFonts w:ascii="黑体" w:eastAsia="黑体" w:hAnsi="黑体"/>
               <w:noProof/>
-              <w:szCs w:val="24"/>
+              <w:sz w:val="21"/>
             </w:rPr>
           </w:pPr>
-          <w:hyperlink w:anchor="_Toc48684111" w:history="1">
+          <w:hyperlink w:anchor="_Toc49108563" w:history="1">
             <w:r>
               <w:rPr>
                 <w:rStyle w:val="a6"/>
                 <w:rFonts w:ascii="黑体" w:eastAsia="黑体" w:hAnsi="黑体" w:hint="eastAsia"/>
                 <w:noProof/>
-                <w:szCs w:val="24"/>
               </w:rPr>
               <w:t>三、</w:t>
             </w:r>
@@ -899,7 +845,7 @@
               <w:rPr>
                 <w:rFonts w:ascii="黑体" w:eastAsia="黑体" w:hAnsi="黑体"/>
                 <w:noProof/>
-                <w:szCs w:val="24"/>
+                <w:sz w:val="21"/>
               </w:rPr>
               <w:tab/>
             </w:r>
@@ -908,16 +854,14 @@
                 <w:rStyle w:val="a6"/>
                 <w:rFonts w:ascii="黑体" w:eastAsia="黑体" w:hAnsi="黑体" w:hint="eastAsia"/>
                 <w:noProof/>
-                <w:szCs w:val="24"/>
-              </w:rPr>
-              <w:t>接口设计</w:t>
-            </w:r>
-            <w:r>
-              <w:rPr>
-                <w:rFonts w:ascii="黑体" w:eastAsia="黑体" w:hAnsi="黑体"/>
-                <w:noProof/>
-                <w:webHidden/>
-                <w:szCs w:val="24"/>
+              </w:rPr>
+              <w:t>表结构设计</w:t>
+            </w:r>
+            <w:r>
+              <w:rPr>
+                <w:rFonts w:ascii="黑体" w:eastAsia="黑体" w:hAnsi="黑体"/>
+                <w:noProof/>
+                <w:webHidden/>
               </w:rPr>
               <w:tab/>
             </w:r>
@@ -926,7 +870,6 @@
                 <w:rFonts w:ascii="黑体" w:eastAsia="黑体" w:hAnsi="黑体"/>
                 <w:noProof/>
                 <w:webHidden/>
-                <w:szCs w:val="24"/>
               </w:rPr>
               <w:fldChar w:fldCharType="begin"/>
             </w:r>
@@ -935,24 +878,21 @@
                 <w:rFonts w:ascii="黑体" w:eastAsia="黑体" w:hAnsi="黑体"/>
                 <w:noProof/>
                 <w:webHidden/>
-                <w:szCs w:val="24"/>
-              </w:rPr>
-              <w:instrText xml:space="preserve"> PAGEREF _Toc48684111 \h </w:instrText>
-            </w:r>
-            <w:r>
-              <w:rPr>
-                <w:rFonts w:ascii="黑体" w:eastAsia="黑体" w:hAnsi="黑体"/>
-                <w:noProof/>
-                <w:webHidden/>
-                <w:szCs w:val="24"/>
-              </w:rPr>
-            </w:r>
-            <w:r>
-              <w:rPr>
-                <w:rFonts w:ascii="黑体" w:eastAsia="黑体" w:hAnsi="黑体"/>
-                <w:noProof/>
-                <w:webHidden/>
-                <w:szCs w:val="24"/>
+              </w:rPr>
+              <w:instrText xml:space="preserve"> PAGEREF _Toc49108563 \h </w:instrText>
+            </w:r>
+            <w:r>
+              <w:rPr>
+                <w:rFonts w:ascii="黑体" w:eastAsia="黑体" w:hAnsi="黑体"/>
+                <w:noProof/>
+                <w:webHidden/>
+              </w:rPr>
+            </w:r>
+            <w:r>
+              <w:rPr>
+                <w:rFonts w:ascii="黑体" w:eastAsia="黑体" w:hAnsi="黑体"/>
+                <w:noProof/>
+                <w:webHidden/>
               </w:rPr>
               <w:fldChar w:fldCharType="separate"/>
             </w:r>
@@ -961,16 +901,14 @@
                 <w:rFonts w:ascii="黑体" w:eastAsia="黑体" w:hAnsi="黑体"/>
                 <w:noProof/>
                 <w:webHidden/>
-                <w:szCs w:val="24"/>
-              </w:rPr>
-              <w:t>4</w:t>
-            </w:r>
-            <w:r>
-              <w:rPr>
-                <w:rFonts w:ascii="黑体" w:eastAsia="黑体" w:hAnsi="黑体"/>
-                <w:noProof/>
-                <w:webHidden/>
-                <w:szCs w:val="24"/>
+              </w:rPr>
+              <w:t>3</w:t>
+            </w:r>
+            <w:r>
+              <w:rPr>
+                <w:rFonts w:ascii="黑体" w:eastAsia="黑体" w:hAnsi="黑体"/>
+                <w:noProof/>
+                <w:webHidden/>
               </w:rPr>
               <w:fldChar w:fldCharType="end"/>
             </w:r>
@@ -987,16 +925,15 @@
             <w:rPr>
               <w:rFonts w:ascii="黑体" w:eastAsia="黑体" w:hAnsi="黑体"/>
               <w:noProof/>
-              <w:szCs w:val="24"/>
+              <w:sz w:val="21"/>
             </w:rPr>
           </w:pPr>
-          <w:hyperlink w:anchor="_Toc48684112" w:history="1">
+          <w:hyperlink w:anchor="_Toc49108564" w:history="1">
             <w:r>
               <w:rPr>
                 <w:rStyle w:val="a6"/>
                 <w:rFonts w:ascii="黑体" w:eastAsia="黑体" w:hAnsi="黑体"/>
                 <w:noProof/>
-                <w:szCs w:val="24"/>
               </w:rPr>
               <w:t>1.</w:t>
             </w:r>
@@ -1004,7 +941,7 @@
               <w:rPr>
                 <w:rFonts w:ascii="黑体" w:eastAsia="黑体" w:hAnsi="黑体"/>
                 <w:noProof/>
-                <w:szCs w:val="24"/>
+                <w:sz w:val="21"/>
               </w:rPr>
               <w:tab/>
             </w:r>
@@ -1013,16 +950,14 @@
                 <w:rStyle w:val="a6"/>
                 <w:rFonts w:ascii="黑体" w:eastAsia="黑体" w:hAnsi="黑体" w:hint="eastAsia"/>
                 <w:noProof/>
-                <w:szCs w:val="24"/>
-              </w:rPr>
-              <w:t>获取所有文件信息</w:t>
-            </w:r>
-            <w:r>
-              <w:rPr>
-                <w:rFonts w:ascii="黑体" w:eastAsia="黑体" w:hAnsi="黑体"/>
-                <w:noProof/>
-                <w:webHidden/>
-                <w:szCs w:val="24"/>
+              </w:rPr>
+              <w:t>文件表</w:t>
+            </w:r>
+            <w:r>
+              <w:rPr>
+                <w:rFonts w:ascii="黑体" w:eastAsia="黑体" w:hAnsi="黑体"/>
+                <w:noProof/>
+                <w:webHidden/>
               </w:rPr>
               <w:tab/>
             </w:r>
@@ -1031,7 +966,6 @@
                 <w:rFonts w:ascii="黑体" w:eastAsia="黑体" w:hAnsi="黑体"/>
                 <w:noProof/>
                 <w:webHidden/>
-                <w:szCs w:val="24"/>
               </w:rPr>
               <w:fldChar w:fldCharType="begin"/>
             </w:r>
@@ -1040,24 +974,21 @@
                 <w:rFonts w:ascii="黑体" w:eastAsia="黑体" w:hAnsi="黑体"/>
                 <w:noProof/>
                 <w:webHidden/>
-                <w:szCs w:val="24"/>
-              </w:rPr>
-              <w:instrText xml:space="preserve"> PAGEREF _Toc48684112 \h </w:instrText>
-            </w:r>
-            <w:r>
-              <w:rPr>
-                <w:rFonts w:ascii="黑体" w:eastAsia="黑体" w:hAnsi="黑体"/>
-                <w:noProof/>
-                <w:webHidden/>
-                <w:szCs w:val="24"/>
-              </w:rPr>
-            </w:r>
-            <w:r>
-              <w:rPr>
-                <w:rFonts w:ascii="黑体" w:eastAsia="黑体" w:hAnsi="黑体"/>
-                <w:noProof/>
-                <w:webHidden/>
-                <w:szCs w:val="24"/>
+              </w:rPr>
+              <w:instrText xml:space="preserve"> PAGEREF _Toc49108564 \h </w:instrText>
+            </w:r>
+            <w:r>
+              <w:rPr>
+                <w:rFonts w:ascii="黑体" w:eastAsia="黑体" w:hAnsi="黑体"/>
+                <w:noProof/>
+                <w:webHidden/>
+              </w:rPr>
+            </w:r>
+            <w:r>
+              <w:rPr>
+                <w:rFonts w:ascii="黑体" w:eastAsia="黑体" w:hAnsi="黑体"/>
+                <w:noProof/>
+                <w:webHidden/>
               </w:rPr>
               <w:fldChar w:fldCharType="separate"/>
             </w:r>
@@ -1066,16 +997,14 @@
                 <w:rFonts w:ascii="黑体" w:eastAsia="黑体" w:hAnsi="黑体"/>
                 <w:noProof/>
                 <w:webHidden/>
-                <w:szCs w:val="24"/>
-              </w:rPr>
-              <w:t>4</w:t>
-            </w:r>
-            <w:r>
-              <w:rPr>
-                <w:rFonts w:ascii="黑体" w:eastAsia="黑体" w:hAnsi="黑体"/>
-                <w:noProof/>
-                <w:webHidden/>
-                <w:szCs w:val="24"/>
+              </w:rPr>
+              <w:t>3</w:t>
+            </w:r>
+            <w:r>
+              <w:rPr>
+                <w:rFonts w:ascii="黑体" w:eastAsia="黑体" w:hAnsi="黑体"/>
+                <w:noProof/>
+                <w:webHidden/>
               </w:rPr>
               <w:fldChar w:fldCharType="end"/>
             </w:r>
@@ -1092,16 +1021,15 @@
             <w:rPr>
               <w:rFonts w:ascii="黑体" w:eastAsia="黑体" w:hAnsi="黑体"/>
               <w:noProof/>
-              <w:szCs w:val="24"/>
+              <w:sz w:val="21"/>
             </w:rPr>
           </w:pPr>
-          <w:hyperlink w:anchor="_Toc48684113" w:history="1">
+          <w:hyperlink w:anchor="_Toc49108565" w:history="1">
             <w:r>
               <w:rPr>
                 <w:rStyle w:val="a6"/>
                 <w:rFonts w:ascii="黑体" w:eastAsia="黑体" w:hAnsi="黑体"/>
                 <w:noProof/>
-                <w:szCs w:val="24"/>
               </w:rPr>
               <w:t>2.</w:t>
             </w:r>
@@ -1109,7 +1037,7 @@
               <w:rPr>
                 <w:rFonts w:ascii="黑体" w:eastAsia="黑体" w:hAnsi="黑体"/>
                 <w:noProof/>
-                <w:szCs w:val="24"/>
+                <w:sz w:val="21"/>
               </w:rPr>
               <w:tab/>
             </w:r>
@@ -1118,16 +1046,14 @@
                 <w:rStyle w:val="a6"/>
                 <w:rFonts w:ascii="黑体" w:eastAsia="黑体" w:hAnsi="黑体" w:hint="eastAsia"/>
                 <w:noProof/>
-                <w:szCs w:val="24"/>
-              </w:rPr>
-              <w:t>无条件限制分页获取文件信息</w:t>
-            </w:r>
-            <w:r>
-              <w:rPr>
-                <w:rFonts w:ascii="黑体" w:eastAsia="黑体" w:hAnsi="黑体"/>
-                <w:noProof/>
-                <w:webHidden/>
-                <w:szCs w:val="24"/>
+              </w:rPr>
+              <w:t>分类表</w:t>
+            </w:r>
+            <w:r>
+              <w:rPr>
+                <w:rFonts w:ascii="黑体" w:eastAsia="黑体" w:hAnsi="黑体"/>
+                <w:noProof/>
+                <w:webHidden/>
               </w:rPr>
               <w:tab/>
             </w:r>
@@ -1136,7 +1062,6 @@
                 <w:rFonts w:ascii="黑体" w:eastAsia="黑体" w:hAnsi="黑体"/>
                 <w:noProof/>
                 <w:webHidden/>
-                <w:szCs w:val="24"/>
               </w:rPr>
               <w:fldChar w:fldCharType="begin"/>
             </w:r>
@@ -1145,24 +1070,21 @@
                 <w:rFonts w:ascii="黑体" w:eastAsia="黑体" w:hAnsi="黑体"/>
                 <w:noProof/>
                 <w:webHidden/>
-                <w:szCs w:val="24"/>
-              </w:rPr>
-              <w:instrText xml:space="preserve"> PAGEREF _Toc48684113 \h </w:instrText>
-            </w:r>
-            <w:r>
-              <w:rPr>
-                <w:rFonts w:ascii="黑体" w:eastAsia="黑体" w:hAnsi="黑体"/>
-                <w:noProof/>
-                <w:webHidden/>
-                <w:szCs w:val="24"/>
-              </w:rPr>
-            </w:r>
-            <w:r>
-              <w:rPr>
-                <w:rFonts w:ascii="黑体" w:eastAsia="黑体" w:hAnsi="黑体"/>
-                <w:noProof/>
-                <w:webHidden/>
-                <w:szCs w:val="24"/>
+              </w:rPr>
+              <w:instrText xml:space="preserve"> PAGEREF _Toc49108565 \h </w:instrText>
+            </w:r>
+            <w:r>
+              <w:rPr>
+                <w:rFonts w:ascii="黑体" w:eastAsia="黑体" w:hAnsi="黑体"/>
+                <w:noProof/>
+                <w:webHidden/>
+              </w:rPr>
+            </w:r>
+            <w:r>
+              <w:rPr>
+                <w:rFonts w:ascii="黑体" w:eastAsia="黑体" w:hAnsi="黑体"/>
+                <w:noProof/>
+                <w:webHidden/>
               </w:rPr>
               <w:fldChar w:fldCharType="separate"/>
             </w:r>
@@ -1171,7 +1093,6 @@
                 <w:rFonts w:ascii="黑体" w:eastAsia="黑体" w:hAnsi="黑体"/>
                 <w:noProof/>
                 <w:webHidden/>
-                <w:szCs w:val="24"/>
               </w:rPr>
               <w:t>4</w:t>
             </w:r>
@@ -1180,7 +1101,6 @@
                 <w:rFonts w:ascii="黑体" w:eastAsia="黑体" w:hAnsi="黑体"/>
                 <w:noProof/>
                 <w:webHidden/>
-                <w:szCs w:val="24"/>
               </w:rPr>
               <w:fldChar w:fldCharType="end"/>
             </w:r>
@@ -1197,16 +1117,15 @@
             <w:rPr>
               <w:rFonts w:ascii="黑体" w:eastAsia="黑体" w:hAnsi="黑体"/>
               <w:noProof/>
-              <w:szCs w:val="24"/>
+              <w:sz w:val="21"/>
             </w:rPr>
           </w:pPr>
-          <w:hyperlink w:anchor="_Toc48684114" w:history="1">
+          <w:hyperlink w:anchor="_Toc49108566" w:history="1">
             <w:r>
               <w:rPr>
                 <w:rStyle w:val="a6"/>
                 <w:rFonts w:ascii="黑体" w:eastAsia="黑体" w:hAnsi="黑体"/>
                 <w:noProof/>
-                <w:szCs w:val="24"/>
               </w:rPr>
               <w:t>3.</w:t>
             </w:r>
@@ -1214,7 +1133,7 @@
               <w:rPr>
                 <w:rFonts w:ascii="黑体" w:eastAsia="黑体" w:hAnsi="黑体"/>
                 <w:noProof/>
-                <w:szCs w:val="24"/>
+                <w:sz w:val="21"/>
               </w:rPr>
               <w:tab/>
             </w:r>
@@ -1223,16 +1142,14 @@
                 <w:rStyle w:val="a6"/>
                 <w:rFonts w:ascii="黑体" w:eastAsia="黑体" w:hAnsi="黑体" w:hint="eastAsia"/>
                 <w:noProof/>
-                <w:szCs w:val="24"/>
-              </w:rPr>
-              <w:t>有条件限制分页获取文件信息</w:t>
-            </w:r>
-            <w:r>
-              <w:rPr>
-                <w:rFonts w:ascii="黑体" w:eastAsia="黑体" w:hAnsi="黑体"/>
-                <w:noProof/>
-                <w:webHidden/>
-                <w:szCs w:val="24"/>
+              </w:rPr>
+              <w:t>接入密钥表</w:t>
+            </w:r>
+            <w:r>
+              <w:rPr>
+                <w:rFonts w:ascii="黑体" w:eastAsia="黑体" w:hAnsi="黑体"/>
+                <w:noProof/>
+                <w:webHidden/>
               </w:rPr>
               <w:tab/>
             </w:r>
@@ -1241,7 +1158,6 @@
                 <w:rFonts w:ascii="黑体" w:eastAsia="黑体" w:hAnsi="黑体"/>
                 <w:noProof/>
                 <w:webHidden/>
-                <w:szCs w:val="24"/>
               </w:rPr>
               <w:fldChar w:fldCharType="begin"/>
             </w:r>
@@ -1250,24 +1166,21 @@
                 <w:rFonts w:ascii="黑体" w:eastAsia="黑体" w:hAnsi="黑体"/>
                 <w:noProof/>
                 <w:webHidden/>
-                <w:szCs w:val="24"/>
-              </w:rPr>
-              <w:instrText xml:space="preserve"> PAGEREF _Toc48684114 \h </w:instrText>
-            </w:r>
-            <w:r>
-              <w:rPr>
-                <w:rFonts w:ascii="黑体" w:eastAsia="黑体" w:hAnsi="黑体"/>
-                <w:noProof/>
-                <w:webHidden/>
-                <w:szCs w:val="24"/>
-              </w:rPr>
-            </w:r>
-            <w:r>
-              <w:rPr>
-                <w:rFonts w:ascii="黑体" w:eastAsia="黑体" w:hAnsi="黑体"/>
-                <w:noProof/>
-                <w:webHidden/>
-                <w:szCs w:val="24"/>
+              </w:rPr>
+              <w:instrText xml:space="preserve"> PAGEREF _Toc49108566 \h </w:instrText>
+            </w:r>
+            <w:r>
+              <w:rPr>
+                <w:rFonts w:ascii="黑体" w:eastAsia="黑体" w:hAnsi="黑体"/>
+                <w:noProof/>
+                <w:webHidden/>
+              </w:rPr>
+            </w:r>
+            <w:r>
+              <w:rPr>
+                <w:rFonts w:ascii="黑体" w:eastAsia="黑体" w:hAnsi="黑体"/>
+                <w:noProof/>
+                <w:webHidden/>
               </w:rPr>
               <w:fldChar w:fldCharType="separate"/>
             </w:r>
@@ -1276,7 +1189,6 @@
                 <w:rFonts w:ascii="黑体" w:eastAsia="黑体" w:hAnsi="黑体"/>
                 <w:noProof/>
                 <w:webHidden/>
-                <w:szCs w:val="24"/>
               </w:rPr>
               <w:t>4</w:t>
             </w:r>
@@ -1285,7 +1197,101 @@
                 <w:rFonts w:ascii="黑体" w:eastAsia="黑体" w:hAnsi="黑体"/>
                 <w:noProof/>
                 <w:webHidden/>
-                <w:szCs w:val="24"/>
+              </w:rPr>
+              <w:fldChar w:fldCharType="end"/>
+            </w:r>
+          </w:hyperlink>
+        </w:p>
+        <w:p>
+          <w:pPr>
+            <w:pStyle w:val="10"/>
+            <w:tabs>
+              <w:tab w:val="left" w:pos="840"/>
+              <w:tab w:val="right" w:leader="dot" w:pos="8296"/>
+            </w:tabs>
+            <w:rPr>
+              <w:rFonts w:ascii="黑体" w:eastAsia="黑体" w:hAnsi="黑体"/>
+              <w:noProof/>
+              <w:sz w:val="21"/>
+            </w:rPr>
+          </w:pPr>
+          <w:hyperlink w:anchor="_Toc49108567" w:history="1">
+            <w:r>
+              <w:rPr>
+                <w:rStyle w:val="a6"/>
+                <w:rFonts w:ascii="黑体" w:eastAsia="黑体" w:hAnsi="黑体" w:hint="eastAsia"/>
+                <w:noProof/>
+              </w:rPr>
+              <w:t>四、</w:t>
+            </w:r>
+            <w:r>
+              <w:rPr>
+                <w:rFonts w:ascii="黑体" w:eastAsia="黑体" w:hAnsi="黑体"/>
+                <w:noProof/>
+                <w:sz w:val="21"/>
+              </w:rPr>
+              <w:tab/>
+            </w:r>
+            <w:r>
+              <w:rPr>
+                <w:rStyle w:val="a6"/>
+                <w:rFonts w:ascii="黑体" w:eastAsia="黑体" w:hAnsi="黑体" w:hint="eastAsia"/>
+                <w:noProof/>
+              </w:rPr>
+              <w:t>接口设计</w:t>
+            </w:r>
+            <w:r>
+              <w:rPr>
+                <w:rFonts w:ascii="黑体" w:eastAsia="黑体" w:hAnsi="黑体"/>
+                <w:noProof/>
+                <w:webHidden/>
+              </w:rPr>
+              <w:tab/>
+            </w:r>
+            <w:r>
+              <w:rPr>
+                <w:rFonts w:ascii="黑体" w:eastAsia="黑体" w:hAnsi="黑体"/>
+                <w:noProof/>
+                <w:webHidden/>
+              </w:rPr>
+              <w:fldChar w:fldCharType="begin"/>
+            </w:r>
+            <w:r>
+              <w:rPr>
+                <w:rFonts w:ascii="黑体" w:eastAsia="黑体" w:hAnsi="黑体"/>
+                <w:noProof/>
+                <w:webHidden/>
+              </w:rPr>
+              <w:instrText xml:space="preserve"> PAGEREF _Toc49108567 \h </w:instrText>
+            </w:r>
+            <w:r>
+              <w:rPr>
+                <w:rFonts w:ascii="黑体" w:eastAsia="黑体" w:hAnsi="黑体"/>
+                <w:noProof/>
+                <w:webHidden/>
+              </w:rPr>
+            </w:r>
+            <w:r>
+              <w:rPr>
+                <w:rFonts w:ascii="黑体" w:eastAsia="黑体" w:hAnsi="黑体"/>
+                <w:noProof/>
+                <w:webHidden/>
+              </w:rPr>
+              <w:fldChar w:fldCharType="separate"/>
+            </w:r>
+            <w:r>
+              <w:rPr>
+                <w:rFonts w:ascii="黑体" w:eastAsia="黑体" w:hAnsi="黑体"/>
+                <w:noProof/>
+                <w:webHidden/>
+              </w:rPr>
+              <w:t>4</w:t>
+            </w:r>
+            <w:r>
+              <w:rPr>
+                <w:rFonts w:ascii="黑体" w:eastAsia="黑体" w:hAnsi="黑体"/>
+                <w:noProof/>
+                <w:webHidden/>
               </w:rPr>
               <w:fldChar w:fldCharType="end"/>
             </w:r>
@@ -1302,24 +1308,23 @@
             <w:rPr>
               <w:rFonts w:ascii="黑体" w:eastAsia="黑体" w:hAnsi="黑体"/>
               <w:noProof/>
-              <w:szCs w:val="24"/>
+              <w:sz w:val="21"/>
             </w:rPr>
           </w:pPr>
-          <w:hyperlink w:anchor="_Toc48684115" w:history="1">
+          <w:hyperlink w:anchor="_Toc49108568" w:history="1">
             <w:r>
               <w:rPr>
                 <w:rStyle w:val="a6"/>
                 <w:rFonts w:ascii="黑体" w:eastAsia="黑体" w:hAnsi="黑体"/>
                 <w:noProof/>
-                <w:szCs w:val="24"/>
-              </w:rPr>
-              <w:t>4.</w:t>
-            </w:r>
-            <w:r>
-              <w:rPr>
-                <w:rFonts w:ascii="黑体" w:eastAsia="黑体" w:hAnsi="黑体"/>
-                <w:noProof/>
-                <w:szCs w:val="24"/>
+              </w:rPr>
+              <w:t>1.</w:t>
+            </w:r>
+            <w:r>
+              <w:rPr>
+                <w:rFonts w:ascii="黑体" w:eastAsia="黑体" w:hAnsi="黑体"/>
+                <w:noProof/>
+                <w:sz w:val="21"/>
               </w:rPr>
               <w:tab/>
             </w:r>
@@ -1328,16 +1333,14 @@
                 <w:rStyle w:val="a6"/>
                 <w:rFonts w:ascii="黑体" w:eastAsia="黑体" w:hAnsi="黑体" w:hint="eastAsia"/>
                 <w:noProof/>
-                <w:szCs w:val="24"/>
-              </w:rPr>
-              <w:t>新增文件</w:t>
-            </w:r>
-            <w:r>
-              <w:rPr>
-                <w:rFonts w:ascii="黑体" w:eastAsia="黑体" w:hAnsi="黑体"/>
-                <w:noProof/>
-                <w:webHidden/>
-                <w:szCs w:val="24"/>
+              </w:rPr>
+              <w:t>获取所有文件信息</w:t>
+            </w:r>
+            <w:r>
+              <w:rPr>
+                <w:rFonts w:ascii="黑体" w:eastAsia="黑体" w:hAnsi="黑体"/>
+                <w:noProof/>
+                <w:webHidden/>
               </w:rPr>
               <w:tab/>
             </w:r>
@@ -1346,7 +1349,6 @@
                 <w:rFonts w:ascii="黑体" w:eastAsia="黑体" w:hAnsi="黑体"/>
                 <w:noProof/>
                 <w:webHidden/>
-                <w:szCs w:val="24"/>
               </w:rPr>
               <w:fldChar w:fldCharType="begin"/>
             </w:r>
@@ -1355,24 +1357,21 @@
                 <w:rFonts w:ascii="黑体" w:eastAsia="黑体" w:hAnsi="黑体"/>
                 <w:noProof/>
                 <w:webHidden/>
-                <w:szCs w:val="24"/>
-              </w:rPr>
-              <w:instrText xml:space="preserve"> PAGEREF _Toc48684115 \h </w:instrText>
-            </w:r>
-            <w:r>
-              <w:rPr>
-                <w:rFonts w:ascii="黑体" w:eastAsia="黑体" w:hAnsi="黑体"/>
-                <w:noProof/>
-                <w:webHidden/>
-                <w:szCs w:val="24"/>
-              </w:rPr>
-            </w:r>
-            <w:r>
-              <w:rPr>
-                <w:rFonts w:ascii="黑体" w:eastAsia="黑体" w:hAnsi="黑体"/>
-                <w:noProof/>
-                <w:webHidden/>
-                <w:szCs w:val="24"/>
+              </w:rPr>
+              <w:instrText xml:space="preserve"> PAGEREF _Toc49108568 \h </w:instrText>
+            </w:r>
+            <w:r>
+              <w:rPr>
+                <w:rFonts w:ascii="黑体" w:eastAsia="黑体" w:hAnsi="黑体"/>
+                <w:noProof/>
+                <w:webHidden/>
+              </w:rPr>
+            </w:r>
+            <w:r>
+              <w:rPr>
+                <w:rFonts w:ascii="黑体" w:eastAsia="黑体" w:hAnsi="黑体"/>
+                <w:noProof/>
+                <w:webHidden/>
               </w:rPr>
               <w:fldChar w:fldCharType="separate"/>
             </w:r>
@@ -1381,7 +1380,6 @@
                 <w:rFonts w:ascii="黑体" w:eastAsia="黑体" w:hAnsi="黑体"/>
                 <w:noProof/>
                 <w:webHidden/>
-                <w:szCs w:val="24"/>
               </w:rPr>
               <w:t>4</w:t>
             </w:r>
@@ -1390,7 +1388,6 @@
                 <w:rFonts w:ascii="黑体" w:eastAsia="黑体" w:hAnsi="黑体"/>
                 <w:noProof/>
                 <w:webHidden/>
-                <w:szCs w:val="24"/>
               </w:rPr>
               <w:fldChar w:fldCharType="end"/>
             </w:r>
@@ -1407,24 +1404,23 @@
             <w:rPr>
               <w:rFonts w:ascii="黑体" w:eastAsia="黑体" w:hAnsi="黑体"/>
               <w:noProof/>
-              <w:szCs w:val="24"/>
+              <w:sz w:val="21"/>
             </w:rPr>
           </w:pPr>
-          <w:hyperlink w:anchor="_Toc48684116" w:history="1">
+          <w:hyperlink w:anchor="_Toc49108569" w:history="1">
             <w:r>
               <w:rPr>
                 <w:rStyle w:val="a6"/>
                 <w:rFonts w:ascii="黑体" w:eastAsia="黑体" w:hAnsi="黑体"/>
                 <w:noProof/>
-                <w:szCs w:val="24"/>
-              </w:rPr>
-              <w:t>5.</w:t>
-            </w:r>
-            <w:r>
-              <w:rPr>
-                <w:rFonts w:ascii="黑体" w:eastAsia="黑体" w:hAnsi="黑体"/>
-                <w:noProof/>
-                <w:szCs w:val="24"/>
+              </w:rPr>
+              <w:t>2.</w:t>
+            </w:r>
+            <w:r>
+              <w:rPr>
+                <w:rFonts w:ascii="黑体" w:eastAsia="黑体" w:hAnsi="黑体"/>
+                <w:noProof/>
+                <w:sz w:val="21"/>
               </w:rPr>
               <w:tab/>
             </w:r>
@@ -1433,16 +1429,14 @@
                 <w:rStyle w:val="a6"/>
                 <w:rFonts w:ascii="黑体" w:eastAsia="黑体" w:hAnsi="黑体" w:hint="eastAsia"/>
                 <w:noProof/>
-                <w:szCs w:val="24"/>
-              </w:rPr>
-              <w:t>删除文件</w:t>
-            </w:r>
-            <w:r>
-              <w:rPr>
-                <w:rFonts w:ascii="黑体" w:eastAsia="黑体" w:hAnsi="黑体"/>
-                <w:noProof/>
-                <w:webHidden/>
-                <w:szCs w:val="24"/>
+              </w:rPr>
+              <w:t>无条件限制分页获取文件信息</w:t>
+            </w:r>
+            <w:r>
+              <w:rPr>
+                <w:rFonts w:ascii="黑体" w:eastAsia="黑体" w:hAnsi="黑体"/>
+                <w:noProof/>
+                <w:webHidden/>
               </w:rPr>
               <w:tab/>
             </w:r>
@@ -1451,7 +1445,6 @@
                 <w:rFonts w:ascii="黑体" w:eastAsia="黑体" w:hAnsi="黑体"/>
                 <w:noProof/>
                 <w:webHidden/>
-                <w:szCs w:val="24"/>
               </w:rPr>
               <w:fldChar w:fldCharType="begin"/>
             </w:r>
@@ -1460,24 +1453,21 @@
                 <w:rFonts w:ascii="黑体" w:eastAsia="黑体" w:hAnsi="黑体"/>
                 <w:noProof/>
                 <w:webHidden/>
-                <w:szCs w:val="24"/>
-              </w:rPr>
-              <w:instrText xml:space="preserve"> PAGEREF _Toc48684116 \h </w:instrText>
-            </w:r>
-            <w:r>
-              <w:rPr>
-                <w:rFonts w:ascii="黑体" w:eastAsia="黑体" w:hAnsi="黑体"/>
-                <w:noProof/>
-                <w:webHidden/>
-                <w:szCs w:val="24"/>
-              </w:rPr>
-            </w:r>
-            <w:r>
-              <w:rPr>
-                <w:rFonts w:ascii="黑体" w:eastAsia="黑体" w:hAnsi="黑体"/>
-                <w:noProof/>
-                <w:webHidden/>
-                <w:szCs w:val="24"/>
+              </w:rPr>
+              <w:instrText xml:space="preserve"> PAGEREF _Toc49108569 \h </w:instrText>
+            </w:r>
+            <w:r>
+              <w:rPr>
+                <w:rFonts w:ascii="黑体" w:eastAsia="黑体" w:hAnsi="黑体"/>
+                <w:noProof/>
+                <w:webHidden/>
+              </w:rPr>
+            </w:r>
+            <w:r>
+              <w:rPr>
+                <w:rFonts w:ascii="黑体" w:eastAsia="黑体" w:hAnsi="黑体"/>
+                <w:noProof/>
+                <w:webHidden/>
               </w:rPr>
               <w:fldChar w:fldCharType="separate"/>
             </w:r>
@@ -1486,16 +1476,14 @@
                 <w:rFonts w:ascii="黑体" w:eastAsia="黑体" w:hAnsi="黑体"/>
                 <w:noProof/>
                 <w:webHidden/>
-                <w:szCs w:val="24"/>
-              </w:rPr>
-              <w:t>4</w:t>
-            </w:r>
-            <w:r>
-              <w:rPr>
-                <w:rFonts w:ascii="黑体" w:eastAsia="黑体" w:hAnsi="黑体"/>
-                <w:noProof/>
-                <w:webHidden/>
-                <w:szCs w:val="24"/>
+              </w:rPr>
+              <w:t>5</w:t>
+            </w:r>
+            <w:r>
+              <w:rPr>
+                <w:rFonts w:ascii="黑体" w:eastAsia="黑体" w:hAnsi="黑体"/>
+                <w:noProof/>
+                <w:webHidden/>
               </w:rPr>
               <w:fldChar w:fldCharType="end"/>
             </w:r>
@@ -1512,24 +1500,23 @@
             <w:rPr>
               <w:rFonts w:ascii="黑体" w:eastAsia="黑体" w:hAnsi="黑体"/>
               <w:noProof/>
-              <w:szCs w:val="24"/>
+              <w:sz w:val="21"/>
             </w:rPr>
           </w:pPr>
-          <w:hyperlink w:anchor="_Toc48684117" w:history="1">
+          <w:hyperlink w:anchor="_Toc49108570" w:history="1">
             <w:r>
               <w:rPr>
                 <w:rStyle w:val="a6"/>
                 <w:rFonts w:ascii="黑体" w:eastAsia="黑体" w:hAnsi="黑体"/>
                 <w:noProof/>
-                <w:szCs w:val="24"/>
-              </w:rPr>
-              <w:t>6.</w:t>
-            </w:r>
-            <w:r>
-              <w:rPr>
-                <w:rFonts w:ascii="黑体" w:eastAsia="黑体" w:hAnsi="黑体"/>
-                <w:noProof/>
-                <w:szCs w:val="24"/>
+              </w:rPr>
+              <w:t>3.</w:t>
+            </w:r>
+            <w:r>
+              <w:rPr>
+                <w:rFonts w:ascii="黑体" w:eastAsia="黑体" w:hAnsi="黑体"/>
+                <w:noProof/>
+                <w:sz w:val="21"/>
               </w:rPr>
               <w:tab/>
             </w:r>
@@ -1538,16 +1525,14 @@
                 <w:rStyle w:val="a6"/>
                 <w:rFonts w:ascii="黑体" w:eastAsia="黑体" w:hAnsi="黑体" w:hint="eastAsia"/>
                 <w:noProof/>
-                <w:szCs w:val="24"/>
-              </w:rPr>
-              <w:t>修改文件</w:t>
-            </w:r>
-            <w:r>
-              <w:rPr>
-                <w:rFonts w:ascii="黑体" w:eastAsia="黑体" w:hAnsi="黑体"/>
-                <w:noProof/>
-                <w:webHidden/>
-                <w:szCs w:val="24"/>
+              </w:rPr>
+              <w:t>有条件限制分页获取文件信息</w:t>
+            </w:r>
+            <w:r>
+              <w:rPr>
+                <w:rFonts w:ascii="黑体" w:eastAsia="黑体" w:hAnsi="黑体"/>
+                <w:noProof/>
+                <w:webHidden/>
               </w:rPr>
               <w:tab/>
             </w:r>
@@ -1556,7 +1541,6 @@
                 <w:rFonts w:ascii="黑体" w:eastAsia="黑体" w:hAnsi="黑体"/>
                 <w:noProof/>
                 <w:webHidden/>
-                <w:szCs w:val="24"/>
               </w:rPr>
               <w:fldChar w:fldCharType="begin"/>
             </w:r>
@@ -1565,24 +1549,21 @@
                 <w:rFonts w:ascii="黑体" w:eastAsia="黑体" w:hAnsi="黑体"/>
                 <w:noProof/>
                 <w:webHidden/>
-                <w:szCs w:val="24"/>
-              </w:rPr>
-              <w:instrText xml:space="preserve"> PAGEREF _Toc48684117 \h </w:instrText>
-            </w:r>
-            <w:r>
-              <w:rPr>
-                <w:rFonts w:ascii="黑体" w:eastAsia="黑体" w:hAnsi="黑体"/>
-                <w:noProof/>
-                <w:webHidden/>
-                <w:szCs w:val="24"/>
-              </w:rPr>
-            </w:r>
-            <w:r>
-              <w:rPr>
-                <w:rFonts w:ascii="黑体" w:eastAsia="黑体" w:hAnsi="黑体"/>
-                <w:noProof/>
-                <w:webHidden/>
-                <w:szCs w:val="24"/>
+              </w:rPr>
+              <w:instrText xml:space="preserve"> PAGEREF _Toc49108570 \h </w:instrText>
+            </w:r>
+            <w:r>
+              <w:rPr>
+                <w:rFonts w:ascii="黑体" w:eastAsia="黑体" w:hAnsi="黑体"/>
+                <w:noProof/>
+                <w:webHidden/>
+              </w:rPr>
+            </w:r>
+            <w:r>
+              <w:rPr>
+                <w:rFonts w:ascii="黑体" w:eastAsia="黑体" w:hAnsi="黑体"/>
+                <w:noProof/>
+                <w:webHidden/>
               </w:rPr>
               <w:fldChar w:fldCharType="separate"/>
             </w:r>
@@ -1591,16 +1572,14 @@
                 <w:rFonts w:ascii="黑体" w:eastAsia="黑体" w:hAnsi="黑体"/>
                 <w:noProof/>
                 <w:webHidden/>
-                <w:szCs w:val="24"/>
-              </w:rPr>
-              <w:t>4</w:t>
-            </w:r>
-            <w:r>
-              <w:rPr>
-                <w:rFonts w:ascii="黑体" w:eastAsia="黑体" w:hAnsi="黑体"/>
-                <w:noProof/>
-                <w:webHidden/>
-                <w:szCs w:val="24"/>
+              </w:rPr>
+              <w:t>5</w:t>
+            </w:r>
+            <w:r>
+              <w:rPr>
+                <w:rFonts w:ascii="黑体" w:eastAsia="黑体" w:hAnsi="黑体"/>
+                <w:noProof/>
+                <w:webHidden/>
               </w:rPr>
               <w:fldChar w:fldCharType="end"/>
             </w:r>
@@ -1617,24 +1596,23 @@
             <w:rPr>
               <w:rFonts w:ascii="黑体" w:eastAsia="黑体" w:hAnsi="黑体"/>
               <w:noProof/>
-              <w:szCs w:val="24"/>
+              <w:sz w:val="21"/>
             </w:rPr>
           </w:pPr>
-          <w:hyperlink w:anchor="_Toc48684118" w:history="1">
+          <w:hyperlink w:anchor="_Toc49108571" w:history="1">
             <w:r>
               <w:rPr>
                 <w:rStyle w:val="a6"/>
                 <w:rFonts w:ascii="黑体" w:eastAsia="黑体" w:hAnsi="黑体"/>
                 <w:noProof/>
-                <w:szCs w:val="24"/>
-              </w:rPr>
-              <w:t>7.</w:t>
-            </w:r>
-            <w:r>
-              <w:rPr>
-                <w:rFonts w:ascii="黑体" w:eastAsia="黑体" w:hAnsi="黑体"/>
-                <w:noProof/>
-                <w:szCs w:val="24"/>
+              </w:rPr>
+              <w:t>4.</w:t>
+            </w:r>
+            <w:r>
+              <w:rPr>
+                <w:rFonts w:ascii="黑体" w:eastAsia="黑体" w:hAnsi="黑体"/>
+                <w:noProof/>
+                <w:sz w:val="21"/>
               </w:rPr>
               <w:tab/>
             </w:r>
@@ -1643,16 +1621,14 @@
                 <w:rStyle w:val="a6"/>
                 <w:rFonts w:ascii="黑体" w:eastAsia="黑体" w:hAnsi="黑体" w:hint="eastAsia"/>
                 <w:noProof/>
-                <w:szCs w:val="24"/>
-              </w:rPr>
-              <w:t>下载文件</w:t>
-            </w:r>
-            <w:r>
-              <w:rPr>
-                <w:rFonts w:ascii="黑体" w:eastAsia="黑体" w:hAnsi="黑体"/>
-                <w:noProof/>
-                <w:webHidden/>
-                <w:szCs w:val="24"/>
+              </w:rPr>
+              <w:t>新增文件</w:t>
+            </w:r>
+            <w:r>
+              <w:rPr>
+                <w:rFonts w:ascii="黑体" w:eastAsia="黑体" w:hAnsi="黑体"/>
+                <w:noProof/>
+                <w:webHidden/>
               </w:rPr>
               <w:tab/>
             </w:r>
@@ -1661,7 +1637,6 @@
                 <w:rFonts w:ascii="黑体" w:eastAsia="黑体" w:hAnsi="黑体"/>
                 <w:noProof/>
                 <w:webHidden/>
-                <w:szCs w:val="24"/>
               </w:rPr>
               <w:fldChar w:fldCharType="begin"/>
             </w:r>
@@ -1670,24 +1645,21 @@
                 <w:rFonts w:ascii="黑体" w:eastAsia="黑体" w:hAnsi="黑体"/>
                 <w:noProof/>
                 <w:webHidden/>
-                <w:szCs w:val="24"/>
-              </w:rPr>
-              <w:instrText xml:space="preserve"> PAGEREF _Toc48684118 \h </w:instrText>
-            </w:r>
-            <w:r>
-              <w:rPr>
-                <w:rFonts w:ascii="黑体" w:eastAsia="黑体" w:hAnsi="黑体"/>
-                <w:noProof/>
-                <w:webHidden/>
-                <w:szCs w:val="24"/>
-              </w:rPr>
-            </w:r>
-            <w:r>
-              <w:rPr>
-                <w:rFonts w:ascii="黑体" w:eastAsia="黑体" w:hAnsi="黑体"/>
-                <w:noProof/>
-                <w:webHidden/>
-                <w:szCs w:val="24"/>
+              </w:rPr>
+              <w:instrText xml:space="preserve"> PAGEREF _Toc49108571 \h </w:instrText>
+            </w:r>
+            <w:r>
+              <w:rPr>
+                <w:rFonts w:ascii="黑体" w:eastAsia="黑体" w:hAnsi="黑体"/>
+                <w:noProof/>
+                <w:webHidden/>
+              </w:rPr>
+            </w:r>
+            <w:r>
+              <w:rPr>
+                <w:rFonts w:ascii="黑体" w:eastAsia="黑体" w:hAnsi="黑体"/>
+                <w:noProof/>
+                <w:webHidden/>
               </w:rPr>
               <w:fldChar w:fldCharType="separate"/>
             </w:r>
@@ -1696,7 +1668,6 @@
                 <w:rFonts w:ascii="黑体" w:eastAsia="黑体" w:hAnsi="黑体"/>
                 <w:noProof/>
                 <w:webHidden/>
-                <w:szCs w:val="24"/>
               </w:rPr>
               <w:t>5</w:t>
             </w:r>
@@ -1705,7 +1676,6 @@
                 <w:rFonts w:ascii="黑体" w:eastAsia="黑体" w:hAnsi="黑体"/>
                 <w:noProof/>
                 <w:webHidden/>
-                <w:szCs w:val="24"/>
               </w:rPr>
               <w:fldChar w:fldCharType="end"/>
             </w:r>
@@ -1722,24 +1692,23 @@
             <w:rPr>
               <w:rFonts w:ascii="黑体" w:eastAsia="黑体" w:hAnsi="黑体"/>
               <w:noProof/>
-              <w:szCs w:val="24"/>
+              <w:sz w:val="21"/>
             </w:rPr>
           </w:pPr>
-          <w:hyperlink w:anchor="_Toc48684119" w:history="1">
+          <w:hyperlink w:anchor="_Toc49108572" w:history="1">
             <w:r>
               <w:rPr>
                 <w:rStyle w:val="a6"/>
                 <w:rFonts w:ascii="黑体" w:eastAsia="黑体" w:hAnsi="黑体"/>
                 <w:noProof/>
-                <w:szCs w:val="24"/>
-              </w:rPr>
-              <w:t>8.</w:t>
-            </w:r>
-            <w:r>
-              <w:rPr>
-                <w:rFonts w:ascii="黑体" w:eastAsia="黑体" w:hAnsi="黑体"/>
-                <w:noProof/>
-                <w:szCs w:val="24"/>
+              </w:rPr>
+              <w:t>5.</w:t>
+            </w:r>
+            <w:r>
+              <w:rPr>
+                <w:rFonts w:ascii="黑体" w:eastAsia="黑体" w:hAnsi="黑体"/>
+                <w:noProof/>
+                <w:sz w:val="21"/>
               </w:rPr>
               <w:tab/>
             </w:r>
@@ -1748,16 +1717,14 @@
                 <w:rStyle w:val="a6"/>
                 <w:rFonts w:ascii="黑体" w:eastAsia="黑体" w:hAnsi="黑体" w:hint="eastAsia"/>
                 <w:noProof/>
-                <w:szCs w:val="24"/>
-              </w:rPr>
-              <w:t>获取所有分类信息</w:t>
-            </w:r>
-            <w:r>
-              <w:rPr>
-                <w:rFonts w:ascii="黑体" w:eastAsia="黑体" w:hAnsi="黑体"/>
-                <w:noProof/>
-                <w:webHidden/>
-                <w:szCs w:val="24"/>
+              </w:rPr>
+              <w:t>删除文件</w:t>
+            </w:r>
+            <w:r>
+              <w:rPr>
+                <w:rFonts w:ascii="黑体" w:eastAsia="黑体" w:hAnsi="黑体"/>
+                <w:noProof/>
+                <w:webHidden/>
               </w:rPr>
               <w:tab/>
             </w:r>
@@ -1766,7 +1733,6 @@
                 <w:rFonts w:ascii="黑体" w:eastAsia="黑体" w:hAnsi="黑体"/>
                 <w:noProof/>
                 <w:webHidden/>
-                <w:szCs w:val="24"/>
               </w:rPr>
               <w:fldChar w:fldCharType="begin"/>
             </w:r>
@@ -1775,24 +1741,21 @@
                 <w:rFonts w:ascii="黑体" w:eastAsia="黑体" w:hAnsi="黑体"/>
                 <w:noProof/>
                 <w:webHidden/>
-                <w:szCs w:val="24"/>
-              </w:rPr>
-              <w:instrText xml:space="preserve"> PAGEREF _Toc48684119 \h </w:instrText>
-            </w:r>
-            <w:r>
-              <w:rPr>
-                <w:rFonts w:ascii="黑体" w:eastAsia="黑体" w:hAnsi="黑体"/>
-                <w:noProof/>
-                <w:webHidden/>
-                <w:szCs w:val="24"/>
-              </w:rPr>
-            </w:r>
-            <w:r>
-              <w:rPr>
-                <w:rFonts w:ascii="黑体" w:eastAsia="黑体" w:hAnsi="黑体"/>
-                <w:noProof/>
-                <w:webHidden/>
-                <w:szCs w:val="24"/>
+              </w:rPr>
+              <w:instrText xml:space="preserve"> PAGEREF _Toc49108572 \h </w:instrText>
+            </w:r>
+            <w:r>
+              <w:rPr>
+                <w:rFonts w:ascii="黑体" w:eastAsia="黑体" w:hAnsi="黑体"/>
+                <w:noProof/>
+                <w:webHidden/>
+              </w:rPr>
+            </w:r>
+            <w:r>
+              <w:rPr>
+                <w:rFonts w:ascii="黑体" w:eastAsia="黑体" w:hAnsi="黑体"/>
+                <w:noProof/>
+                <w:webHidden/>
               </w:rPr>
               <w:fldChar w:fldCharType="separate"/>
             </w:r>
@@ -1801,7 +1764,6 @@
                 <w:rFonts w:ascii="黑体" w:eastAsia="黑体" w:hAnsi="黑体"/>
                 <w:noProof/>
                 <w:webHidden/>
-                <w:szCs w:val="24"/>
               </w:rPr>
               <w:t>5</w:t>
             </w:r>
@@ -1810,7 +1772,6 @@
                 <w:rFonts w:ascii="黑体" w:eastAsia="黑体" w:hAnsi="黑体"/>
                 <w:noProof/>
                 <w:webHidden/>
-                <w:szCs w:val="24"/>
               </w:rPr>
               <w:fldChar w:fldCharType="end"/>
             </w:r>
@@ -1827,24 +1788,23 @@
             <w:rPr>
               <w:rFonts w:ascii="黑体" w:eastAsia="黑体" w:hAnsi="黑体"/>
               <w:noProof/>
-              <w:szCs w:val="24"/>
+              <w:sz w:val="21"/>
             </w:rPr>
           </w:pPr>
-          <w:hyperlink w:anchor="_Toc48684120" w:history="1">
+          <w:hyperlink w:anchor="_Toc49108573" w:history="1">
             <w:r>
               <w:rPr>
                 <w:rStyle w:val="a6"/>
                 <w:rFonts w:ascii="黑体" w:eastAsia="黑体" w:hAnsi="黑体"/>
                 <w:noProof/>
-                <w:szCs w:val="24"/>
-              </w:rPr>
-              <w:t>9.</w:t>
-            </w:r>
-            <w:r>
-              <w:rPr>
-                <w:rFonts w:ascii="黑体" w:eastAsia="黑体" w:hAnsi="黑体"/>
-                <w:noProof/>
-                <w:szCs w:val="24"/>
+              </w:rPr>
+              <w:t>6.</w:t>
+            </w:r>
+            <w:r>
+              <w:rPr>
+                <w:rFonts w:ascii="黑体" w:eastAsia="黑体" w:hAnsi="黑体"/>
+                <w:noProof/>
+                <w:sz w:val="21"/>
               </w:rPr>
               <w:tab/>
             </w:r>
@@ -1853,7 +1813,294 @@
                 <w:rStyle w:val="a6"/>
                 <w:rFonts w:ascii="黑体" w:eastAsia="黑体" w:hAnsi="黑体" w:hint="eastAsia"/>
                 <w:noProof/>
-                <w:szCs w:val="24"/>
+              </w:rPr>
+              <w:t>修改文件</w:t>
+            </w:r>
+            <w:r>
+              <w:rPr>
+                <w:rFonts w:ascii="黑体" w:eastAsia="黑体" w:hAnsi="黑体"/>
+                <w:noProof/>
+                <w:webHidden/>
+              </w:rPr>
+              <w:tab/>
+            </w:r>
+            <w:r>
+              <w:rPr>
+                <w:rFonts w:ascii="黑体" w:eastAsia="黑体" w:hAnsi="黑体"/>
+                <w:noProof/>
+                <w:webHidden/>
+              </w:rPr>
+              <w:fldChar w:fldCharType="begin"/>
+            </w:r>
+            <w:r>
+              <w:rPr>
+                <w:rFonts w:ascii="黑体" w:eastAsia="黑体" w:hAnsi="黑体"/>
+                <w:noProof/>
+                <w:webHidden/>
+              </w:rPr>
+              <w:instrText xml:space="preserve"> PAGEREF _Toc49108573 \h </w:instrText>
+            </w:r>
+            <w:r>
+              <w:rPr>
+                <w:rFonts w:ascii="黑体" w:eastAsia="黑体" w:hAnsi="黑体"/>
+                <w:noProof/>
+                <w:webHidden/>
+              </w:rPr>
+            </w:r>
+            <w:r>
+              <w:rPr>
+                <w:rFonts w:ascii="黑体" w:eastAsia="黑体" w:hAnsi="黑体"/>
+                <w:noProof/>
+                <w:webHidden/>
+              </w:rPr>
+              <w:fldChar w:fldCharType="separate"/>
+            </w:r>
+            <w:r>
+              <w:rPr>
+                <w:rFonts w:ascii="黑体" w:eastAsia="黑体" w:hAnsi="黑体"/>
+                <w:noProof/>
+                <w:webHidden/>
+              </w:rPr>
+              <w:t>5</w:t>
+            </w:r>
+            <w:r>
+              <w:rPr>
+                <w:rFonts w:ascii="黑体" w:eastAsia="黑体" w:hAnsi="黑体"/>
+                <w:noProof/>
+                <w:webHidden/>
+              </w:rPr>
+              <w:fldChar w:fldCharType="end"/>
+            </w:r>
+          </w:hyperlink>
+        </w:p>
+        <w:p>
+          <w:pPr>
+            <w:pStyle w:val="20"/>
+            <w:tabs>
+              <w:tab w:val="left" w:pos="840"/>
+              <w:tab w:val="right" w:leader="dot" w:pos="8296"/>
+            </w:tabs>
+            <w:ind w:left="480"/>
+            <w:rPr>
+              <w:rFonts w:ascii="黑体" w:eastAsia="黑体" w:hAnsi="黑体"/>
+              <w:noProof/>
+              <w:sz w:val="21"/>
+            </w:rPr>
+          </w:pPr>
+          <w:hyperlink w:anchor="_Toc49108574" w:history="1">
+            <w:r>
+              <w:rPr>
+                <w:rStyle w:val="a6"/>
+                <w:rFonts w:ascii="黑体" w:eastAsia="黑体" w:hAnsi="黑体"/>
+                <w:noProof/>
+              </w:rPr>
+              <w:t>7.</w:t>
+            </w:r>
+            <w:r>
+              <w:rPr>
+                <w:rFonts w:ascii="黑体" w:eastAsia="黑体" w:hAnsi="黑体"/>
+                <w:noProof/>
+                <w:sz w:val="21"/>
+              </w:rPr>
+              <w:tab/>
+            </w:r>
+            <w:r>
+              <w:rPr>
+                <w:rStyle w:val="a6"/>
+                <w:rFonts w:ascii="黑体" w:eastAsia="黑体" w:hAnsi="黑体" w:hint="eastAsia"/>
+                <w:noProof/>
+              </w:rPr>
+              <w:t>下载文件</w:t>
+            </w:r>
+            <w:r>
+              <w:rPr>
+                <w:rFonts w:ascii="黑体" w:eastAsia="黑体" w:hAnsi="黑体"/>
+                <w:noProof/>
+                <w:webHidden/>
+              </w:rPr>
+              <w:tab/>
+            </w:r>
+            <w:r>
+              <w:rPr>
+                <w:rFonts w:ascii="黑体" w:eastAsia="黑体" w:hAnsi="黑体"/>
+                <w:noProof/>
+                <w:webHidden/>
+              </w:rPr>
+              <w:fldChar w:fldCharType="begin"/>
+            </w:r>
+            <w:r>
+              <w:rPr>
+                <w:rFonts w:ascii="黑体" w:eastAsia="黑体" w:hAnsi="黑体"/>
+                <w:noProof/>
+                <w:webHidden/>
+              </w:rPr>
+              <w:instrText xml:space="preserve"> PAGEREF _Toc49108574 \h </w:instrText>
+            </w:r>
+            <w:r>
+              <w:rPr>
+                <w:rFonts w:ascii="黑体" w:eastAsia="黑体" w:hAnsi="黑体"/>
+                <w:noProof/>
+                <w:webHidden/>
+              </w:rPr>
+            </w:r>
+            <w:r>
+              <w:rPr>
+                <w:rFonts w:ascii="黑体" w:eastAsia="黑体" w:hAnsi="黑体"/>
+                <w:noProof/>
+                <w:webHidden/>
+              </w:rPr>
+              <w:fldChar w:fldCharType="separate"/>
+            </w:r>
+            <w:r>
+              <w:rPr>
+                <w:rFonts w:ascii="黑体" w:eastAsia="黑体" w:hAnsi="黑体"/>
+                <w:noProof/>
+                <w:webHidden/>
+              </w:rPr>
+              <w:t>5</w:t>
+            </w:r>
+            <w:r>
+              <w:rPr>
+                <w:rFonts w:ascii="黑体" w:eastAsia="黑体" w:hAnsi="黑体"/>
+                <w:noProof/>
+                <w:webHidden/>
+              </w:rPr>
+              <w:fldChar w:fldCharType="end"/>
+            </w:r>
+          </w:hyperlink>
+        </w:p>
+        <w:p>
+          <w:pPr>
+            <w:pStyle w:val="20"/>
+            <w:tabs>
+              <w:tab w:val="left" w:pos="840"/>
+              <w:tab w:val="right" w:leader="dot" w:pos="8296"/>
+            </w:tabs>
+            <w:ind w:left="480"/>
+            <w:rPr>
+              <w:rFonts w:ascii="黑体" w:eastAsia="黑体" w:hAnsi="黑体"/>
+              <w:noProof/>
+              <w:sz w:val="21"/>
+            </w:rPr>
+          </w:pPr>
+          <w:hyperlink w:anchor="_Toc49108575" w:history="1">
+            <w:r>
+              <w:rPr>
+                <w:rStyle w:val="a6"/>
+                <w:rFonts w:ascii="黑体" w:eastAsia="黑体" w:hAnsi="黑体"/>
+                <w:noProof/>
+              </w:rPr>
+              <w:t>8.</w:t>
+            </w:r>
+            <w:r>
+              <w:rPr>
+                <w:rFonts w:ascii="黑体" w:eastAsia="黑体" w:hAnsi="黑体"/>
+                <w:noProof/>
+                <w:sz w:val="21"/>
+              </w:rPr>
+              <w:tab/>
+            </w:r>
+            <w:r>
+              <w:rPr>
+                <w:rStyle w:val="a6"/>
+                <w:rFonts w:ascii="黑体" w:eastAsia="黑体" w:hAnsi="黑体" w:hint="eastAsia"/>
+                <w:noProof/>
+              </w:rPr>
+              <w:t>获取所有分类信息</w:t>
+            </w:r>
+            <w:r>
+              <w:rPr>
+                <w:rFonts w:ascii="黑体" w:eastAsia="黑体" w:hAnsi="黑体"/>
+                <w:noProof/>
+                <w:webHidden/>
+              </w:rPr>
+              <w:tab/>
+            </w:r>
+            <w:r>
+              <w:rPr>
+                <w:rFonts w:ascii="黑体" w:eastAsia="黑体" w:hAnsi="黑体"/>
+                <w:noProof/>
+                <w:webHidden/>
+              </w:rPr>
+              <w:fldChar w:fldCharType="begin"/>
+            </w:r>
+            <w:r>
+              <w:rPr>
+                <w:rFonts w:ascii="黑体" w:eastAsia="黑体" w:hAnsi="黑体"/>
+                <w:noProof/>
+                <w:webHidden/>
+              </w:rPr>
+              <w:instrText xml:space="preserve"> PAGEREF _Toc49108575 \h </w:instrText>
+            </w:r>
+            <w:r>
+              <w:rPr>
+                <w:rFonts w:ascii="黑体" w:eastAsia="黑体" w:hAnsi="黑体"/>
+                <w:noProof/>
+                <w:webHidden/>
+              </w:rPr>
+            </w:r>
+            <w:r>
+              <w:rPr>
+                <w:rFonts w:ascii="黑体" w:eastAsia="黑体" w:hAnsi="黑体"/>
+                <w:noProof/>
+                <w:webHidden/>
+              </w:rPr>
+              <w:fldChar w:fldCharType="separate"/>
+            </w:r>
+            <w:r>
+              <w:rPr>
+                <w:rFonts w:ascii="黑体" w:eastAsia="黑体" w:hAnsi="黑体"/>
+                <w:noProof/>
+                <w:webHidden/>
+              </w:rPr>
+              <w:t>6</w:t>
+            </w:r>
+            <w:r>
+              <w:rPr>
+                <w:rFonts w:ascii="黑体" w:eastAsia="黑体" w:hAnsi="黑体"/>
+                <w:noProof/>
+                <w:webHidden/>
+              </w:rPr>
+              <w:fldChar w:fldCharType="end"/>
+            </w:r>
+          </w:hyperlink>
+        </w:p>
+        <w:p>
+          <w:pPr>
+            <w:pStyle w:val="20"/>
+            <w:tabs>
+              <w:tab w:val="left" w:pos="840"/>
+              <w:tab w:val="right" w:leader="dot" w:pos="8296"/>
+            </w:tabs>
+            <w:ind w:left="480"/>
+            <w:rPr>
+              <w:rFonts w:ascii="黑体" w:eastAsia="黑体" w:hAnsi="黑体"/>
+              <w:noProof/>
+              <w:sz w:val="21"/>
+            </w:rPr>
+          </w:pPr>
+          <w:hyperlink w:anchor="_Toc49108576" w:history="1">
+            <w:r>
+              <w:rPr>
+                <w:rStyle w:val="a6"/>
+                <w:rFonts w:ascii="黑体" w:eastAsia="黑体" w:hAnsi="黑体"/>
+                <w:noProof/>
+              </w:rPr>
+              <w:t>9.</w:t>
+            </w:r>
+            <w:r>
+              <w:rPr>
+                <w:rFonts w:ascii="黑体" w:eastAsia="黑体" w:hAnsi="黑体"/>
+                <w:noProof/>
+                <w:sz w:val="21"/>
+              </w:rPr>
+              <w:tab/>
+            </w:r>
+            <w:r>
+              <w:rPr>
+                <w:rStyle w:val="a6"/>
+                <w:rFonts w:ascii="黑体" w:eastAsia="黑体" w:hAnsi="黑体" w:hint="eastAsia"/>
+                <w:noProof/>
               </w:rPr>
               <w:t>无条件限制分页获取分类信息</w:t>
             </w:r>
@@ -1862,7 +2109,6 @@
                 <w:rFonts w:ascii="黑体" w:eastAsia="黑体" w:hAnsi="黑体"/>
                 <w:noProof/>
                 <w:webHidden/>
-                <w:szCs w:val="24"/>
               </w:rPr>
               <w:tab/>
             </w:r>
@@ -1871,7 +2117,6 @@
                 <w:rFonts w:ascii="黑体" w:eastAsia="黑体" w:hAnsi="黑体"/>
                 <w:noProof/>
                 <w:webHidden/>
-                <w:szCs w:val="24"/>
               </w:rPr>
               <w:fldChar w:fldCharType="begin"/>
             </w:r>
@@ -1880,24 +2125,21 @@
                 <w:rFonts w:ascii="黑体" w:eastAsia="黑体" w:hAnsi="黑体"/>
                 <w:noProof/>
                 <w:webHidden/>
-                <w:szCs w:val="24"/>
-              </w:rPr>
-              <w:instrText xml:space="preserve"> PAGEREF _Toc48684120 \h </w:instrText>
-            </w:r>
-            <w:r>
-              <w:rPr>
-                <w:rFonts w:ascii="黑体" w:eastAsia="黑体" w:hAnsi="黑体"/>
-                <w:noProof/>
-                <w:webHidden/>
-                <w:szCs w:val="24"/>
-              </w:rPr>
-            </w:r>
-            <w:r>
-              <w:rPr>
-                <w:rFonts w:ascii="黑体" w:eastAsia="黑体" w:hAnsi="黑体"/>
-                <w:noProof/>
-                <w:webHidden/>
-                <w:szCs w:val="24"/>
+              </w:rPr>
+              <w:instrText xml:space="preserve"> PAGEREF _Toc49108576 \h </w:instrText>
+            </w:r>
+            <w:r>
+              <w:rPr>
+                <w:rFonts w:ascii="黑体" w:eastAsia="黑体" w:hAnsi="黑体"/>
+                <w:noProof/>
+                <w:webHidden/>
+              </w:rPr>
+            </w:r>
+            <w:r>
+              <w:rPr>
+                <w:rFonts w:ascii="黑体" w:eastAsia="黑体" w:hAnsi="黑体"/>
+                <w:noProof/>
+                <w:webHidden/>
               </w:rPr>
               <w:fldChar w:fldCharType="separate"/>
             </w:r>
@@ -1906,16 +2148,14 @@
                 <w:rFonts w:ascii="黑体" w:eastAsia="黑体" w:hAnsi="黑体"/>
                 <w:noProof/>
                 <w:webHidden/>
-                <w:szCs w:val="24"/>
-              </w:rPr>
-              <w:t>5</w:t>
-            </w:r>
-            <w:r>
-              <w:rPr>
-                <w:rFonts w:ascii="黑体" w:eastAsia="黑体" w:hAnsi="黑体"/>
-                <w:noProof/>
-                <w:webHidden/>
-                <w:szCs w:val="24"/>
+              </w:rPr>
+              <w:t>6</w:t>
+            </w:r>
+            <w:r>
+              <w:rPr>
+                <w:rFonts w:ascii="黑体" w:eastAsia="黑体" w:hAnsi="黑体"/>
+                <w:noProof/>
+                <w:webHidden/>
               </w:rPr>
               <w:fldChar w:fldCharType="end"/>
             </w:r>
@@ -1932,16 +2172,15 @@
             <w:rPr>
               <w:rFonts w:ascii="黑体" w:eastAsia="黑体" w:hAnsi="黑体"/>
               <w:noProof/>
-              <w:szCs w:val="24"/>
+              <w:sz w:val="21"/>
             </w:rPr>
           </w:pPr>
-          <w:hyperlink w:anchor="_Toc48684121" w:history="1">
+          <w:hyperlink w:anchor="_Toc49108577" w:history="1">
             <w:r>
               <w:rPr>
                 <w:rStyle w:val="a6"/>
                 <w:rFonts w:ascii="黑体" w:eastAsia="黑体" w:hAnsi="黑体"/>
                 <w:noProof/>
-                <w:szCs w:val="24"/>
               </w:rPr>
               <w:t>10.</w:t>
             </w:r>
@@ -1949,7 +2188,7 @@
               <w:rPr>
                 <w:rFonts w:ascii="黑体" w:eastAsia="黑体" w:hAnsi="黑体"/>
                 <w:noProof/>
-                <w:szCs w:val="24"/>
+                <w:sz w:val="21"/>
               </w:rPr>
               <w:tab/>
             </w:r>
@@ -1958,7 +2197,6 @@
                 <w:rStyle w:val="a6"/>
                 <w:rFonts w:ascii="黑体" w:eastAsia="黑体" w:hAnsi="黑体" w:hint="eastAsia"/>
                 <w:noProof/>
-                <w:szCs w:val="24"/>
               </w:rPr>
               <w:t>新增分类</w:t>
             </w:r>
@@ -1967,7 +2205,6 @@
                 <w:rFonts w:ascii="黑体" w:eastAsia="黑体" w:hAnsi="黑体"/>
                 <w:noProof/>
                 <w:webHidden/>
-                <w:szCs w:val="24"/>
               </w:rPr>
               <w:tab/>
             </w:r>
@@ -1976,7 +2213,6 @@
                 <w:rFonts w:ascii="黑体" w:eastAsia="黑体" w:hAnsi="黑体"/>
                 <w:noProof/>
                 <w:webHidden/>
-                <w:szCs w:val="24"/>
               </w:rPr>
               <w:fldChar w:fldCharType="begin"/>
             </w:r>
@@ -1985,24 +2221,21 @@
                 <w:rFonts w:ascii="黑体" w:eastAsia="黑体" w:hAnsi="黑体"/>
                 <w:noProof/>
                 <w:webHidden/>
-                <w:szCs w:val="24"/>
-              </w:rPr>
-              <w:instrText xml:space="preserve"> PAGEREF _Toc48684121 \h </w:instrText>
-            </w:r>
-            <w:r>
-              <w:rPr>
-                <w:rFonts w:ascii="黑体" w:eastAsia="黑体" w:hAnsi="黑体"/>
-                <w:noProof/>
-                <w:webHidden/>
-                <w:szCs w:val="24"/>
-              </w:rPr>
-            </w:r>
-            <w:r>
-              <w:rPr>
-                <w:rFonts w:ascii="黑体" w:eastAsia="黑体" w:hAnsi="黑体"/>
-                <w:noProof/>
-                <w:webHidden/>
-                <w:szCs w:val="24"/>
+              </w:rPr>
+              <w:instrText xml:space="preserve"> PAGEREF _Toc49108577 \h </w:instrText>
+            </w:r>
+            <w:r>
+              <w:rPr>
+                <w:rFonts w:ascii="黑体" w:eastAsia="黑体" w:hAnsi="黑体"/>
+                <w:noProof/>
+                <w:webHidden/>
+              </w:rPr>
+            </w:r>
+            <w:r>
+              <w:rPr>
+                <w:rFonts w:ascii="黑体" w:eastAsia="黑体" w:hAnsi="黑体"/>
+                <w:noProof/>
+                <w:webHidden/>
               </w:rPr>
               <w:fldChar w:fldCharType="separate"/>
             </w:r>
@@ -2011,16 +2244,14 @@
                 <w:rFonts w:ascii="黑体" w:eastAsia="黑体" w:hAnsi="黑体"/>
                 <w:noProof/>
                 <w:webHidden/>
-                <w:szCs w:val="24"/>
-              </w:rPr>
-              <w:t>5</w:t>
-            </w:r>
-            <w:r>
-              <w:rPr>
-                <w:rFonts w:ascii="黑体" w:eastAsia="黑体" w:hAnsi="黑体"/>
-                <w:noProof/>
-                <w:webHidden/>
-                <w:szCs w:val="24"/>
+              </w:rPr>
+              <w:t>6</w:t>
+            </w:r>
+            <w:r>
+              <w:rPr>
+                <w:rFonts w:ascii="黑体" w:eastAsia="黑体" w:hAnsi="黑体"/>
+                <w:noProof/>
+                <w:webHidden/>
               </w:rPr>
               <w:fldChar w:fldCharType="end"/>
             </w:r>
@@ -2037,16 +2268,15 @@
             <w:rPr>
               <w:rFonts w:ascii="黑体" w:eastAsia="黑体" w:hAnsi="黑体"/>
               <w:noProof/>
-              <w:szCs w:val="24"/>
+              <w:sz w:val="21"/>
             </w:rPr>
           </w:pPr>
-          <w:hyperlink w:anchor="_Toc48684122" w:history="1">
+          <w:hyperlink w:anchor="_Toc49108578" w:history="1">
             <w:r>
               <w:rPr>
                 <w:rStyle w:val="a6"/>
                 <w:rFonts w:ascii="黑体" w:eastAsia="黑体" w:hAnsi="黑体"/>
                 <w:noProof/>
-                <w:szCs w:val="24"/>
               </w:rPr>
               <w:t>11.</w:t>
             </w:r>
@@ -2054,7 +2284,7 @@
               <w:rPr>
                 <w:rFonts w:ascii="黑体" w:eastAsia="黑体" w:hAnsi="黑体"/>
                 <w:noProof/>
-                <w:szCs w:val="24"/>
+                <w:sz w:val="21"/>
               </w:rPr>
               <w:tab/>
             </w:r>
@@ -2063,7 +2293,6 @@
                 <w:rStyle w:val="a6"/>
                 <w:rFonts w:ascii="黑体" w:eastAsia="黑体" w:hAnsi="黑体" w:hint="eastAsia"/>
                 <w:noProof/>
-                <w:szCs w:val="24"/>
               </w:rPr>
               <w:t>删除分类</w:t>
             </w:r>
@@ -2072,7 +2301,6 @@
                 <w:rFonts w:ascii="黑体" w:eastAsia="黑体" w:hAnsi="黑体"/>
                 <w:noProof/>
                 <w:webHidden/>
-                <w:szCs w:val="24"/>
               </w:rPr>
               <w:tab/>
             </w:r>
@@ -2081,7 +2309,6 @@
                 <w:rFonts w:ascii="黑体" w:eastAsia="黑体" w:hAnsi="黑体"/>
                 <w:noProof/>
                 <w:webHidden/>
-                <w:szCs w:val="24"/>
               </w:rPr>
               <w:fldChar w:fldCharType="begin"/>
             </w:r>
@@ -2090,24 +2317,21 @@
                 <w:rFonts w:ascii="黑体" w:eastAsia="黑体" w:hAnsi="黑体"/>
                 <w:noProof/>
                 <w:webHidden/>
-                <w:szCs w:val="24"/>
-              </w:rPr>
-              <w:instrText xml:space="preserve"> PAGEREF _Toc48684122 \h </w:instrText>
-            </w:r>
-            <w:r>
-              <w:rPr>
-                <w:rFonts w:ascii="黑体" w:eastAsia="黑体" w:hAnsi="黑体"/>
-                <w:noProof/>
-                <w:webHidden/>
-                <w:szCs w:val="24"/>
-              </w:rPr>
-            </w:r>
-            <w:r>
-              <w:rPr>
-                <w:rFonts w:ascii="黑体" w:eastAsia="黑体" w:hAnsi="黑体"/>
-                <w:noProof/>
-                <w:webHidden/>
-                <w:szCs w:val="24"/>
+              </w:rPr>
+              <w:instrText xml:space="preserve"> PAGEREF _Toc49108578 \h </w:instrText>
+            </w:r>
+            <w:r>
+              <w:rPr>
+                <w:rFonts w:ascii="黑体" w:eastAsia="黑体" w:hAnsi="黑体"/>
+                <w:noProof/>
+                <w:webHidden/>
+              </w:rPr>
+            </w:r>
+            <w:r>
+              <w:rPr>
+                <w:rFonts w:ascii="黑体" w:eastAsia="黑体" w:hAnsi="黑体"/>
+                <w:noProof/>
+                <w:webHidden/>
               </w:rPr>
               <w:fldChar w:fldCharType="separate"/>
             </w:r>
@@ -2116,16 +2340,14 @@
                 <w:rFonts w:ascii="黑体" w:eastAsia="黑体" w:hAnsi="黑体"/>
                 <w:noProof/>
                 <w:webHidden/>
-                <w:szCs w:val="24"/>
-              </w:rPr>
-              <w:t>5</w:t>
-            </w:r>
-            <w:r>
-              <w:rPr>
-                <w:rFonts w:ascii="黑体" w:eastAsia="黑体" w:hAnsi="黑体"/>
-                <w:noProof/>
-                <w:webHidden/>
-                <w:szCs w:val="24"/>
+              </w:rPr>
+              <w:t>6</w:t>
+            </w:r>
+            <w:r>
+              <w:rPr>
+                <w:rFonts w:ascii="黑体" w:eastAsia="黑体" w:hAnsi="黑体"/>
+                <w:noProof/>
+                <w:webHidden/>
               </w:rPr>
               <w:fldChar w:fldCharType="end"/>
             </w:r>
@@ -2142,16 +2364,15 @@
             <w:rPr>
               <w:rFonts w:ascii="黑体" w:eastAsia="黑体" w:hAnsi="黑体"/>
               <w:noProof/>
-              <w:szCs w:val="24"/>
+              <w:sz w:val="21"/>
             </w:rPr>
           </w:pPr>
-          <w:hyperlink w:anchor="_Toc48684123" w:history="1">
+          <w:hyperlink w:anchor="_Toc49108579" w:history="1">
             <w:r>
               <w:rPr>
                 <w:rStyle w:val="a6"/>
                 <w:rFonts w:ascii="黑体" w:eastAsia="黑体" w:hAnsi="黑体"/>
                 <w:noProof/>
-                <w:szCs w:val="24"/>
               </w:rPr>
               <w:t>12.</w:t>
             </w:r>
@@ -2159,7 +2380,7 @@
               <w:rPr>
                 <w:rFonts w:ascii="黑体" w:eastAsia="黑体" w:hAnsi="黑体"/>
                 <w:noProof/>
-                <w:szCs w:val="24"/>
+                <w:sz w:val="21"/>
               </w:rPr>
               <w:tab/>
             </w:r>
@@ -2168,7 +2389,6 @@
                 <w:rStyle w:val="a6"/>
                 <w:rFonts w:ascii="黑体" w:eastAsia="黑体" w:hAnsi="黑体" w:hint="eastAsia"/>
                 <w:noProof/>
-                <w:szCs w:val="24"/>
               </w:rPr>
               <w:t>修改分类</w:t>
             </w:r>
@@ -2177,7 +2397,6 @@
                 <w:rFonts w:ascii="黑体" w:eastAsia="黑体" w:hAnsi="黑体"/>
                 <w:noProof/>
                 <w:webHidden/>
-                <w:szCs w:val="24"/>
               </w:rPr>
               <w:tab/>
             </w:r>
@@ -2186,7 +2405,6 @@
                 <w:rFonts w:ascii="黑体" w:eastAsia="黑体" w:hAnsi="黑体"/>
                 <w:noProof/>
                 <w:webHidden/>
-                <w:szCs w:val="24"/>
               </w:rPr>
               <w:fldChar w:fldCharType="begin"/>
             </w:r>
@@ -2195,24 +2413,21 @@
                 <w:rFonts w:ascii="黑体" w:eastAsia="黑体" w:hAnsi="黑体"/>
                 <w:noProof/>
                 <w:webHidden/>
-                <w:szCs w:val="24"/>
-              </w:rPr>
-              <w:instrText xml:space="preserve"> PAGEREF _Toc48684123 \h </w:instrText>
-            </w:r>
-            <w:r>
-              <w:rPr>
-                <w:rFonts w:ascii="黑体" w:eastAsia="黑体" w:hAnsi="黑体"/>
-                <w:noProof/>
-                <w:webHidden/>
-                <w:szCs w:val="24"/>
-              </w:rPr>
-            </w:r>
-            <w:r>
-              <w:rPr>
-                <w:rFonts w:ascii="黑体" w:eastAsia="黑体" w:hAnsi="黑体"/>
-                <w:noProof/>
-                <w:webHidden/>
-                <w:szCs w:val="24"/>
+              </w:rPr>
+              <w:instrText xml:space="preserve"> PAGEREF _Toc49108579 \h </w:instrText>
+            </w:r>
+            <w:r>
+              <w:rPr>
+                <w:rFonts w:ascii="黑体" w:eastAsia="黑体" w:hAnsi="黑体"/>
+                <w:noProof/>
+                <w:webHidden/>
+              </w:rPr>
+            </w:r>
+            <w:r>
+              <w:rPr>
+                <w:rFonts w:ascii="黑体" w:eastAsia="黑体" w:hAnsi="黑体"/>
+                <w:noProof/>
+                <w:webHidden/>
               </w:rPr>
               <w:fldChar w:fldCharType="separate"/>
             </w:r>
@@ -2221,16 +2436,14 @@
                 <w:rFonts w:ascii="黑体" w:eastAsia="黑体" w:hAnsi="黑体"/>
                 <w:noProof/>
                 <w:webHidden/>
-                <w:szCs w:val="24"/>
-              </w:rPr>
-              <w:t>5</w:t>
-            </w:r>
-            <w:r>
-              <w:rPr>
-                <w:rFonts w:ascii="黑体" w:eastAsia="黑体" w:hAnsi="黑体"/>
-                <w:noProof/>
-                <w:webHidden/>
-                <w:szCs w:val="24"/>
+              </w:rPr>
+              <w:t>6</w:t>
+            </w:r>
+            <w:r>
+              <w:rPr>
+                <w:rFonts w:ascii="黑体" w:eastAsia="黑体" w:hAnsi="黑体"/>
+                <w:noProof/>
+                <w:webHidden/>
               </w:rPr>
               <w:fldChar w:fldCharType="end"/>
             </w:r>
@@ -2247,16 +2460,15 @@
             <w:rPr>
               <w:rFonts w:ascii="黑体" w:eastAsia="黑体" w:hAnsi="黑体"/>
               <w:noProof/>
-              <w:szCs w:val="24"/>
+              <w:sz w:val="21"/>
             </w:rPr>
           </w:pPr>
-          <w:hyperlink w:anchor="_Toc48684124" w:history="1">
+          <w:hyperlink w:anchor="_Toc49108580" w:history="1">
             <w:r>
               <w:rPr>
                 <w:rStyle w:val="a6"/>
                 <w:rFonts w:ascii="黑体" w:eastAsia="黑体" w:hAnsi="黑体"/>
                 <w:noProof/>
-                <w:szCs w:val="24"/>
               </w:rPr>
               <w:t>13.</w:t>
             </w:r>
@@ -2264,7 +2476,7 @@
               <w:rPr>
                 <w:rFonts w:ascii="黑体" w:eastAsia="黑体" w:hAnsi="黑体"/>
                 <w:noProof/>
-                <w:szCs w:val="24"/>
+                <w:sz w:val="21"/>
               </w:rPr>
               <w:tab/>
             </w:r>
@@ -2273,7 +2485,6 @@
                 <w:rStyle w:val="a6"/>
                 <w:rFonts w:ascii="黑体" w:eastAsia="黑体" w:hAnsi="黑体" w:hint="eastAsia"/>
                 <w:noProof/>
-                <w:szCs w:val="24"/>
               </w:rPr>
               <w:t>获取所有密钥信息</w:t>
             </w:r>
@@ -2282,7 +2493,6 @@
                 <w:rFonts w:ascii="黑体" w:eastAsia="黑体" w:hAnsi="黑体"/>
                 <w:noProof/>
                 <w:webHidden/>
-                <w:szCs w:val="24"/>
               </w:rPr>
               <w:tab/>
             </w:r>
@@ -2291,7 +2501,6 @@
                 <w:rFonts w:ascii="黑体" w:eastAsia="黑体" w:hAnsi="黑体"/>
                 <w:noProof/>
                 <w:webHidden/>
-                <w:szCs w:val="24"/>
               </w:rPr>
               <w:fldChar w:fldCharType="begin"/>
             </w:r>
@@ -2300,24 +2509,21 @@
                 <w:rFonts w:ascii="黑体" w:eastAsia="黑体" w:hAnsi="黑体"/>
                 <w:noProof/>
                 <w:webHidden/>
-                <w:szCs w:val="24"/>
-              </w:rPr>
-              <w:instrText xml:space="preserve"> PAGEREF _Toc48684124 \h </w:instrText>
-            </w:r>
-            <w:r>
-              <w:rPr>
-                <w:rFonts w:ascii="黑体" w:eastAsia="黑体" w:hAnsi="黑体"/>
-                <w:noProof/>
-                <w:webHidden/>
-                <w:szCs w:val="24"/>
-              </w:rPr>
-            </w:r>
-            <w:r>
-              <w:rPr>
-                <w:rFonts w:ascii="黑体" w:eastAsia="黑体" w:hAnsi="黑体"/>
-                <w:noProof/>
-                <w:webHidden/>
-                <w:szCs w:val="24"/>
+              </w:rPr>
+              <w:instrText xml:space="preserve"> PAGEREF _Toc49108580 \h </w:instrText>
+            </w:r>
+            <w:r>
+              <w:rPr>
+                <w:rFonts w:ascii="黑体" w:eastAsia="黑体" w:hAnsi="黑体"/>
+                <w:noProof/>
+                <w:webHidden/>
+              </w:rPr>
+            </w:r>
+            <w:r>
+              <w:rPr>
+                <w:rFonts w:ascii="黑体" w:eastAsia="黑体" w:hAnsi="黑体"/>
+                <w:noProof/>
+                <w:webHidden/>
               </w:rPr>
               <w:fldChar w:fldCharType="separate"/>
             </w:r>
@@ -2326,7 +2532,6 @@
                 <w:rFonts w:ascii="黑体" w:eastAsia="黑体" w:hAnsi="黑体"/>
                 <w:noProof/>
                 <w:webHidden/>
-                <w:szCs w:val="24"/>
               </w:rPr>
               <w:t>6</w:t>
             </w:r>
@@ -2335,7 +2540,6 @@
                 <w:rFonts w:ascii="黑体" w:eastAsia="黑体" w:hAnsi="黑体"/>
                 <w:noProof/>
                 <w:webHidden/>
-                <w:szCs w:val="24"/>
               </w:rPr>
               <w:fldChar w:fldCharType="end"/>
             </w:r>
@@ -2352,16 +2556,15 @@
             <w:rPr>
               <w:rFonts w:ascii="黑体" w:eastAsia="黑体" w:hAnsi="黑体"/>
               <w:noProof/>
-              <w:szCs w:val="24"/>
+              <w:sz w:val="21"/>
             </w:rPr>
           </w:pPr>
-          <w:hyperlink w:anchor="_Toc48684125" w:history="1">
+          <w:hyperlink w:anchor="_Toc49108581" w:history="1">
             <w:r>
               <w:rPr>
                 <w:rStyle w:val="a6"/>
                 <w:rFonts w:ascii="黑体" w:eastAsia="黑体" w:hAnsi="黑体"/>
                 <w:noProof/>
-                <w:szCs w:val="24"/>
               </w:rPr>
               <w:t>14.</w:t>
             </w:r>
@@ -2369,7 +2572,7 @@
               <w:rPr>
                 <w:rFonts w:ascii="黑体" w:eastAsia="黑体" w:hAnsi="黑体"/>
                 <w:noProof/>
-                <w:szCs w:val="24"/>
+                <w:sz w:val="21"/>
               </w:rPr>
               <w:tab/>
             </w:r>
@@ -2378,7 +2581,6 @@
                 <w:rStyle w:val="a6"/>
                 <w:rFonts w:ascii="黑体" w:eastAsia="黑体" w:hAnsi="黑体" w:hint="eastAsia"/>
                 <w:noProof/>
-                <w:szCs w:val="24"/>
               </w:rPr>
               <w:t>新增密钥</w:t>
             </w:r>
@@ -2387,7 +2589,6 @@
                 <w:rFonts w:ascii="黑体" w:eastAsia="黑体" w:hAnsi="黑体"/>
                 <w:noProof/>
                 <w:webHidden/>
-                <w:szCs w:val="24"/>
               </w:rPr>
               <w:tab/>
             </w:r>
@@ -2396,7 +2597,6 @@
                 <w:rFonts w:ascii="黑体" w:eastAsia="黑体" w:hAnsi="黑体"/>
                 <w:noProof/>
                 <w:webHidden/>
-                <w:szCs w:val="24"/>
               </w:rPr>
               <w:fldChar w:fldCharType="begin"/>
             </w:r>
@@ -2405,24 +2605,21 @@
                 <w:rFonts w:ascii="黑体" w:eastAsia="黑体" w:hAnsi="黑体"/>
                 <w:noProof/>
                 <w:webHidden/>
-                <w:szCs w:val="24"/>
-              </w:rPr>
-              <w:instrText xml:space="preserve"> PAGEREF _Toc48684125 \h </w:instrText>
-            </w:r>
-            <w:r>
-              <w:rPr>
-                <w:rFonts w:ascii="黑体" w:eastAsia="黑体" w:hAnsi="黑体"/>
-                <w:noProof/>
-                <w:webHidden/>
-                <w:szCs w:val="24"/>
-              </w:rPr>
-            </w:r>
-            <w:r>
-              <w:rPr>
-                <w:rFonts w:ascii="黑体" w:eastAsia="黑体" w:hAnsi="黑体"/>
-                <w:noProof/>
-                <w:webHidden/>
-                <w:szCs w:val="24"/>
+              </w:rPr>
+              <w:instrText xml:space="preserve"> PAGEREF _Toc49108581 \h </w:instrText>
+            </w:r>
+            <w:r>
+              <w:rPr>
+                <w:rFonts w:ascii="黑体" w:eastAsia="黑体" w:hAnsi="黑体"/>
+                <w:noProof/>
+                <w:webHidden/>
+              </w:rPr>
+            </w:r>
+            <w:r>
+              <w:rPr>
+                <w:rFonts w:ascii="黑体" w:eastAsia="黑体" w:hAnsi="黑体"/>
+                <w:noProof/>
+                <w:webHidden/>
               </w:rPr>
               <w:fldChar w:fldCharType="separate"/>
             </w:r>
@@ -2431,7 +2628,6 @@
                 <w:rFonts w:ascii="黑体" w:eastAsia="黑体" w:hAnsi="黑体"/>
                 <w:noProof/>
                 <w:webHidden/>
-                <w:szCs w:val="24"/>
               </w:rPr>
               <w:t>6</w:t>
             </w:r>
@@ -2440,7 +2636,6 @@
                 <w:rFonts w:ascii="黑体" w:eastAsia="黑体" w:hAnsi="黑体"/>
                 <w:noProof/>
                 <w:webHidden/>
-                <w:szCs w:val="24"/>
               </w:rPr>
               <w:fldChar w:fldCharType="end"/>
             </w:r>
@@ -2457,16 +2652,15 @@
             <w:rPr>
               <w:rFonts w:ascii="黑体" w:eastAsia="黑体" w:hAnsi="黑体"/>
               <w:noProof/>
-              <w:szCs w:val="24"/>
+              <w:sz w:val="21"/>
             </w:rPr>
           </w:pPr>
-          <w:hyperlink w:anchor="_Toc48684126" w:history="1">
+          <w:hyperlink w:anchor="_Toc49108582" w:history="1">
             <w:r>
               <w:rPr>
                 <w:rStyle w:val="a6"/>
                 <w:rFonts w:ascii="黑体" w:eastAsia="黑体" w:hAnsi="黑体"/>
                 <w:noProof/>
-                <w:szCs w:val="24"/>
               </w:rPr>
               <w:t>15.</w:t>
             </w:r>
@@ -2474,7 +2668,7 @@
               <w:rPr>
                 <w:rFonts w:ascii="黑体" w:eastAsia="黑体" w:hAnsi="黑体"/>
                 <w:noProof/>
-                <w:szCs w:val="24"/>
+                <w:sz w:val="21"/>
               </w:rPr>
               <w:tab/>
             </w:r>
@@ -2483,7 +2677,6 @@
                 <w:rStyle w:val="a6"/>
                 <w:rFonts w:ascii="黑体" w:eastAsia="黑体" w:hAnsi="黑体" w:hint="eastAsia"/>
                 <w:noProof/>
-                <w:szCs w:val="24"/>
               </w:rPr>
               <w:t>删除密钥</w:t>
             </w:r>
@@ -2492,7 +2685,6 @@
                 <w:rFonts w:ascii="黑体" w:eastAsia="黑体" w:hAnsi="黑体"/>
                 <w:noProof/>
                 <w:webHidden/>
-                <w:szCs w:val="24"/>
               </w:rPr>
               <w:tab/>
             </w:r>
@@ -2501,7 +2693,6 @@
                 <w:rFonts w:ascii="黑体" w:eastAsia="黑体" w:hAnsi="黑体"/>
                 <w:noProof/>
                 <w:webHidden/>
-                <w:szCs w:val="24"/>
               </w:rPr>
               <w:fldChar w:fldCharType="begin"/>
             </w:r>
@@ -2510,24 +2701,21 @@
                 <w:rFonts w:ascii="黑体" w:eastAsia="黑体" w:hAnsi="黑体"/>
                 <w:noProof/>
                 <w:webHidden/>
-                <w:szCs w:val="24"/>
-              </w:rPr>
-              <w:instrText xml:space="preserve"> PAGEREF _Toc48684126 \h </w:instrText>
-            </w:r>
-            <w:r>
-              <w:rPr>
-                <w:rFonts w:ascii="黑体" w:eastAsia="黑体" w:hAnsi="黑体"/>
-                <w:noProof/>
-                <w:webHidden/>
-                <w:szCs w:val="24"/>
-              </w:rPr>
-            </w:r>
-            <w:r>
-              <w:rPr>
-                <w:rFonts w:ascii="黑体" w:eastAsia="黑体" w:hAnsi="黑体"/>
-                <w:noProof/>
-                <w:webHidden/>
-                <w:szCs w:val="24"/>
+              </w:rPr>
+              <w:instrText xml:space="preserve"> PAGEREF _Toc49108582 \h </w:instrText>
+            </w:r>
+            <w:r>
+              <w:rPr>
+                <w:rFonts w:ascii="黑体" w:eastAsia="黑体" w:hAnsi="黑体"/>
+                <w:noProof/>
+                <w:webHidden/>
+              </w:rPr>
+            </w:r>
+            <w:r>
+              <w:rPr>
+                <w:rFonts w:ascii="黑体" w:eastAsia="黑体" w:hAnsi="黑体"/>
+                <w:noProof/>
+                <w:webHidden/>
               </w:rPr>
               <w:fldChar w:fldCharType="separate"/>
             </w:r>
@@ -2536,16 +2724,14 @@
                 <w:rFonts w:ascii="黑体" w:eastAsia="黑体" w:hAnsi="黑体"/>
                 <w:noProof/>
                 <w:webHidden/>
-                <w:szCs w:val="24"/>
-              </w:rPr>
-              <w:t>6</w:t>
-            </w:r>
-            <w:r>
-              <w:rPr>
-                <w:rFonts w:ascii="黑体" w:eastAsia="黑体" w:hAnsi="黑体"/>
-                <w:noProof/>
-                <w:webHidden/>
-                <w:szCs w:val="24"/>
+              </w:rPr>
+              <w:t>7</w:t>
+            </w:r>
+            <w:r>
+              <w:rPr>
+                <w:rFonts w:ascii="黑体" w:eastAsia="黑体" w:hAnsi="黑体"/>
+                <w:noProof/>
+                <w:webHidden/>
               </w:rPr>
               <w:fldChar w:fldCharType="end"/>
             </w:r>
@@ -2562,16 +2748,15 @@
             <w:rPr>
               <w:rFonts w:ascii="黑体" w:eastAsia="黑体" w:hAnsi="黑体"/>
               <w:noProof/>
-              <w:szCs w:val="24"/>
+              <w:sz w:val="21"/>
             </w:rPr>
           </w:pPr>
-          <w:hyperlink w:anchor="_Toc48684127" w:history="1">
+          <w:hyperlink w:anchor="_Toc49108583" w:history="1">
             <w:r>
               <w:rPr>
                 <w:rStyle w:val="a6"/>
                 <w:rFonts w:ascii="黑体" w:eastAsia="黑体" w:hAnsi="黑体"/>
                 <w:noProof/>
-                <w:szCs w:val="24"/>
               </w:rPr>
               <w:t>16.</w:t>
             </w:r>
@@ -2579,7 +2764,7 @@
               <w:rPr>
                 <w:rFonts w:ascii="黑体" w:eastAsia="黑体" w:hAnsi="黑体"/>
                 <w:noProof/>
-                <w:szCs w:val="24"/>
+                <w:sz w:val="21"/>
               </w:rPr>
               <w:tab/>
             </w:r>
@@ -2588,7 +2773,6 @@
                 <w:rStyle w:val="a6"/>
                 <w:rFonts w:ascii="黑体" w:eastAsia="黑体" w:hAnsi="黑体" w:hint="eastAsia"/>
                 <w:noProof/>
-                <w:szCs w:val="24"/>
               </w:rPr>
               <w:t>无条件限制分页获取密钥信息</w:t>
             </w:r>
@@ -2597,7 +2781,6 @@
                 <w:rFonts w:ascii="黑体" w:eastAsia="黑体" w:hAnsi="黑体"/>
                 <w:noProof/>
                 <w:webHidden/>
-                <w:szCs w:val="24"/>
               </w:rPr>
               <w:tab/>
             </w:r>
@@ -2606,7 +2789,6 @@
                 <w:rFonts w:ascii="黑体" w:eastAsia="黑体" w:hAnsi="黑体"/>
                 <w:noProof/>
                 <w:webHidden/>
-                <w:szCs w:val="24"/>
               </w:rPr>
               <w:fldChar w:fldCharType="begin"/>
             </w:r>
@@ -2615,24 +2797,21 @@
                 <w:rFonts w:ascii="黑体" w:eastAsia="黑体" w:hAnsi="黑体"/>
                 <w:noProof/>
                 <w:webHidden/>
-                <w:szCs w:val="24"/>
-              </w:rPr>
-              <w:instrText xml:space="preserve"> PAGEREF _Toc48684127 \h </w:instrText>
-            </w:r>
-            <w:r>
-              <w:rPr>
-                <w:rFonts w:ascii="黑体" w:eastAsia="黑体" w:hAnsi="黑体"/>
-                <w:noProof/>
-                <w:webHidden/>
-                <w:szCs w:val="24"/>
-              </w:rPr>
-            </w:r>
-            <w:r>
-              <w:rPr>
-                <w:rFonts w:ascii="黑体" w:eastAsia="黑体" w:hAnsi="黑体"/>
-                <w:noProof/>
-                <w:webHidden/>
-                <w:szCs w:val="24"/>
+              </w:rPr>
+              <w:instrText xml:space="preserve"> PAGEREF _Toc49108583 \h </w:instrText>
+            </w:r>
+            <w:r>
+              <w:rPr>
+                <w:rFonts w:ascii="黑体" w:eastAsia="黑体" w:hAnsi="黑体"/>
+                <w:noProof/>
+                <w:webHidden/>
+              </w:rPr>
+            </w:r>
+            <w:r>
+              <w:rPr>
+                <w:rFonts w:ascii="黑体" w:eastAsia="黑体" w:hAnsi="黑体"/>
+                <w:noProof/>
+                <w:webHidden/>
               </w:rPr>
               <w:fldChar w:fldCharType="separate"/>
             </w:r>
@@ -2641,16 +2820,110 @@
                 <w:rFonts w:ascii="黑体" w:eastAsia="黑体" w:hAnsi="黑体"/>
                 <w:noProof/>
                 <w:webHidden/>
-                <w:szCs w:val="24"/>
-              </w:rPr>
-              <w:t>6</w:t>
-            </w:r>
-            <w:r>
-              <w:rPr>
-                <w:rFonts w:ascii="黑体" w:eastAsia="黑体" w:hAnsi="黑体"/>
-                <w:noProof/>
-                <w:webHidden/>
-                <w:szCs w:val="24"/>
+              </w:rPr>
+              <w:t>7</w:t>
+            </w:r>
+            <w:r>
+              <w:rPr>
+                <w:rFonts w:ascii="黑体" w:eastAsia="黑体" w:hAnsi="黑体"/>
+                <w:noProof/>
+                <w:webHidden/>
+              </w:rPr>
+              <w:fldChar w:fldCharType="end"/>
+            </w:r>
+          </w:hyperlink>
+        </w:p>
+        <w:p>
+          <w:pPr>
+            <w:pStyle w:val="20"/>
+            <w:tabs>
+              <w:tab w:val="left" w:pos="1050"/>
+              <w:tab w:val="right" w:leader="dot" w:pos="8296"/>
+            </w:tabs>
+            <w:ind w:left="480"/>
+            <w:rPr>
+              <w:rFonts w:ascii="黑体" w:eastAsia="黑体" w:hAnsi="黑体"/>
+              <w:noProof/>
+              <w:sz w:val="21"/>
+            </w:rPr>
+          </w:pPr>
+          <w:hyperlink w:anchor="_Toc49108584" w:history="1">
+            <w:r>
+              <w:rPr>
+                <w:rStyle w:val="a6"/>
+                <w:rFonts w:ascii="黑体" w:eastAsia="黑体" w:hAnsi="黑体"/>
+                <w:noProof/>
+              </w:rPr>
+              <w:t>17.</w:t>
+            </w:r>
+            <w:r>
+              <w:rPr>
+                <w:rFonts w:ascii="黑体" w:eastAsia="黑体" w:hAnsi="黑体"/>
+                <w:noProof/>
+                <w:sz w:val="21"/>
+              </w:rPr>
+              <w:tab/>
+            </w:r>
+            <w:r>
+              <w:rPr>
+                <w:rStyle w:val="a6"/>
+                <w:rFonts w:ascii="黑体" w:eastAsia="黑体" w:hAnsi="黑体" w:hint="eastAsia"/>
+                <w:noProof/>
+              </w:rPr>
+              <w:t>密钥下载</w:t>
+            </w:r>
+            <w:r>
+              <w:rPr>
+                <w:rFonts w:ascii="黑体" w:eastAsia="黑体" w:hAnsi="黑体"/>
+                <w:noProof/>
+                <w:webHidden/>
+              </w:rPr>
+              <w:tab/>
+            </w:r>
+            <w:r>
+              <w:rPr>
+                <w:rFonts w:ascii="黑体" w:eastAsia="黑体" w:hAnsi="黑体"/>
+                <w:noProof/>
+                <w:webHidden/>
+              </w:rPr>
+              <w:fldChar w:fldCharType="begin"/>
+            </w:r>
+            <w:r>
+              <w:rPr>
+                <w:rFonts w:ascii="黑体" w:eastAsia="黑体" w:hAnsi="黑体"/>
+                <w:noProof/>
+                <w:webHidden/>
+              </w:rPr>
+              <w:instrText xml:space="preserve"> PAGEREF _Toc49108584 \h </w:instrText>
+            </w:r>
+            <w:r>
+              <w:rPr>
+                <w:rFonts w:ascii="黑体" w:eastAsia="黑体" w:hAnsi="黑体"/>
+                <w:noProof/>
+                <w:webHidden/>
+              </w:rPr>
+            </w:r>
+            <w:r>
+              <w:rPr>
+                <w:rFonts w:ascii="黑体" w:eastAsia="黑体" w:hAnsi="黑体"/>
+                <w:noProof/>
+                <w:webHidden/>
+              </w:rPr>
+              <w:fldChar w:fldCharType="separate"/>
+            </w:r>
+            <w:r>
+              <w:rPr>
+                <w:rFonts w:ascii="黑体" w:eastAsia="黑体" w:hAnsi="黑体"/>
+                <w:noProof/>
+                <w:webHidden/>
+              </w:rPr>
+              <w:t>7</w:t>
+            </w:r>
+            <w:r>
+              <w:rPr>
+                <w:rFonts w:ascii="黑体" w:eastAsia="黑体" w:hAnsi="黑体"/>
+                <w:noProof/>
+                <w:webHidden/>
               </w:rPr>
               <w:fldChar w:fldCharType="end"/>
             </w:r>
@@ -2666,24 +2939,23 @@
             <w:rPr>
               <w:rFonts w:ascii="黑体" w:eastAsia="黑体" w:hAnsi="黑体"/>
               <w:noProof/>
-              <w:szCs w:val="24"/>
+              <w:sz w:val="21"/>
             </w:rPr>
           </w:pPr>
-          <w:hyperlink w:anchor="_Toc48684128" w:history="1">
+          <w:hyperlink w:anchor="_Toc49108585" w:history="1">
             <w:r>
               <w:rPr>
                 <w:rStyle w:val="a6"/>
                 <w:rFonts w:ascii="黑体" w:eastAsia="黑体" w:hAnsi="黑体" w:hint="eastAsia"/>
                 <w:noProof/>
-                <w:szCs w:val="24"/>
-              </w:rPr>
-              <w:t>四、</w:t>
-            </w:r>
-            <w:r>
-              <w:rPr>
-                <w:rFonts w:ascii="黑体" w:eastAsia="黑体" w:hAnsi="黑体"/>
-                <w:noProof/>
-                <w:szCs w:val="24"/>
+              </w:rPr>
+              <w:t>五、</w:t>
+            </w:r>
+            <w:r>
+              <w:rPr>
+                <w:rFonts w:ascii="黑体" w:eastAsia="黑体" w:hAnsi="黑体"/>
+                <w:noProof/>
+                <w:sz w:val="21"/>
               </w:rPr>
               <w:tab/>
             </w:r>
@@ -2692,7 +2964,6 @@
                 <w:rStyle w:val="a6"/>
                 <w:rFonts w:ascii="黑体" w:eastAsia="黑体" w:hAnsi="黑体" w:hint="eastAsia"/>
                 <w:noProof/>
-                <w:szCs w:val="24"/>
               </w:rPr>
               <w:t>可行性分析</w:t>
             </w:r>
@@ -2701,7 +2972,6 @@
                 <w:rFonts w:ascii="黑体" w:eastAsia="黑体" w:hAnsi="黑体"/>
                 <w:noProof/>
                 <w:webHidden/>
-                <w:szCs w:val="24"/>
               </w:rPr>
               <w:tab/>
             </w:r>
@@ -2710,7 +2980,6 @@
                 <w:rFonts w:ascii="黑体" w:eastAsia="黑体" w:hAnsi="黑体"/>
                 <w:noProof/>
                 <w:webHidden/>
-                <w:szCs w:val="24"/>
               </w:rPr>
               <w:fldChar w:fldCharType="begin"/>
             </w:r>
@@ -2719,24 +2988,21 @@
                 <w:rFonts w:ascii="黑体" w:eastAsia="黑体" w:hAnsi="黑体"/>
                 <w:noProof/>
                 <w:webHidden/>
-                <w:szCs w:val="24"/>
-              </w:rPr>
-              <w:instrText xml:space="preserve"> PAGEREF _Toc48684128 \h </w:instrText>
-            </w:r>
-            <w:r>
-              <w:rPr>
-                <w:rFonts w:ascii="黑体" w:eastAsia="黑体" w:hAnsi="黑体"/>
-                <w:noProof/>
-                <w:webHidden/>
-                <w:szCs w:val="24"/>
-              </w:rPr>
-            </w:r>
-            <w:r>
-              <w:rPr>
-                <w:rFonts w:ascii="黑体" w:eastAsia="黑体" w:hAnsi="黑体"/>
-                <w:noProof/>
-                <w:webHidden/>
-                <w:szCs w:val="24"/>
+              </w:rPr>
+              <w:instrText xml:space="preserve"> PAGEREF _Toc49108585 \h </w:instrText>
+            </w:r>
+            <w:r>
+              <w:rPr>
+                <w:rFonts w:ascii="黑体" w:eastAsia="黑体" w:hAnsi="黑体"/>
+                <w:noProof/>
+                <w:webHidden/>
+              </w:rPr>
+            </w:r>
+            <w:r>
+              <w:rPr>
+                <w:rFonts w:ascii="黑体" w:eastAsia="黑体" w:hAnsi="黑体"/>
+                <w:noProof/>
+                <w:webHidden/>
               </w:rPr>
               <w:fldChar w:fldCharType="separate"/>
             </w:r>
@@ -2745,16 +3011,14 @@
                 <w:rFonts w:ascii="黑体" w:eastAsia="黑体" w:hAnsi="黑体"/>
                 <w:noProof/>
                 <w:webHidden/>
-                <w:szCs w:val="24"/>
-              </w:rPr>
-              <w:t>6</w:t>
-            </w:r>
-            <w:r>
-              <w:rPr>
-                <w:rFonts w:ascii="黑体" w:eastAsia="黑体" w:hAnsi="黑体"/>
-                <w:noProof/>
-                <w:webHidden/>
-                <w:szCs w:val="24"/>
+              </w:rPr>
+              <w:t>7</w:t>
+            </w:r>
+            <w:r>
+              <w:rPr>
+                <w:rFonts w:ascii="黑体" w:eastAsia="黑体" w:hAnsi="黑体"/>
+                <w:noProof/>
+                <w:webHidden/>
               </w:rPr>
               <w:fldChar w:fldCharType="end"/>
             </w:r>
@@ -2770,24 +3034,23 @@
             <w:rPr>
               <w:rFonts w:ascii="黑体" w:eastAsia="黑体" w:hAnsi="黑体"/>
               <w:noProof/>
-              <w:szCs w:val="24"/>
+              <w:sz w:val="21"/>
             </w:rPr>
           </w:pPr>
-          <w:hyperlink w:anchor="_Toc48684129" w:history="1">
+          <w:hyperlink w:anchor="_Toc49108586" w:history="1">
             <w:r>
               <w:rPr>
                 <w:rStyle w:val="a6"/>
                 <w:rFonts w:ascii="黑体" w:eastAsia="黑体" w:hAnsi="黑体" w:hint="eastAsia"/>
                 <w:noProof/>
-                <w:szCs w:val="24"/>
-              </w:rPr>
-              <w:t>五、</w:t>
-            </w:r>
-            <w:r>
-              <w:rPr>
-                <w:rFonts w:ascii="黑体" w:eastAsia="黑体" w:hAnsi="黑体"/>
-                <w:noProof/>
-                <w:szCs w:val="24"/>
+              </w:rPr>
+              <w:t>六、</w:t>
+            </w:r>
+            <w:r>
+              <w:rPr>
+                <w:rFonts w:ascii="黑体" w:eastAsia="黑体" w:hAnsi="黑体"/>
+                <w:noProof/>
+                <w:sz w:val="21"/>
               </w:rPr>
               <w:tab/>
             </w:r>
@@ -2796,7 +3059,6 @@
                 <w:rStyle w:val="a6"/>
                 <w:rFonts w:ascii="黑体" w:eastAsia="黑体" w:hAnsi="黑体" w:hint="eastAsia"/>
                 <w:noProof/>
-                <w:szCs w:val="24"/>
               </w:rPr>
               <w:t>性能分析</w:t>
             </w:r>
@@ -2805,7 +3067,6 @@
                 <w:rFonts w:ascii="黑体" w:eastAsia="黑体" w:hAnsi="黑体"/>
                 <w:noProof/>
                 <w:webHidden/>
-                <w:szCs w:val="24"/>
               </w:rPr>
               <w:tab/>
             </w:r>
@@ -2814,7 +3075,6 @@
                 <w:rFonts w:ascii="黑体" w:eastAsia="黑体" w:hAnsi="黑体"/>
                 <w:noProof/>
                 <w:webHidden/>
-                <w:szCs w:val="24"/>
               </w:rPr>
               <w:fldChar w:fldCharType="begin"/>
             </w:r>
@@ -2823,24 +3083,21 @@
                 <w:rFonts w:ascii="黑体" w:eastAsia="黑体" w:hAnsi="黑体"/>
                 <w:noProof/>
                 <w:webHidden/>
-                <w:szCs w:val="24"/>
-              </w:rPr>
-              <w:instrText xml:space="preserve"> PAGEREF _Toc48684129 \h </w:instrText>
-            </w:r>
-            <w:r>
-              <w:rPr>
-                <w:rFonts w:ascii="黑体" w:eastAsia="黑体" w:hAnsi="黑体"/>
-                <w:noProof/>
-                <w:webHidden/>
-                <w:szCs w:val="24"/>
-              </w:rPr>
-            </w:r>
-            <w:r>
-              <w:rPr>
-                <w:rFonts w:ascii="黑体" w:eastAsia="黑体" w:hAnsi="黑体"/>
-                <w:noProof/>
-                <w:webHidden/>
-                <w:szCs w:val="24"/>
+              </w:rPr>
+              <w:instrText xml:space="preserve"> PAGEREF _Toc49108586 \h </w:instrText>
+            </w:r>
+            <w:r>
+              <w:rPr>
+                <w:rFonts w:ascii="黑体" w:eastAsia="黑体" w:hAnsi="黑体"/>
+                <w:noProof/>
+                <w:webHidden/>
+              </w:rPr>
+            </w:r>
+            <w:r>
+              <w:rPr>
+                <w:rFonts w:ascii="黑体" w:eastAsia="黑体" w:hAnsi="黑体"/>
+                <w:noProof/>
+                <w:webHidden/>
               </w:rPr>
               <w:fldChar w:fldCharType="separate"/>
             </w:r>
@@ -2849,16 +3106,14 @@
                 <w:rFonts w:ascii="黑体" w:eastAsia="黑体" w:hAnsi="黑体"/>
                 <w:noProof/>
                 <w:webHidden/>
-                <w:szCs w:val="24"/>
-              </w:rPr>
-              <w:t>6</w:t>
-            </w:r>
-            <w:r>
-              <w:rPr>
-                <w:rFonts w:ascii="黑体" w:eastAsia="黑体" w:hAnsi="黑体"/>
-                <w:noProof/>
-                <w:webHidden/>
-                <w:szCs w:val="24"/>
+              </w:rPr>
+              <w:t>7</w:t>
+            </w:r>
+            <w:r>
+              <w:rPr>
+                <w:rFonts w:ascii="黑体" w:eastAsia="黑体" w:hAnsi="黑体"/>
+                <w:noProof/>
+                <w:webHidden/>
               </w:rPr>
               <w:fldChar w:fldCharType="end"/>
             </w:r>
@@ -2937,7 +3192,6 @@
     </w:p>
     <w:p>
       <w:pPr>
-        <w:jc w:val="center"/>
         <w:rPr>
           <w:rFonts w:ascii="黑体" w:eastAsia="黑体" w:hAnsi="黑体"/>
           <w:sz w:val="28"/>
@@ -2947,40 +3201,10 @@
     </w:p>
     <w:p>
       <w:pPr>
-        <w:jc w:val="center"/>
-        <w:rPr>
-          <w:rFonts w:ascii="黑体" w:eastAsia="黑体" w:hAnsi="黑体"/>
-          <w:sz w:val="28"/>
-          <w:szCs w:val="28"/>
-        </w:rPr>
-      </w:pPr>
-    </w:p>
-    <w:p>
-      <w:pPr>
-        <w:jc w:val="center"/>
-        <w:rPr>
-          <w:rFonts w:ascii="黑体" w:eastAsia="黑体" w:hAnsi="黑体"/>
-          <w:sz w:val="28"/>
-          <w:szCs w:val="28"/>
-        </w:rPr>
-      </w:pPr>
-    </w:p>
-    <w:p>
-      <w:pPr>
-        <w:jc w:val="center"/>
-        <w:rPr>
-          <w:rFonts w:ascii="黑体" w:eastAsia="黑体" w:hAnsi="黑体"/>
-          <w:sz w:val="28"/>
-          <w:szCs w:val="28"/>
-        </w:rPr>
-      </w:pPr>
-    </w:p>
-    <w:p>
-      <w:pPr>
         <w:pStyle w:val="1"/>
         <w:ind w:left="660" w:right="240"/>
       </w:pPr>
-      <w:bookmarkStart w:id="0" w:name="_Toc48684106"/>
+      <w:bookmarkStart w:id="0" w:name="_Toc49108558"/>
       <w:r>
         <w:rPr>
           <w:rFonts w:hint="eastAsia"/>
@@ -3012,7 +3236,7 @@
         <w:pStyle w:val="1"/>
         <w:ind w:left="660" w:right="240"/>
       </w:pPr>
-      <w:bookmarkStart w:id="1" w:name="_Toc48684107"/>
+      <w:bookmarkStart w:id="1" w:name="_Toc49108559"/>
       <w:r>
         <w:rPr>
           <w:rFonts w:hint="eastAsia"/>
@@ -3046,7 +3270,7 @@
           <v:shape id="_x0000_i1025" type="#_x0000_t75" style="width:421.5pt;height:197.25pt" o:ole="">
             <v:imagedata r:id="rId9" o:title=""/>
           </v:shape>
-          <o:OLEObject Type="Embed" ProgID="Visio.Drawing.11" ShapeID="_x0000_i1025" DrawAspect="Content" ObjectID="_1659555999" r:id="rId10"/>
+          <o:OLEObject Type="Embed" ProgID="Visio.Drawing.11" ShapeID="_x0000_i1025" DrawAspect="Content" ObjectID="_1659729781" r:id="rId10"/>
         </w:object>
       </w:r>
     </w:p>
@@ -3054,7 +3278,7 @@
       <w:pPr>
         <w:pStyle w:val="2"/>
       </w:pPr>
-      <w:bookmarkStart w:id="2" w:name="_Toc48684108"/>
+      <w:bookmarkStart w:id="2" w:name="_Toc49108560"/>
       <w:r>
         <w:rPr>
           <w:rFonts w:hint="eastAsia"/>
@@ -3182,7 +3406,7 @@
       <w:pPr>
         <w:pStyle w:val="2"/>
       </w:pPr>
-      <w:bookmarkStart w:id="3" w:name="_Toc48684109"/>
+      <w:bookmarkStart w:id="3" w:name="_Toc49108561"/>
       <w:r>
         <w:rPr>
           <w:rFonts w:hint="eastAsia"/>
@@ -3252,7 +3476,7 @@
       <w:pPr>
         <w:pStyle w:val="2"/>
       </w:pPr>
-      <w:bookmarkStart w:id="4" w:name="_Toc48684110"/>
+      <w:bookmarkStart w:id="4" w:name="_Toc49108562"/>
       <w:r>
         <w:rPr>
           <w:rFonts w:hint="eastAsia"/>
@@ -3290,15 +3514,714 @@
       <w:pPr>
         <w:pStyle w:val="1"/>
         <w:ind w:left="660" w:right="240"/>
-      </w:pPr>
-      <w:bookmarkStart w:id="5" w:name="_Toc48684111"/>
+        <w:rPr>
+          <w:rFonts w:hint="eastAsia"/>
+        </w:rPr>
+      </w:pPr>
+      <w:bookmarkStart w:id="5" w:name="_Toc49108563"/>
+      <w:r>
+        <w:rPr>
+          <w:rFonts w:hint="eastAsia"/>
+        </w:rPr>
+        <w:t>表结构设计</w:t>
+      </w:r>
+      <w:bookmarkEnd w:id="5"/>
+    </w:p>
+    <w:p>
+      <w:pPr>
+        <w:pStyle w:val="2"/>
+        <w:numPr>
+          <w:ilvl w:val="0"/>
+          <w:numId w:val="5"/>
+        </w:numPr>
+        <w:rPr>
+          <w:rFonts w:hint="eastAsia"/>
+        </w:rPr>
+      </w:pPr>
+      <w:bookmarkStart w:id="6" w:name="_Toc49108564"/>
+      <w:r>
+        <w:rPr>
+          <w:rFonts w:hint="eastAsia"/>
+        </w:rPr>
+        <w:t>文件表</w:t>
+      </w:r>
+      <w:bookmarkEnd w:id="6"/>
+    </w:p>
+    <w:p>
+      <w:pPr>
+        <w:ind w:leftChars="200" w:left="480"/>
+      </w:pPr>
+      <w:proofErr w:type="gramStart"/>
+      <w:r>
+        <w:t>create</w:t>
+      </w:r>
+      <w:proofErr w:type="gramEnd"/>
+      <w:r>
+        <w:t xml:space="preserve"> table if not exists `files` (</w:t>
+      </w:r>
+    </w:p>
+    <w:p>
+      <w:pPr>
+        <w:ind w:leftChars="200" w:left="480"/>
+      </w:pPr>
+      <w:r>
+        <w:t xml:space="preserve">    `</w:t>
+      </w:r>
+      <w:proofErr w:type="gramStart"/>
+      <w:r>
+        <w:t>id</w:t>
+      </w:r>
+      <w:proofErr w:type="gramEnd"/>
+      <w:r>
+        <w:t>` char(19) not null comment 'File ID',</w:t>
+      </w:r>
+    </w:p>
+    <w:p>
+      <w:pPr>
+        <w:ind w:leftChars="200" w:left="480"/>
+      </w:pPr>
+      <w:r>
+        <w:lastRenderedPageBreak/>
+        <w:t xml:space="preserve">    `</w:t>
+      </w:r>
+      <w:proofErr w:type="spellStart"/>
+      <w:proofErr w:type="gramStart"/>
+      <w:r>
+        <w:t>cateId</w:t>
+      </w:r>
+      <w:proofErr w:type="spellEnd"/>
+      <w:proofErr w:type="gramEnd"/>
+      <w:r>
+        <w:t>` char(19) not null comment 'Category ID',</w:t>
+      </w:r>
+    </w:p>
+    <w:p>
+      <w:pPr>
+        <w:ind w:leftChars="200" w:left="480"/>
+      </w:pPr>
+      <w:r>
+        <w:t xml:space="preserve">    `</w:t>
+      </w:r>
+      <w:proofErr w:type="gramStart"/>
+      <w:r>
+        <w:t>path</w:t>
+      </w:r>
+      <w:proofErr w:type="gramEnd"/>
+      <w:r>
+        <w:t xml:space="preserve">` </w:t>
+      </w:r>
+      <w:proofErr w:type="spellStart"/>
+      <w:r>
+        <w:t>varchar</w:t>
+      </w:r>
+      <w:proofErr w:type="spellEnd"/>
+      <w:r>
+        <w:t>(100) not null comment 'File Path',</w:t>
+      </w:r>
+    </w:p>
+    <w:p>
+      <w:pPr>
+        <w:ind w:leftChars="200" w:left="480"/>
+      </w:pPr>
+      <w:r>
+        <w:t xml:space="preserve">    `</w:t>
+      </w:r>
+      <w:proofErr w:type="spellStart"/>
+      <w:proofErr w:type="gramStart"/>
+      <w:r>
+        <w:t>desc</w:t>
+      </w:r>
+      <w:proofErr w:type="spellEnd"/>
+      <w:proofErr w:type="gramEnd"/>
+      <w:r>
+        <w:t xml:space="preserve">` </w:t>
+      </w:r>
+      <w:proofErr w:type="spellStart"/>
+      <w:r>
+        <w:t>varchar</w:t>
+      </w:r>
+      <w:proofErr w:type="spellEnd"/>
+      <w:r>
+        <w:t>(200) not null comment 'File Describe',</w:t>
+      </w:r>
+    </w:p>
+    <w:p>
+      <w:pPr>
+        <w:ind w:leftChars="200" w:left="480"/>
+      </w:pPr>
+      <w:r>
+        <w:t xml:space="preserve">    `</w:t>
+      </w:r>
+      <w:proofErr w:type="spellStart"/>
+      <w:r>
+        <w:t>id_deleted</w:t>
+      </w:r>
+      <w:proofErr w:type="spellEnd"/>
+      <w:r>
+        <w:t xml:space="preserve">` </w:t>
+      </w:r>
+      <w:proofErr w:type="spellStart"/>
+      <w:r>
+        <w:t>tinyint</w:t>
+      </w:r>
+      <w:proofErr w:type="spellEnd"/>
+      <w:r>
+        <w:t>(1) unsigned not null default '0' comment 'logic delete 0: (false) exist, 1: (true) deleted',</w:t>
+      </w:r>
+    </w:p>
+    <w:p>
+      <w:pPr>
+        <w:ind w:leftChars="200" w:left="480"/>
+      </w:pPr>
+      <w:r>
+        <w:t xml:space="preserve">    `</w:t>
+      </w:r>
+      <w:proofErr w:type="spellStart"/>
+      <w:r>
+        <w:t>created_time</w:t>
+      </w:r>
+      <w:proofErr w:type="spellEnd"/>
+      <w:r>
+        <w:t xml:space="preserve">` </w:t>
+      </w:r>
+      <w:proofErr w:type="spellStart"/>
+      <w:r>
+        <w:t>datetime</w:t>
+      </w:r>
+      <w:proofErr w:type="spellEnd"/>
+      <w:r>
+        <w:t xml:space="preserve"> not null comment 'create time',</w:t>
+      </w:r>
+    </w:p>
+    <w:p>
+      <w:pPr>
+        <w:ind w:leftChars="200" w:left="480"/>
+      </w:pPr>
+      <w:r>
+        <w:t xml:space="preserve">    `</w:t>
+      </w:r>
+      <w:proofErr w:type="spellStart"/>
+      <w:r>
+        <w:t>modified_time</w:t>
+      </w:r>
+      <w:proofErr w:type="spellEnd"/>
+      <w:r>
+        <w:t xml:space="preserve">` </w:t>
+      </w:r>
+      <w:proofErr w:type="spellStart"/>
+      <w:r>
+        <w:t>datetime</w:t>
+      </w:r>
+      <w:proofErr w:type="spellEnd"/>
+      <w:r>
+        <w:t xml:space="preserve"> not null comment 'update time',</w:t>
+      </w:r>
+    </w:p>
+    <w:p>
+      <w:pPr>
+        <w:ind w:leftChars="200" w:left="480"/>
+      </w:pPr>
+      <w:r>
+        <w:t xml:space="preserve">    </w:t>
+      </w:r>
+      <w:proofErr w:type="gramStart"/>
+      <w:r>
+        <w:t>primary</w:t>
+      </w:r>
+      <w:proofErr w:type="gramEnd"/>
+      <w:r>
+        <w:t xml:space="preserve"> key (`id`),</w:t>
+      </w:r>
+    </w:p>
+    <w:p>
+      <w:pPr>
+        <w:ind w:leftChars="200" w:left="480"/>
+      </w:pPr>
+      <w:r>
+        <w:t xml:space="preserve">    </w:t>
+      </w:r>
+      <w:proofErr w:type="gramStart"/>
+      <w:r>
+        <w:t>unique</w:t>
+      </w:r>
+      <w:proofErr w:type="gramEnd"/>
+      <w:r>
+        <w:t xml:space="preserve"> key `</w:t>
+      </w:r>
+      <w:proofErr w:type="spellStart"/>
+      <w:r>
+        <w:t>uk_name</w:t>
+      </w:r>
+      <w:proofErr w:type="spellEnd"/>
+      <w:r>
+        <w:t>` (`path`)</w:t>
+      </w:r>
+    </w:p>
+    <w:p>
+      <w:pPr>
+        <w:ind w:leftChars="200" w:left="480"/>
+      </w:pPr>
+      <w:proofErr w:type="gramStart"/>
+      <w:r>
+        <w:t>)engine</w:t>
+      </w:r>
+      <w:proofErr w:type="gramEnd"/>
+      <w:r>
+        <w:t>=</w:t>
+      </w:r>
+      <w:proofErr w:type="spellStart"/>
+      <w:r>
+        <w:t>innodb</w:t>
+      </w:r>
+      <w:proofErr w:type="spellEnd"/>
+      <w:r>
+        <w:t xml:space="preserve"> default charset=utf8mb4 comment 'files';</w:t>
+      </w:r>
+    </w:p>
+    <w:p/>
+    <w:p>
+      <w:pPr>
+        <w:pStyle w:val="2"/>
+      </w:pPr>
+      <w:bookmarkStart w:id="7" w:name="_Toc49108565"/>
+      <w:r>
+        <w:rPr>
+          <w:rFonts w:hint="eastAsia"/>
+        </w:rPr>
+        <w:t>分类表</w:t>
+      </w:r>
+      <w:bookmarkEnd w:id="7"/>
+    </w:p>
+    <w:p>
+      <w:pPr>
+        <w:ind w:leftChars="200" w:left="480"/>
+      </w:pPr>
+      <w:proofErr w:type="gramStart"/>
+      <w:r>
+        <w:t>create</w:t>
+      </w:r>
+      <w:proofErr w:type="gramEnd"/>
+      <w:r>
+        <w:t xml:space="preserve"> table if not exists `categories` (</w:t>
+      </w:r>
+    </w:p>
+    <w:p>
+      <w:pPr>
+        <w:ind w:leftChars="200" w:left="480"/>
+      </w:pPr>
+      <w:r>
+        <w:t xml:space="preserve">    `</w:t>
+      </w:r>
+      <w:proofErr w:type="gramStart"/>
+      <w:r>
+        <w:t>id</w:t>
+      </w:r>
+      <w:proofErr w:type="gramEnd"/>
+      <w:r>
+        <w:t>` char(19) not null comment 'Category ID',</w:t>
+      </w:r>
+    </w:p>
+    <w:p>
+      <w:pPr>
+        <w:ind w:leftChars="200" w:left="480"/>
+      </w:pPr>
+      <w:r>
+        <w:t xml:space="preserve">    `</w:t>
+      </w:r>
+      <w:proofErr w:type="gramStart"/>
+      <w:r>
+        <w:t>name</w:t>
+      </w:r>
+      <w:proofErr w:type="gramEnd"/>
+      <w:r>
+        <w:t xml:space="preserve">` </w:t>
+      </w:r>
+      <w:proofErr w:type="spellStart"/>
+      <w:r>
+        <w:t>varchar</w:t>
+      </w:r>
+      <w:proofErr w:type="spellEnd"/>
+      <w:r>
+        <w:t>(20) not null comment 'Category Name',</w:t>
+      </w:r>
+    </w:p>
+    <w:p>
+      <w:pPr>
+        <w:ind w:leftChars="200" w:left="480"/>
+      </w:pPr>
+      <w:r>
+        <w:t xml:space="preserve">    `</w:t>
+      </w:r>
+      <w:proofErr w:type="spellStart"/>
+      <w:proofErr w:type="gramStart"/>
+      <w:r>
+        <w:t>desc</w:t>
+      </w:r>
+      <w:proofErr w:type="spellEnd"/>
+      <w:proofErr w:type="gramEnd"/>
+      <w:r>
+        <w:t xml:space="preserve">` </w:t>
+      </w:r>
+      <w:proofErr w:type="spellStart"/>
+      <w:r>
+        <w:t>varchar</w:t>
+      </w:r>
+      <w:proofErr w:type="spellEnd"/>
+      <w:r>
+        <w:t>(200) not null comment 'Category describe',</w:t>
+      </w:r>
+    </w:p>
+    <w:p>
+      <w:pPr>
+        <w:ind w:leftChars="200" w:left="480"/>
+      </w:pPr>
+      <w:r>
+        <w:t xml:space="preserve">    `</w:t>
+      </w:r>
+      <w:proofErr w:type="spellStart"/>
+      <w:r>
+        <w:t>id_deleted</w:t>
+      </w:r>
+      <w:proofErr w:type="spellEnd"/>
+      <w:r>
+        <w:t xml:space="preserve">` </w:t>
+      </w:r>
+      <w:proofErr w:type="spellStart"/>
+      <w:r>
+        <w:t>tinyint</w:t>
+      </w:r>
+      <w:proofErr w:type="spellEnd"/>
+      <w:r>
+        <w:t>(1) unsigned not null default '0' comment 'logic delete 0: (false) exist, 1: (true) deleted',</w:t>
+      </w:r>
+    </w:p>
+    <w:p>
+      <w:pPr>
+        <w:ind w:leftChars="200" w:left="480"/>
+      </w:pPr>
+      <w:r>
+        <w:t xml:space="preserve">    `</w:t>
+      </w:r>
+      <w:proofErr w:type="spellStart"/>
+      <w:r>
+        <w:t>created_time</w:t>
+      </w:r>
+      <w:proofErr w:type="spellEnd"/>
+      <w:r>
+        <w:t xml:space="preserve">` </w:t>
+      </w:r>
+      <w:proofErr w:type="spellStart"/>
+      <w:r>
+        <w:t>datetime</w:t>
+      </w:r>
+      <w:proofErr w:type="spellEnd"/>
+      <w:r>
+        <w:t xml:space="preserve"> not null comment 'create time',</w:t>
+      </w:r>
+    </w:p>
+    <w:p>
+      <w:pPr>
+        <w:ind w:leftChars="200" w:left="480"/>
+      </w:pPr>
+      <w:r>
+        <w:t xml:space="preserve">    `</w:t>
+      </w:r>
+      <w:proofErr w:type="spellStart"/>
+      <w:r>
+        <w:t>modified_time</w:t>
+      </w:r>
+      <w:proofErr w:type="spellEnd"/>
+      <w:r>
+        <w:t xml:space="preserve">` </w:t>
+      </w:r>
+      <w:proofErr w:type="spellStart"/>
+      <w:r>
+        <w:t>datetime</w:t>
+      </w:r>
+      <w:proofErr w:type="spellEnd"/>
+      <w:r>
+        <w:t xml:space="preserve"> not null comment 'update time',</w:t>
+      </w:r>
+    </w:p>
+    <w:p>
+      <w:pPr>
+        <w:ind w:leftChars="200" w:left="480"/>
+      </w:pPr>
+      <w:r>
+        <w:t xml:space="preserve">    </w:t>
+      </w:r>
+      <w:proofErr w:type="gramStart"/>
+      <w:r>
+        <w:t>primary</w:t>
+      </w:r>
+      <w:proofErr w:type="gramEnd"/>
+      <w:r>
+        <w:t xml:space="preserve"> key (`id`),</w:t>
+      </w:r>
+    </w:p>
+    <w:p>
+      <w:pPr>
+        <w:ind w:leftChars="200" w:left="480"/>
+      </w:pPr>
+      <w:r>
+        <w:t xml:space="preserve">    </w:t>
+      </w:r>
+      <w:proofErr w:type="gramStart"/>
+      <w:r>
+        <w:t>unique</w:t>
+      </w:r>
+      <w:proofErr w:type="gramEnd"/>
+      <w:r>
+        <w:t xml:space="preserve"> key `</w:t>
+      </w:r>
+      <w:proofErr w:type="spellStart"/>
+      <w:r>
+        <w:t>uk_name</w:t>
+      </w:r>
+      <w:proofErr w:type="spellEnd"/>
+      <w:r>
+        <w:t>` (`name`)</w:t>
+      </w:r>
+    </w:p>
+    <w:p>
+      <w:pPr>
+        <w:ind w:leftChars="200" w:left="480"/>
+      </w:pPr>
+      <w:proofErr w:type="gramStart"/>
+      <w:r>
+        <w:t>)engine</w:t>
+      </w:r>
+      <w:proofErr w:type="gramEnd"/>
+      <w:r>
+        <w:t>=</w:t>
+      </w:r>
+      <w:proofErr w:type="spellStart"/>
+      <w:r>
+        <w:t>innodb</w:t>
+      </w:r>
+      <w:proofErr w:type="spellEnd"/>
+      <w:r>
+        <w:t xml:space="preserve"> default charset=utf8mb4 comment 'categories';</w:t>
+      </w:r>
+    </w:p>
+    <w:p/>
+    <w:p>
+      <w:pPr>
+        <w:pStyle w:val="2"/>
+      </w:pPr>
+      <w:bookmarkStart w:id="8" w:name="_Toc49108566"/>
+      <w:r>
+        <w:rPr>
+          <w:rFonts w:hint="eastAsia"/>
+        </w:rPr>
+        <w:t>接入密钥表</w:t>
+      </w:r>
+      <w:bookmarkEnd w:id="8"/>
+    </w:p>
+    <w:p>
+      <w:pPr>
+        <w:ind w:leftChars="200" w:left="480"/>
+      </w:pPr>
+      <w:proofErr w:type="gramStart"/>
+      <w:r>
+        <w:t>create</w:t>
+      </w:r>
+      <w:proofErr w:type="gramEnd"/>
+      <w:r>
+        <w:t xml:space="preserve"> table if not exists `</w:t>
+      </w:r>
+      <w:proofErr w:type="spellStart"/>
+      <w:r>
+        <w:t>accesskey</w:t>
+      </w:r>
+      <w:proofErr w:type="spellEnd"/>
+      <w:r>
+        <w:t>`(</w:t>
+      </w:r>
+    </w:p>
+    <w:p>
+      <w:pPr>
+        <w:ind w:leftChars="200" w:left="480"/>
+      </w:pPr>
+      <w:r>
+        <w:t xml:space="preserve">    `</w:t>
+      </w:r>
+      <w:proofErr w:type="gramStart"/>
+      <w:r>
+        <w:t>id</w:t>
+      </w:r>
+      <w:proofErr w:type="gramEnd"/>
+      <w:r>
+        <w:t>` char(19) not null comment '</w:t>
+      </w:r>
+      <w:proofErr w:type="spellStart"/>
+      <w:r>
+        <w:t>Accesskey</w:t>
+      </w:r>
+      <w:proofErr w:type="spellEnd"/>
+      <w:r>
+        <w:t xml:space="preserve"> ID',</w:t>
+      </w:r>
+    </w:p>
+    <w:p>
+      <w:pPr>
+        <w:ind w:leftChars="200" w:left="480"/>
+      </w:pPr>
+      <w:r>
+        <w:t xml:space="preserve">    `</w:t>
+      </w:r>
+      <w:proofErr w:type="spellStart"/>
+      <w:proofErr w:type="gramStart"/>
+      <w:r>
+        <w:t>accesskey</w:t>
+      </w:r>
+      <w:proofErr w:type="spellEnd"/>
+      <w:proofErr w:type="gramEnd"/>
+      <w:r>
+        <w:t>` char(19) not null comment '</w:t>
+      </w:r>
+      <w:proofErr w:type="spellStart"/>
+      <w:r>
+        <w:t>Accesskey</w:t>
+      </w:r>
+      <w:proofErr w:type="spellEnd"/>
+      <w:r>
+        <w:t>',</w:t>
+      </w:r>
+    </w:p>
+    <w:p>
+      <w:pPr>
+        <w:ind w:leftChars="200" w:left="480"/>
+      </w:pPr>
+      <w:r>
+        <w:t xml:space="preserve">    `</w:t>
+      </w:r>
+      <w:proofErr w:type="spellStart"/>
+      <w:r>
+        <w:t>id_deleted</w:t>
+      </w:r>
+      <w:proofErr w:type="spellEnd"/>
+      <w:r>
+        <w:t xml:space="preserve">` </w:t>
+      </w:r>
+      <w:proofErr w:type="spellStart"/>
+      <w:r>
+        <w:t>tinyint</w:t>
+      </w:r>
+      <w:proofErr w:type="spellEnd"/>
+      <w:r>
+        <w:t>(1) unsigned not null default '0' comment 'logic delete 0: (false) exist, 1: (true) deleted',</w:t>
+      </w:r>
+    </w:p>
+    <w:p>
+      <w:pPr>
+        <w:ind w:leftChars="200" w:left="480"/>
+      </w:pPr>
+      <w:r>
+        <w:t xml:space="preserve">    `</w:t>
+      </w:r>
+      <w:proofErr w:type="spellStart"/>
+      <w:r>
+        <w:t>created_time</w:t>
+      </w:r>
+      <w:proofErr w:type="spellEnd"/>
+      <w:r>
+        <w:t xml:space="preserve">` </w:t>
+      </w:r>
+      <w:proofErr w:type="spellStart"/>
+      <w:r>
+        <w:t>datetime</w:t>
+      </w:r>
+      <w:proofErr w:type="spellEnd"/>
+      <w:r>
+        <w:t xml:space="preserve"> not null comment 'create time',</w:t>
+      </w:r>
+    </w:p>
+    <w:p>
+      <w:pPr>
+        <w:ind w:leftChars="200" w:left="480"/>
+      </w:pPr>
+      <w:r>
+        <w:t xml:space="preserve">    </w:t>
+      </w:r>
+      <w:proofErr w:type="gramStart"/>
+      <w:r>
+        <w:t>primary</w:t>
+      </w:r>
+      <w:proofErr w:type="gramEnd"/>
+      <w:r>
+        <w:t xml:space="preserve"> key (`id`),</w:t>
+      </w:r>
+    </w:p>
+    <w:p>
+      <w:pPr>
+        <w:ind w:leftChars="200" w:left="480"/>
+      </w:pPr>
+      <w:r>
+        <w:t xml:space="preserve">    </w:t>
+      </w:r>
+      <w:proofErr w:type="gramStart"/>
+      <w:r>
+        <w:t>unique</w:t>
+      </w:r>
+      <w:proofErr w:type="gramEnd"/>
+      <w:r>
+        <w:t xml:space="preserve"> key `</w:t>
+      </w:r>
+      <w:proofErr w:type="spellStart"/>
+      <w:r>
+        <w:t>accesskey</w:t>
+      </w:r>
+      <w:proofErr w:type="spellEnd"/>
+      <w:r>
+        <w:t>` (`</w:t>
+      </w:r>
+      <w:proofErr w:type="spellStart"/>
+      <w:r>
+        <w:t>accesskey</w:t>
+      </w:r>
+      <w:proofErr w:type="spellEnd"/>
+      <w:r>
+        <w:t>`)</w:t>
+      </w:r>
+    </w:p>
+    <w:p>
+      <w:pPr>
+        <w:ind w:leftChars="200" w:left="480"/>
+        <w:rPr>
+          <w:rFonts w:hint="eastAsia"/>
+        </w:rPr>
+      </w:pPr>
+      <w:proofErr w:type="gramStart"/>
+      <w:r>
+        <w:t>)engine</w:t>
+      </w:r>
+      <w:proofErr w:type="gramEnd"/>
+      <w:r>
+        <w:t>=</w:t>
+      </w:r>
+      <w:proofErr w:type="spellStart"/>
+      <w:r>
+        <w:t>innodb</w:t>
+      </w:r>
+      <w:proofErr w:type="spellEnd"/>
+      <w:r>
+        <w:t xml:space="preserve"> default charset=utf8mb4 comment 'categories';</w:t>
+      </w:r>
+    </w:p>
+    <w:p>
+      <w:pPr>
+        <w:pStyle w:val="1"/>
+        <w:ind w:left="660" w:right="240"/>
+      </w:pPr>
+      <w:bookmarkStart w:id="9" w:name="_Toc49108567"/>
       <w:r>
         <w:rPr>
           <w:rFonts w:hint="eastAsia"/>
         </w:rPr>
         <w:t>接口设计</w:t>
       </w:r>
-      <w:bookmarkEnd w:id="5"/>
+      <w:bookmarkEnd w:id="9"/>
     </w:p>
     <w:p>
       <w:pPr>
@@ -3325,15 +4248,61 @@
           <w:numId w:val="4"/>
         </w:numPr>
       </w:pPr>
-      <w:bookmarkStart w:id="6" w:name="_Toc48684112"/>
+      <w:bookmarkStart w:id="10" w:name="_Toc49108568"/>
+      <w:r>
+        <w:rPr>
+          <w:rFonts w:hint="eastAsia"/>
+        </w:rPr>
+        <w:t>获取所有文件信息</w:t>
+      </w:r>
+      <w:bookmarkEnd w:id="10"/>
+    </w:p>
+    <w:p>
+      <w:pPr>
+        <w:pStyle w:val="a3"/>
+        <w:numPr>
+          <w:ilvl w:val="0"/>
+          <w:numId w:val="3"/>
+        </w:numPr>
+        <w:ind w:firstLineChars="0"/>
+      </w:pPr>
+      <w:r>
+        <w:rPr>
+          <w:rFonts w:hint="eastAsia"/>
+        </w:rPr>
+        <w:t>URL: /</w:t>
+      </w:r>
+      <w:proofErr w:type="spellStart"/>
+      <w:r>
+        <w:rPr>
+          <w:rFonts w:hint="eastAsia"/>
+        </w:rPr>
+        <w:t>filemgt</w:t>
+      </w:r>
+      <w:proofErr w:type="spellEnd"/>
+      <w:r>
+        <w:rPr>
+          <w:rFonts w:hint="eastAsia"/>
+        </w:rPr>
+        <w:t>/files/all</w:t>
+      </w:r>
+    </w:p>
+    <w:p>
+      <w:pPr>
+        <w:pStyle w:val="a3"/>
+        <w:numPr>
+          <w:ilvl w:val="0"/>
+          <w:numId w:val="3"/>
+        </w:numPr>
+        <w:ind w:firstLineChars="0"/>
+      </w:pPr>
       <w:r>
         <w:rPr>
           <w:rFonts w:hint="eastAsia"/>
         </w:rPr>
         <w:lastRenderedPageBreak/>
-        <w:t>获取所有文件信息</w:t>
-      </w:r>
-      <w:bookmarkEnd w:id="6"/>
+        <w:t>Method: GET</w:t>
+      </w:r>
     </w:p>
     <w:p>
       <w:pPr>
@@ -3344,6 +4313,71 @@
         </w:numPr>
         <w:ind w:firstLineChars="0"/>
       </w:pPr>
+      <w:proofErr w:type="spellStart"/>
+      <w:r>
+        <w:rPr>
+          <w:rFonts w:hint="eastAsia"/>
+        </w:rPr>
+        <w:t>RequestBody</w:t>
+      </w:r>
+      <w:proofErr w:type="spellEnd"/>
+      <w:r>
+        <w:rPr>
+          <w:rFonts w:hint="eastAsia"/>
+        </w:rPr>
+        <w:t>: {}</w:t>
+      </w:r>
+    </w:p>
+    <w:p>
+      <w:pPr>
+        <w:pStyle w:val="a3"/>
+        <w:numPr>
+          <w:ilvl w:val="0"/>
+          <w:numId w:val="3"/>
+        </w:numPr>
+        <w:ind w:firstLineChars="0"/>
+      </w:pPr>
+      <w:proofErr w:type="spellStart"/>
+      <w:r>
+        <w:rPr>
+          <w:rFonts w:hint="eastAsia"/>
+        </w:rPr>
+        <w:t>ResponseBody</w:t>
+      </w:r>
+      <w:proofErr w:type="spellEnd"/>
+      <w:r>
+        <w:rPr>
+          <w:rFonts w:hint="eastAsia"/>
+        </w:rPr>
+        <w:t>: {}</w:t>
+      </w:r>
+    </w:p>
+    <w:p>
+      <w:pPr>
+        <w:pStyle w:val="2"/>
+        <w:numPr>
+          <w:ilvl w:val="0"/>
+          <w:numId w:val="4"/>
+        </w:numPr>
+      </w:pPr>
+      <w:bookmarkStart w:id="11" w:name="_Toc49108569"/>
+      <w:r>
+        <w:rPr>
+          <w:rFonts w:hint="eastAsia"/>
+        </w:rPr>
+        <w:t>无条件限制分页获取文件信息</w:t>
+      </w:r>
+      <w:bookmarkEnd w:id="11"/>
+    </w:p>
+    <w:p>
+      <w:pPr>
+        <w:pStyle w:val="a3"/>
+        <w:numPr>
+          <w:ilvl w:val="0"/>
+          <w:numId w:val="3"/>
+        </w:numPr>
+        <w:ind w:firstLineChars="0"/>
+      </w:pPr>
       <w:r>
         <w:rPr>
           <w:rFonts w:hint="eastAsia"/>
@@ -3362,7 +4396,7 @@
         <w:rPr>
           <w:rFonts w:hint="eastAsia"/>
         </w:rPr>
-        <w:t>/files/all</w:t>
+        <w:t>/files/page/{current}/{limit}</w:t>
       </w:r>
     </w:p>
     <w:p>
@@ -3437,14 +4471,14 @@
           <w:numId w:val="4"/>
         </w:numPr>
       </w:pPr>
-      <w:bookmarkStart w:id="7" w:name="_Toc48684113"/>
-      <w:r>
-        <w:rPr>
-          <w:rFonts w:hint="eastAsia"/>
-        </w:rPr>
-        <w:t>无条件限制分页获取文件信息</w:t>
-      </w:r>
-      <w:bookmarkEnd w:id="7"/>
+      <w:bookmarkStart w:id="12" w:name="_Toc49108570"/>
+      <w:r>
+        <w:rPr>
+          <w:rFonts w:hint="eastAsia"/>
+        </w:rPr>
+        <w:t>有条件限制分页获取文件信息</w:t>
+      </w:r>
+      <w:bookmarkEnd w:id="12"/>
     </w:p>
     <w:p>
       <w:pPr>
@@ -3473,7 +4507,19 @@
         <w:rPr>
           <w:rFonts w:hint="eastAsia"/>
         </w:rPr>
-        <w:t>/files/page/{current}/{limit}</w:t>
+        <w:t>/files/</w:t>
+      </w:r>
+      <w:r>
+        <w:rPr>
+          <w:rFonts w:hint="eastAsia"/>
+        </w:rPr>
+        <w:t>page</w:t>
+      </w:r>
+      <w:r>
+        <w:rPr>
+          <w:rFonts w:hint="eastAsia"/>
+        </w:rPr>
+        <w:t>/{current}/{limit}</w:t>
       </w:r>
     </w:p>
     <w:p>
@@ -3513,11 +4559,92 @@
         <w:rPr>
           <w:rFonts w:hint="eastAsia"/>
         </w:rPr>
+        <w:t>: {</w:t>
+      </w:r>
+      <w:r>
+        <w:t>“</w:t>
+      </w:r>
+      <w:proofErr w:type="spellStart"/>
+      <w:r>
+        <w:rPr>
+          <w:rFonts w:hint="eastAsia"/>
+        </w:rPr>
+        <w:t>conditionKey</w:t>
+      </w:r>
+      <w:proofErr w:type="spellEnd"/>
+      <w:r>
+        <w:t>”</w:t>
+      </w:r>
+      <w:r>
+        <w:rPr>
+          <w:rFonts w:hint="eastAsia"/>
+        </w:rPr>
+        <w:t xml:space="preserve">: </w:t>
+      </w:r>
+      <w:r>
+        <w:t>“</w:t>
+      </w:r>
+      <w:proofErr w:type="spellStart"/>
+      <w:r>
+        <w:rPr>
+          <w:rFonts w:hint="eastAsia"/>
+        </w:rPr>
+        <w:t>conditionValue</w:t>
+      </w:r>
+      <w:proofErr w:type="spellEnd"/>
+      <w:r>
+        <w:t>”</w:t>
+      </w:r>
+      <w:r>
+        <w:rPr>
+          <w:rFonts w:hint="eastAsia"/>
+        </w:rPr>
+        <w:t>}</w:t>
+      </w:r>
+    </w:p>
+    <w:p>
+      <w:pPr>
+        <w:pStyle w:val="a3"/>
+        <w:numPr>
+          <w:ilvl w:val="0"/>
+          <w:numId w:val="3"/>
+        </w:numPr>
+        <w:ind w:firstLineChars="0"/>
+      </w:pPr>
+      <w:proofErr w:type="spellStart"/>
+      <w:r>
+        <w:rPr>
+          <w:rFonts w:hint="eastAsia"/>
+        </w:rPr>
+        <w:t>ResponseBody</w:t>
+      </w:r>
+      <w:proofErr w:type="spellEnd"/>
+      <w:r>
+        <w:rPr>
+          <w:rFonts w:hint="eastAsia"/>
+        </w:rPr>
         <w:t>: {}</w:t>
       </w:r>
     </w:p>
     <w:p>
       <w:pPr>
+        <w:pStyle w:val="2"/>
+        <w:numPr>
+          <w:ilvl w:val="0"/>
+          <w:numId w:val="4"/>
+        </w:numPr>
+      </w:pPr>
+      <w:bookmarkStart w:id="13" w:name="_Toc49108571"/>
+      <w:r>
+        <w:rPr>
+          <w:rFonts w:hint="eastAsia"/>
+        </w:rPr>
+        <w:t>新增文件</w:t>
+      </w:r>
+      <w:bookmarkEnd w:id="13"/>
+    </w:p>
+    <w:p>
+      <w:pPr>
         <w:pStyle w:val="a3"/>
         <w:numPr>
           <w:ilvl w:val="0"/>
@@ -3525,6 +4652,154 @@
         </w:numPr>
         <w:ind w:firstLineChars="0"/>
       </w:pPr>
+      <w:r>
+        <w:rPr>
+          <w:rFonts w:hint="eastAsia"/>
+        </w:rPr>
+        <w:t>URL: /</w:t>
+      </w:r>
+      <w:proofErr w:type="spellStart"/>
+      <w:r>
+        <w:rPr>
+          <w:rFonts w:hint="eastAsia"/>
+        </w:rPr>
+        <w:t>filemgt</w:t>
+      </w:r>
+      <w:proofErr w:type="spellEnd"/>
+      <w:r>
+        <w:rPr>
+          <w:rFonts w:hint="eastAsia"/>
+        </w:rPr>
+        <w:t>/files/file</w:t>
+      </w:r>
+    </w:p>
+    <w:p>
+      <w:pPr>
+        <w:pStyle w:val="a3"/>
+        <w:numPr>
+          <w:ilvl w:val="0"/>
+          <w:numId w:val="3"/>
+        </w:numPr>
+        <w:ind w:firstLineChars="0"/>
+      </w:pPr>
+      <w:r>
+        <w:rPr>
+          <w:rFonts w:hint="eastAsia"/>
+        </w:rPr>
+        <w:t>Method: POST</w:t>
+      </w:r>
+    </w:p>
+    <w:p>
+      <w:pPr>
+        <w:pStyle w:val="a3"/>
+        <w:numPr>
+          <w:ilvl w:val="0"/>
+          <w:numId w:val="3"/>
+        </w:numPr>
+        <w:ind w:firstLineChars="0"/>
+      </w:pPr>
+      <w:proofErr w:type="spellStart"/>
+      <w:r>
+        <w:rPr>
+          <w:rFonts w:hint="eastAsia"/>
+        </w:rPr>
+        <w:t>RequestBody</w:t>
+      </w:r>
+      <w:proofErr w:type="spellEnd"/>
+      <w:r>
+        <w:rPr>
+          <w:rFonts w:hint="eastAsia"/>
+        </w:rPr>
+        <w:t>: {</w:t>
+      </w:r>
+      <w:r>
+        <w:t>“</w:t>
+      </w:r>
+      <w:proofErr w:type="spellStart"/>
+      <w:r>
+        <w:rPr>
+          <w:rFonts w:hint="eastAsia"/>
+        </w:rPr>
+        <w:t>fileInfoKey</w:t>
+      </w:r>
+      <w:proofErr w:type="spellEnd"/>
+      <w:r>
+        <w:t>”</w:t>
+      </w:r>
+      <w:r>
+        <w:rPr>
+          <w:rFonts w:hint="eastAsia"/>
+        </w:rPr>
+        <w:t xml:space="preserve">: </w:t>
+      </w:r>
+      <w:r>
+        <w:t>“</w:t>
+      </w:r>
+      <w:proofErr w:type="spellStart"/>
+      <w:r>
+        <w:rPr>
+          <w:rFonts w:hint="eastAsia"/>
+        </w:rPr>
+        <w:t>fileInfoValue</w:t>
+      </w:r>
+      <w:proofErr w:type="spellEnd"/>
+      <w:r>
+        <w:t>”</w:t>
+      </w:r>
+      <w:r>
+        <w:rPr>
+          <w:rFonts w:hint="eastAsia"/>
+        </w:rPr>
+        <w:t xml:space="preserve">, </w:t>
+      </w:r>
+      <w:r>
+        <w:t>“</w:t>
+      </w:r>
+      <w:proofErr w:type="spellStart"/>
+      <w:r>
+        <w:rPr>
+          <w:rFonts w:hint="eastAsia"/>
+        </w:rPr>
+        <w:t>MultiPartFile</w:t>
+      </w:r>
+      <w:proofErr w:type="spellEnd"/>
+      <w:r>
+        <w:t>”</w:t>
+      </w:r>
+      <w:r>
+        <w:rPr>
+          <w:rFonts w:hint="eastAsia"/>
+        </w:rPr>
+        <w:t xml:space="preserve">: </w:t>
+      </w:r>
+      <w:r>
+        <w:t>“</w:t>
+      </w:r>
+      <w:r>
+        <w:rPr>
+          <w:rFonts w:hint="eastAsia"/>
+        </w:rPr>
+        <w:t>file</w:t>
+      </w:r>
+      <w:r>
+        <w:t>”</w:t>
+      </w:r>
+      <w:r>
+        <w:rPr>
+          <w:rFonts w:hint="eastAsia"/>
+        </w:rPr>
+        <w:t>}</w:t>
+      </w:r>
+    </w:p>
+    <w:p>
+      <w:pPr>
+        <w:pStyle w:val="a3"/>
+        <w:numPr>
+          <w:ilvl w:val="0"/>
+          <w:numId w:val="3"/>
+        </w:numPr>
+        <w:ind w:firstLineChars="0"/>
+      </w:pPr>
       <w:proofErr w:type="spellStart"/>
       <w:r>
         <w:rPr>
@@ -3548,14 +4823,14 @@
           <w:numId w:val="4"/>
         </w:numPr>
       </w:pPr>
-      <w:bookmarkStart w:id="8" w:name="_Toc48684114"/>
-      <w:r>
-        <w:rPr>
-          <w:rFonts w:hint="eastAsia"/>
-        </w:rPr>
-        <w:t>有条件限制分页获取文件信息</w:t>
-      </w:r>
-      <w:bookmarkEnd w:id="8"/>
+      <w:bookmarkStart w:id="14" w:name="_Toc49108572"/>
+      <w:r>
+        <w:rPr>
+          <w:rFonts w:hint="eastAsia"/>
+        </w:rPr>
+        <w:t>删除文件</w:t>
+      </w:r>
+      <w:bookmarkEnd w:id="14"/>
     </w:p>
     <w:p>
       <w:pPr>
@@ -3584,19 +4859,21 @@
         <w:rPr>
           <w:rFonts w:hint="eastAsia"/>
         </w:rPr>
-        <w:t>/files/</w:t>
-      </w:r>
-      <w:r>
-        <w:rPr>
-          <w:rFonts w:hint="eastAsia"/>
-        </w:rPr>
-        <w:t>page</w:t>
-      </w:r>
-      <w:r>
-        <w:rPr>
-          <w:rFonts w:hint="eastAsia"/>
-        </w:rPr>
-        <w:t>/{current}/{limit}</w:t>
+        <w:t>/files/{</w:t>
+      </w:r>
+      <w:proofErr w:type="spellStart"/>
+      <w:r>
+        <w:rPr>
+          <w:rFonts w:hint="eastAsia"/>
+        </w:rPr>
+        <w:t>fileId</w:t>
+      </w:r>
+      <w:proofErr w:type="spellEnd"/>
+      <w:r>
+        <w:rPr>
+          <w:rFonts w:hint="eastAsia"/>
+        </w:rPr>
+        <w:t>}</w:t>
       </w:r>
     </w:p>
     <w:p>
@@ -3612,10 +4889,344 @@
         <w:rPr>
           <w:rFonts w:hint="eastAsia"/>
         </w:rPr>
+        <w:t>Method: DELETE</w:t>
+      </w:r>
+    </w:p>
+    <w:p>
+      <w:pPr>
+        <w:pStyle w:val="a3"/>
+        <w:numPr>
+          <w:ilvl w:val="0"/>
+          <w:numId w:val="3"/>
+        </w:numPr>
+        <w:ind w:firstLineChars="0"/>
+      </w:pPr>
+      <w:proofErr w:type="spellStart"/>
+      <w:r>
+        <w:rPr>
+          <w:rFonts w:hint="eastAsia"/>
+        </w:rPr>
+        <w:t>RequestBody</w:t>
+      </w:r>
+      <w:proofErr w:type="spellEnd"/>
+      <w:r>
+        <w:rPr>
+          <w:rFonts w:hint="eastAsia"/>
+        </w:rPr>
+        <w:t>: {}</w:t>
+      </w:r>
+    </w:p>
+    <w:p>
+      <w:pPr>
+        <w:pStyle w:val="a3"/>
+        <w:numPr>
+          <w:ilvl w:val="0"/>
+          <w:numId w:val="3"/>
+        </w:numPr>
+        <w:ind w:firstLineChars="0"/>
+      </w:pPr>
+      <w:proofErr w:type="spellStart"/>
+      <w:r>
+        <w:rPr>
+          <w:rFonts w:hint="eastAsia"/>
+        </w:rPr>
+        <w:t>ResponseBody</w:t>
+      </w:r>
+      <w:proofErr w:type="spellEnd"/>
+      <w:r>
+        <w:rPr>
+          <w:rFonts w:hint="eastAsia"/>
+        </w:rPr>
+        <w:t>: {}</w:t>
+      </w:r>
+    </w:p>
+    <w:p>
+      <w:pPr>
+        <w:pStyle w:val="2"/>
+        <w:numPr>
+          <w:ilvl w:val="0"/>
+          <w:numId w:val="4"/>
+        </w:numPr>
+      </w:pPr>
+      <w:bookmarkStart w:id="15" w:name="_Toc49108573"/>
+      <w:r>
+        <w:rPr>
+          <w:rFonts w:hint="eastAsia"/>
+        </w:rPr>
+        <w:t>修改文件</w:t>
+      </w:r>
+      <w:bookmarkStart w:id="16" w:name="_GoBack"/>
+      <w:bookmarkEnd w:id="15"/>
+      <w:bookmarkEnd w:id="16"/>
+    </w:p>
+    <w:p>
+      <w:pPr>
+        <w:pStyle w:val="a3"/>
+        <w:numPr>
+          <w:ilvl w:val="0"/>
+          <w:numId w:val="3"/>
+        </w:numPr>
+        <w:ind w:firstLineChars="0"/>
+      </w:pPr>
+      <w:r>
+        <w:rPr>
+          <w:rFonts w:hint="eastAsia"/>
+        </w:rPr>
+        <w:t>URL: /</w:t>
+      </w:r>
+      <w:proofErr w:type="spellStart"/>
+      <w:r>
+        <w:rPr>
+          <w:rFonts w:hint="eastAsia"/>
+        </w:rPr>
+        <w:t>filemgt</w:t>
+      </w:r>
+      <w:proofErr w:type="spellEnd"/>
+      <w:r>
+        <w:rPr>
+          <w:rFonts w:hint="eastAsia"/>
+        </w:rPr>
+        <w:t>/files/{</w:t>
+      </w:r>
+      <w:proofErr w:type="spellStart"/>
+      <w:r>
+        <w:rPr>
+          <w:rFonts w:hint="eastAsia"/>
+        </w:rPr>
+        <w:t>fileId</w:t>
+      </w:r>
+      <w:proofErr w:type="spellEnd"/>
+      <w:r>
+        <w:rPr>
+          <w:rFonts w:hint="eastAsia"/>
+        </w:rPr>
+        <w:t>}</w:t>
+      </w:r>
+    </w:p>
+    <w:p>
+      <w:pPr>
+        <w:pStyle w:val="a3"/>
+        <w:numPr>
+          <w:ilvl w:val="0"/>
+          <w:numId w:val="3"/>
+        </w:numPr>
+        <w:ind w:firstLineChars="0"/>
+      </w:pPr>
+      <w:r>
+        <w:rPr>
+          <w:rFonts w:hint="eastAsia"/>
+        </w:rPr>
+        <w:t xml:space="preserve">Method: </w:t>
+      </w:r>
+      <w:r>
+        <w:rPr>
+          <w:rFonts w:hint="eastAsia"/>
+        </w:rPr>
+        <w:t>PUT</w:t>
+      </w:r>
+    </w:p>
+    <w:p>
+      <w:pPr>
+        <w:pStyle w:val="a3"/>
+        <w:numPr>
+          <w:ilvl w:val="0"/>
+          <w:numId w:val="3"/>
+        </w:numPr>
+        <w:ind w:firstLineChars="0"/>
+      </w:pPr>
+      <w:proofErr w:type="spellStart"/>
+      <w:r>
+        <w:rPr>
+          <w:rFonts w:hint="eastAsia"/>
+        </w:rPr>
+        <w:t>RequestBody</w:t>
+      </w:r>
+      <w:proofErr w:type="spellEnd"/>
+      <w:r>
+        <w:rPr>
+          <w:rFonts w:hint="eastAsia"/>
+        </w:rPr>
+        <w:t>: {</w:t>
+      </w:r>
+      <w:r>
+        <w:t>“</w:t>
+      </w:r>
+      <w:proofErr w:type="spellStart"/>
+      <w:r>
+        <w:rPr>
+          <w:rFonts w:hint="eastAsia"/>
+        </w:rPr>
+        <w:t>fileInfoKey</w:t>
+      </w:r>
+      <w:proofErr w:type="spellEnd"/>
+      <w:r>
+        <w:t>”</w:t>
+      </w:r>
+      <w:r>
+        <w:rPr>
+          <w:rFonts w:hint="eastAsia"/>
+        </w:rPr>
+        <w:t xml:space="preserve">: </w:t>
+      </w:r>
+      <w:r>
+        <w:t>“</w:t>
+      </w:r>
+      <w:proofErr w:type="spellStart"/>
+      <w:r>
+        <w:rPr>
+          <w:rFonts w:hint="eastAsia"/>
+        </w:rPr>
+        <w:t>fileInfoValue</w:t>
+      </w:r>
+      <w:proofErr w:type="spellEnd"/>
+      <w:r>
+        <w:t>”</w:t>
+      </w:r>
+      <w:r>
+        <w:rPr>
+          <w:rFonts w:hint="eastAsia"/>
+        </w:rPr>
+        <w:t xml:space="preserve">, </w:t>
+      </w:r>
+      <w:r>
+        <w:t>“</w:t>
+      </w:r>
+      <w:proofErr w:type="spellStart"/>
+      <w:r>
+        <w:rPr>
+          <w:rFonts w:hint="eastAsia"/>
+        </w:rPr>
+        <w:t>MultiPartFile</w:t>
+      </w:r>
+      <w:proofErr w:type="spellEnd"/>
+      <w:r>
+        <w:t>”</w:t>
+      </w:r>
+      <w:r>
+        <w:rPr>
+          <w:rFonts w:hint="eastAsia"/>
+        </w:rPr>
+        <w:t xml:space="preserve">: </w:t>
+      </w:r>
+      <w:r>
+        <w:t>“</w:t>
+      </w:r>
+      <w:r>
+        <w:rPr>
+          <w:rFonts w:hint="eastAsia"/>
+        </w:rPr>
+        <w:t>file</w:t>
+      </w:r>
+      <w:r>
+        <w:t>”</w:t>
+      </w:r>
+      <w:r>
+        <w:rPr>
+          <w:rFonts w:hint="eastAsia"/>
+        </w:rPr>
+        <w:t>}</w:t>
+      </w:r>
+    </w:p>
+    <w:p>
+      <w:pPr>
+        <w:pStyle w:val="a3"/>
+        <w:numPr>
+          <w:ilvl w:val="0"/>
+          <w:numId w:val="3"/>
+        </w:numPr>
+        <w:ind w:firstLineChars="0"/>
+      </w:pPr>
+      <w:proofErr w:type="spellStart"/>
+      <w:r>
+        <w:rPr>
+          <w:rFonts w:hint="eastAsia"/>
+        </w:rPr>
+        <w:t>ResponseBody</w:t>
+      </w:r>
+      <w:proofErr w:type="spellEnd"/>
+      <w:r>
+        <w:rPr>
+          <w:rFonts w:hint="eastAsia"/>
+        </w:rPr>
+        <w:t>: {}</w:t>
+      </w:r>
+    </w:p>
+    <w:p>
+      <w:pPr>
+        <w:pStyle w:val="2"/>
+        <w:numPr>
+          <w:ilvl w:val="0"/>
+          <w:numId w:val="4"/>
+        </w:numPr>
+      </w:pPr>
+      <w:bookmarkStart w:id="17" w:name="_Toc49108574"/>
+      <w:r>
+        <w:rPr>
+          <w:rFonts w:hint="eastAsia"/>
+        </w:rPr>
+        <w:t>下载文件</w:t>
+      </w:r>
+      <w:bookmarkEnd w:id="17"/>
+    </w:p>
+    <w:p>
+      <w:pPr>
+        <w:pStyle w:val="a3"/>
+        <w:numPr>
+          <w:ilvl w:val="0"/>
+          <w:numId w:val="3"/>
+        </w:numPr>
+        <w:ind w:firstLineChars="0"/>
+      </w:pPr>
+      <w:r>
+        <w:rPr>
+          <w:rFonts w:hint="eastAsia"/>
+        </w:rPr>
+        <w:t>URL: /</w:t>
+      </w:r>
+      <w:proofErr w:type="spellStart"/>
+      <w:r>
+        <w:rPr>
+          <w:rFonts w:hint="eastAsia"/>
+        </w:rPr>
+        <w:t>filemgt</w:t>
+      </w:r>
+      <w:proofErr w:type="spellEnd"/>
+      <w:r>
+        <w:rPr>
+          <w:rFonts w:hint="eastAsia"/>
+        </w:rPr>
+        <w:t>/files/{</w:t>
+      </w:r>
+      <w:proofErr w:type="spellStart"/>
+      <w:r>
+        <w:rPr>
+          <w:rFonts w:hint="eastAsia"/>
+        </w:rPr>
+        <w:t>fileId</w:t>
+      </w:r>
+      <w:proofErr w:type="spellEnd"/>
+      <w:r>
+        <w:rPr>
+          <w:rFonts w:hint="eastAsia"/>
+        </w:rPr>
+        <w:t>}</w:t>
+      </w:r>
+    </w:p>
+    <w:p>
+      <w:pPr>
+        <w:pStyle w:val="a3"/>
+        <w:numPr>
+          <w:ilvl w:val="0"/>
+          <w:numId w:val="3"/>
+        </w:numPr>
+        <w:ind w:firstLineChars="0"/>
+      </w:pPr>
+      <w:r>
+        <w:rPr>
+          <w:rFonts w:hint="eastAsia"/>
+        </w:rPr>
         <w:t>Method: GET</w:t>
       </w:r>
-      <w:bookmarkStart w:id="9" w:name="_GoBack"/>
-      <w:bookmarkEnd w:id="9"/>
     </w:p>
     <w:p>
       <w:pPr>
@@ -3638,47 +5249,7 @@
         <w:rPr>
           <w:rFonts w:hint="eastAsia"/>
         </w:rPr>
-        <w:t>: {</w:t>
-      </w:r>
-      <w:r>
-        <w:t>“</w:t>
-      </w:r>
-      <w:proofErr w:type="spellStart"/>
-      <w:r>
-        <w:rPr>
-          <w:rFonts w:hint="eastAsia"/>
-        </w:rPr>
-        <w:t>conditionKey</w:t>
-      </w:r>
-      <w:proofErr w:type="spellEnd"/>
-      <w:r>
-        <w:t>”</w:t>
-      </w:r>
-      <w:r>
-        <w:rPr>
-          <w:rFonts w:hint="eastAsia"/>
-        </w:rPr>
-        <w:t xml:space="preserve">: </w:t>
-      </w:r>
-      <w:r>
-        <w:t>“</w:t>
-      </w:r>
-      <w:proofErr w:type="spellStart"/>
-      <w:r>
-        <w:rPr>
-          <w:rFonts w:hint="eastAsia"/>
-        </w:rPr>
-        <w:t>conditionValue</w:t>
-      </w:r>
-      <w:proofErr w:type="spellEnd"/>
-      <w:r>
-        <w:t>”</w:t>
-      </w:r>
-      <w:r>
-        <w:rPr>
-          <w:rFonts w:hint="eastAsia"/>
-        </w:rPr>
-        <w:t>}</w:t>
+        <w:t>: {}</w:t>
       </w:r>
     </w:p>
     <w:p>
@@ -3705,649 +5276,21 @@
         <w:t>: {}</w:t>
       </w:r>
     </w:p>
-    <w:p>
-      <w:pPr>
-        <w:pStyle w:val="2"/>
-        <w:numPr>
-          <w:ilvl w:val="0"/>
-          <w:numId w:val="4"/>
-        </w:numPr>
-      </w:pPr>
-      <w:bookmarkStart w:id="10" w:name="_Toc48684115"/>
-      <w:r>
-        <w:rPr>
-          <w:rFonts w:hint="eastAsia"/>
-        </w:rPr>
-        <w:t>新增文件</w:t>
-      </w:r>
-      <w:bookmarkEnd w:id="10"/>
-    </w:p>
-    <w:p>
-      <w:pPr>
-        <w:pStyle w:val="a3"/>
-        <w:numPr>
-          <w:ilvl w:val="0"/>
-          <w:numId w:val="3"/>
-        </w:numPr>
-        <w:ind w:firstLineChars="0"/>
-      </w:pPr>
-      <w:r>
-        <w:rPr>
-          <w:rFonts w:hint="eastAsia"/>
-        </w:rPr>
-        <w:t>URL: /</w:t>
-      </w:r>
-      <w:proofErr w:type="spellStart"/>
-      <w:r>
-        <w:rPr>
-          <w:rFonts w:hint="eastAsia"/>
-        </w:rPr>
-        <w:t>filemgt</w:t>
-      </w:r>
-      <w:proofErr w:type="spellEnd"/>
-      <w:r>
-        <w:rPr>
-          <w:rFonts w:hint="eastAsia"/>
-        </w:rPr>
-        <w:t>/files/file</w:t>
-      </w:r>
-    </w:p>
-    <w:p>
-      <w:pPr>
-        <w:pStyle w:val="a3"/>
-        <w:numPr>
-          <w:ilvl w:val="0"/>
-          <w:numId w:val="3"/>
-        </w:numPr>
-        <w:ind w:firstLineChars="0"/>
-      </w:pPr>
-      <w:r>
-        <w:rPr>
-          <w:rFonts w:hint="eastAsia"/>
-        </w:rPr>
-        <w:t>Method: POST</w:t>
-      </w:r>
-    </w:p>
-    <w:p>
-      <w:pPr>
-        <w:pStyle w:val="a3"/>
-        <w:numPr>
-          <w:ilvl w:val="0"/>
-          <w:numId w:val="3"/>
-        </w:numPr>
-        <w:ind w:firstLineChars="0"/>
-      </w:pPr>
-      <w:proofErr w:type="spellStart"/>
-      <w:r>
-        <w:rPr>
-          <w:rFonts w:hint="eastAsia"/>
-        </w:rPr>
-        <w:t>RequestBody</w:t>
-      </w:r>
-      <w:proofErr w:type="spellEnd"/>
-      <w:r>
-        <w:rPr>
-          <w:rFonts w:hint="eastAsia"/>
-        </w:rPr>
-        <w:t>: {</w:t>
-      </w:r>
-      <w:r>
-        <w:t>“</w:t>
-      </w:r>
-      <w:proofErr w:type="spellStart"/>
-      <w:r>
-        <w:rPr>
-          <w:rFonts w:hint="eastAsia"/>
-        </w:rPr>
-        <w:t>fileInfoKey</w:t>
-      </w:r>
-      <w:proofErr w:type="spellEnd"/>
-      <w:r>
-        <w:t>”</w:t>
-      </w:r>
-      <w:r>
-        <w:rPr>
-          <w:rFonts w:hint="eastAsia"/>
-        </w:rPr>
-        <w:t xml:space="preserve">: </w:t>
-      </w:r>
-      <w:r>
-        <w:t>“</w:t>
-      </w:r>
-      <w:proofErr w:type="spellStart"/>
-      <w:r>
-        <w:rPr>
-          <w:rFonts w:hint="eastAsia"/>
-        </w:rPr>
-        <w:t>fileInfoValue</w:t>
-      </w:r>
-      <w:proofErr w:type="spellEnd"/>
-      <w:r>
-        <w:t>”</w:t>
-      </w:r>
-      <w:r>
-        <w:rPr>
-          <w:rFonts w:hint="eastAsia"/>
-        </w:rPr>
-        <w:t xml:space="preserve">, </w:t>
-      </w:r>
-      <w:r>
-        <w:t>“</w:t>
-      </w:r>
-      <w:proofErr w:type="spellStart"/>
-      <w:r>
-        <w:rPr>
-          <w:rFonts w:hint="eastAsia"/>
-        </w:rPr>
-        <w:t>MultiPartFile</w:t>
-      </w:r>
-      <w:proofErr w:type="spellEnd"/>
-      <w:r>
-        <w:t>”</w:t>
-      </w:r>
-      <w:r>
-        <w:rPr>
-          <w:rFonts w:hint="eastAsia"/>
-        </w:rPr>
-        <w:t xml:space="preserve">: </w:t>
-      </w:r>
-      <w:r>
-        <w:t>“</w:t>
-      </w:r>
-      <w:r>
-        <w:rPr>
-          <w:rFonts w:hint="eastAsia"/>
-        </w:rPr>
-        <w:t>file</w:t>
-      </w:r>
-      <w:r>
-        <w:t>”</w:t>
-      </w:r>
-      <w:r>
-        <w:rPr>
-          <w:rFonts w:hint="eastAsia"/>
-        </w:rPr>
-        <w:t>}</w:t>
-      </w:r>
-    </w:p>
-    <w:p>
-      <w:pPr>
-        <w:pStyle w:val="a3"/>
-        <w:numPr>
-          <w:ilvl w:val="0"/>
-          <w:numId w:val="3"/>
-        </w:numPr>
-        <w:ind w:firstLineChars="0"/>
-      </w:pPr>
-      <w:proofErr w:type="spellStart"/>
-      <w:r>
-        <w:rPr>
-          <w:rFonts w:hint="eastAsia"/>
-        </w:rPr>
-        <w:t>ResponseBody</w:t>
-      </w:r>
-      <w:proofErr w:type="spellEnd"/>
-      <w:r>
-        <w:rPr>
-          <w:rFonts w:hint="eastAsia"/>
-        </w:rPr>
-        <w:t>: {}</w:t>
-      </w:r>
-    </w:p>
-    <w:p>
-      <w:pPr>
-        <w:pStyle w:val="2"/>
-        <w:numPr>
-          <w:ilvl w:val="0"/>
-          <w:numId w:val="4"/>
-        </w:numPr>
-      </w:pPr>
-      <w:bookmarkStart w:id="11" w:name="_Toc48684116"/>
-      <w:r>
-        <w:rPr>
-          <w:rFonts w:hint="eastAsia"/>
-        </w:rPr>
-        <w:t>删除文件</w:t>
-      </w:r>
-      <w:bookmarkEnd w:id="11"/>
-    </w:p>
-    <w:p>
-      <w:pPr>
-        <w:pStyle w:val="a3"/>
-        <w:numPr>
-          <w:ilvl w:val="0"/>
-          <w:numId w:val="3"/>
-        </w:numPr>
-        <w:ind w:firstLineChars="0"/>
-      </w:pPr>
-      <w:r>
-        <w:rPr>
-          <w:rFonts w:hint="eastAsia"/>
-        </w:rPr>
-        <w:t>URL: /</w:t>
-      </w:r>
-      <w:proofErr w:type="spellStart"/>
-      <w:r>
-        <w:rPr>
-          <w:rFonts w:hint="eastAsia"/>
-        </w:rPr>
-        <w:t>filemgt</w:t>
-      </w:r>
-      <w:proofErr w:type="spellEnd"/>
-      <w:r>
-        <w:rPr>
-          <w:rFonts w:hint="eastAsia"/>
-        </w:rPr>
-        <w:t>/files/{</w:t>
-      </w:r>
-      <w:proofErr w:type="spellStart"/>
-      <w:r>
-        <w:rPr>
-          <w:rFonts w:hint="eastAsia"/>
-        </w:rPr>
-        <w:t>fileId</w:t>
-      </w:r>
-      <w:proofErr w:type="spellEnd"/>
-      <w:r>
-        <w:rPr>
-          <w:rFonts w:hint="eastAsia"/>
-        </w:rPr>
-        <w:t>}</w:t>
-      </w:r>
-    </w:p>
-    <w:p>
-      <w:pPr>
-        <w:pStyle w:val="a3"/>
-        <w:numPr>
-          <w:ilvl w:val="0"/>
-          <w:numId w:val="3"/>
-        </w:numPr>
-        <w:ind w:firstLineChars="0"/>
-      </w:pPr>
-      <w:r>
-        <w:rPr>
-          <w:rFonts w:hint="eastAsia"/>
-        </w:rPr>
-        <w:t>Method: DELETE</w:t>
-      </w:r>
-    </w:p>
-    <w:p>
-      <w:pPr>
-        <w:pStyle w:val="a3"/>
-        <w:numPr>
-          <w:ilvl w:val="0"/>
-          <w:numId w:val="3"/>
-        </w:numPr>
-        <w:ind w:firstLineChars="0"/>
-      </w:pPr>
-      <w:proofErr w:type="spellStart"/>
-      <w:r>
-        <w:rPr>
-          <w:rFonts w:hint="eastAsia"/>
-        </w:rPr>
-        <w:t>RequestBody</w:t>
-      </w:r>
-      <w:proofErr w:type="spellEnd"/>
-      <w:r>
-        <w:rPr>
-          <w:rFonts w:hint="eastAsia"/>
-        </w:rPr>
-        <w:t>: {}</w:t>
-      </w:r>
-    </w:p>
-    <w:p>
-      <w:pPr>
-        <w:pStyle w:val="a3"/>
-        <w:numPr>
-          <w:ilvl w:val="0"/>
-          <w:numId w:val="3"/>
-        </w:numPr>
-        <w:ind w:firstLineChars="0"/>
-      </w:pPr>
-      <w:proofErr w:type="spellStart"/>
-      <w:r>
-        <w:rPr>
-          <w:rFonts w:hint="eastAsia"/>
-        </w:rPr>
-        <w:t>ResponseBody</w:t>
-      </w:r>
-      <w:proofErr w:type="spellEnd"/>
-      <w:r>
-        <w:rPr>
-          <w:rFonts w:hint="eastAsia"/>
-        </w:rPr>
-        <w:t>: {}</w:t>
-      </w:r>
-    </w:p>
-    <w:p>
-      <w:pPr>
-        <w:pStyle w:val="2"/>
-        <w:numPr>
-          <w:ilvl w:val="0"/>
-          <w:numId w:val="4"/>
-        </w:numPr>
-      </w:pPr>
-      <w:bookmarkStart w:id="12" w:name="_Toc48684117"/>
-      <w:r>
-        <w:rPr>
-          <w:rFonts w:hint="eastAsia"/>
-        </w:rPr>
-        <w:t>修改文件</w:t>
-      </w:r>
-      <w:bookmarkEnd w:id="12"/>
-    </w:p>
-    <w:p>
-      <w:pPr>
-        <w:pStyle w:val="a3"/>
-        <w:numPr>
-          <w:ilvl w:val="0"/>
-          <w:numId w:val="3"/>
-        </w:numPr>
-        <w:ind w:firstLineChars="0"/>
-      </w:pPr>
-      <w:r>
-        <w:rPr>
-          <w:rFonts w:hint="eastAsia"/>
-        </w:rPr>
-        <w:t>URL: /</w:t>
-      </w:r>
-      <w:proofErr w:type="spellStart"/>
-      <w:r>
-        <w:rPr>
-          <w:rFonts w:hint="eastAsia"/>
-        </w:rPr>
-        <w:t>filemgt</w:t>
-      </w:r>
-      <w:proofErr w:type="spellEnd"/>
-      <w:r>
-        <w:rPr>
-          <w:rFonts w:hint="eastAsia"/>
-        </w:rPr>
-        <w:t>/files/{</w:t>
-      </w:r>
-      <w:proofErr w:type="spellStart"/>
-      <w:r>
-        <w:rPr>
-          <w:rFonts w:hint="eastAsia"/>
-        </w:rPr>
-        <w:t>fileId</w:t>
-      </w:r>
-      <w:proofErr w:type="spellEnd"/>
-      <w:r>
-        <w:rPr>
-          <w:rFonts w:hint="eastAsia"/>
-        </w:rPr>
-        <w:t>}</w:t>
-      </w:r>
-    </w:p>
-    <w:p>
-      <w:pPr>
-        <w:pStyle w:val="a3"/>
-        <w:numPr>
-          <w:ilvl w:val="0"/>
-          <w:numId w:val="3"/>
-        </w:numPr>
-        <w:ind w:firstLineChars="0"/>
-      </w:pPr>
-      <w:r>
-        <w:rPr>
-          <w:rFonts w:hint="eastAsia"/>
-        </w:rPr>
-        <w:t>Method: DELETE</w:t>
-      </w:r>
-    </w:p>
-    <w:p>
-      <w:pPr>
-        <w:pStyle w:val="a3"/>
-        <w:numPr>
-          <w:ilvl w:val="0"/>
-          <w:numId w:val="3"/>
-        </w:numPr>
-        <w:ind w:firstLineChars="0"/>
-      </w:pPr>
-      <w:proofErr w:type="spellStart"/>
-      <w:r>
-        <w:rPr>
-          <w:rFonts w:hint="eastAsia"/>
-        </w:rPr>
-        <w:t>RequestBody</w:t>
-      </w:r>
-      <w:proofErr w:type="spellEnd"/>
-      <w:r>
-        <w:rPr>
-          <w:rFonts w:hint="eastAsia"/>
-        </w:rPr>
-        <w:t>: {</w:t>
-      </w:r>
-      <w:r>
-        <w:t>“</w:t>
-      </w:r>
-      <w:proofErr w:type="spellStart"/>
-      <w:r>
-        <w:rPr>
-          <w:rFonts w:hint="eastAsia"/>
-        </w:rPr>
-        <w:t>fileInfoKey</w:t>
-      </w:r>
-      <w:proofErr w:type="spellEnd"/>
-      <w:r>
-        <w:t>”</w:t>
-      </w:r>
-      <w:r>
-        <w:rPr>
-          <w:rFonts w:hint="eastAsia"/>
-        </w:rPr>
-        <w:t xml:space="preserve">: </w:t>
-      </w:r>
-      <w:r>
-        <w:t>“</w:t>
-      </w:r>
-      <w:proofErr w:type="spellStart"/>
-      <w:r>
-        <w:rPr>
-          <w:rFonts w:hint="eastAsia"/>
-        </w:rPr>
-        <w:t>fileInfoValue</w:t>
-      </w:r>
-      <w:proofErr w:type="spellEnd"/>
-      <w:r>
-        <w:t>”</w:t>
-      </w:r>
-      <w:r>
-        <w:rPr>
-          <w:rFonts w:hint="eastAsia"/>
-        </w:rPr>
-        <w:t xml:space="preserve">, </w:t>
-      </w:r>
-      <w:r>
-        <w:t>“</w:t>
-      </w:r>
-      <w:proofErr w:type="spellStart"/>
-      <w:r>
-        <w:rPr>
-          <w:rFonts w:hint="eastAsia"/>
-        </w:rPr>
-        <w:t>MultiPartFile</w:t>
-      </w:r>
-      <w:proofErr w:type="spellEnd"/>
-      <w:r>
-        <w:t>”</w:t>
-      </w:r>
-      <w:r>
-        <w:rPr>
-          <w:rFonts w:hint="eastAsia"/>
-        </w:rPr>
-        <w:t xml:space="preserve">: </w:t>
-      </w:r>
-      <w:r>
-        <w:t>“</w:t>
-      </w:r>
-      <w:r>
-        <w:rPr>
-          <w:rFonts w:hint="eastAsia"/>
-        </w:rPr>
-        <w:t>file</w:t>
-      </w:r>
-      <w:r>
-        <w:t>”</w:t>
-      </w:r>
-      <w:r>
-        <w:rPr>
-          <w:rFonts w:hint="eastAsia"/>
-        </w:rPr>
-        <w:t>}</w:t>
-      </w:r>
-    </w:p>
-    <w:p>
-      <w:pPr>
-        <w:pStyle w:val="a3"/>
-        <w:numPr>
-          <w:ilvl w:val="0"/>
-          <w:numId w:val="3"/>
-        </w:numPr>
-        <w:ind w:firstLineChars="0"/>
-      </w:pPr>
-      <w:proofErr w:type="spellStart"/>
-      <w:r>
-        <w:rPr>
-          <w:rFonts w:hint="eastAsia"/>
-        </w:rPr>
-        <w:t>ResponseBody</w:t>
-      </w:r>
-      <w:proofErr w:type="spellEnd"/>
-      <w:r>
-        <w:rPr>
-          <w:rFonts w:hint="eastAsia"/>
-        </w:rPr>
-        <w:t>: {}</w:t>
-      </w:r>
-    </w:p>
-    <w:p>
-      <w:pPr>
-        <w:pStyle w:val="2"/>
-        <w:numPr>
-          <w:ilvl w:val="0"/>
-          <w:numId w:val="4"/>
-        </w:numPr>
-      </w:pPr>
-      <w:bookmarkStart w:id="13" w:name="_Toc48684118"/>
-      <w:r>
-        <w:rPr>
-          <w:rFonts w:hint="eastAsia"/>
-        </w:rPr>
-        <w:t>下载文件</w:t>
-      </w:r>
-      <w:bookmarkEnd w:id="13"/>
-    </w:p>
-    <w:p>
-      <w:pPr>
-        <w:pStyle w:val="a3"/>
-        <w:numPr>
-          <w:ilvl w:val="0"/>
-          <w:numId w:val="3"/>
-        </w:numPr>
-        <w:ind w:firstLineChars="0"/>
-      </w:pPr>
-      <w:r>
-        <w:rPr>
-          <w:rFonts w:hint="eastAsia"/>
-        </w:rPr>
-        <w:t>URL: /</w:t>
-      </w:r>
-      <w:proofErr w:type="spellStart"/>
-      <w:r>
-        <w:rPr>
-          <w:rFonts w:hint="eastAsia"/>
-        </w:rPr>
-        <w:t>filemgt</w:t>
-      </w:r>
-      <w:proofErr w:type="spellEnd"/>
-      <w:r>
-        <w:rPr>
-          <w:rFonts w:hint="eastAsia"/>
-        </w:rPr>
-        <w:t>/files/{</w:t>
-      </w:r>
-      <w:proofErr w:type="spellStart"/>
-      <w:r>
-        <w:rPr>
-          <w:rFonts w:hint="eastAsia"/>
-        </w:rPr>
-        <w:t>fileId</w:t>
-      </w:r>
-      <w:proofErr w:type="spellEnd"/>
-      <w:r>
-        <w:rPr>
-          <w:rFonts w:hint="eastAsia"/>
-        </w:rPr>
-        <w:t>}</w:t>
-      </w:r>
-    </w:p>
-    <w:p>
-      <w:pPr>
-        <w:pStyle w:val="a3"/>
-        <w:numPr>
-          <w:ilvl w:val="0"/>
-          <w:numId w:val="3"/>
-        </w:numPr>
-        <w:ind w:firstLineChars="0"/>
-      </w:pPr>
-      <w:r>
-        <w:rPr>
-          <w:rFonts w:hint="eastAsia"/>
-        </w:rPr>
-        <w:t>Method: GET</w:t>
-      </w:r>
-    </w:p>
-    <w:p>
-      <w:pPr>
-        <w:pStyle w:val="a3"/>
-        <w:numPr>
-          <w:ilvl w:val="0"/>
-          <w:numId w:val="3"/>
-        </w:numPr>
-        <w:ind w:firstLineChars="0"/>
-      </w:pPr>
-      <w:proofErr w:type="spellStart"/>
-      <w:r>
-        <w:rPr>
-          <w:rFonts w:hint="eastAsia"/>
-        </w:rPr>
-        <w:t>RequestBody</w:t>
-      </w:r>
-      <w:proofErr w:type="spellEnd"/>
-      <w:r>
-        <w:rPr>
-          <w:rFonts w:hint="eastAsia"/>
-        </w:rPr>
-        <w:t>: {}</w:t>
-      </w:r>
-    </w:p>
-    <w:p>
-      <w:pPr>
-        <w:pStyle w:val="a3"/>
-        <w:numPr>
-          <w:ilvl w:val="0"/>
-          <w:numId w:val="3"/>
-        </w:numPr>
-        <w:ind w:firstLineChars="0"/>
-      </w:pPr>
-      <w:proofErr w:type="spellStart"/>
-      <w:r>
-        <w:rPr>
-          <w:rFonts w:hint="eastAsia"/>
-        </w:rPr>
-        <w:t>ResponseBody</w:t>
-      </w:r>
-      <w:proofErr w:type="spellEnd"/>
-      <w:r>
-        <w:rPr>
-          <w:rFonts w:hint="eastAsia"/>
-        </w:rPr>
-        <w:t>: {}</w:t>
-      </w:r>
-    </w:p>
     <w:p/>
+    <w:p>
+      <w:pPr>
+        <w:rPr>
+          <w:rFonts w:hint="eastAsia"/>
+        </w:rPr>
+      </w:pPr>
+    </w:p>
+    <w:p>
+      <w:pPr>
+        <w:rPr>
+          <w:rFonts w:hint="eastAsia"/>
+        </w:rPr>
+      </w:pPr>
+    </w:p>
     <w:p/>
     <w:p/>
     <w:p>
@@ -4384,14 +5327,14 @@
           <w:numId w:val="4"/>
         </w:numPr>
       </w:pPr>
-      <w:bookmarkStart w:id="14" w:name="_Toc48684119"/>
+      <w:bookmarkStart w:id="18" w:name="_Toc49108575"/>
       <w:r>
         <w:rPr>
           <w:rFonts w:hint="eastAsia"/>
         </w:rPr>
         <w:t>获取所有分类信息</w:t>
       </w:r>
-      <w:bookmarkEnd w:id="14"/>
+      <w:bookmarkEnd w:id="18"/>
     </w:p>
     <w:p>
       <w:pPr>
@@ -4495,14 +5438,14 @@
           <w:numId w:val="4"/>
         </w:numPr>
       </w:pPr>
-      <w:bookmarkStart w:id="15" w:name="_Toc48684120"/>
+      <w:bookmarkStart w:id="19" w:name="_Toc49108576"/>
       <w:r>
         <w:rPr>
           <w:rFonts w:hint="eastAsia"/>
         </w:rPr>
         <w:t>无条件限制分页获取分类信息</w:t>
       </w:r>
-      <w:bookmarkEnd w:id="15"/>
+      <w:bookmarkEnd w:id="19"/>
     </w:p>
     <w:p>
       <w:pPr>
@@ -4606,14 +5549,14 @@
           <w:numId w:val="4"/>
         </w:numPr>
       </w:pPr>
-      <w:bookmarkStart w:id="16" w:name="_Toc48684121"/>
+      <w:bookmarkStart w:id="20" w:name="_Toc49108577"/>
       <w:r>
         <w:rPr>
           <w:rFonts w:hint="eastAsia"/>
         </w:rPr>
         <w:t>新增分类</w:t>
       </w:r>
-      <w:bookmarkEnd w:id="16"/>
+      <w:bookmarkEnd w:id="20"/>
     </w:p>
     <w:p>
       <w:pPr>
@@ -4757,14 +5700,14 @@
           <w:numId w:val="4"/>
         </w:numPr>
       </w:pPr>
-      <w:bookmarkStart w:id="17" w:name="_Toc48684122"/>
+      <w:bookmarkStart w:id="21" w:name="_Toc49108578"/>
       <w:r>
         <w:rPr>
           <w:rFonts w:hint="eastAsia"/>
         </w:rPr>
         <w:t>删除分类</w:t>
       </w:r>
-      <w:bookmarkEnd w:id="17"/>
+      <w:bookmarkEnd w:id="21"/>
     </w:p>
     <w:p>
       <w:pPr>
@@ -4882,14 +5825,14 @@
           <w:numId w:val="4"/>
         </w:numPr>
       </w:pPr>
-      <w:bookmarkStart w:id="18" w:name="_Toc48684123"/>
+      <w:bookmarkStart w:id="22" w:name="_Toc49108579"/>
       <w:r>
         <w:rPr>
           <w:rFonts w:hint="eastAsia"/>
         </w:rPr>
         <w:t>修改分类</w:t>
       </w:r>
-      <w:bookmarkEnd w:id="18"/>
+      <w:bookmarkEnd w:id="22"/>
     </w:p>
     <w:p>
       <w:pPr>
@@ -5064,14 +6007,14 @@
           <w:numId w:val="4"/>
         </w:numPr>
       </w:pPr>
-      <w:bookmarkStart w:id="19" w:name="_Toc48684124"/>
+      <w:bookmarkStart w:id="23" w:name="_Toc49108580"/>
       <w:r>
         <w:rPr>
           <w:rFonts w:hint="eastAsia"/>
         </w:rPr>
         <w:t>获取所有密钥信息</w:t>
       </w:r>
-      <w:bookmarkEnd w:id="19"/>
+      <w:bookmarkEnd w:id="23"/>
     </w:p>
     <w:p>
       <w:pPr>
@@ -5189,14 +6132,14 @@
           <w:numId w:val="4"/>
         </w:numPr>
       </w:pPr>
-      <w:bookmarkStart w:id="20" w:name="_Toc48684125"/>
+      <w:bookmarkStart w:id="24" w:name="_Toc49108581"/>
       <w:r>
         <w:rPr>
           <w:rFonts w:hint="eastAsia"/>
         </w:rPr>
         <w:t>新增密钥</w:t>
       </w:r>
-      <w:bookmarkEnd w:id="20"/>
+      <w:bookmarkEnd w:id="24"/>
     </w:p>
     <w:p>
       <w:pPr>
@@ -5315,14 +6258,14 @@
           <w:numId w:val="4"/>
         </w:numPr>
       </w:pPr>
-      <w:bookmarkStart w:id="21" w:name="_Toc48684126"/>
+      <w:bookmarkStart w:id="25" w:name="_Toc49108582"/>
       <w:r>
         <w:rPr>
           <w:rFonts w:hint="eastAsia"/>
         </w:rPr>
         <w:t>删除密钥</w:t>
       </w:r>
-      <w:bookmarkEnd w:id="21"/>
+      <w:bookmarkEnd w:id="25"/>
     </w:p>
     <w:p>
       <w:pPr>
@@ -5454,14 +6397,14 @@
           <w:numId w:val="4"/>
         </w:numPr>
       </w:pPr>
-      <w:bookmarkStart w:id="22" w:name="_Toc48684127"/>
+      <w:bookmarkStart w:id="26" w:name="_Toc49108583"/>
       <w:r>
         <w:rPr>
           <w:rFonts w:hint="eastAsia"/>
         </w:rPr>
         <w:t>无条件限制分页获取密钥信息</w:t>
       </w:r>
-      <w:bookmarkEnd w:id="22"/>
+      <w:bookmarkEnd w:id="26"/>
     </w:p>
     <w:p>
       <w:pPr>
@@ -5579,12 +6522,14 @@
           <w:numId w:val="4"/>
         </w:numPr>
       </w:pPr>
+      <w:bookmarkStart w:id="27" w:name="_Toc49108584"/>
       <w:r>
         <w:rPr>
           <w:rFonts w:hint="eastAsia"/>
         </w:rPr>
         <w:t>密钥下载</w:t>
       </w:r>
+      <w:bookmarkEnd w:id="27"/>
     </w:p>
     <w:p>
       <w:pPr>
@@ -5727,14 +6672,14 @@
         <w:pStyle w:val="1"/>
         <w:ind w:left="660" w:right="240"/>
       </w:pPr>
-      <w:bookmarkStart w:id="23" w:name="_Toc48684128"/>
+      <w:bookmarkStart w:id="28" w:name="_Toc49108585"/>
       <w:r>
         <w:rPr>
           <w:rFonts w:hint="eastAsia"/>
         </w:rPr>
         <w:t>可行性分析</w:t>
       </w:r>
-      <w:bookmarkEnd w:id="23"/>
+      <w:bookmarkEnd w:id="28"/>
     </w:p>
     <w:p>
       <w:pPr>
@@ -5794,14 +6739,14 @@
         <w:pStyle w:val="1"/>
         <w:ind w:left="660" w:right="240"/>
       </w:pPr>
-      <w:bookmarkStart w:id="24" w:name="_Toc48684129"/>
+      <w:bookmarkStart w:id="29" w:name="_Toc49108586"/>
       <w:r>
         <w:rPr>
           <w:rFonts w:hint="eastAsia"/>
         </w:rPr>
         <w:t>性能分析</w:t>
       </w:r>
-      <w:bookmarkEnd w:id="24"/>
+      <w:bookmarkEnd w:id="29"/>
     </w:p>
     <w:p>
       <w:pPr>
@@ -5887,7 +6832,7 @@
             <w:noProof/>
             <w:lang w:val="zh-CN"/>
           </w:rPr>
-          <w:t>4</w:t>
+          <w:t>6</w:t>
         </w:r>
         <w:r>
           <w:fldChar w:fldCharType="end"/>
@@ -6220,6 +7165,12 @@
     <w:abstractNumId w:val="0"/>
   </w:num>
   <w:num w:numId="4">
+    <w:abstractNumId w:val="1"/>
+    <w:lvlOverride w:ilvl="0">
+      <w:startOverride w:val="1"/>
+    </w:lvlOverride>
+  </w:num>
+  <w:num w:numId="5">
     <w:abstractNumId w:val="1"/>
     <w:lvlOverride w:ilvl="0">
       <w:startOverride w:val="1"/>
@@ -7380,7 +8331,7 @@
 </file>
 
 <file path=customXml/itemProps1.xml><?xml version="1.0" encoding="utf-8"?>
-<ds:datastoreItem xmlns:ds="http://schemas.openxmlformats.org/officeDocument/2006/customXml" ds:itemID="{FE739326-9234-4089-90C0-800FA98CAA30}">
+<ds:datastoreItem xmlns:ds="http://schemas.openxmlformats.org/officeDocument/2006/customXml" ds:itemID="{10CA06EF-2DF6-46EA-85AD-FDA9641FED06}">
   <ds:schemaRefs>
     <ds:schemaRef ds:uri="http://schemas.openxmlformats.org/officeDocument/2006/bibliography"/>
   </ds:schemaRefs>

--- a/docs/file_service/文件服务器设计文档.docx
+++ b/docs/file_service/文件服务器设计文档.docx
@@ -2208,6 +2208,8 @@
               </w:rPr>
               <w:tab/>
             </w:r>
+            <w:bookmarkStart w:id="0" w:name="_GoBack"/>
+            <w:bookmarkEnd w:id="0"/>
             <w:r>
               <w:rPr>
                 <w:rFonts w:ascii="黑体" w:eastAsia="黑体" w:hAnsi="黑体"/>
@@ -3204,7 +3206,7 @@
         <w:pStyle w:val="1"/>
         <w:ind w:left="660" w:right="240"/>
       </w:pPr>
-      <w:bookmarkStart w:id="0" w:name="_Toc49108558"/>
+      <w:bookmarkStart w:id="1" w:name="_Toc49108558"/>
       <w:r>
         <w:rPr>
           <w:rFonts w:hint="eastAsia"/>
@@ -3212,7 +3214,7 @@
         <w:lastRenderedPageBreak/>
         <w:t>背景</w:t>
       </w:r>
-      <w:bookmarkEnd w:id="0"/>
+      <w:bookmarkEnd w:id="1"/>
     </w:p>
     <w:p>
       <w:r>
@@ -3236,14 +3238,14 @@
         <w:pStyle w:val="1"/>
         <w:ind w:left="660" w:right="240"/>
       </w:pPr>
-      <w:bookmarkStart w:id="1" w:name="_Toc49108559"/>
+      <w:bookmarkStart w:id="2" w:name="_Toc49108559"/>
       <w:r>
         <w:rPr>
           <w:rFonts w:hint="eastAsia"/>
         </w:rPr>
         <w:t>总体架构图</w:t>
       </w:r>
-      <w:bookmarkEnd w:id="1"/>
+      <w:bookmarkEnd w:id="2"/>
     </w:p>
     <w:p>
       <w:r>
@@ -3270,7 +3272,7 @@
           <v:shape id="_x0000_i1025" type="#_x0000_t75" style="width:421.5pt;height:197.25pt" o:ole="">
             <v:imagedata r:id="rId9" o:title=""/>
           </v:shape>
-          <o:OLEObject Type="Embed" ProgID="Visio.Drawing.11" ShapeID="_x0000_i1025" DrawAspect="Content" ObjectID="_1659729781" r:id="rId10"/>
+          <o:OLEObject Type="Embed" ProgID="Visio.Drawing.11" ShapeID="_x0000_i1025" DrawAspect="Content" ObjectID="_1660160780" r:id="rId10"/>
         </w:object>
       </w:r>
     </w:p>
@@ -3278,14 +3280,14 @@
       <w:pPr>
         <w:pStyle w:val="2"/>
       </w:pPr>
-      <w:bookmarkStart w:id="2" w:name="_Toc49108560"/>
+      <w:bookmarkStart w:id="3" w:name="_Toc49108560"/>
       <w:r>
         <w:rPr>
           <w:rFonts w:hint="eastAsia"/>
         </w:rPr>
         <w:t>用户界面</w:t>
       </w:r>
-      <w:bookmarkEnd w:id="2"/>
+      <w:bookmarkEnd w:id="3"/>
     </w:p>
     <w:p>
       <w:pPr>
@@ -3406,14 +3408,14 @@
       <w:pPr>
         <w:pStyle w:val="2"/>
       </w:pPr>
-      <w:bookmarkStart w:id="3" w:name="_Toc49108561"/>
+      <w:bookmarkStart w:id="4" w:name="_Toc49108561"/>
       <w:r>
         <w:rPr>
           <w:rFonts w:hint="eastAsia"/>
         </w:rPr>
         <w:t>逻辑处理层</w:t>
       </w:r>
-      <w:bookmarkEnd w:id="3"/>
+      <w:bookmarkEnd w:id="4"/>
     </w:p>
     <w:p>
       <w:pPr>
@@ -3476,14 +3478,14 @@
       <w:pPr>
         <w:pStyle w:val="2"/>
       </w:pPr>
-      <w:bookmarkStart w:id="4" w:name="_Toc49108562"/>
+      <w:bookmarkStart w:id="5" w:name="_Toc49108562"/>
       <w:r>
         <w:rPr>
           <w:rFonts w:hint="eastAsia"/>
         </w:rPr>
         <w:t>数据持久层</w:t>
       </w:r>
-      <w:bookmarkEnd w:id="4"/>
+      <w:bookmarkEnd w:id="5"/>
     </w:p>
     <w:p>
       <w:pPr>
@@ -3514,18 +3516,15 @@
       <w:pPr>
         <w:pStyle w:val="1"/>
         <w:ind w:left="660" w:right="240"/>
-        <w:rPr>
-          <w:rFonts w:hint="eastAsia"/>
-        </w:rPr>
-      </w:pPr>
-      <w:bookmarkStart w:id="5" w:name="_Toc49108563"/>
+      </w:pPr>
+      <w:bookmarkStart w:id="6" w:name="_Toc49108563"/>
       <w:r>
         <w:rPr>
           <w:rFonts w:hint="eastAsia"/>
         </w:rPr>
         <w:t>表结构设计</w:t>
       </w:r>
-      <w:bookmarkEnd w:id="5"/>
+      <w:bookmarkEnd w:id="6"/>
     </w:p>
     <w:p>
       <w:pPr>
@@ -3534,18 +3533,15 @@
           <w:ilvl w:val="0"/>
           <w:numId w:val="5"/>
         </w:numPr>
-        <w:rPr>
-          <w:rFonts w:hint="eastAsia"/>
-        </w:rPr>
-      </w:pPr>
-      <w:bookmarkStart w:id="6" w:name="_Toc49108564"/>
+      </w:pPr>
+      <w:bookmarkStart w:id="7" w:name="_Toc49108564"/>
       <w:r>
         <w:rPr>
           <w:rFonts w:hint="eastAsia"/>
         </w:rPr>
         <w:t>文件表</w:t>
       </w:r>
-      <w:bookmarkEnd w:id="6"/>
+      <w:bookmarkEnd w:id="7"/>
     </w:p>
     <w:p>
       <w:pPr>
@@ -3585,13 +3581,271 @@
         <w:t xml:space="preserve">    `</w:t>
       </w:r>
       <w:proofErr w:type="spellStart"/>
+      <w:r>
+        <w:t>cate_id</w:t>
+      </w:r>
+      <w:proofErr w:type="spellEnd"/>
+      <w:r>
+        <w:t xml:space="preserve">` </w:t>
+      </w:r>
       <w:proofErr w:type="gramStart"/>
       <w:r>
-        <w:t>cateId</w:t>
-      </w:r>
-      <w:proofErr w:type="spellEnd"/>
+        <w:t>char(</w:t>
+      </w:r>
       <w:proofErr w:type="gramEnd"/>
       <w:r>
+        <w:t>19) not null comment 'Category ID',</w:t>
+      </w:r>
+    </w:p>
+    <w:p>
+      <w:pPr>
+        <w:ind w:leftChars="200" w:left="480"/>
+      </w:pPr>
+      <w:r>
+        <w:t xml:space="preserve">    `</w:t>
+      </w:r>
+      <w:proofErr w:type="gramStart"/>
+      <w:r>
+        <w:t>name</w:t>
+      </w:r>
+      <w:proofErr w:type="gramEnd"/>
+      <w:r>
+        <w:t xml:space="preserve">` </w:t>
+      </w:r>
+      <w:proofErr w:type="spellStart"/>
+      <w:r>
+        <w:t>varchar</w:t>
+      </w:r>
+      <w:proofErr w:type="spellEnd"/>
+      <w:r>
+        <w:t>(50) not null comment 'File Name',</w:t>
+      </w:r>
+    </w:p>
+    <w:p>
+      <w:pPr>
+        <w:ind w:leftChars="200" w:left="480"/>
+      </w:pPr>
+      <w:r>
+        <w:t xml:space="preserve">    `</w:t>
+      </w:r>
+      <w:proofErr w:type="gramStart"/>
+      <w:r>
+        <w:t>path</w:t>
+      </w:r>
+      <w:proofErr w:type="gramEnd"/>
+      <w:r>
+        <w:t xml:space="preserve">` </w:t>
+      </w:r>
+      <w:proofErr w:type="spellStart"/>
+      <w:r>
+        <w:t>varchar</w:t>
+      </w:r>
+      <w:proofErr w:type="spellEnd"/>
+      <w:r>
+        <w:t>(100) not null comment 'File Path',</w:t>
+      </w:r>
+    </w:p>
+    <w:p>
+      <w:pPr>
+        <w:ind w:leftChars="200" w:left="480"/>
+      </w:pPr>
+      <w:r>
+        <w:t xml:space="preserve">    `</w:t>
+      </w:r>
+      <w:proofErr w:type="spellStart"/>
+      <w:r>
+        <w:t>file_desc</w:t>
+      </w:r>
+      <w:proofErr w:type="spellEnd"/>
+      <w:r>
+        <w:t xml:space="preserve">` </w:t>
+      </w:r>
+      <w:proofErr w:type="spellStart"/>
+      <w:proofErr w:type="gramStart"/>
+      <w:r>
+        <w:t>varchar</w:t>
+      </w:r>
+      <w:proofErr w:type="spellEnd"/>
+      <w:r>
+        <w:t>(</w:t>
+      </w:r>
+      <w:proofErr w:type="gramEnd"/>
+      <w:r>
+        <w:t>200) not null comment 'File Describe',</w:t>
+      </w:r>
+    </w:p>
+    <w:p>
+      <w:pPr>
+        <w:ind w:leftChars="200" w:left="480"/>
+      </w:pPr>
+      <w:r>
+        <w:t xml:space="preserve">    `</w:t>
+      </w:r>
+      <w:proofErr w:type="spellStart"/>
+      <w:r>
+        <w:t>is_deleted</w:t>
+      </w:r>
+      <w:proofErr w:type="spellEnd"/>
+      <w:r>
+        <w:t xml:space="preserve">` </w:t>
+      </w:r>
+      <w:proofErr w:type="spellStart"/>
+      <w:r>
+        <w:t>tinyint</w:t>
+      </w:r>
+      <w:proofErr w:type="spellEnd"/>
+      <w:r>
+        <w:t>(1) unsigned not null default '0' comment 'logic delete 0: (false) exist, 1: (true) deleted',</w:t>
+      </w:r>
+    </w:p>
+    <w:p>
+      <w:pPr>
+        <w:ind w:leftChars="200" w:left="480"/>
+      </w:pPr>
+      <w:r>
+        <w:t xml:space="preserve">    `</w:t>
+      </w:r>
+      <w:proofErr w:type="spellStart"/>
+      <w:r>
+        <w:t>created_time</w:t>
+      </w:r>
+      <w:proofErr w:type="spellEnd"/>
+      <w:r>
+        <w:t xml:space="preserve">` </w:t>
+      </w:r>
+      <w:proofErr w:type="spellStart"/>
+      <w:r>
+        <w:t>datetime</w:t>
+      </w:r>
+      <w:proofErr w:type="spellEnd"/>
+      <w:r>
+        <w:t xml:space="preserve"> not null comment 'create time',</w:t>
+      </w:r>
+    </w:p>
+    <w:p>
+      <w:pPr>
+        <w:ind w:leftChars="200" w:left="480"/>
+      </w:pPr>
+      <w:r>
+        <w:t xml:space="preserve">    `</w:t>
+      </w:r>
+      <w:proofErr w:type="spellStart"/>
+      <w:r>
+        <w:t>modified_time</w:t>
+      </w:r>
+      <w:proofErr w:type="spellEnd"/>
+      <w:r>
+        <w:t xml:space="preserve">` </w:t>
+      </w:r>
+      <w:proofErr w:type="spellStart"/>
+      <w:r>
+        <w:t>datetime</w:t>
+      </w:r>
+      <w:proofErr w:type="spellEnd"/>
+      <w:r>
+        <w:t xml:space="preserve"> not null comment 'update time',</w:t>
+      </w:r>
+    </w:p>
+    <w:p>
+      <w:pPr>
+        <w:ind w:leftChars="200" w:left="480"/>
+      </w:pPr>
+      <w:r>
+        <w:t xml:space="preserve">    </w:t>
+      </w:r>
+      <w:proofErr w:type="gramStart"/>
+      <w:r>
+        <w:t>primary</w:t>
+      </w:r>
+      <w:proofErr w:type="gramEnd"/>
+      <w:r>
+        <w:t xml:space="preserve"> key (`id`),</w:t>
+      </w:r>
+    </w:p>
+    <w:p>
+      <w:pPr>
+        <w:ind w:leftChars="200" w:left="480"/>
+      </w:pPr>
+      <w:r>
+        <w:t xml:space="preserve">    </w:t>
+      </w:r>
+      <w:proofErr w:type="gramStart"/>
+      <w:r>
+        <w:t>unique</w:t>
+      </w:r>
+      <w:proofErr w:type="gramEnd"/>
+      <w:r>
+        <w:t xml:space="preserve"> key `</w:t>
+      </w:r>
+      <w:proofErr w:type="spellStart"/>
+      <w:r>
+        <w:t>uk_name</w:t>
+      </w:r>
+      <w:proofErr w:type="spellEnd"/>
+      <w:r>
+        <w:t>` (`path`)</w:t>
+      </w:r>
+    </w:p>
+    <w:p>
+      <w:pPr>
+        <w:ind w:leftChars="200" w:left="480"/>
+      </w:pPr>
+      <w:proofErr w:type="gramStart"/>
+      <w:r>
+        <w:t>)engine</w:t>
+      </w:r>
+      <w:proofErr w:type="gramEnd"/>
+      <w:r>
+        <w:t>=</w:t>
+      </w:r>
+      <w:proofErr w:type="spellStart"/>
+      <w:r>
+        <w:t>innodb</w:t>
+      </w:r>
+      <w:proofErr w:type="spellEnd"/>
+      <w:r>
+        <w:t xml:space="preserve"> default charset=utf8mb4 comment 'files';</w:t>
+      </w:r>
+    </w:p>
+    <w:p>
+      <w:pPr>
+        <w:pStyle w:val="2"/>
+      </w:pPr>
+      <w:bookmarkStart w:id="8" w:name="_Toc49108565"/>
+      <w:r>
+        <w:rPr>
+          <w:rFonts w:hint="eastAsia"/>
+        </w:rPr>
+        <w:t>分类表</w:t>
+      </w:r>
+      <w:bookmarkEnd w:id="8"/>
+    </w:p>
+    <w:p>
+      <w:pPr>
+        <w:ind w:leftChars="200" w:left="480"/>
+      </w:pPr>
+      <w:proofErr w:type="gramStart"/>
+      <w:r>
+        <w:t>create</w:t>
+      </w:r>
+      <w:proofErr w:type="gramEnd"/>
+      <w:r>
+        <w:t xml:space="preserve"> table if not exists `categories` (</w:t>
+      </w:r>
+    </w:p>
+    <w:p>
+      <w:pPr>
+        <w:ind w:leftChars="200" w:left="480"/>
+      </w:pPr>
+      <w:r>
+        <w:t xml:space="preserve">    `</w:t>
+      </w:r>
+      <w:proofErr w:type="gramStart"/>
+      <w:r>
+        <w:t>id</w:t>
+      </w:r>
+      <w:proofErr w:type="gramEnd"/>
+      <w:r>
         <w:t>` char(19) not null comment 'Category ID',</w:t>
       </w:r>
     </w:p>
@@ -3604,7 +3858,7 @@
       </w:r>
       <w:proofErr w:type="gramStart"/>
       <w:r>
-        <w:t>path</w:t>
+        <w:t>name</w:t>
       </w:r>
       <w:proofErr w:type="gramEnd"/>
       <w:r>
@@ -3616,7 +3870,7 @@
       </w:r>
       <w:proofErr w:type="spellEnd"/>
       <w:r>
-        <w:t>(100) not null comment 'File Path',</w:t>
+        <w:t>(20) not null comment 'Category Name',</w:t>
       </w:r>
     </w:p>
     <w:p>
@@ -3627,22 +3881,49 @@
         <w:t xml:space="preserve">    `</w:t>
       </w:r>
       <w:proofErr w:type="spellStart"/>
+      <w:r>
+        <w:t>cate_desc</w:t>
+      </w:r>
+      <w:proofErr w:type="spellEnd"/>
+      <w:r>
+        <w:t xml:space="preserve">` </w:t>
+      </w:r>
+      <w:proofErr w:type="spellStart"/>
       <w:proofErr w:type="gramStart"/>
       <w:r>
-        <w:t>desc</w:t>
-      </w:r>
-      <w:proofErr w:type="spellEnd"/>
+        <w:t>varchar</w:t>
+      </w:r>
+      <w:proofErr w:type="spellEnd"/>
+      <w:r>
+        <w:t>(</w:t>
+      </w:r>
       <w:proofErr w:type="gramEnd"/>
       <w:r>
+        <w:t>200) not null comment 'Category describe',</w:t>
+      </w:r>
+    </w:p>
+    <w:p>
+      <w:pPr>
+        <w:ind w:leftChars="200" w:left="480"/>
+      </w:pPr>
+      <w:r>
+        <w:t xml:space="preserve">    `</w:t>
+      </w:r>
+      <w:proofErr w:type="spellStart"/>
+      <w:r>
+        <w:t>is_deleted</w:t>
+      </w:r>
+      <w:proofErr w:type="spellEnd"/>
+      <w:r>
         <w:t xml:space="preserve">` </w:t>
       </w:r>
       <w:proofErr w:type="spellStart"/>
       <w:r>
-        <w:t>varchar</w:t>
-      </w:r>
-      <w:proofErr w:type="spellEnd"/>
-      <w:r>
-        <w:t>(200) not null comment 'File Describe',</w:t>
+        <w:t>tinyint</w:t>
+      </w:r>
+      <w:proofErr w:type="spellEnd"/>
+      <w:r>
+        <w:t>(1) unsigned not null default '0' comment 'logic delete 0: (false) exist, 1: (true) deleted',</w:t>
       </w:r>
     </w:p>
     <w:p>
@@ -3654,7 +3935,7 @@
       </w:r>
       <w:proofErr w:type="spellStart"/>
       <w:r>
-        <w:t>id_deleted</w:t>
+        <w:t>created_time</w:t>
       </w:r>
       <w:proofErr w:type="spellEnd"/>
       <w:r>
@@ -3662,6 +3943,200 @@
       </w:r>
       <w:proofErr w:type="spellStart"/>
       <w:r>
+        <w:t>datetime</w:t>
+      </w:r>
+      <w:proofErr w:type="spellEnd"/>
+      <w:r>
+        <w:t xml:space="preserve"> not null comment 'create time',</w:t>
+      </w:r>
+    </w:p>
+    <w:p>
+      <w:pPr>
+        <w:ind w:leftChars="200" w:left="480"/>
+      </w:pPr>
+      <w:r>
+        <w:t xml:space="preserve">    `</w:t>
+      </w:r>
+      <w:proofErr w:type="spellStart"/>
+      <w:r>
+        <w:t>modified_time</w:t>
+      </w:r>
+      <w:proofErr w:type="spellEnd"/>
+      <w:r>
+        <w:t xml:space="preserve">` </w:t>
+      </w:r>
+      <w:proofErr w:type="spellStart"/>
+      <w:r>
+        <w:t>datetime</w:t>
+      </w:r>
+      <w:proofErr w:type="spellEnd"/>
+      <w:r>
+        <w:t xml:space="preserve"> not null comment 'update time',</w:t>
+      </w:r>
+    </w:p>
+    <w:p>
+      <w:pPr>
+        <w:ind w:leftChars="200" w:left="480"/>
+      </w:pPr>
+      <w:r>
+        <w:t xml:space="preserve">    </w:t>
+      </w:r>
+      <w:proofErr w:type="gramStart"/>
+      <w:r>
+        <w:t>primary</w:t>
+      </w:r>
+      <w:proofErr w:type="gramEnd"/>
+      <w:r>
+        <w:t xml:space="preserve"> key (`id`),</w:t>
+      </w:r>
+    </w:p>
+    <w:p>
+      <w:pPr>
+        <w:ind w:leftChars="200" w:left="480"/>
+      </w:pPr>
+      <w:r>
+        <w:t xml:space="preserve">    </w:t>
+      </w:r>
+      <w:proofErr w:type="gramStart"/>
+      <w:r>
+        <w:t>unique</w:t>
+      </w:r>
+      <w:proofErr w:type="gramEnd"/>
+      <w:r>
+        <w:t xml:space="preserve"> key `</w:t>
+      </w:r>
+      <w:proofErr w:type="spellStart"/>
+      <w:r>
+        <w:t>uk_name</w:t>
+      </w:r>
+      <w:proofErr w:type="spellEnd"/>
+      <w:r>
+        <w:t>` (`name`)</w:t>
+      </w:r>
+    </w:p>
+    <w:p>
+      <w:pPr>
+        <w:ind w:leftChars="200" w:left="480"/>
+      </w:pPr>
+      <w:proofErr w:type="gramStart"/>
+      <w:r>
+        <w:t>)engine</w:t>
+      </w:r>
+      <w:proofErr w:type="gramEnd"/>
+      <w:r>
+        <w:t>=</w:t>
+      </w:r>
+      <w:proofErr w:type="spellStart"/>
+      <w:r>
+        <w:t>innodb</w:t>
+      </w:r>
+      <w:proofErr w:type="spellEnd"/>
+      <w:r>
+        <w:t xml:space="preserve"> default charset=utf8mb4 comment 'categories';</w:t>
+      </w:r>
+    </w:p>
+    <w:p>
+      <w:pPr>
+        <w:pStyle w:val="2"/>
+      </w:pPr>
+      <w:bookmarkStart w:id="9" w:name="_Toc49108566"/>
+      <w:r>
+        <w:rPr>
+          <w:rFonts w:hint="eastAsia"/>
+        </w:rPr>
+        <w:t>接入密钥表</w:t>
+      </w:r>
+      <w:bookmarkEnd w:id="9"/>
+    </w:p>
+    <w:p>
+      <w:pPr>
+        <w:ind w:leftChars="200" w:left="480"/>
+      </w:pPr>
+      <w:bookmarkStart w:id="10" w:name="_Toc49108567"/>
+      <w:proofErr w:type="gramStart"/>
+      <w:r>
+        <w:t>create</w:t>
+      </w:r>
+      <w:proofErr w:type="gramEnd"/>
+      <w:r>
+        <w:t xml:space="preserve"> table if not exists `</w:t>
+      </w:r>
+      <w:proofErr w:type="spellStart"/>
+      <w:r>
+        <w:t>accesskey</w:t>
+      </w:r>
+      <w:proofErr w:type="spellEnd"/>
+      <w:r>
+        <w:t>`(</w:t>
+      </w:r>
+    </w:p>
+    <w:p>
+      <w:pPr>
+        <w:ind w:leftChars="200" w:left="480"/>
+      </w:pPr>
+      <w:r>
+        <w:t xml:space="preserve">    `</w:t>
+      </w:r>
+      <w:proofErr w:type="gramStart"/>
+      <w:r>
+        <w:t>id</w:t>
+      </w:r>
+      <w:proofErr w:type="gramEnd"/>
+      <w:r>
+        <w:t>` char(19) not null comment '</w:t>
+      </w:r>
+      <w:proofErr w:type="spellStart"/>
+      <w:r>
+        <w:t>Accesskey</w:t>
+      </w:r>
+      <w:proofErr w:type="spellEnd"/>
+      <w:r>
+        <w:t xml:space="preserve"> ID',</w:t>
+      </w:r>
+    </w:p>
+    <w:p>
+      <w:pPr>
+        <w:ind w:leftChars="200" w:left="480"/>
+      </w:pPr>
+      <w:r>
+        <w:t xml:space="preserve">    `</w:t>
+      </w:r>
+      <w:proofErr w:type="spellStart"/>
+      <w:proofErr w:type="gramStart"/>
+      <w:r>
+        <w:t>accesskey</w:t>
+      </w:r>
+      <w:proofErr w:type="spellEnd"/>
+      <w:proofErr w:type="gramEnd"/>
+      <w:r>
+        <w:t>` char(19) not null comment '</w:t>
+      </w:r>
+      <w:proofErr w:type="spellStart"/>
+      <w:r>
+        <w:t>Accesskey</w:t>
+      </w:r>
+      <w:proofErr w:type="spellEnd"/>
+      <w:r>
+        <w:t>',</w:t>
+      </w:r>
+    </w:p>
+    <w:p>
+      <w:pPr>
+        <w:ind w:leftChars="200" w:left="480"/>
+      </w:pPr>
+      <w:r>
+        <w:t xml:space="preserve">    `</w:t>
+      </w:r>
+      <w:proofErr w:type="spellStart"/>
+      <w:r>
+        <w:t>is_deleted</w:t>
+      </w:r>
+      <w:proofErr w:type="spellEnd"/>
+      <w:r>
+        <w:t xml:space="preserve">` </w:t>
+      </w:r>
+      <w:proofErr w:type="spellStart"/>
+      <w:r>
         <w:t>tinyint</w:t>
       </w:r>
       <w:proofErr w:type="spellEnd"/>
@@ -3698,23 +4173,15 @@
         <w:ind w:leftChars="200" w:left="480"/>
       </w:pPr>
       <w:r>
-        <w:t xml:space="preserve">    `</w:t>
-      </w:r>
-      <w:proofErr w:type="spellStart"/>
-      <w:r>
-        <w:t>modified_time</w:t>
-      </w:r>
-      <w:proofErr w:type="spellEnd"/>
-      <w:r>
-        <w:t xml:space="preserve">` </w:t>
-      </w:r>
-      <w:proofErr w:type="spellStart"/>
-      <w:r>
-        <w:t>datetime</w:t>
-      </w:r>
-      <w:proofErr w:type="spellEnd"/>
-      <w:r>
-        <w:t xml:space="preserve"> not null comment 'update time',</w:t>
+        <w:t xml:space="preserve">    </w:t>
+      </w:r>
+      <w:proofErr w:type="gramStart"/>
+      <w:r>
+        <w:t>primary</w:t>
+      </w:r>
+      <w:proofErr w:type="gramEnd"/>
+      <w:r>
+        <w:t xml:space="preserve"> key (`id`),</w:t>
       </w:r>
     </w:p>
     <w:p>
@@ -3726,11 +4193,27 @@
       </w:r>
       <w:proofErr w:type="gramStart"/>
       <w:r>
-        <w:t>primary</w:t>
+        <w:t>unique</w:t>
       </w:r>
       <w:proofErr w:type="gramEnd"/>
       <w:r>
-        <w:t xml:space="preserve"> key (`id`),</w:t>
+        <w:t xml:space="preserve"> key `</w:t>
+      </w:r>
+      <w:proofErr w:type="spellStart"/>
+      <w:r>
+        <w:t>accesskey</w:t>
+      </w:r>
+      <w:proofErr w:type="spellEnd"/>
+      <w:r>
+        <w:t>` (`</w:t>
+      </w:r>
+      <w:proofErr w:type="spellStart"/>
+      <w:r>
+        <w:t>accesskey</w:t>
+      </w:r>
+      <w:proofErr w:type="spellEnd"/>
+      <w:r>
+        <w:t>`)</w:t>
       </w:r>
     </w:p>
     <w:p>
@@ -3738,36 +4221,7 @@
         <w:ind w:leftChars="200" w:left="480"/>
       </w:pPr>
       <w:r>
-        <w:t xml:space="preserve">    </w:t>
-      </w:r>
-      <w:proofErr w:type="gramStart"/>
-      <w:r>
-        <w:t>unique</w:t>
-      </w:r>
-      <w:proofErr w:type="gramEnd"/>
-      <w:r>
-        <w:t xml:space="preserve"> key `</w:t>
-      </w:r>
-      <w:proofErr w:type="spellStart"/>
-      <w:r>
-        <w:t>uk_name</w:t>
-      </w:r>
-      <w:proofErr w:type="spellEnd"/>
-      <w:r>
-        <w:t>` (`path`)</w:t>
-      </w:r>
-    </w:p>
-    <w:p>
-      <w:pPr>
-        <w:ind w:leftChars="200" w:left="480"/>
-      </w:pPr>
-      <w:proofErr w:type="gramStart"/>
-      <w:r>
-        <w:t>)engine</w:t>
-      </w:r>
-      <w:proofErr w:type="gramEnd"/>
-      <w:r>
-        <w:t>=</w:t>
+        <w:t>)engine=</w:t>
       </w:r>
       <w:proofErr w:type="spellStart"/>
       <w:r>
@@ -3775,453 +4229,15 @@
       </w:r>
       <w:proofErr w:type="spellEnd"/>
       <w:r>
-        <w:t xml:space="preserve"> default charset=utf8mb4 comment 'files';</w:t>
-      </w:r>
-    </w:p>
-    <w:p/>
-    <w:p>
-      <w:pPr>
-        <w:pStyle w:val="2"/>
-      </w:pPr>
-      <w:bookmarkStart w:id="7" w:name="_Toc49108565"/>
-      <w:r>
-        <w:rPr>
-          <w:rFonts w:hint="eastAsia"/>
-        </w:rPr>
-        <w:t>分类表</w:t>
-      </w:r>
-      <w:bookmarkEnd w:id="7"/>
-    </w:p>
-    <w:p>
-      <w:pPr>
-        <w:ind w:leftChars="200" w:left="480"/>
-      </w:pPr>
-      <w:proofErr w:type="gramStart"/>
-      <w:r>
-        <w:t>create</w:t>
-      </w:r>
-      <w:proofErr w:type="gramEnd"/>
-      <w:r>
-        <w:t xml:space="preserve"> table if not exists `categories` (</w:t>
-      </w:r>
-    </w:p>
-    <w:p>
-      <w:pPr>
-        <w:ind w:leftChars="200" w:left="480"/>
-      </w:pPr>
-      <w:r>
-        <w:t xml:space="preserve">    `</w:t>
-      </w:r>
-      <w:proofErr w:type="gramStart"/>
-      <w:r>
-        <w:t>id</w:t>
-      </w:r>
-      <w:proofErr w:type="gramEnd"/>
-      <w:r>
-        <w:t>` char(19) not null comment 'Category ID',</w:t>
-      </w:r>
-    </w:p>
-    <w:p>
-      <w:pPr>
-        <w:ind w:leftChars="200" w:left="480"/>
-      </w:pPr>
-      <w:r>
-        <w:t xml:space="preserve">    `</w:t>
-      </w:r>
-      <w:proofErr w:type="gramStart"/>
-      <w:r>
-        <w:t>name</w:t>
-      </w:r>
-      <w:proofErr w:type="gramEnd"/>
-      <w:r>
-        <w:t xml:space="preserve">` </w:t>
-      </w:r>
-      <w:proofErr w:type="spellStart"/>
-      <w:r>
-        <w:t>varchar</w:t>
-      </w:r>
-      <w:proofErr w:type="spellEnd"/>
-      <w:r>
-        <w:t>(20) not null comment 'Category Name',</w:t>
-      </w:r>
-    </w:p>
-    <w:p>
-      <w:pPr>
-        <w:ind w:leftChars="200" w:left="480"/>
-      </w:pPr>
-      <w:r>
-        <w:t xml:space="preserve">    `</w:t>
-      </w:r>
-      <w:proofErr w:type="spellStart"/>
-      <w:proofErr w:type="gramStart"/>
-      <w:r>
-        <w:t>desc</w:t>
-      </w:r>
-      <w:proofErr w:type="spellEnd"/>
-      <w:proofErr w:type="gramEnd"/>
-      <w:r>
-        <w:t xml:space="preserve">` </w:t>
-      </w:r>
-      <w:proofErr w:type="spellStart"/>
-      <w:r>
-        <w:t>varchar</w:t>
-      </w:r>
-      <w:proofErr w:type="spellEnd"/>
-      <w:r>
-        <w:t>(200) not null comment 'Category describe',</w:t>
-      </w:r>
-    </w:p>
-    <w:p>
-      <w:pPr>
-        <w:ind w:leftChars="200" w:left="480"/>
-      </w:pPr>
-      <w:r>
-        <w:t xml:space="preserve">    `</w:t>
-      </w:r>
-      <w:proofErr w:type="spellStart"/>
-      <w:r>
-        <w:t>id_deleted</w:t>
-      </w:r>
-      <w:proofErr w:type="spellEnd"/>
-      <w:r>
-        <w:t xml:space="preserve">` </w:t>
-      </w:r>
-      <w:proofErr w:type="spellStart"/>
-      <w:r>
-        <w:t>tinyint</w:t>
-      </w:r>
-      <w:proofErr w:type="spellEnd"/>
-      <w:r>
-        <w:t>(1) unsigned not null default '0' comment 'logic delete 0: (false) exist, 1: (true) deleted',</w:t>
-      </w:r>
-    </w:p>
-    <w:p>
-      <w:pPr>
-        <w:ind w:leftChars="200" w:left="480"/>
-      </w:pPr>
-      <w:r>
-        <w:t xml:space="preserve">    `</w:t>
-      </w:r>
-      <w:proofErr w:type="spellStart"/>
-      <w:r>
-        <w:t>created_time</w:t>
-      </w:r>
-      <w:proofErr w:type="spellEnd"/>
-      <w:r>
-        <w:t xml:space="preserve">` </w:t>
-      </w:r>
-      <w:proofErr w:type="spellStart"/>
-      <w:r>
-        <w:t>datetime</w:t>
-      </w:r>
-      <w:proofErr w:type="spellEnd"/>
-      <w:r>
-        <w:t xml:space="preserve"> not null comment 'create time',</w:t>
-      </w:r>
-    </w:p>
-    <w:p>
-      <w:pPr>
-        <w:ind w:leftChars="200" w:left="480"/>
-      </w:pPr>
-      <w:r>
-        <w:t xml:space="preserve">    `</w:t>
-      </w:r>
-      <w:proofErr w:type="spellStart"/>
-      <w:r>
-        <w:t>modified_time</w:t>
-      </w:r>
-      <w:proofErr w:type="spellEnd"/>
-      <w:r>
-        <w:t xml:space="preserve">` </w:t>
-      </w:r>
-      <w:proofErr w:type="spellStart"/>
-      <w:r>
-        <w:t>datetime</w:t>
-      </w:r>
-      <w:proofErr w:type="spellEnd"/>
-      <w:r>
-        <w:t xml:space="preserve"> not null comment 'update time',</w:t>
-      </w:r>
-    </w:p>
-    <w:p>
-      <w:pPr>
-        <w:ind w:leftChars="200" w:left="480"/>
-      </w:pPr>
-      <w:r>
-        <w:t xml:space="preserve">    </w:t>
-      </w:r>
-      <w:proofErr w:type="gramStart"/>
-      <w:r>
-        <w:t>primary</w:t>
-      </w:r>
-      <w:proofErr w:type="gramEnd"/>
-      <w:r>
-        <w:t xml:space="preserve"> key (`id`),</w:t>
-      </w:r>
-    </w:p>
-    <w:p>
-      <w:pPr>
-        <w:ind w:leftChars="200" w:left="480"/>
-      </w:pPr>
-      <w:r>
-        <w:t xml:space="preserve">    </w:t>
-      </w:r>
-      <w:proofErr w:type="gramStart"/>
-      <w:r>
-        <w:t>unique</w:t>
-      </w:r>
-      <w:proofErr w:type="gramEnd"/>
-      <w:r>
-        <w:t xml:space="preserve"> key `</w:t>
-      </w:r>
-      <w:proofErr w:type="spellStart"/>
-      <w:r>
-        <w:t>uk_name</w:t>
-      </w:r>
-      <w:proofErr w:type="spellEnd"/>
-      <w:r>
-        <w:t>` (`name`)</w:t>
-      </w:r>
-    </w:p>
-    <w:p>
-      <w:pPr>
-        <w:ind w:leftChars="200" w:left="480"/>
-      </w:pPr>
-      <w:proofErr w:type="gramStart"/>
-      <w:r>
-        <w:t>)engine</w:t>
-      </w:r>
-      <w:proofErr w:type="gramEnd"/>
-      <w:r>
-        <w:t>=</w:t>
-      </w:r>
-      <w:proofErr w:type="spellStart"/>
-      <w:r>
-        <w:t>innodb</w:t>
-      </w:r>
-      <w:proofErr w:type="spellEnd"/>
-      <w:r>
         <w:t xml:space="preserve"> default charset=utf8mb4 comment 'categories';</w:t>
       </w:r>
-    </w:p>
-    <w:p/>
-    <w:p>
-      <w:pPr>
-        <w:pStyle w:val="2"/>
-      </w:pPr>
-      <w:bookmarkStart w:id="8" w:name="_Toc49108566"/>
-      <w:r>
-        <w:rPr>
-          <w:rFonts w:hint="eastAsia"/>
-        </w:rPr>
-        <w:t>接入密钥表</w:t>
-      </w:r>
-      <w:bookmarkEnd w:id="8"/>
-    </w:p>
-    <w:p>
-      <w:pPr>
-        <w:ind w:leftChars="200" w:left="480"/>
-      </w:pPr>
-      <w:proofErr w:type="gramStart"/>
-      <w:r>
-        <w:t>create</w:t>
-      </w:r>
-      <w:proofErr w:type="gramEnd"/>
-      <w:r>
-        <w:t xml:space="preserve"> table if not exists `</w:t>
-      </w:r>
-      <w:proofErr w:type="spellStart"/>
-      <w:r>
-        <w:t>accesskey</w:t>
-      </w:r>
-      <w:proofErr w:type="spellEnd"/>
-      <w:r>
-        <w:t>`(</w:t>
-      </w:r>
-    </w:p>
-    <w:p>
-      <w:pPr>
-        <w:ind w:leftChars="200" w:left="480"/>
-      </w:pPr>
-      <w:r>
-        <w:t xml:space="preserve">    `</w:t>
-      </w:r>
-      <w:proofErr w:type="gramStart"/>
-      <w:r>
-        <w:t>id</w:t>
-      </w:r>
-      <w:proofErr w:type="gramEnd"/>
-      <w:r>
-        <w:t>` char(19) not null comment '</w:t>
-      </w:r>
-      <w:proofErr w:type="spellStart"/>
-      <w:r>
-        <w:t>Accesskey</w:t>
-      </w:r>
-      <w:proofErr w:type="spellEnd"/>
-      <w:r>
-        <w:t xml:space="preserve"> ID',</w:t>
-      </w:r>
-    </w:p>
-    <w:p>
-      <w:pPr>
-        <w:ind w:leftChars="200" w:left="480"/>
-      </w:pPr>
-      <w:r>
-        <w:t xml:space="preserve">    `</w:t>
-      </w:r>
-      <w:proofErr w:type="spellStart"/>
-      <w:proofErr w:type="gramStart"/>
-      <w:r>
-        <w:t>accesskey</w:t>
-      </w:r>
-      <w:proofErr w:type="spellEnd"/>
-      <w:proofErr w:type="gramEnd"/>
-      <w:r>
-        <w:t>` char(19) not null comment '</w:t>
-      </w:r>
-      <w:proofErr w:type="spellStart"/>
-      <w:r>
-        <w:t>Accesskey</w:t>
-      </w:r>
-      <w:proofErr w:type="spellEnd"/>
-      <w:r>
-        <w:t>',</w:t>
-      </w:r>
-    </w:p>
-    <w:p>
-      <w:pPr>
-        <w:ind w:leftChars="200" w:left="480"/>
-      </w:pPr>
-      <w:r>
-        <w:t xml:space="preserve">    `</w:t>
-      </w:r>
-      <w:proofErr w:type="spellStart"/>
-      <w:r>
-        <w:t>id_deleted</w:t>
-      </w:r>
-      <w:proofErr w:type="spellEnd"/>
-      <w:r>
-        <w:t xml:space="preserve">` </w:t>
-      </w:r>
-      <w:proofErr w:type="spellStart"/>
-      <w:r>
-        <w:t>tinyint</w:t>
-      </w:r>
-      <w:proofErr w:type="spellEnd"/>
-      <w:r>
-        <w:t>(1) unsigned not null default '0' comment 'logic delete 0: (false) exist, 1: (true) deleted',</w:t>
-      </w:r>
-    </w:p>
-    <w:p>
-      <w:pPr>
-        <w:ind w:leftChars="200" w:left="480"/>
-      </w:pPr>
-      <w:r>
-        <w:t xml:space="preserve">    `</w:t>
-      </w:r>
-      <w:proofErr w:type="spellStart"/>
-      <w:r>
-        <w:t>created_time</w:t>
-      </w:r>
-      <w:proofErr w:type="spellEnd"/>
-      <w:r>
-        <w:t xml:space="preserve">` </w:t>
-      </w:r>
-      <w:proofErr w:type="spellStart"/>
-      <w:r>
-        <w:t>datetime</w:t>
-      </w:r>
-      <w:proofErr w:type="spellEnd"/>
-      <w:r>
-        <w:t xml:space="preserve"> not null comment 'create time',</w:t>
-      </w:r>
-    </w:p>
-    <w:p>
-      <w:pPr>
-        <w:ind w:leftChars="200" w:left="480"/>
-      </w:pPr>
-      <w:r>
-        <w:t xml:space="preserve">    </w:t>
-      </w:r>
-      <w:proofErr w:type="gramStart"/>
-      <w:r>
-        <w:t>primary</w:t>
-      </w:r>
-      <w:proofErr w:type="gramEnd"/>
-      <w:r>
-        <w:t xml:space="preserve"> key (`id`),</w:t>
-      </w:r>
-    </w:p>
-    <w:p>
-      <w:pPr>
-        <w:ind w:leftChars="200" w:left="480"/>
-      </w:pPr>
-      <w:r>
-        <w:t xml:space="preserve">    </w:t>
-      </w:r>
-      <w:proofErr w:type="gramStart"/>
-      <w:r>
-        <w:t>unique</w:t>
-      </w:r>
-      <w:proofErr w:type="gramEnd"/>
-      <w:r>
-        <w:t xml:space="preserve"> key `</w:t>
-      </w:r>
-      <w:proofErr w:type="spellStart"/>
-      <w:r>
-        <w:t>accesskey</w:t>
-      </w:r>
-      <w:proofErr w:type="spellEnd"/>
-      <w:r>
-        <w:t>` (`</w:t>
-      </w:r>
-      <w:proofErr w:type="spellStart"/>
-      <w:r>
-        <w:t>accesskey</w:t>
-      </w:r>
-      <w:proofErr w:type="spellEnd"/>
-      <w:r>
-        <w:t>`)</w:t>
-      </w:r>
-    </w:p>
-    <w:p>
-      <w:pPr>
-        <w:ind w:leftChars="200" w:left="480"/>
-        <w:rPr>
-          <w:rFonts w:hint="eastAsia"/>
-        </w:rPr>
-      </w:pPr>
-      <w:proofErr w:type="gramStart"/>
-      <w:r>
-        <w:t>)engine</w:t>
-      </w:r>
-      <w:proofErr w:type="gramEnd"/>
-      <w:r>
-        <w:t>=</w:t>
-      </w:r>
-      <w:proofErr w:type="spellStart"/>
-      <w:r>
-        <w:t>innodb</w:t>
-      </w:r>
-      <w:proofErr w:type="spellEnd"/>
-      <w:r>
-        <w:t xml:space="preserve"> default charset=utf8mb4 comment 'categories';</w:t>
-      </w:r>
-    </w:p>
-    <w:p>
-      <w:pPr>
-        <w:pStyle w:val="1"/>
-        <w:ind w:left="660" w:right="240"/>
-      </w:pPr>
-      <w:bookmarkStart w:id="9" w:name="_Toc49108567"/>
       <w:r>
         <w:rPr>
           <w:rFonts w:hint="eastAsia"/>
         </w:rPr>
         <w:t>接口设计</w:t>
       </w:r>
-      <w:bookmarkEnd w:id="9"/>
+      <w:bookmarkEnd w:id="10"/>
     </w:p>
     <w:p>
       <w:pPr>
@@ -4248,14 +4264,14 @@
           <w:numId w:val="4"/>
         </w:numPr>
       </w:pPr>
-      <w:bookmarkStart w:id="10" w:name="_Toc49108568"/>
+      <w:bookmarkStart w:id="11" w:name="_Toc49108568"/>
       <w:r>
         <w:rPr>
           <w:rFonts w:hint="eastAsia"/>
         </w:rPr>
         <w:t>获取所有文件信息</w:t>
       </w:r>
-      <w:bookmarkEnd w:id="10"/>
+      <w:bookmarkEnd w:id="11"/>
     </w:p>
     <w:p>
       <w:pPr>
@@ -4300,7 +4316,118 @@
         <w:rPr>
           <w:rFonts w:hint="eastAsia"/>
         </w:rPr>
+        <w:t>Method: GET</w:t>
+      </w:r>
+    </w:p>
+    <w:p>
+      <w:pPr>
+        <w:pStyle w:val="a3"/>
+        <w:numPr>
+          <w:ilvl w:val="0"/>
+          <w:numId w:val="3"/>
+        </w:numPr>
+        <w:ind w:firstLineChars="0"/>
+      </w:pPr>
+      <w:proofErr w:type="spellStart"/>
+      <w:r>
+        <w:rPr>
+          <w:rFonts w:hint="eastAsia"/>
+        </w:rPr>
+        <w:t>RequestBody</w:t>
+      </w:r>
+      <w:proofErr w:type="spellEnd"/>
+      <w:r>
+        <w:rPr>
+          <w:rFonts w:hint="eastAsia"/>
+        </w:rPr>
+        <w:t>: {}</w:t>
+      </w:r>
+    </w:p>
+    <w:p>
+      <w:pPr>
+        <w:pStyle w:val="a3"/>
+        <w:numPr>
+          <w:ilvl w:val="0"/>
+          <w:numId w:val="3"/>
+        </w:numPr>
+        <w:ind w:firstLineChars="0"/>
+      </w:pPr>
+      <w:proofErr w:type="spellStart"/>
+      <w:r>
+        <w:rPr>
+          <w:rFonts w:hint="eastAsia"/>
+        </w:rPr>
+        <w:t>ResponseBody</w:t>
+      </w:r>
+      <w:proofErr w:type="spellEnd"/>
+      <w:r>
+        <w:rPr>
+          <w:rFonts w:hint="eastAsia"/>
+        </w:rPr>
+        <w:t>: {}</w:t>
+      </w:r>
+    </w:p>
+    <w:p>
+      <w:pPr>
+        <w:pStyle w:val="2"/>
+        <w:numPr>
+          <w:ilvl w:val="0"/>
+          <w:numId w:val="4"/>
+        </w:numPr>
+      </w:pPr>
+      <w:bookmarkStart w:id="12" w:name="_Toc49108569"/>
+      <w:r>
+        <w:rPr>
+          <w:rFonts w:hint="eastAsia"/>
+        </w:rPr>
         <w:lastRenderedPageBreak/>
+        <w:t>无条件限制分页获取文件信息</w:t>
+      </w:r>
+      <w:bookmarkEnd w:id="12"/>
+    </w:p>
+    <w:p>
+      <w:pPr>
+        <w:pStyle w:val="a3"/>
+        <w:numPr>
+          <w:ilvl w:val="0"/>
+          <w:numId w:val="3"/>
+        </w:numPr>
+        <w:ind w:firstLineChars="0"/>
+      </w:pPr>
+      <w:r>
+        <w:rPr>
+          <w:rFonts w:hint="eastAsia"/>
+        </w:rPr>
+        <w:t>URL: /</w:t>
+      </w:r>
+      <w:proofErr w:type="spellStart"/>
+      <w:r>
+        <w:rPr>
+          <w:rFonts w:hint="eastAsia"/>
+        </w:rPr>
+        <w:t>filemgt</w:t>
+      </w:r>
+      <w:proofErr w:type="spellEnd"/>
+      <w:r>
+        <w:rPr>
+          <w:rFonts w:hint="eastAsia"/>
+        </w:rPr>
+        <w:t>/files/page/{current}/{limit}</w:t>
+      </w:r>
+    </w:p>
+    <w:p>
+      <w:pPr>
+        <w:pStyle w:val="a3"/>
+        <w:numPr>
+          <w:ilvl w:val="0"/>
+          <w:numId w:val="3"/>
+        </w:numPr>
+        <w:ind w:firstLineChars="0"/>
+      </w:pPr>
+      <w:r>
+        <w:rPr>
+          <w:rFonts w:hint="eastAsia"/>
+        </w:rPr>
         <w:t>Method: GET</w:t>
       </w:r>
     </w:p>
@@ -4360,14 +4487,14 @@
           <w:numId w:val="4"/>
         </w:numPr>
       </w:pPr>
-      <w:bookmarkStart w:id="11" w:name="_Toc49108569"/>
-      <w:r>
-        <w:rPr>
-          <w:rFonts w:hint="eastAsia"/>
-        </w:rPr>
-        <w:t>无条件限制分页获取文件信息</w:t>
-      </w:r>
-      <w:bookmarkEnd w:id="11"/>
+      <w:bookmarkStart w:id="13" w:name="_Toc49108570"/>
+      <w:r>
+        <w:rPr>
+          <w:rFonts w:hint="eastAsia"/>
+        </w:rPr>
+        <w:t>有条件限制分页获取文件信息</w:t>
+      </w:r>
+      <w:bookmarkEnd w:id="13"/>
     </w:p>
     <w:p>
       <w:pPr>
@@ -4396,7 +4523,19 @@
         <w:rPr>
           <w:rFonts w:hint="eastAsia"/>
         </w:rPr>
-        <w:t>/files/page/{current}/{limit}</w:t>
+        <w:t>/files/</w:t>
+      </w:r>
+      <w:r>
+        <w:rPr>
+          <w:rFonts w:hint="eastAsia"/>
+        </w:rPr>
+        <w:t>page</w:t>
+      </w:r>
+      <w:r>
+        <w:rPr>
+          <w:rFonts w:hint="eastAsia"/>
+        </w:rPr>
+        <w:t>/{current}/{limit}</w:t>
       </w:r>
     </w:p>
     <w:p>
@@ -4436,11 +4575,92 @@
         <w:rPr>
           <w:rFonts w:hint="eastAsia"/>
         </w:rPr>
+        <w:t>: {</w:t>
+      </w:r>
+      <w:r>
+        <w:t>“</w:t>
+      </w:r>
+      <w:proofErr w:type="spellStart"/>
+      <w:r>
+        <w:rPr>
+          <w:rFonts w:hint="eastAsia"/>
+        </w:rPr>
+        <w:t>conditionKey</w:t>
+      </w:r>
+      <w:proofErr w:type="spellEnd"/>
+      <w:r>
+        <w:t>”</w:t>
+      </w:r>
+      <w:r>
+        <w:rPr>
+          <w:rFonts w:hint="eastAsia"/>
+        </w:rPr>
+        <w:t xml:space="preserve">: </w:t>
+      </w:r>
+      <w:r>
+        <w:t>“</w:t>
+      </w:r>
+      <w:proofErr w:type="spellStart"/>
+      <w:r>
+        <w:rPr>
+          <w:rFonts w:hint="eastAsia"/>
+        </w:rPr>
+        <w:t>conditionValue</w:t>
+      </w:r>
+      <w:proofErr w:type="spellEnd"/>
+      <w:r>
+        <w:t>”</w:t>
+      </w:r>
+      <w:r>
+        <w:rPr>
+          <w:rFonts w:hint="eastAsia"/>
+        </w:rPr>
+        <w:t>}</w:t>
+      </w:r>
+    </w:p>
+    <w:p>
+      <w:pPr>
+        <w:pStyle w:val="a3"/>
+        <w:numPr>
+          <w:ilvl w:val="0"/>
+          <w:numId w:val="3"/>
+        </w:numPr>
+        <w:ind w:firstLineChars="0"/>
+      </w:pPr>
+      <w:proofErr w:type="spellStart"/>
+      <w:r>
+        <w:rPr>
+          <w:rFonts w:hint="eastAsia"/>
+        </w:rPr>
+        <w:t>ResponseBody</w:t>
+      </w:r>
+      <w:proofErr w:type="spellEnd"/>
+      <w:r>
+        <w:rPr>
+          <w:rFonts w:hint="eastAsia"/>
+        </w:rPr>
         <w:t>: {}</w:t>
       </w:r>
     </w:p>
     <w:p>
       <w:pPr>
+        <w:pStyle w:val="2"/>
+        <w:numPr>
+          <w:ilvl w:val="0"/>
+          <w:numId w:val="4"/>
+        </w:numPr>
+      </w:pPr>
+      <w:bookmarkStart w:id="14" w:name="_Toc49108571"/>
+      <w:r>
+        <w:rPr>
+          <w:rFonts w:hint="eastAsia"/>
+        </w:rPr>
+        <w:t>新增文件</w:t>
+      </w:r>
+      <w:bookmarkEnd w:id="14"/>
+    </w:p>
+    <w:p>
+      <w:pPr>
         <w:pStyle w:val="a3"/>
         <w:numPr>
           <w:ilvl w:val="0"/>
@@ -4448,6 +4668,154 @@
         </w:numPr>
         <w:ind w:firstLineChars="0"/>
       </w:pPr>
+      <w:r>
+        <w:rPr>
+          <w:rFonts w:hint="eastAsia"/>
+        </w:rPr>
+        <w:t>URL: /</w:t>
+      </w:r>
+      <w:proofErr w:type="spellStart"/>
+      <w:r>
+        <w:rPr>
+          <w:rFonts w:hint="eastAsia"/>
+        </w:rPr>
+        <w:t>filemgt</w:t>
+      </w:r>
+      <w:proofErr w:type="spellEnd"/>
+      <w:r>
+        <w:rPr>
+          <w:rFonts w:hint="eastAsia"/>
+        </w:rPr>
+        <w:t>/files/file</w:t>
+      </w:r>
+    </w:p>
+    <w:p>
+      <w:pPr>
+        <w:pStyle w:val="a3"/>
+        <w:numPr>
+          <w:ilvl w:val="0"/>
+          <w:numId w:val="3"/>
+        </w:numPr>
+        <w:ind w:firstLineChars="0"/>
+      </w:pPr>
+      <w:r>
+        <w:rPr>
+          <w:rFonts w:hint="eastAsia"/>
+        </w:rPr>
+        <w:t>Method: POST</w:t>
+      </w:r>
+    </w:p>
+    <w:p>
+      <w:pPr>
+        <w:pStyle w:val="a3"/>
+        <w:numPr>
+          <w:ilvl w:val="0"/>
+          <w:numId w:val="3"/>
+        </w:numPr>
+        <w:ind w:firstLineChars="0"/>
+      </w:pPr>
+      <w:proofErr w:type="spellStart"/>
+      <w:r>
+        <w:rPr>
+          <w:rFonts w:hint="eastAsia"/>
+        </w:rPr>
+        <w:t>RequestBody</w:t>
+      </w:r>
+      <w:proofErr w:type="spellEnd"/>
+      <w:r>
+        <w:rPr>
+          <w:rFonts w:hint="eastAsia"/>
+        </w:rPr>
+        <w:t>: {</w:t>
+      </w:r>
+      <w:r>
+        <w:t>“</w:t>
+      </w:r>
+      <w:proofErr w:type="spellStart"/>
+      <w:r>
+        <w:rPr>
+          <w:rFonts w:hint="eastAsia"/>
+        </w:rPr>
+        <w:t>fileInfoKey</w:t>
+      </w:r>
+      <w:proofErr w:type="spellEnd"/>
+      <w:r>
+        <w:t>”</w:t>
+      </w:r>
+      <w:r>
+        <w:rPr>
+          <w:rFonts w:hint="eastAsia"/>
+        </w:rPr>
+        <w:t xml:space="preserve">: </w:t>
+      </w:r>
+      <w:r>
+        <w:t>“</w:t>
+      </w:r>
+      <w:proofErr w:type="spellStart"/>
+      <w:r>
+        <w:rPr>
+          <w:rFonts w:hint="eastAsia"/>
+        </w:rPr>
+        <w:t>fileInfoValue</w:t>
+      </w:r>
+      <w:proofErr w:type="spellEnd"/>
+      <w:r>
+        <w:t>”</w:t>
+      </w:r>
+      <w:r>
+        <w:rPr>
+          <w:rFonts w:hint="eastAsia"/>
+        </w:rPr>
+        <w:t xml:space="preserve">, </w:t>
+      </w:r>
+      <w:r>
+        <w:t>“</w:t>
+      </w:r>
+      <w:proofErr w:type="spellStart"/>
+      <w:r>
+        <w:rPr>
+          <w:rFonts w:hint="eastAsia"/>
+        </w:rPr>
+        <w:t>MultiPartFile</w:t>
+      </w:r>
+      <w:proofErr w:type="spellEnd"/>
+      <w:r>
+        <w:t>”</w:t>
+      </w:r>
+      <w:r>
+        <w:rPr>
+          <w:rFonts w:hint="eastAsia"/>
+        </w:rPr>
+        <w:t xml:space="preserve">: </w:t>
+      </w:r>
+      <w:r>
+        <w:t>“</w:t>
+      </w:r>
+      <w:r>
+        <w:rPr>
+          <w:rFonts w:hint="eastAsia"/>
+        </w:rPr>
+        <w:t>file</w:t>
+      </w:r>
+      <w:r>
+        <w:t>”</w:t>
+      </w:r>
+      <w:r>
+        <w:rPr>
+          <w:rFonts w:hint="eastAsia"/>
+        </w:rPr>
+        <w:t>}</w:t>
+      </w:r>
+    </w:p>
+    <w:p>
+      <w:pPr>
+        <w:pStyle w:val="a3"/>
+        <w:numPr>
+          <w:ilvl w:val="0"/>
+          <w:numId w:val="3"/>
+        </w:numPr>
+        <w:ind w:firstLineChars="0"/>
+      </w:pPr>
       <w:proofErr w:type="spellStart"/>
       <w:r>
         <w:rPr>
@@ -4471,14 +4839,14 @@
           <w:numId w:val="4"/>
         </w:numPr>
       </w:pPr>
-      <w:bookmarkStart w:id="12" w:name="_Toc49108570"/>
-      <w:r>
-        <w:rPr>
-          <w:rFonts w:hint="eastAsia"/>
-        </w:rPr>
-        <w:t>有条件限制分页获取文件信息</w:t>
-      </w:r>
-      <w:bookmarkEnd w:id="12"/>
+      <w:bookmarkStart w:id="15" w:name="_Toc49108572"/>
+      <w:r>
+        <w:rPr>
+          <w:rFonts w:hint="eastAsia"/>
+        </w:rPr>
+        <w:t>删除文件</w:t>
+      </w:r>
+      <w:bookmarkEnd w:id="15"/>
     </w:p>
     <w:p>
       <w:pPr>
@@ -4507,19 +4875,21 @@
         <w:rPr>
           <w:rFonts w:hint="eastAsia"/>
         </w:rPr>
-        <w:t>/files/</w:t>
-      </w:r>
-      <w:r>
-        <w:rPr>
-          <w:rFonts w:hint="eastAsia"/>
-        </w:rPr>
-        <w:t>page</w:t>
-      </w:r>
-      <w:r>
-        <w:rPr>
-          <w:rFonts w:hint="eastAsia"/>
-        </w:rPr>
-        <w:t>/{current}/{limit}</w:t>
+        <w:t>/files/{</w:t>
+      </w:r>
+      <w:proofErr w:type="spellStart"/>
+      <w:r>
+        <w:rPr>
+          <w:rFonts w:hint="eastAsia"/>
+        </w:rPr>
+        <w:t>fileId</w:t>
+      </w:r>
+      <w:proofErr w:type="spellEnd"/>
+      <w:r>
+        <w:rPr>
+          <w:rFonts w:hint="eastAsia"/>
+        </w:rPr>
+        <w:t>}</w:t>
       </w:r>
     </w:p>
     <w:p>
@@ -4535,6 +4905,340 @@
         <w:rPr>
           <w:rFonts w:hint="eastAsia"/>
         </w:rPr>
+        <w:t>Method: DELETE</w:t>
+      </w:r>
+    </w:p>
+    <w:p>
+      <w:pPr>
+        <w:pStyle w:val="a3"/>
+        <w:numPr>
+          <w:ilvl w:val="0"/>
+          <w:numId w:val="3"/>
+        </w:numPr>
+        <w:ind w:firstLineChars="0"/>
+      </w:pPr>
+      <w:proofErr w:type="spellStart"/>
+      <w:r>
+        <w:rPr>
+          <w:rFonts w:hint="eastAsia"/>
+        </w:rPr>
+        <w:t>RequestBody</w:t>
+      </w:r>
+      <w:proofErr w:type="spellEnd"/>
+      <w:r>
+        <w:rPr>
+          <w:rFonts w:hint="eastAsia"/>
+        </w:rPr>
+        <w:t>: {}</w:t>
+      </w:r>
+    </w:p>
+    <w:p>
+      <w:pPr>
+        <w:pStyle w:val="a3"/>
+        <w:numPr>
+          <w:ilvl w:val="0"/>
+          <w:numId w:val="3"/>
+        </w:numPr>
+        <w:ind w:firstLineChars="0"/>
+      </w:pPr>
+      <w:proofErr w:type="spellStart"/>
+      <w:r>
+        <w:rPr>
+          <w:rFonts w:hint="eastAsia"/>
+        </w:rPr>
+        <w:t>ResponseBody</w:t>
+      </w:r>
+      <w:proofErr w:type="spellEnd"/>
+      <w:r>
+        <w:rPr>
+          <w:rFonts w:hint="eastAsia"/>
+        </w:rPr>
+        <w:t>: {}</w:t>
+      </w:r>
+    </w:p>
+    <w:p>
+      <w:pPr>
+        <w:pStyle w:val="2"/>
+        <w:numPr>
+          <w:ilvl w:val="0"/>
+          <w:numId w:val="4"/>
+        </w:numPr>
+      </w:pPr>
+      <w:bookmarkStart w:id="16" w:name="_Toc49108573"/>
+      <w:r>
+        <w:rPr>
+          <w:rFonts w:hint="eastAsia"/>
+        </w:rPr>
+        <w:t>修改文件</w:t>
+      </w:r>
+      <w:bookmarkEnd w:id="16"/>
+    </w:p>
+    <w:p>
+      <w:pPr>
+        <w:pStyle w:val="a3"/>
+        <w:numPr>
+          <w:ilvl w:val="0"/>
+          <w:numId w:val="3"/>
+        </w:numPr>
+        <w:ind w:firstLineChars="0"/>
+      </w:pPr>
+      <w:r>
+        <w:rPr>
+          <w:rFonts w:hint="eastAsia"/>
+        </w:rPr>
+        <w:t>URL: /</w:t>
+      </w:r>
+      <w:proofErr w:type="spellStart"/>
+      <w:r>
+        <w:rPr>
+          <w:rFonts w:hint="eastAsia"/>
+        </w:rPr>
+        <w:t>filemgt</w:t>
+      </w:r>
+      <w:proofErr w:type="spellEnd"/>
+      <w:r>
+        <w:rPr>
+          <w:rFonts w:hint="eastAsia"/>
+        </w:rPr>
+        <w:t>/files/{</w:t>
+      </w:r>
+      <w:proofErr w:type="spellStart"/>
+      <w:r>
+        <w:rPr>
+          <w:rFonts w:hint="eastAsia"/>
+        </w:rPr>
+        <w:t>fileId</w:t>
+      </w:r>
+      <w:proofErr w:type="spellEnd"/>
+      <w:r>
+        <w:rPr>
+          <w:rFonts w:hint="eastAsia"/>
+        </w:rPr>
+        <w:t>}</w:t>
+      </w:r>
+    </w:p>
+    <w:p>
+      <w:pPr>
+        <w:pStyle w:val="a3"/>
+        <w:numPr>
+          <w:ilvl w:val="0"/>
+          <w:numId w:val="3"/>
+        </w:numPr>
+        <w:ind w:firstLineChars="0"/>
+      </w:pPr>
+      <w:r>
+        <w:rPr>
+          <w:rFonts w:hint="eastAsia"/>
+        </w:rPr>
+        <w:t xml:space="preserve">Method: </w:t>
+      </w:r>
+      <w:r>
+        <w:rPr>
+          <w:rFonts w:hint="eastAsia"/>
+        </w:rPr>
+        <w:t>PUT</w:t>
+      </w:r>
+    </w:p>
+    <w:p>
+      <w:pPr>
+        <w:pStyle w:val="a3"/>
+        <w:numPr>
+          <w:ilvl w:val="0"/>
+          <w:numId w:val="3"/>
+        </w:numPr>
+        <w:ind w:firstLineChars="0"/>
+      </w:pPr>
+      <w:proofErr w:type="spellStart"/>
+      <w:r>
+        <w:rPr>
+          <w:rFonts w:hint="eastAsia"/>
+        </w:rPr>
+        <w:t>RequestBody</w:t>
+      </w:r>
+      <w:proofErr w:type="spellEnd"/>
+      <w:r>
+        <w:rPr>
+          <w:rFonts w:hint="eastAsia"/>
+        </w:rPr>
+        <w:t>: {</w:t>
+      </w:r>
+      <w:r>
+        <w:t>“</w:t>
+      </w:r>
+      <w:proofErr w:type="spellStart"/>
+      <w:r>
+        <w:rPr>
+          <w:rFonts w:hint="eastAsia"/>
+        </w:rPr>
+        <w:t>fileInfoKey</w:t>
+      </w:r>
+      <w:proofErr w:type="spellEnd"/>
+      <w:r>
+        <w:t>”</w:t>
+      </w:r>
+      <w:r>
+        <w:rPr>
+          <w:rFonts w:hint="eastAsia"/>
+        </w:rPr>
+        <w:t xml:space="preserve">: </w:t>
+      </w:r>
+      <w:r>
+        <w:t>“</w:t>
+      </w:r>
+      <w:proofErr w:type="spellStart"/>
+      <w:r>
+        <w:rPr>
+          <w:rFonts w:hint="eastAsia"/>
+        </w:rPr>
+        <w:t>fileInfoValue</w:t>
+      </w:r>
+      <w:proofErr w:type="spellEnd"/>
+      <w:r>
+        <w:t>”</w:t>
+      </w:r>
+      <w:r>
+        <w:rPr>
+          <w:rFonts w:hint="eastAsia"/>
+        </w:rPr>
+        <w:t xml:space="preserve">, </w:t>
+      </w:r>
+      <w:r>
+        <w:t>“</w:t>
+      </w:r>
+      <w:proofErr w:type="spellStart"/>
+      <w:r>
+        <w:rPr>
+          <w:rFonts w:hint="eastAsia"/>
+        </w:rPr>
+        <w:t>MultiPartFile</w:t>
+      </w:r>
+      <w:proofErr w:type="spellEnd"/>
+      <w:r>
+        <w:t>”</w:t>
+      </w:r>
+      <w:r>
+        <w:rPr>
+          <w:rFonts w:hint="eastAsia"/>
+        </w:rPr>
+        <w:t xml:space="preserve">: </w:t>
+      </w:r>
+      <w:r>
+        <w:t>“</w:t>
+      </w:r>
+      <w:r>
+        <w:rPr>
+          <w:rFonts w:hint="eastAsia"/>
+        </w:rPr>
+        <w:t>file</w:t>
+      </w:r>
+      <w:r>
+        <w:t>”</w:t>
+      </w:r>
+      <w:r>
+        <w:rPr>
+          <w:rFonts w:hint="eastAsia"/>
+        </w:rPr>
+        <w:t>}</w:t>
+      </w:r>
+    </w:p>
+    <w:p>
+      <w:pPr>
+        <w:pStyle w:val="a3"/>
+        <w:numPr>
+          <w:ilvl w:val="0"/>
+          <w:numId w:val="3"/>
+        </w:numPr>
+        <w:ind w:firstLineChars="0"/>
+      </w:pPr>
+      <w:proofErr w:type="spellStart"/>
+      <w:r>
+        <w:rPr>
+          <w:rFonts w:hint="eastAsia"/>
+        </w:rPr>
+        <w:t>ResponseBody</w:t>
+      </w:r>
+      <w:proofErr w:type="spellEnd"/>
+      <w:r>
+        <w:rPr>
+          <w:rFonts w:hint="eastAsia"/>
+        </w:rPr>
+        <w:t>: {}</w:t>
+      </w:r>
+    </w:p>
+    <w:p>
+      <w:pPr>
+        <w:pStyle w:val="2"/>
+        <w:numPr>
+          <w:ilvl w:val="0"/>
+          <w:numId w:val="4"/>
+        </w:numPr>
+      </w:pPr>
+      <w:bookmarkStart w:id="17" w:name="_Toc49108574"/>
+      <w:r>
+        <w:rPr>
+          <w:rFonts w:hint="eastAsia"/>
+        </w:rPr>
+        <w:t>下载文件</w:t>
+      </w:r>
+      <w:bookmarkEnd w:id="17"/>
+    </w:p>
+    <w:p>
+      <w:pPr>
+        <w:pStyle w:val="a3"/>
+        <w:numPr>
+          <w:ilvl w:val="0"/>
+          <w:numId w:val="3"/>
+        </w:numPr>
+        <w:ind w:firstLineChars="0"/>
+      </w:pPr>
+      <w:r>
+        <w:rPr>
+          <w:rFonts w:hint="eastAsia"/>
+        </w:rPr>
+        <w:t>URL: /</w:t>
+      </w:r>
+      <w:proofErr w:type="spellStart"/>
+      <w:r>
+        <w:rPr>
+          <w:rFonts w:hint="eastAsia"/>
+        </w:rPr>
+        <w:t>filemgt</w:t>
+      </w:r>
+      <w:proofErr w:type="spellEnd"/>
+      <w:r>
+        <w:rPr>
+          <w:rFonts w:hint="eastAsia"/>
+        </w:rPr>
+        <w:t>/files/{</w:t>
+      </w:r>
+      <w:proofErr w:type="spellStart"/>
+      <w:r>
+        <w:rPr>
+          <w:rFonts w:hint="eastAsia"/>
+        </w:rPr>
+        <w:t>fileId</w:t>
+      </w:r>
+      <w:proofErr w:type="spellEnd"/>
+      <w:r>
+        <w:rPr>
+          <w:rFonts w:hint="eastAsia"/>
+        </w:rPr>
+        <w:t>}</w:t>
+      </w:r>
+    </w:p>
+    <w:p>
+      <w:pPr>
+        <w:pStyle w:val="a3"/>
+        <w:numPr>
+          <w:ilvl w:val="0"/>
+          <w:numId w:val="3"/>
+        </w:numPr>
+        <w:ind w:firstLineChars="0"/>
+      </w:pPr>
+      <w:r>
+        <w:rPr>
+          <w:rFonts w:hint="eastAsia"/>
+        </w:rPr>
         <w:t>Method: GET</w:t>
       </w:r>
     </w:p>
@@ -4559,47 +5263,7 @@
         <w:rPr>
           <w:rFonts w:hint="eastAsia"/>
         </w:rPr>
-        <w:t>: {</w:t>
-      </w:r>
-      <w:r>
-        <w:t>“</w:t>
-      </w:r>
-      <w:proofErr w:type="spellStart"/>
-      <w:r>
-        <w:rPr>
-          <w:rFonts w:hint="eastAsia"/>
-        </w:rPr>
-        <w:t>conditionKey</w:t>
-      </w:r>
-      <w:proofErr w:type="spellEnd"/>
-      <w:r>
-        <w:t>”</w:t>
-      </w:r>
-      <w:r>
-        <w:rPr>
-          <w:rFonts w:hint="eastAsia"/>
-        </w:rPr>
-        <w:t xml:space="preserve">: </w:t>
-      </w:r>
-      <w:r>
-        <w:t>“</w:t>
-      </w:r>
-      <w:proofErr w:type="spellStart"/>
-      <w:r>
-        <w:rPr>
-          <w:rFonts w:hint="eastAsia"/>
-        </w:rPr>
-        <w:t>conditionValue</w:t>
-      </w:r>
-      <w:proofErr w:type="spellEnd"/>
-      <w:r>
-        <w:t>”</w:t>
-      </w:r>
-      <w:r>
-        <w:rPr>
-          <w:rFonts w:hint="eastAsia"/>
-        </w:rPr>
-        <w:t>}</w:t>
+        <w:t>: {}</w:t>
       </w:r>
     </w:p>
     <w:p>
@@ -4626,657 +5290,23 @@
         <w:t>: {}</w:t>
       </w:r>
     </w:p>
-    <w:p>
-      <w:pPr>
-        <w:pStyle w:val="2"/>
-        <w:numPr>
-          <w:ilvl w:val="0"/>
-          <w:numId w:val="4"/>
-        </w:numPr>
-      </w:pPr>
-      <w:bookmarkStart w:id="13" w:name="_Toc49108571"/>
-      <w:r>
-        <w:rPr>
-          <w:rFonts w:hint="eastAsia"/>
-        </w:rPr>
-        <w:t>新增文件</w:t>
-      </w:r>
-      <w:bookmarkEnd w:id="13"/>
-    </w:p>
-    <w:p>
-      <w:pPr>
-        <w:pStyle w:val="a3"/>
-        <w:numPr>
-          <w:ilvl w:val="0"/>
-          <w:numId w:val="3"/>
-        </w:numPr>
-        <w:ind w:firstLineChars="0"/>
-      </w:pPr>
-      <w:r>
-        <w:rPr>
-          <w:rFonts w:hint="eastAsia"/>
-        </w:rPr>
-        <w:t>URL: /</w:t>
-      </w:r>
-      <w:proofErr w:type="spellStart"/>
-      <w:r>
-        <w:rPr>
-          <w:rFonts w:hint="eastAsia"/>
-        </w:rPr>
-        <w:t>filemgt</w:t>
-      </w:r>
-      <w:proofErr w:type="spellEnd"/>
-      <w:r>
-        <w:rPr>
-          <w:rFonts w:hint="eastAsia"/>
-        </w:rPr>
-        <w:t>/files/file</w:t>
-      </w:r>
-    </w:p>
-    <w:p>
-      <w:pPr>
-        <w:pStyle w:val="a3"/>
-        <w:numPr>
-          <w:ilvl w:val="0"/>
-          <w:numId w:val="3"/>
-        </w:numPr>
-        <w:ind w:firstLineChars="0"/>
-      </w:pPr>
-      <w:r>
-        <w:rPr>
-          <w:rFonts w:hint="eastAsia"/>
-        </w:rPr>
-        <w:t>Method: POST</w:t>
-      </w:r>
-    </w:p>
-    <w:p>
-      <w:pPr>
-        <w:pStyle w:val="a3"/>
-        <w:numPr>
-          <w:ilvl w:val="0"/>
-          <w:numId w:val="3"/>
-        </w:numPr>
-        <w:ind w:firstLineChars="0"/>
-      </w:pPr>
-      <w:proofErr w:type="spellStart"/>
-      <w:r>
-        <w:rPr>
-          <w:rFonts w:hint="eastAsia"/>
-        </w:rPr>
-        <w:t>RequestBody</w:t>
-      </w:r>
-      <w:proofErr w:type="spellEnd"/>
-      <w:r>
-        <w:rPr>
-          <w:rFonts w:hint="eastAsia"/>
-        </w:rPr>
-        <w:t>: {</w:t>
-      </w:r>
-      <w:r>
-        <w:t>“</w:t>
-      </w:r>
-      <w:proofErr w:type="spellStart"/>
-      <w:r>
-        <w:rPr>
-          <w:rFonts w:hint="eastAsia"/>
-        </w:rPr>
-        <w:t>fileInfoKey</w:t>
-      </w:r>
-      <w:proofErr w:type="spellEnd"/>
-      <w:r>
-        <w:t>”</w:t>
-      </w:r>
-      <w:r>
-        <w:rPr>
-          <w:rFonts w:hint="eastAsia"/>
-        </w:rPr>
-        <w:t xml:space="preserve">: </w:t>
-      </w:r>
-      <w:r>
-        <w:t>“</w:t>
-      </w:r>
-      <w:proofErr w:type="spellStart"/>
-      <w:r>
-        <w:rPr>
-          <w:rFonts w:hint="eastAsia"/>
-        </w:rPr>
-        <w:t>fileInfoValue</w:t>
-      </w:r>
-      <w:proofErr w:type="spellEnd"/>
-      <w:r>
-        <w:t>”</w:t>
-      </w:r>
-      <w:r>
-        <w:rPr>
-          <w:rFonts w:hint="eastAsia"/>
-        </w:rPr>
-        <w:t xml:space="preserve">, </w:t>
-      </w:r>
-      <w:r>
-        <w:t>“</w:t>
-      </w:r>
-      <w:proofErr w:type="spellStart"/>
-      <w:r>
-        <w:rPr>
-          <w:rFonts w:hint="eastAsia"/>
-        </w:rPr>
-        <w:t>MultiPartFile</w:t>
-      </w:r>
-      <w:proofErr w:type="spellEnd"/>
-      <w:r>
-        <w:t>”</w:t>
-      </w:r>
-      <w:r>
-        <w:rPr>
-          <w:rFonts w:hint="eastAsia"/>
-        </w:rPr>
-        <w:t xml:space="preserve">: </w:t>
-      </w:r>
-      <w:r>
-        <w:t>“</w:t>
-      </w:r>
-      <w:r>
-        <w:rPr>
-          <w:rFonts w:hint="eastAsia"/>
-        </w:rPr>
-        <w:t>file</w:t>
-      </w:r>
-      <w:r>
-        <w:t>”</w:t>
-      </w:r>
-      <w:r>
-        <w:rPr>
-          <w:rFonts w:hint="eastAsia"/>
-        </w:rPr>
-        <w:t>}</w:t>
-      </w:r>
-    </w:p>
-    <w:p>
-      <w:pPr>
-        <w:pStyle w:val="a3"/>
-        <w:numPr>
-          <w:ilvl w:val="0"/>
-          <w:numId w:val="3"/>
-        </w:numPr>
-        <w:ind w:firstLineChars="0"/>
-      </w:pPr>
-      <w:proofErr w:type="spellStart"/>
-      <w:r>
-        <w:rPr>
-          <w:rFonts w:hint="eastAsia"/>
-        </w:rPr>
-        <w:t>ResponseBody</w:t>
-      </w:r>
-      <w:proofErr w:type="spellEnd"/>
-      <w:r>
-        <w:rPr>
-          <w:rFonts w:hint="eastAsia"/>
-        </w:rPr>
-        <w:t>: {}</w:t>
-      </w:r>
-    </w:p>
-    <w:p>
-      <w:pPr>
-        <w:pStyle w:val="2"/>
-        <w:numPr>
-          <w:ilvl w:val="0"/>
-          <w:numId w:val="4"/>
-        </w:numPr>
-      </w:pPr>
-      <w:bookmarkStart w:id="14" w:name="_Toc49108572"/>
-      <w:r>
-        <w:rPr>
-          <w:rFonts w:hint="eastAsia"/>
-        </w:rPr>
-        <w:t>删除文件</w:t>
-      </w:r>
-      <w:bookmarkEnd w:id="14"/>
-    </w:p>
-    <w:p>
-      <w:pPr>
-        <w:pStyle w:val="a3"/>
-        <w:numPr>
-          <w:ilvl w:val="0"/>
-          <w:numId w:val="3"/>
-        </w:numPr>
-        <w:ind w:firstLineChars="0"/>
-      </w:pPr>
-      <w:r>
-        <w:rPr>
-          <w:rFonts w:hint="eastAsia"/>
-        </w:rPr>
-        <w:t>URL: /</w:t>
-      </w:r>
-      <w:proofErr w:type="spellStart"/>
-      <w:r>
-        <w:rPr>
-          <w:rFonts w:hint="eastAsia"/>
-        </w:rPr>
-        <w:t>filemgt</w:t>
-      </w:r>
-      <w:proofErr w:type="spellEnd"/>
-      <w:r>
-        <w:rPr>
-          <w:rFonts w:hint="eastAsia"/>
-        </w:rPr>
-        <w:t>/files/{</w:t>
-      </w:r>
-      <w:proofErr w:type="spellStart"/>
-      <w:r>
-        <w:rPr>
-          <w:rFonts w:hint="eastAsia"/>
-        </w:rPr>
-        <w:t>fileId</w:t>
-      </w:r>
-      <w:proofErr w:type="spellEnd"/>
-      <w:r>
-        <w:rPr>
-          <w:rFonts w:hint="eastAsia"/>
-        </w:rPr>
-        <w:t>}</w:t>
-      </w:r>
-    </w:p>
-    <w:p>
-      <w:pPr>
-        <w:pStyle w:val="a3"/>
-        <w:numPr>
-          <w:ilvl w:val="0"/>
-          <w:numId w:val="3"/>
-        </w:numPr>
-        <w:ind w:firstLineChars="0"/>
-      </w:pPr>
-      <w:r>
-        <w:rPr>
-          <w:rFonts w:hint="eastAsia"/>
-        </w:rPr>
-        <w:t>Method: DELETE</w:t>
-      </w:r>
-    </w:p>
-    <w:p>
-      <w:pPr>
-        <w:pStyle w:val="a3"/>
-        <w:numPr>
-          <w:ilvl w:val="0"/>
-          <w:numId w:val="3"/>
-        </w:numPr>
-        <w:ind w:firstLineChars="0"/>
-      </w:pPr>
-      <w:proofErr w:type="spellStart"/>
-      <w:r>
-        <w:rPr>
-          <w:rFonts w:hint="eastAsia"/>
-        </w:rPr>
-        <w:t>RequestBody</w:t>
-      </w:r>
-      <w:proofErr w:type="spellEnd"/>
-      <w:r>
-        <w:rPr>
-          <w:rFonts w:hint="eastAsia"/>
-        </w:rPr>
-        <w:t>: {}</w:t>
-      </w:r>
-    </w:p>
-    <w:p>
-      <w:pPr>
-        <w:pStyle w:val="a3"/>
-        <w:numPr>
-          <w:ilvl w:val="0"/>
-          <w:numId w:val="3"/>
-        </w:numPr>
-        <w:ind w:firstLineChars="0"/>
-      </w:pPr>
-      <w:proofErr w:type="spellStart"/>
-      <w:r>
-        <w:rPr>
-          <w:rFonts w:hint="eastAsia"/>
-        </w:rPr>
-        <w:t>ResponseBody</w:t>
-      </w:r>
-      <w:proofErr w:type="spellEnd"/>
-      <w:r>
-        <w:rPr>
-          <w:rFonts w:hint="eastAsia"/>
-        </w:rPr>
-        <w:t>: {}</w:t>
-      </w:r>
-    </w:p>
-    <w:p>
-      <w:pPr>
-        <w:pStyle w:val="2"/>
-        <w:numPr>
-          <w:ilvl w:val="0"/>
-          <w:numId w:val="4"/>
-        </w:numPr>
-      </w:pPr>
-      <w:bookmarkStart w:id="15" w:name="_Toc49108573"/>
-      <w:r>
-        <w:rPr>
-          <w:rFonts w:hint="eastAsia"/>
-        </w:rPr>
-        <w:t>修改文件</w:t>
-      </w:r>
-      <w:bookmarkStart w:id="16" w:name="_GoBack"/>
-      <w:bookmarkEnd w:id="15"/>
-      <w:bookmarkEnd w:id="16"/>
-    </w:p>
-    <w:p>
-      <w:pPr>
-        <w:pStyle w:val="a3"/>
-        <w:numPr>
-          <w:ilvl w:val="0"/>
-          <w:numId w:val="3"/>
-        </w:numPr>
-        <w:ind w:firstLineChars="0"/>
-      </w:pPr>
-      <w:r>
-        <w:rPr>
-          <w:rFonts w:hint="eastAsia"/>
-        </w:rPr>
-        <w:t>URL: /</w:t>
-      </w:r>
-      <w:proofErr w:type="spellStart"/>
-      <w:r>
-        <w:rPr>
-          <w:rFonts w:hint="eastAsia"/>
-        </w:rPr>
-        <w:t>filemgt</w:t>
-      </w:r>
-      <w:proofErr w:type="spellEnd"/>
-      <w:r>
-        <w:rPr>
-          <w:rFonts w:hint="eastAsia"/>
-        </w:rPr>
-        <w:t>/files/{</w:t>
-      </w:r>
-      <w:proofErr w:type="spellStart"/>
-      <w:r>
-        <w:rPr>
-          <w:rFonts w:hint="eastAsia"/>
-        </w:rPr>
-        <w:t>fileId</w:t>
-      </w:r>
-      <w:proofErr w:type="spellEnd"/>
-      <w:r>
-        <w:rPr>
-          <w:rFonts w:hint="eastAsia"/>
-        </w:rPr>
-        <w:t>}</w:t>
-      </w:r>
-    </w:p>
-    <w:p>
-      <w:pPr>
-        <w:pStyle w:val="a3"/>
-        <w:numPr>
-          <w:ilvl w:val="0"/>
-          <w:numId w:val="3"/>
-        </w:numPr>
-        <w:ind w:firstLineChars="0"/>
-      </w:pPr>
-      <w:r>
-        <w:rPr>
-          <w:rFonts w:hint="eastAsia"/>
-        </w:rPr>
-        <w:t xml:space="preserve">Method: </w:t>
-      </w:r>
-      <w:r>
-        <w:rPr>
-          <w:rFonts w:hint="eastAsia"/>
-        </w:rPr>
-        <w:t>PUT</w:t>
-      </w:r>
-    </w:p>
-    <w:p>
-      <w:pPr>
-        <w:pStyle w:val="a3"/>
-        <w:numPr>
-          <w:ilvl w:val="0"/>
-          <w:numId w:val="3"/>
-        </w:numPr>
-        <w:ind w:firstLineChars="0"/>
-      </w:pPr>
-      <w:proofErr w:type="spellStart"/>
-      <w:r>
-        <w:rPr>
-          <w:rFonts w:hint="eastAsia"/>
-        </w:rPr>
-        <w:t>RequestBody</w:t>
-      </w:r>
-      <w:proofErr w:type="spellEnd"/>
-      <w:r>
-        <w:rPr>
-          <w:rFonts w:hint="eastAsia"/>
-        </w:rPr>
-        <w:t>: {</w:t>
-      </w:r>
-      <w:r>
-        <w:t>“</w:t>
-      </w:r>
-      <w:proofErr w:type="spellStart"/>
-      <w:r>
-        <w:rPr>
-          <w:rFonts w:hint="eastAsia"/>
-        </w:rPr>
-        <w:t>fileInfoKey</w:t>
-      </w:r>
-      <w:proofErr w:type="spellEnd"/>
-      <w:r>
-        <w:t>”</w:t>
-      </w:r>
-      <w:r>
-        <w:rPr>
-          <w:rFonts w:hint="eastAsia"/>
-        </w:rPr>
-        <w:t xml:space="preserve">: </w:t>
-      </w:r>
-      <w:r>
-        <w:t>“</w:t>
-      </w:r>
-      <w:proofErr w:type="spellStart"/>
-      <w:r>
-        <w:rPr>
-          <w:rFonts w:hint="eastAsia"/>
-        </w:rPr>
-        <w:t>fileInfoValue</w:t>
-      </w:r>
-      <w:proofErr w:type="spellEnd"/>
-      <w:r>
-        <w:t>”</w:t>
-      </w:r>
-      <w:r>
-        <w:rPr>
-          <w:rFonts w:hint="eastAsia"/>
-        </w:rPr>
-        <w:t xml:space="preserve">, </w:t>
-      </w:r>
-      <w:r>
-        <w:t>“</w:t>
-      </w:r>
-      <w:proofErr w:type="spellStart"/>
-      <w:r>
-        <w:rPr>
-          <w:rFonts w:hint="eastAsia"/>
-        </w:rPr>
-        <w:t>MultiPartFile</w:t>
-      </w:r>
-      <w:proofErr w:type="spellEnd"/>
-      <w:r>
-        <w:t>”</w:t>
-      </w:r>
-      <w:r>
-        <w:rPr>
-          <w:rFonts w:hint="eastAsia"/>
-        </w:rPr>
-        <w:t xml:space="preserve">: </w:t>
-      </w:r>
-      <w:r>
-        <w:t>“</w:t>
-      </w:r>
-      <w:r>
-        <w:rPr>
-          <w:rFonts w:hint="eastAsia"/>
-        </w:rPr>
-        <w:t>file</w:t>
-      </w:r>
-      <w:r>
-        <w:t>”</w:t>
-      </w:r>
-      <w:r>
-        <w:rPr>
-          <w:rFonts w:hint="eastAsia"/>
-        </w:rPr>
-        <w:t>}</w:t>
-      </w:r>
-    </w:p>
-    <w:p>
-      <w:pPr>
-        <w:pStyle w:val="a3"/>
-        <w:numPr>
-          <w:ilvl w:val="0"/>
-          <w:numId w:val="3"/>
-        </w:numPr>
-        <w:ind w:firstLineChars="0"/>
-      </w:pPr>
-      <w:proofErr w:type="spellStart"/>
-      <w:r>
-        <w:rPr>
-          <w:rFonts w:hint="eastAsia"/>
-        </w:rPr>
-        <w:t>ResponseBody</w:t>
-      </w:r>
-      <w:proofErr w:type="spellEnd"/>
-      <w:r>
-        <w:rPr>
-          <w:rFonts w:hint="eastAsia"/>
-        </w:rPr>
-        <w:t>: {}</w:t>
-      </w:r>
-    </w:p>
-    <w:p>
-      <w:pPr>
-        <w:pStyle w:val="2"/>
-        <w:numPr>
-          <w:ilvl w:val="0"/>
-          <w:numId w:val="4"/>
-        </w:numPr>
-      </w:pPr>
-      <w:bookmarkStart w:id="17" w:name="_Toc49108574"/>
-      <w:r>
-        <w:rPr>
-          <w:rFonts w:hint="eastAsia"/>
-        </w:rPr>
-        <w:t>下载文件</w:t>
-      </w:r>
-      <w:bookmarkEnd w:id="17"/>
-    </w:p>
-    <w:p>
-      <w:pPr>
-        <w:pStyle w:val="a3"/>
-        <w:numPr>
-          <w:ilvl w:val="0"/>
-          <w:numId w:val="3"/>
-        </w:numPr>
-        <w:ind w:firstLineChars="0"/>
-      </w:pPr>
-      <w:r>
-        <w:rPr>
-          <w:rFonts w:hint="eastAsia"/>
-        </w:rPr>
-        <w:t>URL: /</w:t>
-      </w:r>
-      <w:proofErr w:type="spellStart"/>
-      <w:r>
-        <w:rPr>
-          <w:rFonts w:hint="eastAsia"/>
-        </w:rPr>
-        <w:t>filemgt</w:t>
-      </w:r>
-      <w:proofErr w:type="spellEnd"/>
-      <w:r>
-        <w:rPr>
-          <w:rFonts w:hint="eastAsia"/>
-        </w:rPr>
-        <w:t>/files/{</w:t>
-      </w:r>
-      <w:proofErr w:type="spellStart"/>
-      <w:r>
-        <w:rPr>
-          <w:rFonts w:hint="eastAsia"/>
-        </w:rPr>
-        <w:t>fileId</w:t>
-      </w:r>
-      <w:proofErr w:type="spellEnd"/>
-      <w:r>
-        <w:rPr>
-          <w:rFonts w:hint="eastAsia"/>
-        </w:rPr>
-        <w:t>}</w:t>
-      </w:r>
-    </w:p>
-    <w:p>
-      <w:pPr>
-        <w:pStyle w:val="a3"/>
-        <w:numPr>
-          <w:ilvl w:val="0"/>
-          <w:numId w:val="3"/>
-        </w:numPr>
-        <w:ind w:firstLineChars="0"/>
-      </w:pPr>
-      <w:r>
-        <w:rPr>
-          <w:rFonts w:hint="eastAsia"/>
-        </w:rPr>
-        <w:t>Method: GET</w:t>
-      </w:r>
-    </w:p>
-    <w:p>
-      <w:pPr>
-        <w:pStyle w:val="a3"/>
-        <w:numPr>
-          <w:ilvl w:val="0"/>
-          <w:numId w:val="3"/>
-        </w:numPr>
-        <w:ind w:firstLineChars="0"/>
-      </w:pPr>
-      <w:proofErr w:type="spellStart"/>
-      <w:r>
-        <w:rPr>
-          <w:rFonts w:hint="eastAsia"/>
-        </w:rPr>
-        <w:t>RequestBody</w:t>
-      </w:r>
-      <w:proofErr w:type="spellEnd"/>
-      <w:r>
-        <w:rPr>
-          <w:rFonts w:hint="eastAsia"/>
-        </w:rPr>
-        <w:t>: {}</w:t>
-      </w:r>
-    </w:p>
-    <w:p>
-      <w:pPr>
-        <w:pStyle w:val="a3"/>
-        <w:numPr>
-          <w:ilvl w:val="0"/>
-          <w:numId w:val="3"/>
-        </w:numPr>
-        <w:ind w:firstLineChars="0"/>
-      </w:pPr>
-      <w:proofErr w:type="spellStart"/>
-      <w:r>
-        <w:rPr>
-          <w:rFonts w:hint="eastAsia"/>
-        </w:rPr>
-        <w:t>ResponseBody</w:t>
-      </w:r>
-      <w:proofErr w:type="spellEnd"/>
-      <w:r>
-        <w:rPr>
-          <w:rFonts w:hint="eastAsia"/>
-        </w:rPr>
-        <w:t>: {}</w:t>
-      </w:r>
-    </w:p>
     <w:p/>
+    <w:p/>
+    <w:p/>
+    <w:p>
+      <w:pPr>
+        <w:rPr>
+          <w:rFonts w:hint="eastAsia"/>
+        </w:rPr>
+      </w:pPr>
+    </w:p>
+    <w:p>
+      <w:pPr>
+        <w:rPr>
+          <w:rFonts w:hint="eastAsia"/>
+        </w:rPr>
+      </w:pPr>
+    </w:p>
     <w:p>
       <w:pPr>
         <w:rPr>
@@ -6832,7 +6862,7 @@
             <w:noProof/>
             <w:lang w:val="zh-CN"/>
           </w:rPr>
-          <w:t>6</w:t>
+          <w:t>2</w:t>
         </w:r>
         <w:r>
           <w:fldChar w:fldCharType="end"/>
@@ -8331,7 +8361,7 @@
 </file>
 
 <file path=customXml/itemProps1.xml><?xml version="1.0" encoding="utf-8"?>
-<ds:datastoreItem xmlns:ds="http://schemas.openxmlformats.org/officeDocument/2006/customXml" ds:itemID="{10CA06EF-2DF6-46EA-85AD-FDA9641FED06}">
+<ds:datastoreItem xmlns:ds="http://schemas.openxmlformats.org/officeDocument/2006/customXml" ds:itemID="{300EBE63-0F0C-4935-9061-3C782A45479C}">
   <ds:schemaRefs>
     <ds:schemaRef ds:uri="http://schemas.openxmlformats.org/officeDocument/2006/bibliography"/>
   </ds:schemaRefs>

--- a/docs/file_service/文件服务器设计文档.docx
+++ b/docs/file_service/文件服务器设计文档.docx
@@ -2208,8 +2208,6 @@
               </w:rPr>
               <w:tab/>
             </w:r>
-            <w:bookmarkStart w:id="0" w:name="_GoBack"/>
-            <w:bookmarkEnd w:id="0"/>
             <w:r>
               <w:rPr>
                 <w:rFonts w:ascii="黑体" w:eastAsia="黑体" w:hAnsi="黑体"/>
@@ -3206,7 +3204,7 @@
         <w:pStyle w:val="1"/>
         <w:ind w:left="660" w:right="240"/>
       </w:pPr>
-      <w:bookmarkStart w:id="1" w:name="_Toc49108558"/>
+      <w:bookmarkStart w:id="0" w:name="_Toc49108558"/>
       <w:r>
         <w:rPr>
           <w:rFonts w:hint="eastAsia"/>
@@ -3214,7 +3212,7 @@
         <w:lastRenderedPageBreak/>
         <w:t>背景</w:t>
       </w:r>
-      <w:bookmarkEnd w:id="1"/>
+      <w:bookmarkEnd w:id="0"/>
     </w:p>
     <w:p>
       <w:r>
@@ -3238,14 +3236,14 @@
         <w:pStyle w:val="1"/>
         <w:ind w:left="660" w:right="240"/>
       </w:pPr>
-      <w:bookmarkStart w:id="2" w:name="_Toc49108559"/>
+      <w:bookmarkStart w:id="1" w:name="_Toc49108559"/>
       <w:r>
         <w:rPr>
           <w:rFonts w:hint="eastAsia"/>
         </w:rPr>
         <w:t>总体架构图</w:t>
       </w:r>
-      <w:bookmarkEnd w:id="2"/>
+      <w:bookmarkEnd w:id="1"/>
     </w:p>
     <w:p>
       <w:r>
@@ -3272,7 +3270,7 @@
           <v:shape id="_x0000_i1025" type="#_x0000_t75" style="width:421.5pt;height:197.25pt" o:ole="">
             <v:imagedata r:id="rId9" o:title=""/>
           </v:shape>
-          <o:OLEObject Type="Embed" ProgID="Visio.Drawing.11" ShapeID="_x0000_i1025" DrawAspect="Content" ObjectID="_1660160780" r:id="rId10"/>
+          <o:OLEObject Type="Embed" ProgID="Visio.Drawing.11" ShapeID="_x0000_i1025" DrawAspect="Content" ObjectID="_1660854903" r:id="rId10"/>
         </w:object>
       </w:r>
     </w:p>
@@ -3280,13 +3278,141 @@
       <w:pPr>
         <w:pStyle w:val="2"/>
       </w:pPr>
-      <w:bookmarkStart w:id="3" w:name="_Toc49108560"/>
+      <w:bookmarkStart w:id="2" w:name="_Toc49108560"/>
       <w:r>
         <w:rPr>
           <w:rFonts w:hint="eastAsia"/>
         </w:rPr>
         <w:t>用户界面</w:t>
       </w:r>
+      <w:bookmarkEnd w:id="2"/>
+    </w:p>
+    <w:p>
+      <w:pPr>
+        <w:ind w:firstLine="480"/>
+      </w:pPr>
+      <w:r>
+        <w:rPr>
+          <w:rFonts w:hint="eastAsia"/>
+        </w:rPr>
+        <w:t>前端采用</w:t>
+      </w:r>
+      <w:r>
+        <w:rPr>
+          <w:rFonts w:hint="eastAsia"/>
+        </w:rPr>
+        <w:t>element-</w:t>
+      </w:r>
+      <w:proofErr w:type="spellStart"/>
+      <w:r>
+        <w:rPr>
+          <w:rFonts w:hint="eastAsia"/>
+        </w:rPr>
+        <w:t>ui</w:t>
+      </w:r>
+      <w:proofErr w:type="spellEnd"/>
+      <w:r>
+        <w:rPr>
+          <w:rFonts w:hint="eastAsia"/>
+        </w:rPr>
+        <w:t>搭建，旨在快速成型，主要提供</w:t>
+      </w:r>
+      <w:r>
+        <w:rPr>
+          <w:rFonts w:hint="eastAsia"/>
+        </w:rPr>
+        <w:t>4</w:t>
+      </w:r>
+      <w:r>
+        <w:rPr>
+          <w:rFonts w:hint="eastAsia"/>
+        </w:rPr>
+        <w:t>个页面：</w:t>
+      </w:r>
+    </w:p>
+    <w:p>
+      <w:pPr>
+        <w:pStyle w:val="a3"/>
+        <w:numPr>
+          <w:ilvl w:val="0"/>
+          <w:numId w:val="3"/>
+        </w:numPr>
+        <w:ind w:leftChars="300" w:firstLineChars="0"/>
+      </w:pPr>
+      <w:r>
+        <w:rPr>
+          <w:rFonts w:hint="eastAsia"/>
+        </w:rPr>
+        <w:t>文件列表</w:t>
+      </w:r>
+    </w:p>
+    <w:p>
+      <w:pPr>
+        <w:pStyle w:val="a3"/>
+        <w:numPr>
+          <w:ilvl w:val="0"/>
+          <w:numId w:val="3"/>
+        </w:numPr>
+        <w:ind w:leftChars="300" w:firstLineChars="0"/>
+      </w:pPr>
+      <w:r>
+        <w:rPr>
+          <w:rFonts w:hint="eastAsia"/>
+        </w:rPr>
+        <w:t>分类管理</w:t>
+      </w:r>
+    </w:p>
+    <w:p>
+      <w:pPr>
+        <w:pStyle w:val="a3"/>
+        <w:numPr>
+          <w:ilvl w:val="0"/>
+          <w:numId w:val="3"/>
+        </w:numPr>
+        <w:ind w:leftChars="300" w:firstLineChars="0"/>
+      </w:pPr>
+      <w:r>
+        <w:rPr>
+          <w:rFonts w:hint="eastAsia"/>
+        </w:rPr>
+        <w:t>文件上传</w:t>
+      </w:r>
+    </w:p>
+    <w:p>
+      <w:pPr>
+        <w:pStyle w:val="a3"/>
+        <w:numPr>
+          <w:ilvl w:val="0"/>
+          <w:numId w:val="3"/>
+        </w:numPr>
+        <w:ind w:leftChars="300" w:firstLineChars="0"/>
+      </w:pPr>
+      <w:proofErr w:type="spellStart"/>
+      <w:r>
+        <w:rPr>
+          <w:rFonts w:hint="eastAsia"/>
+        </w:rPr>
+        <w:t>AccessKey</w:t>
+      </w:r>
+      <w:proofErr w:type="spellEnd"/>
+      <w:r>
+        <w:rPr>
+          <w:rFonts w:hint="eastAsia"/>
+        </w:rPr>
+        <w:t>管理</w:t>
+      </w:r>
+    </w:p>
+    <w:p>
+      <w:pPr>
+        <w:pStyle w:val="2"/>
+      </w:pPr>
+      <w:bookmarkStart w:id="3" w:name="_Toc49108561"/>
+      <w:r>
+        <w:rPr>
+          <w:rFonts w:hint="eastAsia"/>
+        </w:rPr>
+        <w:t>逻辑处理层</w:t>
+      </w:r>
       <w:bookmarkEnd w:id="3"/>
     </w:p>
     <w:p>
@@ -3297,195 +3423,67 @@
         <w:rPr>
           <w:rFonts w:hint="eastAsia"/>
         </w:rPr>
-        <w:t>前端采用</w:t>
-      </w:r>
-      <w:r>
-        <w:rPr>
-          <w:rFonts w:hint="eastAsia"/>
-        </w:rPr>
-        <w:t>element-</w:t>
-      </w:r>
-      <w:proofErr w:type="spellStart"/>
-      <w:r>
-        <w:rPr>
-          <w:rFonts w:hint="eastAsia"/>
-        </w:rPr>
-        <w:t>ui</w:t>
-      </w:r>
-      <w:proofErr w:type="spellEnd"/>
-      <w:r>
-        <w:rPr>
-          <w:rFonts w:hint="eastAsia"/>
-        </w:rPr>
-        <w:t>搭建，旨在快速成型，主要提供</w:t>
-      </w:r>
-      <w:r>
-        <w:rPr>
-          <w:rFonts w:hint="eastAsia"/>
-        </w:rPr>
-        <w:t>4</w:t>
-      </w:r>
-      <w:r>
-        <w:rPr>
-          <w:rFonts w:hint="eastAsia"/>
-        </w:rPr>
-        <w:t>个页面：</w:t>
-      </w:r>
-    </w:p>
-    <w:p>
-      <w:pPr>
-        <w:pStyle w:val="a3"/>
-        <w:numPr>
-          <w:ilvl w:val="0"/>
-          <w:numId w:val="3"/>
-        </w:numPr>
-        <w:ind w:leftChars="300" w:firstLineChars="0"/>
-      </w:pPr>
-      <w:r>
-        <w:rPr>
-          <w:rFonts w:hint="eastAsia"/>
-        </w:rPr>
-        <w:t>文件列表</w:t>
-      </w:r>
-    </w:p>
-    <w:p>
-      <w:pPr>
-        <w:pStyle w:val="a3"/>
-        <w:numPr>
-          <w:ilvl w:val="0"/>
-          <w:numId w:val="3"/>
-        </w:numPr>
-        <w:ind w:leftChars="300" w:firstLineChars="0"/>
-      </w:pPr>
-      <w:r>
-        <w:rPr>
-          <w:rFonts w:hint="eastAsia"/>
-        </w:rPr>
-        <w:t>分类管理</w:t>
-      </w:r>
-    </w:p>
-    <w:p>
-      <w:pPr>
-        <w:pStyle w:val="a3"/>
-        <w:numPr>
-          <w:ilvl w:val="0"/>
-          <w:numId w:val="3"/>
-        </w:numPr>
-        <w:ind w:leftChars="300" w:firstLineChars="0"/>
-      </w:pPr>
-      <w:r>
-        <w:rPr>
-          <w:rFonts w:hint="eastAsia"/>
-        </w:rPr>
-        <w:t>文件上传</w:t>
-      </w:r>
-    </w:p>
-    <w:p>
-      <w:pPr>
-        <w:pStyle w:val="a3"/>
-        <w:numPr>
-          <w:ilvl w:val="0"/>
-          <w:numId w:val="3"/>
-        </w:numPr>
-        <w:ind w:leftChars="300" w:firstLineChars="0"/>
-      </w:pPr>
-      <w:proofErr w:type="spellStart"/>
-      <w:r>
-        <w:rPr>
-          <w:rFonts w:hint="eastAsia"/>
-        </w:rPr>
-        <w:t>AccessKey</w:t>
-      </w:r>
-      <w:proofErr w:type="spellEnd"/>
-      <w:r>
-        <w:rPr>
-          <w:rFonts w:hint="eastAsia"/>
-        </w:rPr>
-        <w:t>管理</w:t>
+        <w:t>后端采用</w:t>
+      </w:r>
+      <w:r>
+        <w:rPr>
+          <w:rFonts w:hint="eastAsia"/>
+        </w:rPr>
+        <w:t>java</w:t>
+      </w:r>
+      <w:r>
+        <w:rPr>
+          <w:rFonts w:hint="eastAsia"/>
+        </w:rPr>
+        <w:t>语言实现，选用框架为</w:t>
+      </w:r>
+      <w:proofErr w:type="spellStart"/>
+      <w:r>
+        <w:rPr>
+          <w:rFonts w:hint="eastAsia"/>
+        </w:rPr>
+        <w:t>springboot</w:t>
+      </w:r>
+      <w:proofErr w:type="spellEnd"/>
+      <w:r>
+        <w:rPr>
+          <w:rFonts w:hint="eastAsia"/>
+        </w:rPr>
+        <w:t>，快速构建后端功能，选用</w:t>
+      </w:r>
+      <w:proofErr w:type="spellStart"/>
+      <w:r>
+        <w:rPr>
+          <w:rFonts w:hint="eastAsia"/>
+        </w:rPr>
+        <w:t>mybatis</w:t>
+      </w:r>
+      <w:proofErr w:type="spellEnd"/>
+      <w:r>
+        <w:rPr>
+          <w:rFonts w:hint="eastAsia"/>
+        </w:rPr>
+        <w:t>-plus</w:t>
+      </w:r>
+      <w:r>
+        <w:rPr>
+          <w:rFonts w:hint="eastAsia"/>
+        </w:rPr>
+        <w:t>便捷操作数据模型。</w:t>
       </w:r>
     </w:p>
     <w:p>
       <w:pPr>
         <w:pStyle w:val="2"/>
       </w:pPr>
-      <w:bookmarkStart w:id="4" w:name="_Toc49108561"/>
-      <w:r>
-        <w:rPr>
-          <w:rFonts w:hint="eastAsia"/>
-        </w:rPr>
-        <w:t>逻辑处理层</w:t>
+      <w:bookmarkStart w:id="4" w:name="_Toc49108562"/>
+      <w:r>
+        <w:rPr>
+          <w:rFonts w:hint="eastAsia"/>
+        </w:rPr>
+        <w:t>数据持久层</w:t>
       </w:r>
       <w:bookmarkEnd w:id="4"/>
-    </w:p>
-    <w:p>
-      <w:pPr>
-        <w:ind w:firstLine="480"/>
-      </w:pPr>
-      <w:r>
-        <w:rPr>
-          <w:rFonts w:hint="eastAsia"/>
-        </w:rPr>
-        <w:t>后端采用</w:t>
-      </w:r>
-      <w:r>
-        <w:rPr>
-          <w:rFonts w:hint="eastAsia"/>
-        </w:rPr>
-        <w:t>java</w:t>
-      </w:r>
-      <w:r>
-        <w:rPr>
-          <w:rFonts w:hint="eastAsia"/>
-        </w:rPr>
-        <w:t>语言实现，选用框架为</w:t>
-      </w:r>
-      <w:proofErr w:type="spellStart"/>
-      <w:r>
-        <w:rPr>
-          <w:rFonts w:hint="eastAsia"/>
-        </w:rPr>
-        <w:t>springboot</w:t>
-      </w:r>
-      <w:proofErr w:type="spellEnd"/>
-      <w:r>
-        <w:rPr>
-          <w:rFonts w:hint="eastAsia"/>
-        </w:rPr>
-        <w:t>，快速构建后端功能，选用</w:t>
-      </w:r>
-      <w:proofErr w:type="spellStart"/>
-      <w:r>
-        <w:rPr>
-          <w:rFonts w:hint="eastAsia"/>
-        </w:rPr>
-        <w:t>mybatis</w:t>
-      </w:r>
-      <w:proofErr w:type="spellEnd"/>
-      <w:r>
-        <w:rPr>
-          <w:rFonts w:hint="eastAsia"/>
-        </w:rPr>
-        <w:t>-plus</w:t>
-      </w:r>
-      <w:r>
-        <w:rPr>
-          <w:rFonts w:hint="eastAsia"/>
-        </w:rPr>
-        <w:t>便捷操作数据模型。</w:t>
-      </w:r>
-    </w:p>
-    <w:p>
-      <w:pPr>
-        <w:pStyle w:val="2"/>
-      </w:pPr>
-      <w:bookmarkStart w:id="5" w:name="_Toc49108562"/>
-      <w:r>
-        <w:rPr>
-          <w:rFonts w:hint="eastAsia"/>
-        </w:rPr>
-        <w:t>数据持久层</w:t>
-      </w:r>
-      <w:bookmarkEnd w:id="5"/>
     </w:p>
     <w:p>
       <w:pPr>
@@ -3517,31 +3515,31 @@
         <w:pStyle w:val="1"/>
         <w:ind w:left="660" w:right="240"/>
       </w:pPr>
-      <w:bookmarkStart w:id="6" w:name="_Toc49108563"/>
+      <w:bookmarkStart w:id="5" w:name="_Toc49108563"/>
       <w:r>
         <w:rPr>
           <w:rFonts w:hint="eastAsia"/>
         </w:rPr>
         <w:t>表结构设计</w:t>
       </w:r>
+      <w:bookmarkEnd w:id="5"/>
+    </w:p>
+    <w:p>
+      <w:pPr>
+        <w:pStyle w:val="2"/>
+        <w:numPr>
+          <w:ilvl w:val="0"/>
+          <w:numId w:val="5"/>
+        </w:numPr>
+      </w:pPr>
+      <w:bookmarkStart w:id="6" w:name="_Toc49108564"/>
+      <w:r>
+        <w:rPr>
+          <w:rFonts w:hint="eastAsia"/>
+        </w:rPr>
+        <w:t>文件表</w:t>
+      </w:r>
       <w:bookmarkEnd w:id="6"/>
-    </w:p>
-    <w:p>
-      <w:pPr>
-        <w:pStyle w:val="2"/>
-        <w:numPr>
-          <w:ilvl w:val="0"/>
-          <w:numId w:val="5"/>
-        </w:numPr>
-      </w:pPr>
-      <w:bookmarkStart w:id="7" w:name="_Toc49108564"/>
-      <w:r>
-        <w:rPr>
-          <w:rFonts w:hint="eastAsia"/>
-        </w:rPr>
-        <w:t>文件表</w:t>
-      </w:r>
-      <w:bookmarkEnd w:id="7"/>
     </w:p>
     <w:p>
       <w:pPr>
@@ -3811,42 +3809,47 @@
       <w:pPr>
         <w:pStyle w:val="2"/>
       </w:pPr>
-      <w:bookmarkStart w:id="8" w:name="_Toc49108565"/>
+      <w:bookmarkStart w:id="7" w:name="_Toc49108565"/>
       <w:r>
         <w:rPr>
           <w:rFonts w:hint="eastAsia"/>
         </w:rPr>
         <w:t>分类表</w:t>
       </w:r>
+      <w:bookmarkEnd w:id="7"/>
+    </w:p>
+    <w:p>
+      <w:pPr>
+        <w:ind w:leftChars="200" w:left="480"/>
+      </w:pPr>
+      <w:proofErr w:type="gramStart"/>
+      <w:r>
+        <w:t>create</w:t>
+      </w:r>
+      <w:proofErr w:type="gramEnd"/>
+      <w:r>
+        <w:t xml:space="preserve"> table if not exists `categories` (</w:t>
+      </w:r>
+    </w:p>
+    <w:p>
+      <w:pPr>
+        <w:ind w:leftChars="200" w:left="480"/>
+      </w:pPr>
+      <w:r>
+        <w:t xml:space="preserve">    `</w:t>
+      </w:r>
+      <w:proofErr w:type="gramStart"/>
+      <w:r>
+        <w:t>id</w:t>
+      </w:r>
+      <w:proofErr w:type="gramEnd"/>
+      <w:r>
+        <w:t>` char(19) not null comment 'Categor</w:t>
+      </w:r>
+      <w:bookmarkStart w:id="8" w:name="_GoBack"/>
       <w:bookmarkEnd w:id="8"/>
-    </w:p>
-    <w:p>
-      <w:pPr>
-        <w:ind w:leftChars="200" w:left="480"/>
-      </w:pPr>
-      <w:proofErr w:type="gramStart"/>
-      <w:r>
-        <w:t>create</w:t>
-      </w:r>
-      <w:proofErr w:type="gramEnd"/>
-      <w:r>
-        <w:t xml:space="preserve"> table if not exists `categories` (</w:t>
-      </w:r>
-    </w:p>
-    <w:p>
-      <w:pPr>
-        <w:ind w:leftChars="200" w:left="480"/>
-      </w:pPr>
-      <w:r>
-        <w:t xml:space="preserve">    `</w:t>
-      </w:r>
-      <w:proofErr w:type="gramStart"/>
-      <w:r>
-        <w:t>id</w:t>
-      </w:r>
-      <w:proofErr w:type="gramEnd"/>
-      <w:r>
-        <w:t>` char(19) not null comment 'Category ID',</w:t>
+      <w:r>
+        <w:t>y ID',</w:t>
       </w:r>
     </w:p>
     <w:p>
@@ -4219,9 +4222,17 @@
     <w:p>
       <w:pPr>
         <w:ind w:leftChars="200" w:left="480"/>
-      </w:pPr>
-      <w:r>
-        <w:t>)engine=</w:t>
+        <w:rPr>
+          <w:rFonts w:hint="eastAsia"/>
+        </w:rPr>
+      </w:pPr>
+      <w:proofErr w:type="gramStart"/>
+      <w:r>
+        <w:t>)engine</w:t>
+      </w:r>
+      <w:proofErr w:type="gramEnd"/>
+      <w:r>
+        <w:t>=</w:t>
       </w:r>
       <w:proofErr w:type="spellStart"/>
       <w:r>
@@ -4231,6 +4242,12 @@
       <w:r>
         <w:t xml:space="preserve"> default charset=utf8mb4 comment 'categories';</w:t>
       </w:r>
+    </w:p>
+    <w:p>
+      <w:pPr>
+        <w:pStyle w:val="1"/>
+        <w:ind w:left="660" w:right="240"/>
+      </w:pPr>
       <w:r>
         <w:rPr>
           <w:rFonts w:hint="eastAsia"/>
@@ -4333,6 +4350,7 @@
         <w:rPr>
           <w:rFonts w:hint="eastAsia"/>
         </w:rPr>
+        <w:lastRenderedPageBreak/>
         <w:t>RequestBody</w:t>
       </w:r>
       <w:proofErr w:type="spellEnd"/>
@@ -4380,7 +4398,6 @@
         <w:rPr>
           <w:rFonts w:hint="eastAsia"/>
         </w:rPr>
-        <w:lastRenderedPageBreak/>
         <w:t>无条件限制分页获取文件信息</w:t>
       </w:r>
       <w:bookmarkEnd w:id="12"/>
@@ -5293,34 +5310,10 @@
     <w:p/>
     <w:p/>
     <w:p/>
-    <w:p>
-      <w:pPr>
-        <w:rPr>
-          <w:rFonts w:hint="eastAsia"/>
-        </w:rPr>
-      </w:pPr>
-    </w:p>
-    <w:p>
-      <w:pPr>
-        <w:rPr>
-          <w:rFonts w:hint="eastAsia"/>
-        </w:rPr>
-      </w:pPr>
-    </w:p>
-    <w:p>
-      <w:pPr>
-        <w:rPr>
-          <w:rFonts w:hint="eastAsia"/>
-        </w:rPr>
-      </w:pPr>
-    </w:p>
-    <w:p>
-      <w:pPr>
-        <w:rPr>
-          <w:rFonts w:hint="eastAsia"/>
-        </w:rPr>
-      </w:pPr>
-    </w:p>
+    <w:p/>
+    <w:p/>
+    <w:p/>
+    <w:p/>
     <w:p/>
     <w:p/>
     <w:p>
@@ -5337,7 +5330,6 @@
           <w:sz w:val="28"/>
           <w:szCs w:val="28"/>
         </w:rPr>
-        <w:lastRenderedPageBreak/>
         <w:t>分</w:t>
       </w:r>
       <w:r>
@@ -6228,6 +6220,7 @@
         <w:rPr>
           <w:rFonts w:hint="eastAsia"/>
         </w:rPr>
+        <w:lastRenderedPageBreak/>
         <w:t>Method: POST</w:t>
       </w:r>
     </w:p>
@@ -6269,7 +6262,6 @@
         <w:rPr>
           <w:rFonts w:hint="eastAsia"/>
         </w:rPr>
-        <w:lastRenderedPageBreak/>
         <w:t>ResponseBody</w:t>
       </w:r>
       <w:proofErr w:type="spellEnd"/>
@@ -6862,7 +6854,7 @@
             <w:noProof/>
             <w:lang w:val="zh-CN"/>
           </w:rPr>
-          <w:t>2</w:t>
+          <w:t>6</w:t>
         </w:r>
         <w:r>
           <w:fldChar w:fldCharType="end"/>
@@ -8361,7 +8353,7 @@
 </file>
 
 <file path=customXml/itemProps1.xml><?xml version="1.0" encoding="utf-8"?>
-<ds:datastoreItem xmlns:ds="http://schemas.openxmlformats.org/officeDocument/2006/customXml" ds:itemID="{300EBE63-0F0C-4935-9061-3C782A45479C}">
+<ds:datastoreItem xmlns:ds="http://schemas.openxmlformats.org/officeDocument/2006/customXml" ds:itemID="{509EBA33-32FA-4AD7-8475-16578BCFD3A2}">
   <ds:schemaRefs>
     <ds:schemaRef ds:uri="http://schemas.openxmlformats.org/officeDocument/2006/bibliography"/>
   </ds:schemaRefs>

--- a/docs/file_service/文件服务器设计文档.docx
+++ b/docs/file_service/文件服务器设计文档.docx
@@ -3270,7 +3270,7 @@
           <v:shape id="_x0000_i1025" type="#_x0000_t75" style="width:421.5pt;height:197.25pt" o:ole="">
             <v:imagedata r:id="rId9" o:title=""/>
           </v:shape>
-          <o:OLEObject Type="Embed" ProgID="Visio.Drawing.11" ShapeID="_x0000_i1025" DrawAspect="Content" ObjectID="_1660854903" r:id="rId10"/>
+          <o:OLEObject Type="Embed" ProgID="Visio.Drawing.11" ShapeID="_x0000_i1025" DrawAspect="Content" ObjectID="_1660891501" r:id="rId10"/>
         </w:object>
       </w:r>
     </w:p>
@@ -3844,36 +3844,302 @@
       </w:r>
       <w:proofErr w:type="gramEnd"/>
       <w:r>
-        <w:t>` char(19) not null comment 'Categor</w:t>
-      </w:r>
-      <w:bookmarkStart w:id="8" w:name="_GoBack"/>
+        <w:t>` char(19) not null comment 'Category ID',</w:t>
+      </w:r>
+    </w:p>
+    <w:p>
+      <w:pPr>
+        <w:ind w:leftChars="200" w:left="480"/>
+      </w:pPr>
+      <w:r>
+        <w:t xml:space="preserve">    `</w:t>
+      </w:r>
+      <w:proofErr w:type="gramStart"/>
+      <w:r>
+        <w:t>name</w:t>
+      </w:r>
+      <w:proofErr w:type="gramEnd"/>
+      <w:r>
+        <w:t xml:space="preserve">` </w:t>
+      </w:r>
+      <w:proofErr w:type="spellStart"/>
+      <w:r>
+        <w:t>varchar</w:t>
+      </w:r>
+      <w:proofErr w:type="spellEnd"/>
+      <w:r>
+        <w:t>(20) not null comment 'Category Name',</w:t>
+      </w:r>
+    </w:p>
+    <w:p>
+      <w:pPr>
+        <w:ind w:leftChars="200" w:left="480"/>
+      </w:pPr>
+      <w:r>
+        <w:t xml:space="preserve">    `</w:t>
+      </w:r>
+      <w:proofErr w:type="spellStart"/>
+      <w:r>
+        <w:t>cate_desc</w:t>
+      </w:r>
+      <w:proofErr w:type="spellEnd"/>
+      <w:r>
+        <w:t xml:space="preserve">` </w:t>
+      </w:r>
+      <w:proofErr w:type="spellStart"/>
+      <w:proofErr w:type="gramStart"/>
+      <w:r>
+        <w:t>varchar</w:t>
+      </w:r>
+      <w:proofErr w:type="spellEnd"/>
+      <w:r>
+        <w:t>(</w:t>
+      </w:r>
+      <w:proofErr w:type="gramEnd"/>
+      <w:r>
+        <w:t>200) not null comment 'Category describe',</w:t>
+      </w:r>
+    </w:p>
+    <w:p>
+      <w:pPr>
+        <w:ind w:leftChars="200" w:left="480"/>
+      </w:pPr>
+      <w:r>
+        <w:t xml:space="preserve">    `</w:t>
+      </w:r>
+      <w:proofErr w:type="spellStart"/>
+      <w:r>
+        <w:t>is_deleted</w:t>
+      </w:r>
+      <w:proofErr w:type="spellEnd"/>
+      <w:r>
+        <w:t xml:space="preserve">` </w:t>
+      </w:r>
+      <w:proofErr w:type="spellStart"/>
+      <w:r>
+        <w:t>tinyint</w:t>
+      </w:r>
+      <w:proofErr w:type="spellEnd"/>
+      <w:r>
+        <w:t>(1) unsigned not null default '0' comment 'logic delete 0: (false) exist, 1: (true) deleted',</w:t>
+      </w:r>
+    </w:p>
+    <w:p>
+      <w:pPr>
+        <w:ind w:leftChars="200" w:left="480"/>
+      </w:pPr>
+      <w:r>
+        <w:t xml:space="preserve">    `</w:t>
+      </w:r>
+      <w:proofErr w:type="spellStart"/>
+      <w:r>
+        <w:t>created_time</w:t>
+      </w:r>
+      <w:proofErr w:type="spellEnd"/>
+      <w:r>
+        <w:t xml:space="preserve">` </w:t>
+      </w:r>
+      <w:proofErr w:type="spellStart"/>
+      <w:r>
+        <w:t>datetime</w:t>
+      </w:r>
+      <w:proofErr w:type="spellEnd"/>
+      <w:r>
+        <w:t xml:space="preserve"> not null comment 'create time',</w:t>
+      </w:r>
+    </w:p>
+    <w:p>
+      <w:pPr>
+        <w:ind w:leftChars="200" w:left="480"/>
+      </w:pPr>
+      <w:r>
+        <w:t xml:space="preserve">    `</w:t>
+      </w:r>
+      <w:proofErr w:type="spellStart"/>
+      <w:r>
+        <w:t>modified_time</w:t>
+      </w:r>
+      <w:proofErr w:type="spellEnd"/>
+      <w:r>
+        <w:t xml:space="preserve">` </w:t>
+      </w:r>
+      <w:proofErr w:type="spellStart"/>
+      <w:r>
+        <w:t>datetime</w:t>
+      </w:r>
+      <w:proofErr w:type="spellEnd"/>
+      <w:r>
+        <w:t xml:space="preserve"> not null comment 'update time',</w:t>
+      </w:r>
+    </w:p>
+    <w:p>
+      <w:pPr>
+        <w:ind w:leftChars="200" w:left="480"/>
+      </w:pPr>
+      <w:r>
+        <w:t xml:space="preserve">    </w:t>
+      </w:r>
+      <w:proofErr w:type="gramStart"/>
+      <w:r>
+        <w:t>primary</w:t>
+      </w:r>
+      <w:proofErr w:type="gramEnd"/>
+      <w:r>
+        <w:t xml:space="preserve"> key (`id`),</w:t>
+      </w:r>
+    </w:p>
+    <w:p>
+      <w:pPr>
+        <w:ind w:leftChars="200" w:left="480"/>
+      </w:pPr>
+      <w:r>
+        <w:t xml:space="preserve">    </w:t>
+      </w:r>
+      <w:proofErr w:type="gramStart"/>
+      <w:r>
+        <w:t>unique</w:t>
+      </w:r>
+      <w:proofErr w:type="gramEnd"/>
+      <w:r>
+        <w:t xml:space="preserve"> key `</w:t>
+      </w:r>
+      <w:proofErr w:type="spellStart"/>
+      <w:r>
+        <w:t>uk_name</w:t>
+      </w:r>
+      <w:proofErr w:type="spellEnd"/>
+      <w:r>
+        <w:t>` (`name`)</w:t>
+      </w:r>
+    </w:p>
+    <w:p>
+      <w:pPr>
+        <w:ind w:leftChars="200" w:left="480"/>
+      </w:pPr>
+      <w:proofErr w:type="gramStart"/>
+      <w:r>
+        <w:t>)engine</w:t>
+      </w:r>
+      <w:proofErr w:type="gramEnd"/>
+      <w:r>
+        <w:t>=</w:t>
+      </w:r>
+      <w:proofErr w:type="spellStart"/>
+      <w:r>
+        <w:t>innodb</w:t>
+      </w:r>
+      <w:proofErr w:type="spellEnd"/>
+      <w:r>
+        <w:t xml:space="preserve"> default charset=utf8mb4 comment 'categories';</w:t>
+      </w:r>
+    </w:p>
+    <w:p>
+      <w:pPr>
+        <w:pStyle w:val="2"/>
+      </w:pPr>
+      <w:bookmarkStart w:id="8" w:name="_Toc49108566"/>
+      <w:r>
+        <w:rPr>
+          <w:rFonts w:hint="eastAsia"/>
+        </w:rPr>
+        <w:t>接入密钥表</w:t>
+      </w:r>
       <w:bookmarkEnd w:id="8"/>
-      <w:r>
-        <w:t>y ID',</w:t>
-      </w:r>
     </w:p>
     <w:p>
       <w:pPr>
         <w:ind w:leftChars="200" w:left="480"/>
       </w:pPr>
+      <w:bookmarkStart w:id="9" w:name="_Toc49108567"/>
+      <w:proofErr w:type="gramStart"/>
+      <w:r>
+        <w:t>create</w:t>
+      </w:r>
+      <w:proofErr w:type="gramEnd"/>
+      <w:r>
+        <w:t xml:space="preserve"> table if not exists `</w:t>
+      </w:r>
+      <w:proofErr w:type="spellStart"/>
+      <w:r>
+        <w:t>accesskey</w:t>
+      </w:r>
+      <w:proofErr w:type="spellEnd"/>
+      <w:r>
+        <w:t>`(</w:t>
+      </w:r>
+    </w:p>
+    <w:p>
+      <w:pPr>
+        <w:ind w:leftChars="200" w:left="480"/>
+      </w:pPr>
       <w:r>
         <w:t xml:space="preserve">    `</w:t>
       </w:r>
       <w:proofErr w:type="gramStart"/>
       <w:r>
-        <w:t>name</w:t>
+        <w:t>id</w:t>
       </w:r>
       <w:proofErr w:type="gramEnd"/>
       <w:r>
+        <w:t>` char(19) not null comment '</w:t>
+      </w:r>
+      <w:proofErr w:type="spellStart"/>
+      <w:r>
+        <w:t>Accesskey</w:t>
+      </w:r>
+      <w:proofErr w:type="spellEnd"/>
+      <w:r>
+        <w:t xml:space="preserve"> ID',</w:t>
+      </w:r>
+    </w:p>
+    <w:p>
+      <w:pPr>
+        <w:ind w:leftChars="200" w:left="480"/>
+      </w:pPr>
+      <w:r>
+        <w:t xml:space="preserve">    `</w:t>
+      </w:r>
+      <w:proofErr w:type="spellStart"/>
+      <w:proofErr w:type="gramStart"/>
+      <w:r>
+        <w:t>accesskey</w:t>
+      </w:r>
+      <w:proofErr w:type="spellEnd"/>
+      <w:proofErr w:type="gramEnd"/>
+      <w:r>
+        <w:t>` char(19) not null comment '</w:t>
+      </w:r>
+      <w:proofErr w:type="spellStart"/>
+      <w:r>
+        <w:t>Accesskey</w:t>
+      </w:r>
+      <w:proofErr w:type="spellEnd"/>
+      <w:r>
+        <w:t>',</w:t>
+      </w:r>
+    </w:p>
+    <w:p>
+      <w:pPr>
+        <w:ind w:leftChars="200" w:left="480"/>
+      </w:pPr>
+      <w:r>
+        <w:t xml:space="preserve">    `</w:t>
+      </w:r>
+      <w:proofErr w:type="spellStart"/>
+      <w:r>
+        <w:t>is_deleted</w:t>
+      </w:r>
+      <w:proofErr w:type="spellEnd"/>
+      <w:r>
         <w:t xml:space="preserve">` </w:t>
       </w:r>
       <w:proofErr w:type="spellStart"/>
       <w:r>
-        <w:t>varchar</w:t>
-      </w:r>
-      <w:proofErr w:type="spellEnd"/>
-      <w:r>
-        <w:t>(20) not null comment 'Category Name',</w:t>
+        <w:t>tinyint</w:t>
+      </w:r>
+      <w:proofErr w:type="spellEnd"/>
+      <w:r>
+        <w:t>(1) unsigned not null default '0' comment 'logic delete 0: (false) exist, 1: (true) deleted',</w:t>
       </w:r>
     </w:p>
     <w:p>
@@ -3885,24 +4151,35 @@
       </w:r>
       <w:proofErr w:type="spellStart"/>
       <w:r>
-        <w:t>cate_desc</w:t>
+        <w:t>created_time</w:t>
       </w:r>
       <w:proofErr w:type="spellEnd"/>
       <w:r>
         <w:t xml:space="preserve">` </w:t>
       </w:r>
       <w:proofErr w:type="spellStart"/>
+      <w:r>
+        <w:t>datetime</w:t>
+      </w:r>
+      <w:proofErr w:type="spellEnd"/>
+      <w:r>
+        <w:t xml:space="preserve"> not null comment 'create time',</w:t>
+      </w:r>
+    </w:p>
+    <w:p>
+      <w:pPr>
+        <w:ind w:leftChars="200" w:left="480"/>
+      </w:pPr>
+      <w:r>
+        <w:t xml:space="preserve">    </w:t>
+      </w:r>
       <w:proofErr w:type="gramStart"/>
       <w:r>
-        <w:t>varchar</w:t>
-      </w:r>
-      <w:proofErr w:type="spellEnd"/>
-      <w:r>
-        <w:t>(</w:t>
+        <w:t>primary</w:t>
       </w:r>
       <w:proofErr w:type="gramEnd"/>
       <w:r>
-        <w:t>200) not null comment 'Category describe',</w:t>
+        <w:t xml:space="preserve"> key (`id`),</w:t>
       </w:r>
     </w:p>
     <w:p>
@@ -3910,321 +4187,36 @@
         <w:ind w:leftChars="200" w:left="480"/>
       </w:pPr>
       <w:r>
-        <w:t xml:space="preserve">    `</w:t>
-      </w:r>
-      <w:proofErr w:type="spellStart"/>
-      <w:r>
-        <w:t>is_deleted</w:t>
-      </w:r>
-      <w:proofErr w:type="spellEnd"/>
-      <w:r>
-        <w:t xml:space="preserve">` </w:t>
-      </w:r>
-      <w:proofErr w:type="spellStart"/>
-      <w:r>
-        <w:t>tinyint</w:t>
-      </w:r>
-      <w:proofErr w:type="spellEnd"/>
-      <w:r>
-        <w:t>(1) unsigned not null default '0' comment 'logic delete 0: (false) exist, 1: (true) deleted',</w:t>
+        <w:t xml:space="preserve">    </w:t>
+      </w:r>
+      <w:proofErr w:type="gramStart"/>
+      <w:r>
+        <w:t>unique</w:t>
+      </w:r>
+      <w:proofErr w:type="gramEnd"/>
+      <w:r>
+        <w:t xml:space="preserve"> key `</w:t>
+      </w:r>
+      <w:proofErr w:type="spellStart"/>
+      <w:r>
+        <w:t>accesskey</w:t>
+      </w:r>
+      <w:proofErr w:type="spellEnd"/>
+      <w:r>
+        <w:t>` (`</w:t>
+      </w:r>
+      <w:proofErr w:type="spellStart"/>
+      <w:r>
+        <w:t>accesskey</w:t>
+      </w:r>
+      <w:proofErr w:type="spellEnd"/>
+      <w:r>
+        <w:t>`)</w:t>
       </w:r>
     </w:p>
     <w:p>
       <w:pPr>
         <w:ind w:leftChars="200" w:left="480"/>
-      </w:pPr>
-      <w:r>
-        <w:t xml:space="preserve">    `</w:t>
-      </w:r>
-      <w:proofErr w:type="spellStart"/>
-      <w:r>
-        <w:t>created_time</w:t>
-      </w:r>
-      <w:proofErr w:type="spellEnd"/>
-      <w:r>
-        <w:t xml:space="preserve">` </w:t>
-      </w:r>
-      <w:proofErr w:type="spellStart"/>
-      <w:r>
-        <w:t>datetime</w:t>
-      </w:r>
-      <w:proofErr w:type="spellEnd"/>
-      <w:r>
-        <w:t xml:space="preserve"> not null comment 'create time',</w:t>
-      </w:r>
-    </w:p>
-    <w:p>
-      <w:pPr>
-        <w:ind w:leftChars="200" w:left="480"/>
-      </w:pPr>
-      <w:r>
-        <w:t xml:space="preserve">    `</w:t>
-      </w:r>
-      <w:proofErr w:type="spellStart"/>
-      <w:r>
-        <w:t>modified_time</w:t>
-      </w:r>
-      <w:proofErr w:type="spellEnd"/>
-      <w:r>
-        <w:t xml:space="preserve">` </w:t>
-      </w:r>
-      <w:proofErr w:type="spellStart"/>
-      <w:r>
-        <w:t>datetime</w:t>
-      </w:r>
-      <w:proofErr w:type="spellEnd"/>
-      <w:r>
-        <w:t xml:space="preserve"> not null comment 'update time',</w:t>
-      </w:r>
-    </w:p>
-    <w:p>
-      <w:pPr>
-        <w:ind w:leftChars="200" w:left="480"/>
-      </w:pPr>
-      <w:r>
-        <w:t xml:space="preserve">    </w:t>
-      </w:r>
-      <w:proofErr w:type="gramStart"/>
-      <w:r>
-        <w:t>primary</w:t>
-      </w:r>
-      <w:proofErr w:type="gramEnd"/>
-      <w:r>
-        <w:t xml:space="preserve"> key (`id`),</w:t>
-      </w:r>
-    </w:p>
-    <w:p>
-      <w:pPr>
-        <w:ind w:leftChars="200" w:left="480"/>
-      </w:pPr>
-      <w:r>
-        <w:t xml:space="preserve">    </w:t>
-      </w:r>
-      <w:proofErr w:type="gramStart"/>
-      <w:r>
-        <w:t>unique</w:t>
-      </w:r>
-      <w:proofErr w:type="gramEnd"/>
-      <w:r>
-        <w:t xml:space="preserve"> key `</w:t>
-      </w:r>
-      <w:proofErr w:type="spellStart"/>
-      <w:r>
-        <w:t>uk_name</w:t>
-      </w:r>
-      <w:proofErr w:type="spellEnd"/>
-      <w:r>
-        <w:t>` (`name`)</w:t>
-      </w:r>
-    </w:p>
-    <w:p>
-      <w:pPr>
-        <w:ind w:leftChars="200" w:left="480"/>
-      </w:pPr>
-      <w:proofErr w:type="gramStart"/>
-      <w:r>
-        <w:t>)engine</w:t>
-      </w:r>
-      <w:proofErr w:type="gramEnd"/>
-      <w:r>
-        <w:t>=</w:t>
-      </w:r>
-      <w:proofErr w:type="spellStart"/>
-      <w:r>
-        <w:t>innodb</w:t>
-      </w:r>
-      <w:proofErr w:type="spellEnd"/>
-      <w:r>
-        <w:t xml:space="preserve"> default charset=utf8mb4 comment 'categories';</w:t>
-      </w:r>
-    </w:p>
-    <w:p>
-      <w:pPr>
-        <w:pStyle w:val="2"/>
-      </w:pPr>
-      <w:bookmarkStart w:id="9" w:name="_Toc49108566"/>
-      <w:r>
-        <w:rPr>
-          <w:rFonts w:hint="eastAsia"/>
-        </w:rPr>
-        <w:t>接入密钥表</w:t>
-      </w:r>
-      <w:bookmarkEnd w:id="9"/>
-    </w:p>
-    <w:p>
-      <w:pPr>
-        <w:ind w:leftChars="200" w:left="480"/>
-      </w:pPr>
-      <w:bookmarkStart w:id="10" w:name="_Toc49108567"/>
-      <w:proofErr w:type="gramStart"/>
-      <w:r>
-        <w:t>create</w:t>
-      </w:r>
-      <w:proofErr w:type="gramEnd"/>
-      <w:r>
-        <w:t xml:space="preserve"> table if not exists `</w:t>
-      </w:r>
-      <w:proofErr w:type="spellStart"/>
-      <w:r>
-        <w:t>accesskey</w:t>
-      </w:r>
-      <w:proofErr w:type="spellEnd"/>
-      <w:r>
-        <w:t>`(</w:t>
-      </w:r>
-    </w:p>
-    <w:p>
-      <w:pPr>
-        <w:ind w:leftChars="200" w:left="480"/>
-      </w:pPr>
-      <w:r>
-        <w:t xml:space="preserve">    `</w:t>
-      </w:r>
-      <w:proofErr w:type="gramStart"/>
-      <w:r>
-        <w:t>id</w:t>
-      </w:r>
-      <w:proofErr w:type="gramEnd"/>
-      <w:r>
-        <w:t>` char(19) not null comment '</w:t>
-      </w:r>
-      <w:proofErr w:type="spellStart"/>
-      <w:r>
-        <w:t>Accesskey</w:t>
-      </w:r>
-      <w:proofErr w:type="spellEnd"/>
-      <w:r>
-        <w:t xml:space="preserve"> ID',</w:t>
-      </w:r>
-    </w:p>
-    <w:p>
-      <w:pPr>
-        <w:ind w:leftChars="200" w:left="480"/>
-      </w:pPr>
-      <w:r>
-        <w:t xml:space="preserve">    `</w:t>
-      </w:r>
-      <w:proofErr w:type="spellStart"/>
-      <w:proofErr w:type="gramStart"/>
-      <w:r>
-        <w:t>accesskey</w:t>
-      </w:r>
-      <w:proofErr w:type="spellEnd"/>
-      <w:proofErr w:type="gramEnd"/>
-      <w:r>
-        <w:t>` char(19) not null comment '</w:t>
-      </w:r>
-      <w:proofErr w:type="spellStart"/>
-      <w:r>
-        <w:t>Accesskey</w:t>
-      </w:r>
-      <w:proofErr w:type="spellEnd"/>
-      <w:r>
-        <w:t>',</w:t>
-      </w:r>
-    </w:p>
-    <w:p>
-      <w:pPr>
-        <w:ind w:leftChars="200" w:left="480"/>
-      </w:pPr>
-      <w:r>
-        <w:t xml:space="preserve">    `</w:t>
-      </w:r>
-      <w:proofErr w:type="spellStart"/>
-      <w:r>
-        <w:t>is_deleted</w:t>
-      </w:r>
-      <w:proofErr w:type="spellEnd"/>
-      <w:r>
-        <w:t xml:space="preserve">` </w:t>
-      </w:r>
-      <w:proofErr w:type="spellStart"/>
-      <w:r>
-        <w:t>tinyint</w:t>
-      </w:r>
-      <w:proofErr w:type="spellEnd"/>
-      <w:r>
-        <w:t>(1) unsigned not null default '0' comment 'logic delete 0: (false) exist, 1: (true) deleted',</w:t>
-      </w:r>
-    </w:p>
-    <w:p>
-      <w:pPr>
-        <w:ind w:leftChars="200" w:left="480"/>
-      </w:pPr>
-      <w:r>
-        <w:t xml:space="preserve">    `</w:t>
-      </w:r>
-      <w:proofErr w:type="spellStart"/>
-      <w:r>
-        <w:t>created_time</w:t>
-      </w:r>
-      <w:proofErr w:type="spellEnd"/>
-      <w:r>
-        <w:t xml:space="preserve">` </w:t>
-      </w:r>
-      <w:proofErr w:type="spellStart"/>
-      <w:r>
-        <w:t>datetime</w:t>
-      </w:r>
-      <w:proofErr w:type="spellEnd"/>
-      <w:r>
-        <w:t xml:space="preserve"> not null comment 'create time',</w:t>
-      </w:r>
-    </w:p>
-    <w:p>
-      <w:pPr>
-        <w:ind w:leftChars="200" w:left="480"/>
-      </w:pPr>
-      <w:r>
-        <w:t xml:space="preserve">    </w:t>
-      </w:r>
-      <w:proofErr w:type="gramStart"/>
-      <w:r>
-        <w:t>primary</w:t>
-      </w:r>
-      <w:proofErr w:type="gramEnd"/>
-      <w:r>
-        <w:t xml:space="preserve"> key (`id`),</w:t>
-      </w:r>
-    </w:p>
-    <w:p>
-      <w:pPr>
-        <w:ind w:leftChars="200" w:left="480"/>
-      </w:pPr>
-      <w:r>
-        <w:t xml:space="preserve">    </w:t>
-      </w:r>
-      <w:proofErr w:type="gramStart"/>
-      <w:r>
-        <w:t>unique</w:t>
-      </w:r>
-      <w:proofErr w:type="gramEnd"/>
-      <w:r>
-        <w:t xml:space="preserve"> key `</w:t>
-      </w:r>
-      <w:proofErr w:type="spellStart"/>
-      <w:r>
-        <w:t>accesskey</w:t>
-      </w:r>
-      <w:proofErr w:type="spellEnd"/>
-      <w:r>
-        <w:t>` (`</w:t>
-      </w:r>
-      <w:proofErr w:type="spellStart"/>
-      <w:r>
-        <w:t>accesskey</w:t>
-      </w:r>
-      <w:proofErr w:type="spellEnd"/>
-      <w:r>
-        <w:t>`)</w:t>
-      </w:r>
-    </w:p>
-    <w:p>
-      <w:pPr>
-        <w:ind w:leftChars="200" w:left="480"/>
-        <w:rPr>
-          <w:rFonts w:hint="eastAsia"/>
-        </w:rPr>
       </w:pPr>
       <w:proofErr w:type="gramStart"/>
       <w:r>
@@ -4254,7 +4246,7 @@
         </w:rPr>
         <w:t>接口设计</w:t>
       </w:r>
-      <w:bookmarkEnd w:id="10"/>
+      <w:bookmarkEnd w:id="9"/>
     </w:p>
     <w:p>
       <w:pPr>
@@ -4281,14 +4273,14 @@
           <w:numId w:val="4"/>
         </w:numPr>
       </w:pPr>
-      <w:bookmarkStart w:id="11" w:name="_Toc49108568"/>
+      <w:bookmarkStart w:id="10" w:name="_Toc49108568"/>
       <w:r>
         <w:rPr>
           <w:rFonts w:hint="eastAsia"/>
         </w:rPr>
         <w:t>获取所有文件信息</w:t>
       </w:r>
-      <w:bookmarkEnd w:id="11"/>
+      <w:bookmarkEnd w:id="10"/>
     </w:p>
     <w:p>
       <w:pPr>
@@ -4393,13 +4385,124 @@
           <w:numId w:val="4"/>
         </w:numPr>
       </w:pPr>
-      <w:bookmarkStart w:id="12" w:name="_Toc49108569"/>
+      <w:bookmarkStart w:id="11" w:name="_Toc49108569"/>
       <w:r>
         <w:rPr>
           <w:rFonts w:hint="eastAsia"/>
         </w:rPr>
         <w:t>无条件限制分页获取文件信息</w:t>
       </w:r>
+      <w:bookmarkEnd w:id="11"/>
+    </w:p>
+    <w:p>
+      <w:pPr>
+        <w:pStyle w:val="a3"/>
+        <w:numPr>
+          <w:ilvl w:val="0"/>
+          <w:numId w:val="3"/>
+        </w:numPr>
+        <w:ind w:firstLineChars="0"/>
+      </w:pPr>
+      <w:r>
+        <w:rPr>
+          <w:rFonts w:hint="eastAsia"/>
+        </w:rPr>
+        <w:t>URL: /</w:t>
+      </w:r>
+      <w:proofErr w:type="spellStart"/>
+      <w:r>
+        <w:rPr>
+          <w:rFonts w:hint="eastAsia"/>
+        </w:rPr>
+        <w:t>filemgt</w:t>
+      </w:r>
+      <w:proofErr w:type="spellEnd"/>
+      <w:r>
+        <w:rPr>
+          <w:rFonts w:hint="eastAsia"/>
+        </w:rPr>
+        <w:t>/files/page/{current}/{limit}</w:t>
+      </w:r>
+    </w:p>
+    <w:p>
+      <w:pPr>
+        <w:pStyle w:val="a3"/>
+        <w:numPr>
+          <w:ilvl w:val="0"/>
+          <w:numId w:val="3"/>
+        </w:numPr>
+        <w:ind w:firstLineChars="0"/>
+      </w:pPr>
+      <w:r>
+        <w:rPr>
+          <w:rFonts w:hint="eastAsia"/>
+        </w:rPr>
+        <w:t>Method: GET</w:t>
+      </w:r>
+    </w:p>
+    <w:p>
+      <w:pPr>
+        <w:pStyle w:val="a3"/>
+        <w:numPr>
+          <w:ilvl w:val="0"/>
+          <w:numId w:val="3"/>
+        </w:numPr>
+        <w:ind w:firstLineChars="0"/>
+      </w:pPr>
+      <w:proofErr w:type="spellStart"/>
+      <w:r>
+        <w:rPr>
+          <w:rFonts w:hint="eastAsia"/>
+        </w:rPr>
+        <w:t>RequestBody</w:t>
+      </w:r>
+      <w:proofErr w:type="spellEnd"/>
+      <w:r>
+        <w:rPr>
+          <w:rFonts w:hint="eastAsia"/>
+        </w:rPr>
+        <w:t>: {}</w:t>
+      </w:r>
+    </w:p>
+    <w:p>
+      <w:pPr>
+        <w:pStyle w:val="a3"/>
+        <w:numPr>
+          <w:ilvl w:val="0"/>
+          <w:numId w:val="3"/>
+        </w:numPr>
+        <w:ind w:firstLineChars="0"/>
+      </w:pPr>
+      <w:proofErr w:type="spellStart"/>
+      <w:r>
+        <w:rPr>
+          <w:rFonts w:hint="eastAsia"/>
+        </w:rPr>
+        <w:t>ResponseBody</w:t>
+      </w:r>
+      <w:proofErr w:type="spellEnd"/>
+      <w:r>
+        <w:rPr>
+          <w:rFonts w:hint="eastAsia"/>
+        </w:rPr>
+        <w:t>: {}</w:t>
+      </w:r>
+    </w:p>
+    <w:p>
+      <w:pPr>
+        <w:pStyle w:val="2"/>
+        <w:numPr>
+          <w:ilvl w:val="0"/>
+          <w:numId w:val="4"/>
+        </w:numPr>
+      </w:pPr>
+      <w:bookmarkStart w:id="12" w:name="_Toc49108570"/>
+      <w:r>
+        <w:rPr>
+          <w:rFonts w:hint="eastAsia"/>
+        </w:rPr>
+        <w:t>有条件限制分页获取文件信息</w:t>
+      </w:r>
       <w:bookmarkEnd w:id="12"/>
     </w:p>
     <w:p>
@@ -4429,7 +4532,19 @@
         <w:rPr>
           <w:rFonts w:hint="eastAsia"/>
         </w:rPr>
-        <w:t>/files/page/{current}/{limit}</w:t>
+        <w:t>/files/</w:t>
+      </w:r>
+      <w:r>
+        <w:rPr>
+          <w:rFonts w:hint="eastAsia"/>
+        </w:rPr>
+        <w:t>page</w:t>
+      </w:r>
+      <w:r>
+        <w:rPr>
+          <w:rFonts w:hint="eastAsia"/>
+        </w:rPr>
+        <w:t>/{current}/{limit}</w:t>
       </w:r>
     </w:p>
     <w:p>
@@ -4469,11 +4584,93 @@
         <w:rPr>
           <w:rFonts w:hint="eastAsia"/>
         </w:rPr>
+        <w:t>: {</w:t>
+      </w:r>
+      <w:r>
+        <w:t>“</w:t>
+      </w:r>
+      <w:proofErr w:type="spellStart"/>
+      <w:r>
+        <w:rPr>
+          <w:rFonts w:hint="eastAsia"/>
+        </w:rPr>
+        <w:t>conditionKey</w:t>
+      </w:r>
+      <w:proofErr w:type="spellEnd"/>
+      <w:r>
+        <w:t>”</w:t>
+      </w:r>
+      <w:r>
+        <w:rPr>
+          <w:rFonts w:hint="eastAsia"/>
+        </w:rPr>
+        <w:t xml:space="preserve">: </w:t>
+      </w:r>
+      <w:r>
+        <w:t>“</w:t>
+      </w:r>
+      <w:proofErr w:type="spellStart"/>
+      <w:r>
+        <w:rPr>
+          <w:rFonts w:hint="eastAsia"/>
+        </w:rPr>
+        <w:t>conditionValue</w:t>
+      </w:r>
+      <w:proofErr w:type="spellEnd"/>
+      <w:r>
+        <w:t>”</w:t>
+      </w:r>
+      <w:r>
+        <w:rPr>
+          <w:rFonts w:hint="eastAsia"/>
+        </w:rPr>
+        <w:t>}</w:t>
+      </w:r>
+    </w:p>
+    <w:p>
+      <w:pPr>
+        <w:pStyle w:val="a3"/>
+        <w:numPr>
+          <w:ilvl w:val="0"/>
+          <w:numId w:val="3"/>
+        </w:numPr>
+        <w:ind w:firstLineChars="0"/>
+        <w:rPr>
+          <w:rFonts w:hint="eastAsia"/>
+        </w:rPr>
+      </w:pPr>
+      <w:proofErr w:type="spellStart"/>
+      <w:r>
+        <w:rPr>
+          <w:rFonts w:hint="eastAsia"/>
+        </w:rPr>
+        <w:t>ResponseBody</w:t>
+      </w:r>
+      <w:proofErr w:type="spellEnd"/>
+      <w:r>
+        <w:rPr>
+          <w:rFonts w:hint="eastAsia"/>
+        </w:rPr>
         <w:t>: {}</w:t>
       </w:r>
     </w:p>
     <w:p>
       <w:pPr>
+        <w:pStyle w:val="2"/>
+        <w:numPr>
+          <w:ilvl w:val="0"/>
+          <w:numId w:val="4"/>
+        </w:numPr>
+      </w:pPr>
+      <w:r>
+        <w:rPr>
+          <w:rFonts w:hint="eastAsia"/>
+        </w:rPr>
+        <w:t>获取单个文件信息</w:t>
+      </w:r>
+    </w:p>
+    <w:p>
+      <w:pPr>
         <w:pStyle w:val="a3"/>
         <w:numPr>
           <w:ilvl w:val="0"/>
@@ -4481,6 +4678,144 @@
         </w:numPr>
         <w:ind w:firstLineChars="0"/>
       </w:pPr>
+      <w:r>
+        <w:rPr>
+          <w:rFonts w:hint="eastAsia"/>
+        </w:rPr>
+        <w:t>URL: /</w:t>
+      </w:r>
+      <w:proofErr w:type="spellStart"/>
+      <w:r>
+        <w:rPr>
+          <w:rFonts w:hint="eastAsia"/>
+        </w:rPr>
+        <w:t>filemgt</w:t>
+      </w:r>
+      <w:proofErr w:type="spellEnd"/>
+      <w:r>
+        <w:rPr>
+          <w:rFonts w:hint="eastAsia"/>
+        </w:rPr>
+        <w:t>/files/</w:t>
+      </w:r>
+      <w:proofErr w:type="spellStart"/>
+      <w:r>
+        <w:rPr>
+          <w:rFonts w:hint="eastAsia"/>
+        </w:rPr>
+        <w:t>fileinfo</w:t>
+      </w:r>
+      <w:proofErr w:type="spellEnd"/>
+      <w:r>
+        <w:rPr>
+          <w:rFonts w:hint="eastAsia"/>
+        </w:rPr>
+        <w:t>/{</w:t>
+      </w:r>
+      <w:proofErr w:type="spellStart"/>
+      <w:r>
+        <w:rPr>
+          <w:rFonts w:hint="eastAsia"/>
+        </w:rPr>
+        <w:t>fileId</w:t>
+      </w:r>
+      <w:proofErr w:type="spellEnd"/>
+      <w:r>
+        <w:rPr>
+          <w:rFonts w:hint="eastAsia"/>
+        </w:rPr>
+        <w:t>}</w:t>
+      </w:r>
+    </w:p>
+    <w:p>
+      <w:pPr>
+        <w:pStyle w:val="a3"/>
+        <w:numPr>
+          <w:ilvl w:val="0"/>
+          <w:numId w:val="3"/>
+        </w:numPr>
+        <w:ind w:firstLineChars="0"/>
+      </w:pPr>
+      <w:r>
+        <w:rPr>
+          <w:rFonts w:hint="eastAsia"/>
+        </w:rPr>
+        <w:t>Method: GET</w:t>
+      </w:r>
+    </w:p>
+    <w:p>
+      <w:pPr>
+        <w:pStyle w:val="a3"/>
+        <w:numPr>
+          <w:ilvl w:val="0"/>
+          <w:numId w:val="3"/>
+        </w:numPr>
+        <w:ind w:firstLineChars="0"/>
+      </w:pPr>
+      <w:proofErr w:type="spellStart"/>
+      <w:r>
+        <w:rPr>
+          <w:rFonts w:hint="eastAsia"/>
+        </w:rPr>
+        <w:t>RequestBody</w:t>
+      </w:r>
+      <w:proofErr w:type="spellEnd"/>
+      <w:r>
+        <w:rPr>
+          <w:rFonts w:hint="eastAsia"/>
+        </w:rPr>
+        <w:t>: {</w:t>
+      </w:r>
+      <w:r>
+        <w:t>“</w:t>
+      </w:r>
+      <w:proofErr w:type="spellStart"/>
+      <w:r>
+        <w:rPr>
+          <w:rFonts w:hint="eastAsia"/>
+        </w:rPr>
+        <w:t>fileId</w:t>
+      </w:r>
+      <w:proofErr w:type="spellEnd"/>
+      <w:r>
+        <w:t>”</w:t>
+      </w:r>
+      <w:r>
+        <w:rPr>
+          <w:rFonts w:hint="eastAsia"/>
+        </w:rPr>
+        <w:t xml:space="preserve">: </w:t>
+      </w:r>
+      <w:r>
+        <w:t>“</w:t>
+      </w:r>
+      <w:proofErr w:type="spellStart"/>
+      <w:r>
+        <w:rPr>
+          <w:rFonts w:hint="eastAsia"/>
+        </w:rPr>
+        <w:t>fileId</w:t>
+      </w:r>
+      <w:proofErr w:type="spellEnd"/>
+      <w:r>
+        <w:t>”</w:t>
+      </w:r>
+      <w:r>
+        <w:rPr>
+          <w:rFonts w:hint="eastAsia"/>
+        </w:rPr>
+        <w:t>}</w:t>
+      </w:r>
+    </w:p>
+    <w:p>
+      <w:pPr>
+        <w:pStyle w:val="a3"/>
+        <w:numPr>
+          <w:ilvl w:val="0"/>
+          <w:numId w:val="3"/>
+        </w:numPr>
+        <w:ind w:firstLineChars="0"/>
+      </w:pPr>
       <w:proofErr w:type="spellStart"/>
       <w:r>
         <w:rPr>
@@ -4504,14 +4839,173 @@
           <w:numId w:val="4"/>
         </w:numPr>
       </w:pPr>
-      <w:bookmarkStart w:id="13" w:name="_Toc49108570"/>
-      <w:r>
-        <w:rPr>
-          <w:rFonts w:hint="eastAsia"/>
-        </w:rPr>
-        <w:t>有条件限制分页获取文件信息</w:t>
+      <w:bookmarkStart w:id="13" w:name="_Toc49108571"/>
+      <w:r>
+        <w:rPr>
+          <w:rFonts w:hint="eastAsia"/>
+        </w:rPr>
+        <w:t>页面上传单个文件</w:t>
+      </w:r>
+    </w:p>
+    <w:p>
+      <w:pPr>
+        <w:pStyle w:val="a3"/>
+        <w:numPr>
+          <w:ilvl w:val="0"/>
+          <w:numId w:val="3"/>
+        </w:numPr>
+        <w:ind w:firstLineChars="0"/>
+      </w:pPr>
+      <w:r>
+        <w:rPr>
+          <w:rFonts w:hint="eastAsia"/>
+        </w:rPr>
+        <w:t>URL: /</w:t>
+      </w:r>
+      <w:proofErr w:type="spellStart"/>
+      <w:r>
+        <w:rPr>
+          <w:rFonts w:hint="eastAsia"/>
+        </w:rPr>
+        <w:t>filemgt</w:t>
+      </w:r>
+      <w:proofErr w:type="spellEnd"/>
+      <w:r>
+        <w:rPr>
+          <w:rFonts w:hint="eastAsia"/>
+        </w:rPr>
+        <w:t>/files/</w:t>
+      </w:r>
+      <w:r>
+        <w:rPr>
+          <w:rFonts w:hint="eastAsia"/>
+        </w:rPr>
+        <w:t>file</w:t>
+      </w:r>
+    </w:p>
+    <w:p>
+      <w:pPr>
+        <w:pStyle w:val="a3"/>
+        <w:numPr>
+          <w:ilvl w:val="0"/>
+          <w:numId w:val="3"/>
+        </w:numPr>
+        <w:ind w:firstLineChars="0"/>
+      </w:pPr>
+      <w:r>
+        <w:rPr>
+          <w:rFonts w:hint="eastAsia"/>
+        </w:rPr>
+        <w:t>Method: POST</w:t>
+      </w:r>
+    </w:p>
+    <w:p>
+      <w:pPr>
+        <w:pStyle w:val="a3"/>
+        <w:numPr>
+          <w:ilvl w:val="0"/>
+          <w:numId w:val="3"/>
+        </w:numPr>
+        <w:ind w:firstLineChars="0"/>
+      </w:pPr>
+      <w:proofErr w:type="spellStart"/>
+      <w:r>
+        <w:rPr>
+          <w:rFonts w:hint="eastAsia"/>
+        </w:rPr>
+        <w:t>RequestBody</w:t>
+      </w:r>
+      <w:proofErr w:type="spellEnd"/>
+      <w:r>
+        <w:rPr>
+          <w:rFonts w:hint="eastAsia"/>
+        </w:rPr>
+        <w:t>: {</w:t>
+      </w:r>
+      <w:r>
+        <w:t>“</w:t>
+      </w:r>
+      <w:proofErr w:type="spellStart"/>
+      <w:r>
+        <w:rPr>
+          <w:rFonts w:hint="eastAsia"/>
+        </w:rPr>
+        <w:t>MultiPartFile</w:t>
+      </w:r>
+      <w:proofErr w:type="spellEnd"/>
+      <w:r>
+        <w:t>”</w:t>
+      </w:r>
+      <w:r>
+        <w:rPr>
+          <w:rFonts w:hint="eastAsia"/>
+        </w:rPr>
+        <w:t xml:space="preserve">: </w:t>
+      </w:r>
+      <w:r>
+        <w:t>“</w:t>
+      </w:r>
+      <w:r>
+        <w:rPr>
+          <w:rFonts w:hint="eastAsia"/>
+        </w:rPr>
+        <w:t>file</w:t>
+      </w:r>
+      <w:r>
+        <w:t>”</w:t>
+      </w:r>
+      <w:r>
+        <w:rPr>
+          <w:rFonts w:hint="eastAsia"/>
+        </w:rPr>
+        <w:t>}</w:t>
+      </w:r>
+    </w:p>
+    <w:p>
+      <w:pPr>
+        <w:pStyle w:val="a3"/>
+        <w:numPr>
+          <w:ilvl w:val="0"/>
+          <w:numId w:val="3"/>
+        </w:numPr>
+        <w:ind w:firstLineChars="0"/>
+      </w:pPr>
+      <w:proofErr w:type="spellStart"/>
+      <w:r>
+        <w:rPr>
+          <w:rFonts w:hint="eastAsia"/>
+        </w:rPr>
+        <w:t>ResponseBody</w:t>
+      </w:r>
+      <w:proofErr w:type="spellEnd"/>
+      <w:r>
+        <w:rPr>
+          <w:rFonts w:hint="eastAsia"/>
+        </w:rPr>
+        <w:t>: {}</w:t>
+      </w:r>
+    </w:p>
+    <w:p>
+      <w:pPr>
+        <w:pStyle w:val="2"/>
+        <w:numPr>
+          <w:ilvl w:val="0"/>
+          <w:numId w:val="4"/>
+        </w:numPr>
+      </w:pPr>
+      <w:r>
+        <w:rPr>
+          <w:rFonts w:hint="eastAsia"/>
+        </w:rPr>
+        <w:t>新增文件</w:t>
       </w:r>
       <w:bookmarkEnd w:id="13"/>
+      <w:r>
+        <w:rPr>
+          <w:rFonts w:hint="eastAsia"/>
+        </w:rPr>
+        <w:t>信息</w:t>
+      </w:r>
     </w:p>
     <w:p>
       <w:pPr>
@@ -4542,18 +5036,20 @@
         </w:rPr>
         <w:t>/files/</w:t>
       </w:r>
-      <w:r>
-        <w:rPr>
-          <w:rFonts w:hint="eastAsia"/>
-        </w:rPr>
-        <w:t>page</w:t>
-      </w:r>
-      <w:r>
-        <w:rPr>
-          <w:rFonts w:hint="eastAsia"/>
-        </w:rPr>
-        <w:t>/{current}/{limit}</w:t>
-      </w:r>
+      <w:proofErr w:type="spellStart"/>
+      <w:r>
+        <w:rPr>
+          <w:rFonts w:hint="eastAsia"/>
+        </w:rPr>
+        <w:t>file</w:t>
+      </w:r>
+      <w:r>
+        <w:rPr>
+          <w:rFonts w:hint="eastAsia"/>
+        </w:rPr>
+        <w:t>info</w:t>
+      </w:r>
+      <w:proofErr w:type="spellEnd"/>
     </w:p>
     <w:p>
       <w:pPr>
@@ -4568,6 +5064,506 @@
         <w:rPr>
           <w:rFonts w:hint="eastAsia"/>
         </w:rPr>
+        <w:t>Method: POST</w:t>
+      </w:r>
+    </w:p>
+    <w:p>
+      <w:pPr>
+        <w:pStyle w:val="a3"/>
+        <w:numPr>
+          <w:ilvl w:val="0"/>
+          <w:numId w:val="3"/>
+        </w:numPr>
+        <w:ind w:firstLineChars="0"/>
+      </w:pPr>
+      <w:proofErr w:type="spellStart"/>
+      <w:r>
+        <w:rPr>
+          <w:rFonts w:hint="eastAsia"/>
+        </w:rPr>
+        <w:t>RequestBody</w:t>
+      </w:r>
+      <w:proofErr w:type="spellEnd"/>
+      <w:r>
+        <w:rPr>
+          <w:rFonts w:hint="eastAsia"/>
+        </w:rPr>
+        <w:t>: {</w:t>
+      </w:r>
+      <w:r>
+        <w:t>“</w:t>
+      </w:r>
+      <w:proofErr w:type="spellStart"/>
+      <w:r>
+        <w:rPr>
+          <w:rFonts w:hint="eastAsia"/>
+        </w:rPr>
+        <w:t>fileInfoKey</w:t>
+      </w:r>
+      <w:proofErr w:type="spellEnd"/>
+      <w:r>
+        <w:t>”</w:t>
+      </w:r>
+      <w:r>
+        <w:rPr>
+          <w:rFonts w:hint="eastAsia"/>
+        </w:rPr>
+        <w:t xml:space="preserve">: </w:t>
+      </w:r>
+      <w:r>
+        <w:t>“</w:t>
+      </w:r>
+      <w:proofErr w:type="spellStart"/>
+      <w:r>
+        <w:rPr>
+          <w:rFonts w:hint="eastAsia"/>
+        </w:rPr>
+        <w:t>fileInfoValue</w:t>
+      </w:r>
+      <w:proofErr w:type="spellEnd"/>
+      <w:r>
+        <w:t>”</w:t>
+      </w:r>
+      <w:r>
+        <w:rPr>
+          <w:rFonts w:hint="eastAsia"/>
+        </w:rPr>
+        <w:t>}</w:t>
+      </w:r>
+    </w:p>
+    <w:p>
+      <w:pPr>
+        <w:pStyle w:val="a3"/>
+        <w:numPr>
+          <w:ilvl w:val="0"/>
+          <w:numId w:val="3"/>
+        </w:numPr>
+        <w:ind w:firstLineChars="0"/>
+      </w:pPr>
+      <w:proofErr w:type="spellStart"/>
+      <w:r>
+        <w:rPr>
+          <w:rFonts w:hint="eastAsia"/>
+        </w:rPr>
+        <w:t>ResponseBody</w:t>
+      </w:r>
+      <w:proofErr w:type="spellEnd"/>
+      <w:r>
+        <w:rPr>
+          <w:rFonts w:hint="eastAsia"/>
+        </w:rPr>
+        <w:t>: {}</w:t>
+      </w:r>
+    </w:p>
+    <w:p>
+      <w:pPr>
+        <w:pStyle w:val="2"/>
+        <w:numPr>
+          <w:ilvl w:val="0"/>
+          <w:numId w:val="4"/>
+        </w:numPr>
+      </w:pPr>
+      <w:bookmarkStart w:id="14" w:name="_Toc49108572"/>
+      <w:r>
+        <w:rPr>
+          <w:rFonts w:hint="eastAsia"/>
+        </w:rPr>
+        <w:t>删除文件</w:t>
+      </w:r>
+      <w:bookmarkEnd w:id="14"/>
+    </w:p>
+    <w:p>
+      <w:pPr>
+        <w:pStyle w:val="a3"/>
+        <w:numPr>
+          <w:ilvl w:val="0"/>
+          <w:numId w:val="3"/>
+        </w:numPr>
+        <w:ind w:firstLineChars="0"/>
+      </w:pPr>
+      <w:r>
+        <w:rPr>
+          <w:rFonts w:hint="eastAsia"/>
+        </w:rPr>
+        <w:t>URL: /</w:t>
+      </w:r>
+      <w:proofErr w:type="spellStart"/>
+      <w:r>
+        <w:rPr>
+          <w:rFonts w:hint="eastAsia"/>
+        </w:rPr>
+        <w:t>filemgt</w:t>
+      </w:r>
+      <w:proofErr w:type="spellEnd"/>
+      <w:r>
+        <w:rPr>
+          <w:rFonts w:hint="eastAsia"/>
+        </w:rPr>
+        <w:t>/files/{</w:t>
+      </w:r>
+      <w:proofErr w:type="spellStart"/>
+      <w:r>
+        <w:rPr>
+          <w:rFonts w:hint="eastAsia"/>
+        </w:rPr>
+        <w:t>fileId</w:t>
+      </w:r>
+      <w:proofErr w:type="spellEnd"/>
+      <w:r>
+        <w:rPr>
+          <w:rFonts w:hint="eastAsia"/>
+        </w:rPr>
+        <w:t>}</w:t>
+      </w:r>
+    </w:p>
+    <w:p>
+      <w:pPr>
+        <w:pStyle w:val="a3"/>
+        <w:numPr>
+          <w:ilvl w:val="0"/>
+          <w:numId w:val="3"/>
+        </w:numPr>
+        <w:ind w:firstLineChars="0"/>
+      </w:pPr>
+      <w:r>
+        <w:rPr>
+          <w:rFonts w:hint="eastAsia"/>
+        </w:rPr>
+        <w:t>Method: DELETE</w:t>
+      </w:r>
+    </w:p>
+    <w:p>
+      <w:pPr>
+        <w:pStyle w:val="a3"/>
+        <w:numPr>
+          <w:ilvl w:val="0"/>
+          <w:numId w:val="3"/>
+        </w:numPr>
+        <w:ind w:firstLineChars="0"/>
+      </w:pPr>
+      <w:proofErr w:type="spellStart"/>
+      <w:r>
+        <w:rPr>
+          <w:rFonts w:hint="eastAsia"/>
+        </w:rPr>
+        <w:t>RequestBody</w:t>
+      </w:r>
+      <w:proofErr w:type="spellEnd"/>
+      <w:r>
+        <w:rPr>
+          <w:rFonts w:hint="eastAsia"/>
+        </w:rPr>
+        <w:t>: {}</w:t>
+      </w:r>
+    </w:p>
+    <w:p>
+      <w:pPr>
+        <w:pStyle w:val="a3"/>
+        <w:numPr>
+          <w:ilvl w:val="0"/>
+          <w:numId w:val="3"/>
+        </w:numPr>
+        <w:ind w:firstLineChars="0"/>
+      </w:pPr>
+      <w:proofErr w:type="spellStart"/>
+      <w:r>
+        <w:rPr>
+          <w:rFonts w:hint="eastAsia"/>
+        </w:rPr>
+        <w:t>ResponseBody</w:t>
+      </w:r>
+      <w:proofErr w:type="spellEnd"/>
+      <w:r>
+        <w:rPr>
+          <w:rFonts w:hint="eastAsia"/>
+        </w:rPr>
+        <w:t>: {}</w:t>
+      </w:r>
+    </w:p>
+    <w:p>
+      <w:pPr>
+        <w:pStyle w:val="2"/>
+        <w:numPr>
+          <w:ilvl w:val="0"/>
+          <w:numId w:val="4"/>
+        </w:numPr>
+      </w:pPr>
+      <w:bookmarkStart w:id="15" w:name="_Toc49108573"/>
+      <w:r>
+        <w:rPr>
+          <w:rFonts w:hint="eastAsia"/>
+        </w:rPr>
+        <w:t>修改文件</w:t>
+      </w:r>
+      <w:bookmarkEnd w:id="15"/>
+    </w:p>
+    <w:p>
+      <w:pPr>
+        <w:pStyle w:val="a3"/>
+        <w:numPr>
+          <w:ilvl w:val="0"/>
+          <w:numId w:val="3"/>
+        </w:numPr>
+        <w:ind w:firstLineChars="0"/>
+      </w:pPr>
+      <w:r>
+        <w:rPr>
+          <w:rFonts w:hint="eastAsia"/>
+        </w:rPr>
+        <w:t>URL: /</w:t>
+      </w:r>
+      <w:proofErr w:type="spellStart"/>
+      <w:r>
+        <w:rPr>
+          <w:rFonts w:hint="eastAsia"/>
+        </w:rPr>
+        <w:t>filemgt</w:t>
+      </w:r>
+      <w:proofErr w:type="spellEnd"/>
+      <w:r>
+        <w:rPr>
+          <w:rFonts w:hint="eastAsia"/>
+        </w:rPr>
+        <w:t>/files/{</w:t>
+      </w:r>
+      <w:proofErr w:type="spellStart"/>
+      <w:r>
+        <w:rPr>
+          <w:rFonts w:hint="eastAsia"/>
+        </w:rPr>
+        <w:t>fileId</w:t>
+      </w:r>
+      <w:proofErr w:type="spellEnd"/>
+      <w:r>
+        <w:rPr>
+          <w:rFonts w:hint="eastAsia"/>
+        </w:rPr>
+        <w:t>}</w:t>
+      </w:r>
+    </w:p>
+    <w:p>
+      <w:pPr>
+        <w:pStyle w:val="a3"/>
+        <w:numPr>
+          <w:ilvl w:val="0"/>
+          <w:numId w:val="3"/>
+        </w:numPr>
+        <w:ind w:firstLineChars="0"/>
+      </w:pPr>
+      <w:r>
+        <w:rPr>
+          <w:rFonts w:hint="eastAsia"/>
+        </w:rPr>
+        <w:t xml:space="preserve">Method: </w:t>
+      </w:r>
+      <w:r>
+        <w:rPr>
+          <w:rFonts w:hint="eastAsia"/>
+        </w:rPr>
+        <w:t>PUT</w:t>
+      </w:r>
+    </w:p>
+    <w:p>
+      <w:pPr>
+        <w:pStyle w:val="a3"/>
+        <w:numPr>
+          <w:ilvl w:val="0"/>
+          <w:numId w:val="3"/>
+        </w:numPr>
+        <w:ind w:firstLineChars="0"/>
+      </w:pPr>
+      <w:proofErr w:type="spellStart"/>
+      <w:r>
+        <w:rPr>
+          <w:rFonts w:hint="eastAsia"/>
+        </w:rPr>
+        <w:t>RequestBody</w:t>
+      </w:r>
+      <w:proofErr w:type="spellEnd"/>
+      <w:r>
+        <w:rPr>
+          <w:rFonts w:hint="eastAsia"/>
+        </w:rPr>
+        <w:t>: {</w:t>
+      </w:r>
+      <w:r>
+        <w:t>“</w:t>
+      </w:r>
+      <w:proofErr w:type="spellStart"/>
+      <w:r>
+        <w:rPr>
+          <w:rFonts w:hint="eastAsia"/>
+        </w:rPr>
+        <w:t>fileInfoKey</w:t>
+      </w:r>
+      <w:proofErr w:type="spellEnd"/>
+      <w:r>
+        <w:t>”</w:t>
+      </w:r>
+      <w:r>
+        <w:rPr>
+          <w:rFonts w:hint="eastAsia"/>
+        </w:rPr>
+        <w:t xml:space="preserve">: </w:t>
+      </w:r>
+      <w:r>
+        <w:t>“</w:t>
+      </w:r>
+      <w:proofErr w:type="spellStart"/>
+      <w:r>
+        <w:rPr>
+          <w:rFonts w:hint="eastAsia"/>
+        </w:rPr>
+        <w:t>fileInfoValue</w:t>
+      </w:r>
+      <w:proofErr w:type="spellEnd"/>
+      <w:r>
+        <w:t>”</w:t>
+      </w:r>
+      <w:r>
+        <w:rPr>
+          <w:rFonts w:hint="eastAsia"/>
+        </w:rPr>
+        <w:t xml:space="preserve">, </w:t>
+      </w:r>
+      <w:r>
+        <w:t>“</w:t>
+      </w:r>
+      <w:proofErr w:type="spellStart"/>
+      <w:r>
+        <w:rPr>
+          <w:rFonts w:hint="eastAsia"/>
+        </w:rPr>
+        <w:t>MultiPartFile</w:t>
+      </w:r>
+      <w:proofErr w:type="spellEnd"/>
+      <w:r>
+        <w:t>”</w:t>
+      </w:r>
+      <w:r>
+        <w:rPr>
+          <w:rFonts w:hint="eastAsia"/>
+        </w:rPr>
+        <w:t xml:space="preserve">: </w:t>
+      </w:r>
+      <w:r>
+        <w:t>“</w:t>
+      </w:r>
+      <w:r>
+        <w:rPr>
+          <w:rFonts w:hint="eastAsia"/>
+        </w:rPr>
+        <w:t>file</w:t>
+      </w:r>
+      <w:r>
+        <w:t>”</w:t>
+      </w:r>
+      <w:r>
+        <w:rPr>
+          <w:rFonts w:hint="eastAsia"/>
+        </w:rPr>
+        <w:t>}</w:t>
+      </w:r>
+    </w:p>
+    <w:p>
+      <w:pPr>
+        <w:pStyle w:val="a3"/>
+        <w:numPr>
+          <w:ilvl w:val="0"/>
+          <w:numId w:val="3"/>
+        </w:numPr>
+        <w:ind w:firstLineChars="0"/>
+      </w:pPr>
+      <w:proofErr w:type="spellStart"/>
+      <w:r>
+        <w:rPr>
+          <w:rFonts w:hint="eastAsia"/>
+        </w:rPr>
+        <w:t>ResponseBody</w:t>
+      </w:r>
+      <w:proofErr w:type="spellEnd"/>
+      <w:r>
+        <w:rPr>
+          <w:rFonts w:hint="eastAsia"/>
+        </w:rPr>
+        <w:t>: {}</w:t>
+      </w:r>
+    </w:p>
+    <w:p>
+      <w:pPr>
+        <w:pStyle w:val="2"/>
+        <w:numPr>
+          <w:ilvl w:val="0"/>
+          <w:numId w:val="4"/>
+        </w:numPr>
+      </w:pPr>
+      <w:bookmarkStart w:id="16" w:name="_Toc49108574"/>
+      <w:r>
+        <w:rPr>
+          <w:rFonts w:hint="eastAsia"/>
+        </w:rPr>
+        <w:lastRenderedPageBreak/>
+        <w:t>下载文件</w:t>
+      </w:r>
+      <w:bookmarkEnd w:id="16"/>
+    </w:p>
+    <w:p>
+      <w:pPr>
+        <w:pStyle w:val="a3"/>
+        <w:numPr>
+          <w:ilvl w:val="0"/>
+          <w:numId w:val="3"/>
+        </w:numPr>
+        <w:ind w:firstLineChars="0"/>
+      </w:pPr>
+      <w:r>
+        <w:rPr>
+          <w:rFonts w:hint="eastAsia"/>
+        </w:rPr>
+        <w:t>URL: /</w:t>
+      </w:r>
+      <w:proofErr w:type="spellStart"/>
+      <w:r>
+        <w:rPr>
+          <w:rFonts w:hint="eastAsia"/>
+        </w:rPr>
+        <w:t>filemgt</w:t>
+      </w:r>
+      <w:proofErr w:type="spellEnd"/>
+      <w:r>
+        <w:rPr>
+          <w:rFonts w:hint="eastAsia"/>
+        </w:rPr>
+        <w:t>/files/{</w:t>
+      </w:r>
+      <w:proofErr w:type="spellStart"/>
+      <w:r>
+        <w:rPr>
+          <w:rFonts w:hint="eastAsia"/>
+        </w:rPr>
+        <w:t>fileId</w:t>
+      </w:r>
+      <w:proofErr w:type="spellEnd"/>
+      <w:r>
+        <w:rPr>
+          <w:rFonts w:hint="eastAsia"/>
+        </w:rPr>
+        <w:t>}</w:t>
+      </w:r>
+    </w:p>
+    <w:p>
+      <w:pPr>
+        <w:pStyle w:val="a3"/>
+        <w:numPr>
+          <w:ilvl w:val="0"/>
+          <w:numId w:val="3"/>
+        </w:numPr>
+        <w:ind w:firstLineChars="0"/>
+      </w:pPr>
+      <w:r>
+        <w:rPr>
+          <w:rFonts w:hint="eastAsia"/>
+        </w:rPr>
         <w:t>Method: GET</w:t>
       </w:r>
     </w:p>
@@ -4592,7 +5588,13 @@
         <w:rPr>
           <w:rFonts w:hint="eastAsia"/>
         </w:rPr>
-        <w:t>: {</w:t>
+        <w:t xml:space="preserve">: </w:t>
+      </w:r>
+      <w:r>
+        <w:rPr>
+          <w:rFonts w:hint="eastAsia"/>
+        </w:rPr>
+        <w:t>{</w:t>
       </w:r>
       <w:r>
         <w:t>“</w:t>
@@ -4602,7 +5604,7 @@
         <w:rPr>
           <w:rFonts w:hint="eastAsia"/>
         </w:rPr>
-        <w:t>conditionKey</w:t>
+        <w:t>fileId</w:t>
       </w:r>
       <w:proofErr w:type="spellEnd"/>
       <w:r>
@@ -4622,7 +5624,7 @@
         <w:rPr>
           <w:rFonts w:hint="eastAsia"/>
         </w:rPr>
-        <w:t>conditionValue</w:t>
+        <w:t>fileId</w:t>
       </w:r>
       <w:proofErr w:type="spellEnd"/>
       <w:r>
@@ -4658,664 +5660,9 @@
         </w:rPr>
         <w:t>: {}</w:t>
       </w:r>
-    </w:p>
-    <w:p>
-      <w:pPr>
-        <w:pStyle w:val="2"/>
-        <w:numPr>
-          <w:ilvl w:val="0"/>
-          <w:numId w:val="4"/>
-        </w:numPr>
-      </w:pPr>
-      <w:bookmarkStart w:id="14" w:name="_Toc49108571"/>
-      <w:r>
-        <w:rPr>
-          <w:rFonts w:hint="eastAsia"/>
-        </w:rPr>
-        <w:t>新增文件</w:t>
-      </w:r>
-      <w:bookmarkEnd w:id="14"/>
-    </w:p>
-    <w:p>
-      <w:pPr>
-        <w:pStyle w:val="a3"/>
-        <w:numPr>
-          <w:ilvl w:val="0"/>
-          <w:numId w:val="3"/>
-        </w:numPr>
-        <w:ind w:firstLineChars="0"/>
-      </w:pPr>
-      <w:r>
-        <w:rPr>
-          <w:rFonts w:hint="eastAsia"/>
-        </w:rPr>
-        <w:t>URL: /</w:t>
-      </w:r>
-      <w:proofErr w:type="spellStart"/>
-      <w:r>
-        <w:rPr>
-          <w:rFonts w:hint="eastAsia"/>
-        </w:rPr>
-        <w:t>filemgt</w:t>
-      </w:r>
-      <w:proofErr w:type="spellEnd"/>
-      <w:r>
-        <w:rPr>
-          <w:rFonts w:hint="eastAsia"/>
-        </w:rPr>
-        <w:t>/files/file</w:t>
-      </w:r>
-    </w:p>
-    <w:p>
-      <w:pPr>
-        <w:pStyle w:val="a3"/>
-        <w:numPr>
-          <w:ilvl w:val="0"/>
-          <w:numId w:val="3"/>
-        </w:numPr>
-        <w:ind w:firstLineChars="0"/>
-      </w:pPr>
-      <w:r>
-        <w:rPr>
-          <w:rFonts w:hint="eastAsia"/>
-        </w:rPr>
-        <w:t>Method: POST</w:t>
-      </w:r>
-    </w:p>
-    <w:p>
-      <w:pPr>
-        <w:pStyle w:val="a3"/>
-        <w:numPr>
-          <w:ilvl w:val="0"/>
-          <w:numId w:val="3"/>
-        </w:numPr>
-        <w:ind w:firstLineChars="0"/>
-      </w:pPr>
-      <w:proofErr w:type="spellStart"/>
-      <w:r>
-        <w:rPr>
-          <w:rFonts w:hint="eastAsia"/>
-        </w:rPr>
-        <w:t>RequestBody</w:t>
-      </w:r>
-      <w:proofErr w:type="spellEnd"/>
-      <w:r>
-        <w:rPr>
-          <w:rFonts w:hint="eastAsia"/>
-        </w:rPr>
-        <w:t>: {</w:t>
-      </w:r>
-      <w:r>
-        <w:t>“</w:t>
-      </w:r>
-      <w:proofErr w:type="spellStart"/>
-      <w:r>
-        <w:rPr>
-          <w:rFonts w:hint="eastAsia"/>
-        </w:rPr>
-        <w:t>fileInfoKey</w:t>
-      </w:r>
-      <w:proofErr w:type="spellEnd"/>
-      <w:r>
-        <w:t>”</w:t>
-      </w:r>
-      <w:r>
-        <w:rPr>
-          <w:rFonts w:hint="eastAsia"/>
-        </w:rPr>
-        <w:t xml:space="preserve">: </w:t>
-      </w:r>
-      <w:r>
-        <w:t>“</w:t>
-      </w:r>
-      <w:proofErr w:type="spellStart"/>
-      <w:r>
-        <w:rPr>
-          <w:rFonts w:hint="eastAsia"/>
-        </w:rPr>
-        <w:t>fileInfoValue</w:t>
-      </w:r>
-      <w:proofErr w:type="spellEnd"/>
-      <w:r>
-        <w:t>”</w:t>
-      </w:r>
-      <w:r>
-        <w:rPr>
-          <w:rFonts w:hint="eastAsia"/>
-        </w:rPr>
-        <w:t xml:space="preserve">, </w:t>
-      </w:r>
-      <w:r>
-        <w:t>“</w:t>
-      </w:r>
-      <w:proofErr w:type="spellStart"/>
-      <w:r>
-        <w:rPr>
-          <w:rFonts w:hint="eastAsia"/>
-        </w:rPr>
-        <w:t>MultiPartFile</w:t>
-      </w:r>
-      <w:proofErr w:type="spellEnd"/>
-      <w:r>
-        <w:t>”</w:t>
-      </w:r>
-      <w:r>
-        <w:rPr>
-          <w:rFonts w:hint="eastAsia"/>
-        </w:rPr>
-        <w:t xml:space="preserve">: </w:t>
-      </w:r>
-      <w:r>
-        <w:t>“</w:t>
-      </w:r>
-      <w:r>
-        <w:rPr>
-          <w:rFonts w:hint="eastAsia"/>
-        </w:rPr>
-        <w:t>file</w:t>
-      </w:r>
-      <w:r>
-        <w:t>”</w:t>
-      </w:r>
-      <w:r>
-        <w:rPr>
-          <w:rFonts w:hint="eastAsia"/>
-        </w:rPr>
-        <w:t>}</w:t>
-      </w:r>
-    </w:p>
-    <w:p>
-      <w:pPr>
-        <w:pStyle w:val="a3"/>
-        <w:numPr>
-          <w:ilvl w:val="0"/>
-          <w:numId w:val="3"/>
-        </w:numPr>
-        <w:ind w:firstLineChars="0"/>
-      </w:pPr>
-      <w:proofErr w:type="spellStart"/>
-      <w:r>
-        <w:rPr>
-          <w:rFonts w:hint="eastAsia"/>
-        </w:rPr>
-        <w:t>ResponseBody</w:t>
-      </w:r>
-      <w:proofErr w:type="spellEnd"/>
-      <w:r>
-        <w:rPr>
-          <w:rFonts w:hint="eastAsia"/>
-        </w:rPr>
-        <w:t>: {}</w:t>
-      </w:r>
-    </w:p>
-    <w:p>
-      <w:pPr>
-        <w:pStyle w:val="2"/>
-        <w:numPr>
-          <w:ilvl w:val="0"/>
-          <w:numId w:val="4"/>
-        </w:numPr>
-      </w:pPr>
-      <w:bookmarkStart w:id="15" w:name="_Toc49108572"/>
-      <w:r>
-        <w:rPr>
-          <w:rFonts w:hint="eastAsia"/>
-        </w:rPr>
-        <w:t>删除文件</w:t>
-      </w:r>
-      <w:bookmarkEnd w:id="15"/>
-    </w:p>
-    <w:p>
-      <w:pPr>
-        <w:pStyle w:val="a3"/>
-        <w:numPr>
-          <w:ilvl w:val="0"/>
-          <w:numId w:val="3"/>
-        </w:numPr>
-        <w:ind w:firstLineChars="0"/>
-      </w:pPr>
-      <w:r>
-        <w:rPr>
-          <w:rFonts w:hint="eastAsia"/>
-        </w:rPr>
-        <w:t>URL: /</w:t>
-      </w:r>
-      <w:proofErr w:type="spellStart"/>
-      <w:r>
-        <w:rPr>
-          <w:rFonts w:hint="eastAsia"/>
-        </w:rPr>
-        <w:t>filemgt</w:t>
-      </w:r>
-      <w:proofErr w:type="spellEnd"/>
-      <w:r>
-        <w:rPr>
-          <w:rFonts w:hint="eastAsia"/>
-        </w:rPr>
-        <w:t>/files/{</w:t>
-      </w:r>
-      <w:proofErr w:type="spellStart"/>
-      <w:r>
-        <w:rPr>
-          <w:rFonts w:hint="eastAsia"/>
-        </w:rPr>
-        <w:t>fileId</w:t>
-      </w:r>
-      <w:proofErr w:type="spellEnd"/>
-      <w:r>
-        <w:rPr>
-          <w:rFonts w:hint="eastAsia"/>
-        </w:rPr>
-        <w:t>}</w:t>
-      </w:r>
-    </w:p>
-    <w:p>
-      <w:pPr>
-        <w:pStyle w:val="a3"/>
-        <w:numPr>
-          <w:ilvl w:val="0"/>
-          <w:numId w:val="3"/>
-        </w:numPr>
-        <w:ind w:firstLineChars="0"/>
-      </w:pPr>
-      <w:r>
-        <w:rPr>
-          <w:rFonts w:hint="eastAsia"/>
-        </w:rPr>
-        <w:t>Method: DELETE</w:t>
-      </w:r>
-    </w:p>
-    <w:p>
-      <w:pPr>
-        <w:pStyle w:val="a3"/>
-        <w:numPr>
-          <w:ilvl w:val="0"/>
-          <w:numId w:val="3"/>
-        </w:numPr>
-        <w:ind w:firstLineChars="0"/>
-      </w:pPr>
-      <w:proofErr w:type="spellStart"/>
-      <w:r>
-        <w:rPr>
-          <w:rFonts w:hint="eastAsia"/>
-        </w:rPr>
-        <w:t>RequestBody</w:t>
-      </w:r>
-      <w:proofErr w:type="spellEnd"/>
-      <w:r>
-        <w:rPr>
-          <w:rFonts w:hint="eastAsia"/>
-        </w:rPr>
-        <w:t>: {}</w:t>
-      </w:r>
-    </w:p>
-    <w:p>
-      <w:pPr>
-        <w:pStyle w:val="a3"/>
-        <w:numPr>
-          <w:ilvl w:val="0"/>
-          <w:numId w:val="3"/>
-        </w:numPr>
-        <w:ind w:firstLineChars="0"/>
-      </w:pPr>
-      <w:proofErr w:type="spellStart"/>
-      <w:r>
-        <w:rPr>
-          <w:rFonts w:hint="eastAsia"/>
-        </w:rPr>
-        <w:t>ResponseBody</w:t>
-      </w:r>
-      <w:proofErr w:type="spellEnd"/>
-      <w:r>
-        <w:rPr>
-          <w:rFonts w:hint="eastAsia"/>
-        </w:rPr>
-        <w:t>: {}</w:t>
-      </w:r>
-    </w:p>
-    <w:p>
-      <w:pPr>
-        <w:pStyle w:val="2"/>
-        <w:numPr>
-          <w:ilvl w:val="0"/>
-          <w:numId w:val="4"/>
-        </w:numPr>
-      </w:pPr>
-      <w:bookmarkStart w:id="16" w:name="_Toc49108573"/>
-      <w:r>
-        <w:rPr>
-          <w:rFonts w:hint="eastAsia"/>
-        </w:rPr>
-        <w:t>修改文件</w:t>
-      </w:r>
-      <w:bookmarkEnd w:id="16"/>
-    </w:p>
-    <w:p>
-      <w:pPr>
-        <w:pStyle w:val="a3"/>
-        <w:numPr>
-          <w:ilvl w:val="0"/>
-          <w:numId w:val="3"/>
-        </w:numPr>
-        <w:ind w:firstLineChars="0"/>
-      </w:pPr>
-      <w:r>
-        <w:rPr>
-          <w:rFonts w:hint="eastAsia"/>
-        </w:rPr>
-        <w:t>URL: /</w:t>
-      </w:r>
-      <w:proofErr w:type="spellStart"/>
-      <w:r>
-        <w:rPr>
-          <w:rFonts w:hint="eastAsia"/>
-        </w:rPr>
-        <w:t>filemgt</w:t>
-      </w:r>
-      <w:proofErr w:type="spellEnd"/>
-      <w:r>
-        <w:rPr>
-          <w:rFonts w:hint="eastAsia"/>
-        </w:rPr>
-        <w:t>/files/{</w:t>
-      </w:r>
-      <w:proofErr w:type="spellStart"/>
-      <w:r>
-        <w:rPr>
-          <w:rFonts w:hint="eastAsia"/>
-        </w:rPr>
-        <w:t>fileId</w:t>
-      </w:r>
-      <w:proofErr w:type="spellEnd"/>
-      <w:r>
-        <w:rPr>
-          <w:rFonts w:hint="eastAsia"/>
-        </w:rPr>
-        <w:t>}</w:t>
-      </w:r>
-    </w:p>
-    <w:p>
-      <w:pPr>
-        <w:pStyle w:val="a3"/>
-        <w:numPr>
-          <w:ilvl w:val="0"/>
-          <w:numId w:val="3"/>
-        </w:numPr>
-        <w:ind w:firstLineChars="0"/>
-      </w:pPr>
-      <w:r>
-        <w:rPr>
-          <w:rFonts w:hint="eastAsia"/>
-        </w:rPr>
-        <w:t xml:space="preserve">Method: </w:t>
-      </w:r>
-      <w:r>
-        <w:rPr>
-          <w:rFonts w:hint="eastAsia"/>
-        </w:rPr>
-        <w:t>PUT</w:t>
-      </w:r>
-    </w:p>
-    <w:p>
-      <w:pPr>
-        <w:pStyle w:val="a3"/>
-        <w:numPr>
-          <w:ilvl w:val="0"/>
-          <w:numId w:val="3"/>
-        </w:numPr>
-        <w:ind w:firstLineChars="0"/>
-      </w:pPr>
-      <w:proofErr w:type="spellStart"/>
-      <w:r>
-        <w:rPr>
-          <w:rFonts w:hint="eastAsia"/>
-        </w:rPr>
-        <w:t>RequestBody</w:t>
-      </w:r>
-      <w:proofErr w:type="spellEnd"/>
-      <w:r>
-        <w:rPr>
-          <w:rFonts w:hint="eastAsia"/>
-        </w:rPr>
-        <w:t>: {</w:t>
-      </w:r>
-      <w:r>
-        <w:t>“</w:t>
-      </w:r>
-      <w:proofErr w:type="spellStart"/>
-      <w:r>
-        <w:rPr>
-          <w:rFonts w:hint="eastAsia"/>
-        </w:rPr>
-        <w:t>fileInfoKey</w:t>
-      </w:r>
-      <w:proofErr w:type="spellEnd"/>
-      <w:r>
-        <w:t>”</w:t>
-      </w:r>
-      <w:r>
-        <w:rPr>
-          <w:rFonts w:hint="eastAsia"/>
-        </w:rPr>
-        <w:t xml:space="preserve">: </w:t>
-      </w:r>
-      <w:r>
-        <w:t>“</w:t>
-      </w:r>
-      <w:proofErr w:type="spellStart"/>
-      <w:r>
-        <w:rPr>
-          <w:rFonts w:hint="eastAsia"/>
-        </w:rPr>
-        <w:t>fileInfoValue</w:t>
-      </w:r>
-      <w:proofErr w:type="spellEnd"/>
-      <w:r>
-        <w:t>”</w:t>
-      </w:r>
-      <w:r>
-        <w:rPr>
-          <w:rFonts w:hint="eastAsia"/>
-        </w:rPr>
-        <w:t xml:space="preserve">, </w:t>
-      </w:r>
-      <w:r>
-        <w:t>“</w:t>
-      </w:r>
-      <w:proofErr w:type="spellStart"/>
-      <w:r>
-        <w:rPr>
-          <w:rFonts w:hint="eastAsia"/>
-        </w:rPr>
-        <w:t>MultiPartFile</w:t>
-      </w:r>
-      <w:proofErr w:type="spellEnd"/>
-      <w:r>
-        <w:t>”</w:t>
-      </w:r>
-      <w:r>
-        <w:rPr>
-          <w:rFonts w:hint="eastAsia"/>
-        </w:rPr>
-        <w:t xml:space="preserve">: </w:t>
-      </w:r>
-      <w:r>
-        <w:t>“</w:t>
-      </w:r>
-      <w:r>
-        <w:rPr>
-          <w:rFonts w:hint="eastAsia"/>
-        </w:rPr>
-        <w:t>file</w:t>
-      </w:r>
-      <w:r>
-        <w:t>”</w:t>
-      </w:r>
-      <w:r>
-        <w:rPr>
-          <w:rFonts w:hint="eastAsia"/>
-        </w:rPr>
-        <w:t>}</w:t>
-      </w:r>
-    </w:p>
-    <w:p>
-      <w:pPr>
-        <w:pStyle w:val="a3"/>
-        <w:numPr>
-          <w:ilvl w:val="0"/>
-          <w:numId w:val="3"/>
-        </w:numPr>
-        <w:ind w:firstLineChars="0"/>
-      </w:pPr>
-      <w:proofErr w:type="spellStart"/>
-      <w:r>
-        <w:rPr>
-          <w:rFonts w:hint="eastAsia"/>
-        </w:rPr>
-        <w:t>ResponseBody</w:t>
-      </w:r>
-      <w:proofErr w:type="spellEnd"/>
-      <w:r>
-        <w:rPr>
-          <w:rFonts w:hint="eastAsia"/>
-        </w:rPr>
-        <w:t>: {}</w:t>
-      </w:r>
-    </w:p>
-    <w:p>
-      <w:pPr>
-        <w:pStyle w:val="2"/>
-        <w:numPr>
-          <w:ilvl w:val="0"/>
-          <w:numId w:val="4"/>
-        </w:numPr>
-      </w:pPr>
-      <w:bookmarkStart w:id="17" w:name="_Toc49108574"/>
-      <w:r>
-        <w:rPr>
-          <w:rFonts w:hint="eastAsia"/>
-        </w:rPr>
-        <w:t>下载文件</w:t>
-      </w:r>
+      <w:bookmarkStart w:id="17" w:name="_GoBack"/>
       <w:bookmarkEnd w:id="17"/>
     </w:p>
-    <w:p>
-      <w:pPr>
-        <w:pStyle w:val="a3"/>
-        <w:numPr>
-          <w:ilvl w:val="0"/>
-          <w:numId w:val="3"/>
-        </w:numPr>
-        <w:ind w:firstLineChars="0"/>
-      </w:pPr>
-      <w:r>
-        <w:rPr>
-          <w:rFonts w:hint="eastAsia"/>
-        </w:rPr>
-        <w:t>URL: /</w:t>
-      </w:r>
-      <w:proofErr w:type="spellStart"/>
-      <w:r>
-        <w:rPr>
-          <w:rFonts w:hint="eastAsia"/>
-        </w:rPr>
-        <w:t>filemgt</w:t>
-      </w:r>
-      <w:proofErr w:type="spellEnd"/>
-      <w:r>
-        <w:rPr>
-          <w:rFonts w:hint="eastAsia"/>
-        </w:rPr>
-        <w:t>/files/{</w:t>
-      </w:r>
-      <w:proofErr w:type="spellStart"/>
-      <w:r>
-        <w:rPr>
-          <w:rFonts w:hint="eastAsia"/>
-        </w:rPr>
-        <w:t>fileId</w:t>
-      </w:r>
-      <w:proofErr w:type="spellEnd"/>
-      <w:r>
-        <w:rPr>
-          <w:rFonts w:hint="eastAsia"/>
-        </w:rPr>
-        <w:t>}</w:t>
-      </w:r>
-    </w:p>
-    <w:p>
-      <w:pPr>
-        <w:pStyle w:val="a3"/>
-        <w:numPr>
-          <w:ilvl w:val="0"/>
-          <w:numId w:val="3"/>
-        </w:numPr>
-        <w:ind w:firstLineChars="0"/>
-      </w:pPr>
-      <w:r>
-        <w:rPr>
-          <w:rFonts w:hint="eastAsia"/>
-        </w:rPr>
-        <w:t>Method: GET</w:t>
-      </w:r>
-    </w:p>
-    <w:p>
-      <w:pPr>
-        <w:pStyle w:val="a3"/>
-        <w:numPr>
-          <w:ilvl w:val="0"/>
-          <w:numId w:val="3"/>
-        </w:numPr>
-        <w:ind w:firstLineChars="0"/>
-      </w:pPr>
-      <w:proofErr w:type="spellStart"/>
-      <w:r>
-        <w:rPr>
-          <w:rFonts w:hint="eastAsia"/>
-        </w:rPr>
-        <w:t>RequestBody</w:t>
-      </w:r>
-      <w:proofErr w:type="spellEnd"/>
-      <w:r>
-        <w:rPr>
-          <w:rFonts w:hint="eastAsia"/>
-        </w:rPr>
-        <w:t>: {}</w:t>
-      </w:r>
-    </w:p>
-    <w:p>
-      <w:pPr>
-        <w:pStyle w:val="a3"/>
-        <w:numPr>
-          <w:ilvl w:val="0"/>
-          <w:numId w:val="3"/>
-        </w:numPr>
-        <w:ind w:firstLineChars="0"/>
-      </w:pPr>
-      <w:proofErr w:type="spellStart"/>
-      <w:r>
-        <w:rPr>
-          <w:rFonts w:hint="eastAsia"/>
-        </w:rPr>
-        <w:t>ResponseBody</w:t>
-      </w:r>
-      <w:proofErr w:type="spellEnd"/>
-      <w:r>
-        <w:rPr>
-          <w:rFonts w:hint="eastAsia"/>
-        </w:rPr>
-        <w:t>: {}</w:t>
-      </w:r>
-    </w:p>
-    <w:p/>
-    <w:p/>
-    <w:p/>
-    <w:p/>
-    <w:p/>
-    <w:p/>
-    <w:p/>
-    <w:p/>
-    <w:p/>
     <w:p>
       <w:pPr>
         <w:rPr>
@@ -6136,6 +6483,7 @@
         <w:rPr>
           <w:rFonts w:hint="eastAsia"/>
         </w:rPr>
+        <w:lastRenderedPageBreak/>
         <w:t>ResponseBody</w:t>
       </w:r>
       <w:proofErr w:type="spellEnd"/>
@@ -6220,7 +6568,6 @@
         <w:rPr>
           <w:rFonts w:hint="eastAsia"/>
         </w:rPr>
-        <w:lastRenderedPageBreak/>
         <w:t>Method: POST</w:t>
       </w:r>
     </w:p>
@@ -8353,7 +8700,7 @@
 </file>
 
 <file path=customXml/itemProps1.xml><?xml version="1.0" encoding="utf-8"?>
-<ds:datastoreItem xmlns:ds="http://schemas.openxmlformats.org/officeDocument/2006/customXml" ds:itemID="{509EBA33-32FA-4AD7-8475-16578BCFD3A2}">
+<ds:datastoreItem xmlns:ds="http://schemas.openxmlformats.org/officeDocument/2006/customXml" ds:itemID="{9F0E262C-22AB-4B9B-82F6-7B5BF0390E6B}">
   <ds:schemaRefs>
     <ds:schemaRef ds:uri="http://schemas.openxmlformats.org/officeDocument/2006/bibliography"/>
   </ds:schemaRefs>
